--- a/Cognates/A review of environmental heterogeneity in ecology.docx
+++ b/Cognates/A review of environmental heterogeneity in ecology.docx
@@ -26,23 +26,7 @@
           <w:sz w:val="24"/>
           <w:szCs w:val="24"/>
         </w:rPr>
-        <w:t xml:space="preserve">                                                                                  </w:t>
-      </w:r>
-      <w:r>
-        <w:rPr>
-          <w:rFonts w:asciiTheme="majorBidi" w:hAnsiTheme="majorBidi" w:cstheme="majorBidi"/>
-          <w:sz w:val="24"/>
-          <w:szCs w:val="24"/>
-        </w:rPr>
-        <w:t xml:space="preserve">                        June</w:t>
-      </w:r>
-      <w:r>
-        <w:rPr>
-          <w:rFonts w:asciiTheme="majorBidi" w:hAnsiTheme="majorBidi" w:cstheme="majorBidi"/>
-          <w:sz w:val="24"/>
-          <w:szCs w:val="24"/>
-        </w:rPr>
-        <w:t xml:space="preserve"> 2022</w:t>
+        <w:t xml:space="preserve">                                                                                                          June 2022</w:t>
       </w:r>
     </w:p>
     <w:p>
@@ -612,23 +596,599 @@
           <w:rFonts w:ascii="Times New Roman" w:hAnsi="Times New Roman" w:cs="Times New Roman"/>
           <w:sz w:val="24"/>
         </w:rPr>
+        <w:t>(Cadenasso and Pickett 1995)</w:t>
+      </w:r>
+      <w:r>
+        <w:rPr>
+          <w:rFonts w:asciiTheme="majorBidi" w:hAnsiTheme="majorBidi" w:cstheme="majorBidi"/>
+          <w:sz w:val="24"/>
+          <w:szCs w:val="24"/>
+        </w:rPr>
+        <w:fldChar w:fldCharType="end"/>
+      </w:r>
+      <w:r>
+        <w:rPr>
+          <w:rFonts w:asciiTheme="majorBidi" w:hAnsiTheme="majorBidi" w:cstheme="majorBidi"/>
+          <w:sz w:val="24"/>
+          <w:szCs w:val="24"/>
+        </w:rPr>
+        <w:t xml:space="preserve">. Even when considered, the term ‘heterogeneity’ is rarely defined leading to confusion and ambiguity </w:t>
+      </w:r>
+      <w:r>
+        <w:rPr>
+          <w:rFonts w:asciiTheme="majorBidi" w:hAnsiTheme="majorBidi" w:cstheme="majorBidi"/>
+          <w:sz w:val="24"/>
+          <w:szCs w:val="24"/>
+        </w:rPr>
+        <w:fldChar w:fldCharType="begin"/>
+      </w:r>
+      <w:r>
+        <w:rPr>
+          <w:rFonts w:asciiTheme="majorBidi" w:hAnsiTheme="majorBidi" w:cstheme="majorBidi"/>
+          <w:sz w:val="24"/>
+          <w:szCs w:val="24"/>
+        </w:rPr>
+        <w:instrText xml:space="preserve"> ADDIN ZOTERO_ITEM CSL_CITATION {"citationID":"wzHliKWb","properties":{"formattedCitation":"(Tamme et al. 2010)","plainCitation":"(Tamme et al. 2010)","noteIndex":0},"citationItems":[{"id":571,"uris":["http://zotero.org/users/local/vcRA7dFA/items/23HNY76F"],"uri":["http://zotero.org/users/local/vcRA7dFA/items/23HNY76F"],"itemData":{"id":571,"type":"article-journal","container-title":"Journal of Vegetation Science","DOI":"10.1111/j.1654-1103.2010.01185.x","ISSN":"11009233, 16541103","language":"en","source":"DOI.org (Crossref)","title":"Environmental heterogeneity, species diversity and co-existence at different spatial scales","URL":"https://onlinelibrary.wiley.com/doi/10.1111/j.1654-1103.2010.01185.x","author":[{"family":"Tamme","given":"Riin"},{"family":"Hiiesalu","given":"Inga"},{"family":"Laanisto","given":"Lauri"},{"family":"Szava-Kovats","given":"Robert"},{"family":"Pärtel","given":"Meelis"}],"accessed":{"date-parts":[["2022",2,28]]},"issued":{"date-parts":[["2010",4]]}}}],"schema":"https://github.com/citation-style-language/schema/raw/master/csl-citation.json"} </w:instrText>
+      </w:r>
+      <w:r>
+        <w:rPr>
+          <w:rFonts w:asciiTheme="majorBidi" w:hAnsiTheme="majorBidi" w:cstheme="majorBidi"/>
+          <w:sz w:val="24"/>
+          <w:szCs w:val="24"/>
+        </w:rPr>
+        <w:fldChar w:fldCharType="separate"/>
+      </w:r>
+      <w:r>
+        <w:rPr>
+          <w:rFonts w:ascii="Times New Roman" w:hAnsi="Times New Roman" w:cs="Times New Roman"/>
+          <w:sz w:val="24"/>
+        </w:rPr>
+        <w:t>(Tamme et al. 2010)</w:t>
+      </w:r>
+      <w:r>
+        <w:rPr>
+          <w:rFonts w:asciiTheme="majorBidi" w:hAnsiTheme="majorBidi" w:cstheme="majorBidi"/>
+          <w:sz w:val="24"/>
+          <w:szCs w:val="24"/>
+        </w:rPr>
+        <w:fldChar w:fldCharType="end"/>
+      </w:r>
+      <w:r>
+        <w:rPr>
+          <w:rFonts w:asciiTheme="majorBidi" w:hAnsiTheme="majorBidi" w:cstheme="majorBidi"/>
+          <w:sz w:val="24"/>
+          <w:szCs w:val="24"/>
+        </w:rPr>
+        <w:t xml:space="preserve">. </w:t>
+      </w:r>
+      <w:r>
+        <w:rPr>
+          <w:rFonts w:asciiTheme="majorBidi" w:hAnsiTheme="majorBidi" w:cstheme="majorBidi"/>
+          <w:sz w:val="24"/>
+          <w:szCs w:val="24"/>
+        </w:rPr>
+        <w:t xml:space="preserve">Environmental heterogeneity (EH) is broadly defined as, “non-uniformities in physical and ecological landscape characteristics” </w:t>
+      </w:r>
+      <w:r>
+        <w:rPr>
+          <w:rFonts w:asciiTheme="majorBidi" w:hAnsiTheme="majorBidi" w:cstheme="majorBidi"/>
+          <w:sz w:val="24"/>
+          <w:szCs w:val="24"/>
+        </w:rPr>
+        <w:fldChar w:fldCharType="begin"/>
+      </w:r>
+      <w:r>
+        <w:rPr>
+          <w:rFonts w:asciiTheme="majorBidi" w:hAnsiTheme="majorBidi" w:cstheme="majorBidi"/>
+          <w:sz w:val="24"/>
+          <w:szCs w:val="24"/>
+        </w:rPr>
+        <w:instrText xml:space="preserve"> ADDIN ZOTERO_ITEM CSL_CITATION {"citationID":"6VdJSSEZ","properties":{"formattedCitation":"(Dronova 2017)","plainCitation":"(Dronova 2017)","noteIndex":0},"citationItems":[{"id":575,"uris":["http://zotero.org/users/local/vcRA7dFA/items/42VJQ86N"],"uri":["http://zotero.org/users/local/vcRA7dFA/items/42VJQ86N"],"itemData":{"id":575,"type":"article-journal","container-title":"Landscape and Urban Planning","DOI":"10.1016/j.landurbplan.2017.03.005","ISSN":"01692046","journalAbbreviation":"Landscape and Urban Planning","language":"en","page":"90-106","source":"DOI.org (Crossref)","title":"Environmental heterogeneity as a bridge between ecosystem service and visual quality objectives in management, planning and design","volume":"163","author":[{"family":"Dronova","given":"Iryna"}],"issued":{"date-parts":[["2017",7]]}}}],"schema":"https://github.com/citation-style-language/schema/raw/master/csl-citation.json"} </w:instrText>
+      </w:r>
+      <w:r>
+        <w:rPr>
+          <w:rFonts w:asciiTheme="majorBidi" w:hAnsiTheme="majorBidi" w:cstheme="majorBidi"/>
+          <w:sz w:val="24"/>
+          <w:szCs w:val="24"/>
+        </w:rPr>
+        <w:fldChar w:fldCharType="separate"/>
+      </w:r>
+      <w:r>
+        <w:rPr>
+          <w:rFonts w:ascii="Times New Roman" w:hAnsi="Times New Roman" w:cs="Times New Roman"/>
+          <w:sz w:val="24"/>
+        </w:rPr>
+        <w:t>(Dronova 2017)</w:t>
+      </w:r>
+      <w:r>
+        <w:rPr>
+          <w:rFonts w:asciiTheme="majorBidi" w:hAnsiTheme="majorBidi" w:cstheme="majorBidi"/>
+          <w:sz w:val="24"/>
+          <w:szCs w:val="24"/>
+        </w:rPr>
+        <w:fldChar w:fldCharType="end"/>
+      </w:r>
+      <w:r>
+        <w:rPr>
+          <w:rFonts w:asciiTheme="majorBidi" w:hAnsiTheme="majorBidi" w:cstheme="majorBidi"/>
+          <w:sz w:val="24"/>
+          <w:szCs w:val="24"/>
+        </w:rPr>
+        <w:t>. Environmental heterogeneity can influence biodiversity</w:t>
+      </w:r>
+      <w:r>
+        <w:rPr>
+          <w:rFonts w:asciiTheme="majorBidi" w:hAnsiTheme="majorBidi" w:cstheme="majorBidi"/>
+          <w:sz w:val="24"/>
+          <w:szCs w:val="24"/>
+        </w:rPr>
+        <w:t xml:space="preserve"> </w:t>
+      </w:r>
+      <w:r>
+        <w:rPr>
+          <w:rFonts w:asciiTheme="majorBidi" w:hAnsiTheme="majorBidi" w:cstheme="majorBidi"/>
+          <w:sz w:val="24"/>
+          <w:szCs w:val="24"/>
+        </w:rPr>
+        <w:fldChar w:fldCharType="begin"/>
+      </w:r>
+      <w:r>
+        <w:rPr>
+          <w:rFonts w:asciiTheme="majorBidi" w:hAnsiTheme="majorBidi" w:cstheme="majorBidi"/>
+          <w:sz w:val="24"/>
+          <w:szCs w:val="24"/>
+        </w:rPr>
+        <w:instrText xml:space="preserve"> ADDIN ZOTERO_ITEM CSL_CITATION {"citationID":"ZxfpaSEv","properties":{"formattedCitation":"(Stein et al. 2015; Mace, Norris, and Fitter 2012)","plainCitation":"(Stein et al. 2015; Mace, Norris, and Fitter 2012)","noteIndex":0},"citationItems":[{"id":576,"uris":["http://zotero.org/users/local/vcRA7dFA/items/U98LSXRN"],"uri":["http://zotero.org/users/local/vcRA7dFA/items/U98LSXRN"],"itemData":{"id":576,"type":"article-journal","container-title":"Global Ecology and Biogeography","DOI":"10.1111/geb.12337","ISSN":"1466822X","issue":"9","journalAbbreviation":"Global Ecology and Biogeography","language":"en","page":"1072-1083","source":"DOI.org (Crossref)","title":"Differential effects of environmental heterogeneity on global mammal species richness: Environmental heterogeneity and mammal species richness","title-short":"Differential effects of environmental heterogeneity on global mammal species richness","volume":"24","author":[{"family":"Stein","given":"Anke"},{"family":"Beck","given":"Jan"},{"family":"Meyer","given":"Carsten"},{"family":"Waldmann","given":"Elisabeth"},{"family":"Weigelt","given":"Patrick"},{"family":"Kreft","given":"Holger"}],"issued":{"date-parts":[["2015",9]]}}},{"id":577,"uris":["http://zotero.org/users/local/vcRA7dFA/items/7CSE8YGW"],"uri":["http://zotero.org/users/local/vcRA7dFA/items/7CSE8YGW"],"itemData":{"id":577,"type":"article-journal","container-title":"Trends in Ecology &amp; Evolution","DOI":"10.1016/j.tree.2011.08.006","ISSN":"01695347","issue":"1","journalAbbreviation":"Trends in Ecology &amp; Evolution","language":"en","page":"19-26","source":"DOI.org (Crossref)","title":"Biodiversity and ecosystem services: a multilayered relationship","title-short":"Biodiversity and ecosystem services","volume":"27","author":[{"family":"Mace","given":"Georgina M."},{"family":"Norris","given":"Ken"},{"family":"Fitter","given":"Alastair H."}],"issued":{"date-parts":[["2012",1]]}}}],"schema":"https://github.com/citation-style-language/schema/raw/master/csl-citation.json"} </w:instrText>
+      </w:r>
+      <w:r>
+        <w:rPr>
+          <w:rFonts w:asciiTheme="majorBidi" w:hAnsiTheme="majorBidi" w:cstheme="majorBidi"/>
+          <w:sz w:val="24"/>
+          <w:szCs w:val="24"/>
+        </w:rPr>
+        <w:fldChar w:fldCharType="separate"/>
+      </w:r>
+      <w:r>
+        <w:rPr>
+          <w:rFonts w:ascii="Times New Roman" w:hAnsi="Times New Roman" w:cs="Times New Roman"/>
+          <w:sz w:val="24"/>
+        </w:rPr>
+        <w:t>(Stein et al. 2015; Mace, Norris, and Fitter 2012)</w:t>
+      </w:r>
+      <w:r>
+        <w:rPr>
+          <w:rFonts w:asciiTheme="majorBidi" w:hAnsiTheme="majorBidi" w:cstheme="majorBidi"/>
+          <w:sz w:val="24"/>
+          <w:szCs w:val="24"/>
+        </w:rPr>
+        <w:fldChar w:fldCharType="end"/>
+      </w:r>
+      <w:r>
+        <w:rPr>
+          <w:rFonts w:asciiTheme="majorBidi" w:hAnsiTheme="majorBidi" w:cstheme="majorBidi"/>
+          <w:sz w:val="24"/>
+          <w:szCs w:val="24"/>
+        </w:rPr>
+        <w:t>, agricultural productivity</w:t>
+      </w:r>
+      <w:r>
+        <w:rPr>
+          <w:rFonts w:asciiTheme="majorBidi" w:hAnsiTheme="majorBidi" w:cstheme="majorBidi"/>
+          <w:sz w:val="24"/>
+          <w:szCs w:val="24"/>
+        </w:rPr>
+        <w:t xml:space="preserve"> </w:t>
+      </w:r>
+      <w:r>
+        <w:rPr>
+          <w:rFonts w:asciiTheme="majorBidi" w:hAnsiTheme="majorBidi" w:cstheme="majorBidi"/>
+          <w:sz w:val="24"/>
+          <w:szCs w:val="24"/>
+        </w:rPr>
+        <w:fldChar w:fldCharType="begin"/>
+      </w:r>
+      <w:r>
+        <w:rPr>
+          <w:rFonts w:asciiTheme="majorBidi" w:hAnsiTheme="majorBidi" w:cstheme="majorBidi"/>
+          <w:sz w:val="24"/>
+          <w:szCs w:val="24"/>
+        </w:rPr>
+        <w:instrText xml:space="preserve"> ADDIN ZOTERO_ITEM CSL_CITATION {"citationID":"HZqjF8Wo","properties":{"formattedCitation":"(Kremen and Miles 2012)","plainCitation":"(Kremen and Miles 2012)","noteIndex":0},"citationItems":[{"id":578,"uris":["http://zotero.org/users/local/vcRA7dFA/items/HRNY7I9G"],"uri":["http://zotero.org/users/local/vcRA7dFA/items/HRNY7I9G"],"itemData":{"id":578,"type":"article-journal","container-title":"Ecology and Society","DOI":"10.5751/ES-05035-170440","ISSN":"1708-3087","issue":"4","journalAbbreviation":"E&amp;S","language":"en","page":"art40","source":"DOI.org (Crossref)","title":"Ecosystem Services in Biologically Diversified versus Conventional Farming Systems: Benefits, Externalities, and Trade-Offs","title-short":"Ecosystem Services in Biologically Diversified versus Conventional Farming Systems","volume":"17","author":[{"family":"Kremen","given":"Claire"},{"family":"Miles","given":"Albie"}],"issued":{"date-parts":[["2012"]]}}}],"schema":"https://github.com/citation-style-language/schema/raw/master/csl-citation.json"} </w:instrText>
+      </w:r>
+      <w:r>
+        <w:rPr>
+          <w:rFonts w:asciiTheme="majorBidi" w:hAnsiTheme="majorBidi" w:cstheme="majorBidi"/>
+          <w:sz w:val="24"/>
+          <w:szCs w:val="24"/>
+        </w:rPr>
+        <w:fldChar w:fldCharType="separate"/>
+      </w:r>
+      <w:r>
+        <w:rPr>
+          <w:rFonts w:ascii="Times New Roman" w:hAnsi="Times New Roman" w:cs="Times New Roman"/>
+          <w:sz w:val="24"/>
+        </w:rPr>
+        <w:t>(Kremen and Miles 2012)</w:t>
+      </w:r>
+      <w:r>
+        <w:rPr>
+          <w:rFonts w:asciiTheme="majorBidi" w:hAnsiTheme="majorBidi" w:cstheme="majorBidi"/>
+          <w:sz w:val="24"/>
+          <w:szCs w:val="24"/>
+        </w:rPr>
+        <w:fldChar w:fldCharType="end"/>
+      </w:r>
+      <w:r>
+        <w:rPr>
+          <w:rFonts w:asciiTheme="majorBidi" w:hAnsiTheme="majorBidi" w:cstheme="majorBidi"/>
+          <w:sz w:val="24"/>
+          <w:szCs w:val="24"/>
+        </w:rPr>
+        <w:t xml:space="preserve">, </w:t>
+      </w:r>
+      <w:r>
+        <w:rPr>
+          <w:rFonts w:asciiTheme="majorBidi" w:hAnsiTheme="majorBidi" w:cstheme="majorBidi"/>
+          <w:sz w:val="24"/>
+          <w:szCs w:val="24"/>
+        </w:rPr>
+        <w:t xml:space="preserve">and </w:t>
+      </w:r>
+      <w:r>
+        <w:rPr>
+          <w:rFonts w:asciiTheme="majorBidi" w:hAnsiTheme="majorBidi" w:cstheme="majorBidi"/>
+          <w:sz w:val="24"/>
+          <w:szCs w:val="24"/>
+        </w:rPr>
+        <w:t>resilience of natural and human ecosystem stressors</w:t>
+      </w:r>
+      <w:r>
+        <w:rPr>
+          <w:rFonts w:asciiTheme="majorBidi" w:hAnsiTheme="majorBidi" w:cstheme="majorBidi"/>
+          <w:sz w:val="24"/>
+          <w:szCs w:val="24"/>
+        </w:rPr>
+        <w:t xml:space="preserve"> </w:t>
+      </w:r>
+      <w:r>
+        <w:rPr>
+          <w:rFonts w:asciiTheme="majorBidi" w:hAnsiTheme="majorBidi" w:cstheme="majorBidi"/>
+          <w:sz w:val="24"/>
+          <w:szCs w:val="24"/>
+        </w:rPr>
+        <w:fldChar w:fldCharType="begin"/>
+      </w:r>
+      <w:r>
+        <w:rPr>
+          <w:rFonts w:asciiTheme="majorBidi" w:hAnsiTheme="majorBidi" w:cstheme="majorBidi"/>
+          <w:sz w:val="24"/>
+          <w:szCs w:val="24"/>
+        </w:rPr>
+        <w:instrText xml:space="preserve"> ADDIN ZOTERO_ITEM CSL_CITATION {"citationID":"0dNbyE1k","properties":{"formattedCitation":"(Levine et al. 2016; Oliver et al. 2015)","plainCitation":"(Levine et al. 2016; Oliver et al. 2015)","noteIndex":0},"citationItems":[{"id":580,"uris":["http://zotero.org/users/local/vcRA7dFA/items/CXKD26Q9"],"uri":["http://zotero.org/users/local/vcRA7dFA/items/CXKD26Q9"],"itemData":{"id":580,"type":"article-journal","abstract":"Amazon forests, which store </w:instrText>
+      </w:r>
+      <w:r>
+        <w:rPr>
+          <w:rFonts w:ascii="Cambria Math" w:hAnsi="Cambria Math" w:cs="Cambria Math"/>
+          <w:sz w:val="24"/>
+          <w:szCs w:val="24"/>
+        </w:rPr>
+        <w:instrText>∼</w:instrText>
+      </w:r>
+      <w:r>
+        <w:rPr>
+          <w:rFonts w:asciiTheme="majorBidi" w:hAnsiTheme="majorBidi" w:cstheme="majorBidi"/>
+          <w:sz w:val="24"/>
+          <w:szCs w:val="24"/>
+        </w:rPr>
+        <w:instrText xml:space="preserve">50% of tropical forest carbon and play a vital role in global water, energy, and carbon cycling, are predicted to experience both longer and more intense dry seasons by the end of the 21st century. However, the climate sensitivity of this ecosystem remains uncertain: several studies have predicted large-scale die-back of the Amazon, whereas several more recent studies predict that the biome will remain largely intact. Combining remote-sensing and ground-based observations with a size- and age-structured terrestrial ecosystem model, we explore the sensitivity and ecological resilience of these forests to changes in climate. We demonstrate that water stress operating at the scale of individual plants, combined with spatial variation in soil texture, explains observed patterns of variation in ecosystem biomass, composition, and dynamics across the region, and strongly influences the ecosystem’s resilience to changes in dry season length. Specifically, our analysis suggests that in contrast to existing predictions of either stability or catastrophic biomass loss, the Amazon forest’s response to a drying regional climate is likely to be an immediate, graded, heterogeneous transition from high-biomass moist forests to transitional dry forests and woody savannah-like states. Fire, logging, and other anthropogenic disturbances may, however, exacerbate these climate change-induced ecosystem transitions.","container-title":"Proceedings of the National Academy of Sciences","DOI":"10.1073/pnas.1511344112","ISSN":"0027-8424, 1091-6490","issue":"3","journalAbbreviation":"Proc Natl Acad Sci USA","language":"en","page":"793-797","source":"DOI.org (Crossref)","title":"Ecosystem heterogeneity determines the ecological resilience of the Amazon to climate change","volume":"113","author":[{"family":"Levine","given":"Naomi M."},{"family":"Zhang","given":"Ke"},{"family":"Longo","given":"Marcos"},{"family":"Baccini","given":"Alessandro"},{"family":"Phillips","given":"Oliver L."},{"family":"Lewis","given":"Simon L."},{"family":"Alvarez-Dávila","given":"Esteban"},{"family":"Segalin de Andrade","given":"Ana Cristina"},{"family":"Brienen","given":"Roel J. W."},{"family":"Erwin","given":"Terry L."},{"family":"Feldpausch","given":"Ted R."},{"family":"Monteagudo Mendoza","given":"Abel Lorenzo"},{"family":"Nuñez Vargas","given":"Percy"},{"family":"Prieto","given":"Adriana"},{"family":"Silva-Espejo","given":"Javier Eduardo"},{"family":"Malhi","given":"Yadvinder"},{"family":"Moorcroft","given":"Paul R."}],"issued":{"date-parts":[["2016",1,19]]}}},{"id":582,"uris":["http://zotero.org/users/local/vcRA7dFA/items/EWPD2HJS"],"uri":["http://zotero.org/users/local/vcRA7dFA/items/EWPD2HJS"],"itemData":{"id":582,"type":"article-journal","container-title":"Trends in Ecology &amp; Evolution","DOI":"10.1016/j.tree.2015.08.009","ISSN":"01695347","issue":"11","journalAbbreviation":"Trends in Ecology &amp; Evolution","language":"en","page":"673-684","source":"DOI.org (Crossref)","title":"Biodiversity and Resilience of Ecosystem Functions","volume":"30","author":[{"family":"Oliver","given":"Tom H."},{"family":"Heard","given":"Matthew S."},{"family":"Isaac","given":"Nick J.B."},{"family":"Roy","given":"David B."},{"family":"Procter","given":"Deborah"},{"family":"Eigenbrod","given":"Felix"},{"family":"Freckleton","given":"Rob"},{"family":"Hector","given":"Andy"},{"family":"Orme","given":"C. David L."},{"family":"Petchey","given":"Owen L."},{"family":"Proença","given":"Vânia"},{"family":"Raffaelli","given":"David"},{"family":"Suttle","given":"K. Blake"},{"family":"Mace","given":"Georgina M."},{"family":"Martín-López","given":"Berta"},{"family":"Woodcock","given":"Ben A."},{"family":"Bullock","given":"James M."}],"issued":{"date-parts":[["2015",11]]}}}],"schema":"https://github.com/citation-style-language/schema/raw/master/csl-citation.json"} </w:instrText>
+      </w:r>
+      <w:r>
+        <w:rPr>
+          <w:rFonts w:asciiTheme="majorBidi" w:hAnsiTheme="majorBidi" w:cstheme="majorBidi"/>
+          <w:sz w:val="24"/>
+          <w:szCs w:val="24"/>
+        </w:rPr>
+        <w:fldChar w:fldCharType="separate"/>
+      </w:r>
+      <w:r>
+        <w:rPr>
+          <w:rFonts w:ascii="Times New Roman" w:hAnsi="Times New Roman" w:cs="Times New Roman"/>
+          <w:sz w:val="24"/>
+        </w:rPr>
+        <w:t>(Levine et al. 2016; Oliver et al. 2015)</w:t>
+      </w:r>
+      <w:r>
+        <w:rPr>
+          <w:rFonts w:asciiTheme="majorBidi" w:hAnsiTheme="majorBidi" w:cstheme="majorBidi"/>
+          <w:sz w:val="24"/>
+          <w:szCs w:val="24"/>
+        </w:rPr>
+        <w:fldChar w:fldCharType="end"/>
+      </w:r>
+      <w:r>
+        <w:rPr>
+          <w:rFonts w:asciiTheme="majorBidi" w:hAnsiTheme="majorBidi" w:cstheme="majorBidi"/>
+          <w:sz w:val="24"/>
+          <w:szCs w:val="24"/>
+        </w:rPr>
+        <w:t>. S</w:t>
+      </w:r>
+      <w:r>
+        <w:rPr>
+          <w:rFonts w:asciiTheme="majorBidi" w:hAnsiTheme="majorBidi" w:cstheme="majorBidi"/>
+          <w:sz w:val="24"/>
+          <w:szCs w:val="24"/>
+        </w:rPr>
+        <w:t xml:space="preserve">patial variation and patterns in nature were a concern </w:t>
+      </w:r>
+      <w:r>
+        <w:rPr>
+          <w:rFonts w:asciiTheme="majorBidi" w:hAnsiTheme="majorBidi" w:cstheme="majorBidi"/>
+          <w:sz w:val="24"/>
+          <w:szCs w:val="24"/>
+        </w:rPr>
+        <w:t xml:space="preserve">of early ecologists but </w:t>
+      </w:r>
+      <w:r>
+        <w:rPr>
+          <w:rFonts w:asciiTheme="majorBidi" w:hAnsiTheme="majorBidi" w:cstheme="majorBidi"/>
+          <w:sz w:val="24"/>
+          <w:szCs w:val="24"/>
+        </w:rPr>
+        <w:t xml:space="preserve">they lacked the long history of empirical studies </w:t>
+      </w:r>
+      <w:r>
+        <w:rPr>
+          <w:rFonts w:asciiTheme="majorBidi" w:hAnsiTheme="majorBidi" w:cstheme="majorBidi"/>
+          <w:sz w:val="24"/>
+          <w:szCs w:val="24"/>
+        </w:rPr>
+        <w:t>and the</w:t>
+      </w:r>
+      <w:r>
+        <w:rPr>
+          <w:rFonts w:asciiTheme="majorBidi" w:hAnsiTheme="majorBidi" w:cstheme="majorBidi"/>
+          <w:sz w:val="24"/>
+          <w:szCs w:val="24"/>
+        </w:rPr>
+        <w:t xml:space="preserve"> conceptual and mathematical models used </w:t>
+      </w:r>
+      <w:r>
+        <w:rPr>
+          <w:rFonts w:asciiTheme="majorBidi" w:hAnsiTheme="majorBidi" w:cstheme="majorBidi"/>
+          <w:sz w:val="24"/>
+          <w:szCs w:val="24"/>
+        </w:rPr>
+        <w:t xml:space="preserve">in today’s studies </w:t>
+      </w:r>
+      <w:r>
+        <w:rPr>
+          <w:rFonts w:asciiTheme="majorBidi" w:hAnsiTheme="majorBidi" w:cstheme="majorBidi"/>
+          <w:sz w:val="24"/>
+          <w:szCs w:val="24"/>
+        </w:rPr>
+        <w:fldChar w:fldCharType="begin"/>
+      </w:r>
+      <w:r>
+        <w:rPr>
+          <w:rFonts w:asciiTheme="majorBidi" w:hAnsiTheme="majorBidi" w:cstheme="majorBidi"/>
+          <w:sz w:val="24"/>
+          <w:szCs w:val="24"/>
+        </w:rPr>
+        <w:instrText xml:space="preserve"> ADDIN ZOTERO_ITEM CSL_CITATION {"citationID":"hy0OcHcW","properties":{"formattedCitation":"(Lovett 2005)","plainCitation":"(Lovett 2005)","noteIndex":0},"citationItems":[{"id":573,"uris":["http://zotero.org/users/local/vcRA7dFA/items/9GBKTZXQ"],"uri":["http://zotero.org/users/local/vcRA7dFA/items/9GBKTZXQ"],"itemData":{"id":573,"type":"book","call-number":"QH541 .C3468 2003","event-place":"New York, NY","ISBN":"978-0-387-24089-3","note":"event: Cary Conference\nOCLC: ocm60740991","number-of-pages":"489","publisher":"Springer","publisher-place":"New York, NY","source":"Library of Congress ISBN","title":"Ecosystem function in heterogeneous landscapes","editor":[{"family":"Lovett","given":"Gary"}],"issued":{"date-parts":[["2005"]]}}}],"schema":"https://github.com/citation-style-language/schema/raw/master/csl-citation.json"} </w:instrText>
+      </w:r>
+      <w:r>
+        <w:rPr>
+          <w:rFonts w:asciiTheme="majorBidi" w:hAnsiTheme="majorBidi" w:cstheme="majorBidi"/>
+          <w:sz w:val="24"/>
+          <w:szCs w:val="24"/>
+        </w:rPr>
+        <w:fldChar w:fldCharType="separate"/>
+      </w:r>
+      <w:r>
+        <w:rPr>
+          <w:rFonts w:ascii="Times New Roman" w:hAnsi="Times New Roman" w:cs="Times New Roman"/>
+          <w:sz w:val="24"/>
+        </w:rPr>
+        <w:t>(Lovett 2005)</w:t>
+      </w:r>
+      <w:r>
+        <w:rPr>
+          <w:rFonts w:asciiTheme="majorBidi" w:hAnsiTheme="majorBidi" w:cstheme="majorBidi"/>
+          <w:sz w:val="24"/>
+          <w:szCs w:val="24"/>
+        </w:rPr>
+        <w:fldChar w:fldCharType="end"/>
+      </w:r>
+      <w:r>
+        <w:rPr>
+          <w:rFonts w:asciiTheme="majorBidi" w:hAnsiTheme="majorBidi" w:cstheme="majorBidi"/>
+          <w:sz w:val="24"/>
+          <w:szCs w:val="24"/>
+        </w:rPr>
+        <w:t xml:space="preserve">. Early notions of environmental heterogeneity were discussed embedded in </w:t>
+      </w:r>
+      <w:r>
+        <w:rPr>
+          <w:rFonts w:asciiTheme="majorBidi" w:hAnsiTheme="majorBidi" w:cstheme="majorBidi"/>
+          <w:sz w:val="24"/>
+          <w:szCs w:val="24"/>
+        </w:rPr>
+        <w:t xml:space="preserve">the </w:t>
+      </w:r>
+      <w:r>
+        <w:rPr>
+          <w:rFonts w:asciiTheme="majorBidi" w:hAnsiTheme="majorBidi" w:cstheme="majorBidi"/>
+          <w:sz w:val="24"/>
+          <w:szCs w:val="24"/>
+        </w:rPr>
+        <w:t>discourse co</w:t>
+      </w:r>
+      <w:r>
+        <w:rPr>
+          <w:rFonts w:asciiTheme="majorBidi" w:hAnsiTheme="majorBidi" w:cstheme="majorBidi"/>
+          <w:sz w:val="24"/>
+          <w:szCs w:val="24"/>
+        </w:rPr>
+        <w:t xml:space="preserve">ncerning ecological succession such as when Cowles (1899) attempted to explain spatial patterns and temporal change in vegetation as the result of interactions between plants, soil, and the physical environment </w:t>
+      </w:r>
+      <w:r>
+        <w:rPr>
+          <w:rFonts w:asciiTheme="majorBidi" w:hAnsiTheme="majorBidi" w:cstheme="majorBidi"/>
+          <w:sz w:val="24"/>
+          <w:szCs w:val="24"/>
+        </w:rPr>
+        <w:fldChar w:fldCharType="begin"/>
+      </w:r>
+      <w:r>
+        <w:rPr>
+          <w:rFonts w:asciiTheme="majorBidi" w:hAnsiTheme="majorBidi" w:cstheme="majorBidi"/>
+          <w:sz w:val="24"/>
+          <w:szCs w:val="24"/>
+        </w:rPr>
+        <w:instrText xml:space="preserve"> ADDIN ZOTERO_ITEM CSL_CITATION {"citationID":"dLpBkw5Q","properties":{"formattedCitation":"(Cowles 1899)","plainCitation":"(Cowles 1899)","noteIndex":0},"citationItems":[{"id":584,"uris":["http://zotero.org/users/local/vcRA7dFA/items/SLDL46PC"],"uri":["http://zotero.org/users/local/vcRA7dFA/items/SLDL46PC"],"itemData":{"id":584,"type":"book","event-place":"Michigan, Chicago","publisher":"The University of Chicago Press","publisher-place":"Michigan, Chicago","title":"The ecological relations of the vegetation on the sand dunes of Lake Michigan.","author":[{"family":"Cowles","given":"H. Chandler"}],"issued":{"date-parts":[["1899"]]}}}],"schema":"https://github.com/citation-style-language/schema/raw/master/csl-citation.json"} </w:instrText>
+      </w:r>
+      <w:r>
+        <w:rPr>
+          <w:rFonts w:asciiTheme="majorBidi" w:hAnsiTheme="majorBidi" w:cstheme="majorBidi"/>
+          <w:sz w:val="24"/>
+          <w:szCs w:val="24"/>
+        </w:rPr>
+        <w:fldChar w:fldCharType="separate"/>
+      </w:r>
+      <w:r>
+        <w:rPr>
+          <w:rFonts w:ascii="Times New Roman" w:hAnsi="Times New Roman" w:cs="Times New Roman"/>
+          <w:sz w:val="24"/>
+        </w:rPr>
+        <w:t>(Cowles 1899)</w:t>
+      </w:r>
+      <w:r>
+        <w:rPr>
+          <w:rFonts w:asciiTheme="majorBidi" w:hAnsiTheme="majorBidi" w:cstheme="majorBidi"/>
+          <w:sz w:val="24"/>
+          <w:szCs w:val="24"/>
+        </w:rPr>
+        <w:fldChar w:fldCharType="end"/>
+      </w:r>
+      <w:r>
+        <w:rPr>
+          <w:rFonts w:asciiTheme="majorBidi" w:hAnsiTheme="majorBidi" w:cstheme="majorBidi"/>
+          <w:sz w:val="24"/>
+          <w:szCs w:val="24"/>
+        </w:rPr>
+        <w:t xml:space="preserve">. The greatest debate was about the factors that cause spatial patterns in vegetation that took place between Gleason and Clement. </w:t>
+      </w:r>
+      <w:r>
+        <w:rPr>
+          <w:rFonts w:asciiTheme="majorBidi" w:hAnsiTheme="majorBidi" w:cstheme="majorBidi"/>
+          <w:sz w:val="24"/>
+          <w:szCs w:val="24"/>
+        </w:rPr>
+        <w:t xml:space="preserve">Gleason </w:t>
+      </w:r>
+      <w:r>
+        <w:rPr>
+          <w:rFonts w:asciiTheme="majorBidi" w:hAnsiTheme="majorBidi" w:cstheme="majorBidi"/>
+          <w:sz w:val="24"/>
+          <w:szCs w:val="24"/>
+        </w:rPr>
+        <w:fldChar w:fldCharType="begin"/>
+      </w:r>
+      <w:r>
+        <w:rPr>
+          <w:rFonts w:asciiTheme="majorBidi" w:hAnsiTheme="majorBidi" w:cstheme="majorBidi"/>
+          <w:sz w:val="24"/>
+          <w:szCs w:val="24"/>
+        </w:rPr>
+        <w:instrText xml:space="preserve"> ADDIN ZOTERO_ITEM CSL_CITATION {"citationID":"s4jX7Sgx","properties":{"formattedCitation":"(Gleason 1926)","plainCitation":"(Gleason 1926)","dontUpdate":true,"noteIndex":0},"citationItems":[{"id":585,"uris":["http://zotero.org/users/local/vcRA7dFA/items/SUI8KLXC"],"uri":["http://zotero.org/users/local/vcRA7dFA/items/SUI8KLXC"],"itemData":{"id":585,"type":"manuscript","title":"The Individualistic Concept of the Plant Association","author":[{"family":"Gleason","given":"H.A"}],"issued":{"date-parts":[["1926"]]}}}],"schema":"https://github.com/citation-style-language/schema/raw/master/csl-citation.json"} </w:instrText>
+      </w:r>
+      <w:r>
+        <w:rPr>
+          <w:rFonts w:asciiTheme="majorBidi" w:hAnsiTheme="majorBidi" w:cstheme="majorBidi"/>
+          <w:sz w:val="24"/>
+          <w:szCs w:val="24"/>
+        </w:rPr>
+        <w:fldChar w:fldCharType="separate"/>
+      </w:r>
+      <w:r>
+        <w:rPr>
+          <w:rFonts w:ascii="Times New Roman" w:hAnsi="Times New Roman" w:cs="Times New Roman"/>
+          <w:sz w:val="24"/>
+        </w:rPr>
         <w:t>(</w:t>
       </w:r>
+      <w:r>
+        <w:rPr>
+          <w:rFonts w:ascii="Times New Roman" w:hAnsi="Times New Roman" w:cs="Times New Roman"/>
+          <w:sz w:val="24"/>
+        </w:rPr>
+        <w:t>1926)</w:t>
+      </w:r>
+      <w:r>
+        <w:rPr>
+          <w:rFonts w:asciiTheme="majorBidi" w:hAnsiTheme="majorBidi" w:cstheme="majorBidi"/>
+          <w:sz w:val="24"/>
+          <w:szCs w:val="24"/>
+        </w:rPr>
+        <w:fldChar w:fldCharType="end"/>
+      </w:r>
+      <w:r>
+        <w:rPr>
+          <w:rFonts w:asciiTheme="majorBidi" w:hAnsiTheme="majorBidi" w:cstheme="majorBidi"/>
+          <w:sz w:val="24"/>
+          <w:szCs w:val="24"/>
+        </w:rPr>
+        <w:t xml:space="preserve"> argued that </w:t>
+      </w:r>
       <w:proofErr w:type="spellStart"/>
       <w:r>
         <w:rPr>
-          <w:rFonts w:ascii="Times New Roman" w:hAnsi="Times New Roman" w:cs="Times New Roman"/>
-          <w:sz w:val="24"/>
-        </w:rPr>
-        <w:t>Cadenasso</w:t>
+          <w:rFonts w:asciiTheme="majorBidi" w:hAnsiTheme="majorBidi" w:cstheme="majorBidi"/>
+          <w:sz w:val="24"/>
+          <w:szCs w:val="24"/>
+        </w:rPr>
+        <w:t>Clement’s</w:t>
       </w:r>
       <w:proofErr w:type="spellEnd"/>
       <w:r>
         <w:rPr>
-          <w:rFonts w:ascii="Times New Roman" w:hAnsi="Times New Roman" w:cs="Times New Roman"/>
-          <w:sz w:val="24"/>
-        </w:rPr>
-        <w:t xml:space="preserve"> and Pickett 1995)</w:t>
+          <w:rFonts w:asciiTheme="majorBidi" w:hAnsiTheme="majorBidi" w:cstheme="majorBidi"/>
+          <w:sz w:val="24"/>
+          <w:szCs w:val="24"/>
+        </w:rPr>
+        <w:t xml:space="preserve"> model </w:t>
+      </w:r>
+      <w:r>
+        <w:rPr>
+          <w:rFonts w:asciiTheme="majorBidi" w:hAnsiTheme="majorBidi" w:cstheme="majorBidi"/>
+          <w:sz w:val="24"/>
+          <w:szCs w:val="24"/>
+        </w:rPr>
+        <w:fldChar w:fldCharType="begin"/>
+      </w:r>
+      <w:r>
+        <w:rPr>
+          <w:rFonts w:asciiTheme="majorBidi" w:hAnsiTheme="majorBidi" w:cstheme="majorBidi"/>
+          <w:sz w:val="24"/>
+          <w:szCs w:val="24"/>
+        </w:rPr>
+        <w:instrText xml:space="preserve"> ADDIN ZOTERO_ITEM CSL_CITATION {"citationID":"cIBVHkNH","properties":{"formattedCitation":"(Clements 1936)","plainCitation":"(Clements 1936)","noteIndex":0},"citationItems":[{"id":587,"uris":["http://zotero.org/users/local/vcRA7dFA/items/58NU7PL3"],"uri":["http://zotero.org/users/local/vcRA7dFA/items/58NU7PL3"],"itemData":{"id":587,"type":"article-journal","container-title":"The Journal of Ecology","DOI":"10.2307/2256278","ISSN":"00220477","issue":"1","journalAbbreviation":"The Journal of Ecology","page":"252","source":"DOI.org (Crossref)","title":"Nature and Structure of the Climax","volume":"24","author":[{"family":"Clements","given":"Frederic E."}],"issued":{"date-parts":[["1936",2]]}}}],"schema":"https://github.com/citation-style-language/schema/raw/master/csl-citation.json"} </w:instrText>
+      </w:r>
+      <w:r>
+        <w:rPr>
+          <w:rFonts w:asciiTheme="majorBidi" w:hAnsiTheme="majorBidi" w:cstheme="majorBidi"/>
+          <w:sz w:val="24"/>
+          <w:szCs w:val="24"/>
+        </w:rPr>
+        <w:fldChar w:fldCharType="separate"/>
+      </w:r>
+      <w:r>
+        <w:rPr>
+          <w:rFonts w:ascii="Times New Roman" w:hAnsi="Times New Roman" w:cs="Times New Roman"/>
+          <w:sz w:val="24"/>
+        </w:rPr>
+        <w:t>(Clements 1936)</w:t>
       </w:r>
       <w:r>
         <w:rPr>
@@ -644,7 +1204,7 @@
           <w:sz w:val="24"/>
           <w:szCs w:val="24"/>
         </w:rPr>
-        <w:t xml:space="preserve">. Even when considered, the term ‘heterogeneity’ is rarely defined leading to confusion and ambiguity </w:t>
+        <w:t xml:space="preserve"> of describing vegetation patterns as set associations (predictable species composition in a community), for example, oak-maple association, assumed too much homogeneity and instead offered the ‘individualistic concept of ecology’ where the real diversity of vegetation depends completely on “the phenomena of the individual” meaning each individual present in the ecosystem. Additionally, Gleason argued that associations of species with the surrounding species and environment are random </w:t>
       </w:r>
       <w:r>
         <w:rPr>
@@ -660,7 +1220,7 @@
           <w:sz w:val="24"/>
           <w:szCs w:val="24"/>
         </w:rPr>
-        <w:instrText xml:space="preserve"> ADDIN ZOTERO_ITEM CSL_CITATION {"citationID":"wzHliKWb","properties":{"formattedCitation":"(Tamme et al. 2010)","plainCitation":"(Tamme et al. 2010)","noteIndex":0},"citationItems":[{"id":571,"uris":["http://zotero.org/users/local/vcRA7dFA/items/23HNY76F"],"uri":["http://zotero.org/users/local/vcRA7dFA/items/23HNY76F"],"itemData":{"id":571,"type":"article-journal","container-title":"Journal of Vegetation Science","DOI":"10.1111/j.1654-1103.2010.01185.x","ISSN":"11009233, 16541103","language":"en","source":"DOI.org (Crossref)","title":"Environmental heterogeneity, species diversity and co-existence at different spatial scales","URL":"https://onlinelibrary.wiley.com/doi/10.1111/j.1654-1103.2010.01185.x","author":[{"family":"Tamme","given":"Riin"},{"family":"Hiiesalu","given":"Inga"},{"family":"Laanisto","given":"Lauri"},{"family":"Szava-Kovats","given":"Robert"},{"family":"Pärtel","given":"Meelis"}],"accessed":{"date-parts":[["2022",2,28]]},"issued":{"date-parts":[["2010",4]]}}}],"schema":"https://github.com/citation-style-language/schema/raw/master/csl-citation.json"} </w:instrText>
+        <w:instrText xml:space="preserve"> ADDIN ZOTERO_ITEM CSL_CITATION {"citationID":"HaECN38K","properties":{"formattedCitation":"(McIntosh 1975)","plainCitation":"(McIntosh 1975)","noteIndex":0},"citationItems":[{"id":589,"uris":["http://zotero.org/users/local/vcRA7dFA/items/IQJDX9Y4"],"uri":["http://zotero.org/users/local/vcRA7dFA/items/IQJDX9Y4"],"itemData":{"id":589,"type":"article-journal","issue":"5","journalAbbreviation":"Torrey Botanical Society","page":"253-273","title":"H. A. Gleason-\"Individualistic Ecologist\" 1882-1975:  His contributions to ecological theory","volume":"102","author":[{"family":"McIntosh","given":"H.A"}],"issued":{"date-parts":[["1975"]]}}}],"schema":"https://github.com/citation-style-language/schema/raw/master/csl-citation.json"} </w:instrText>
       </w:r>
       <w:r>
         <w:rPr>
@@ -675,23 +1235,95 @@
           <w:rFonts w:ascii="Times New Roman" w:hAnsi="Times New Roman" w:cs="Times New Roman"/>
           <w:sz w:val="24"/>
         </w:rPr>
+        <w:t>(McIntosh 1975)</w:t>
+      </w:r>
+      <w:r>
+        <w:rPr>
+          <w:rFonts w:asciiTheme="majorBidi" w:hAnsiTheme="majorBidi" w:cstheme="majorBidi"/>
+          <w:sz w:val="24"/>
+          <w:szCs w:val="24"/>
+        </w:rPr>
+        <w:fldChar w:fldCharType="end"/>
+      </w:r>
+      <w:r>
+        <w:rPr>
+          <w:rFonts w:asciiTheme="majorBidi" w:hAnsiTheme="majorBidi" w:cstheme="majorBidi"/>
+          <w:sz w:val="24"/>
+          <w:szCs w:val="24"/>
+        </w:rPr>
+        <w:t xml:space="preserve">. </w:t>
+      </w:r>
+      <w:r>
+        <w:rPr>
+          <w:rFonts w:asciiTheme="majorBidi" w:hAnsiTheme="majorBidi" w:cstheme="majorBidi"/>
+          <w:sz w:val="24"/>
+          <w:szCs w:val="24"/>
+        </w:rPr>
+        <w:t>Another area</w:t>
+      </w:r>
+      <w:r>
+        <w:rPr>
+          <w:rFonts w:asciiTheme="majorBidi" w:hAnsiTheme="majorBidi" w:cstheme="majorBidi"/>
+          <w:sz w:val="24"/>
+          <w:szCs w:val="24"/>
+        </w:rPr>
+        <w:t xml:space="preserve"> where EH was historically implicitly discussed was the concept of niche differentiation focusing on the spatial differences in species distributions such as in </w:t>
+      </w:r>
+      <w:proofErr w:type="spellStart"/>
+      <w:r>
+        <w:rPr>
+          <w:rFonts w:asciiTheme="majorBidi" w:hAnsiTheme="majorBidi" w:cstheme="majorBidi"/>
+          <w:sz w:val="24"/>
+          <w:szCs w:val="24"/>
+        </w:rPr>
+        <w:t>Grinnel’s</w:t>
+      </w:r>
+      <w:proofErr w:type="spellEnd"/>
+      <w:r>
+        <w:rPr>
+          <w:rFonts w:asciiTheme="majorBidi" w:hAnsiTheme="majorBidi" w:cstheme="majorBidi"/>
+          <w:sz w:val="24"/>
+          <w:szCs w:val="24"/>
+        </w:rPr>
+        <w:t xml:space="preserve"> </w:t>
+      </w:r>
+      <w:r>
+        <w:rPr>
+          <w:rFonts w:asciiTheme="majorBidi" w:hAnsiTheme="majorBidi" w:cstheme="majorBidi"/>
+          <w:sz w:val="24"/>
+          <w:szCs w:val="24"/>
+        </w:rPr>
+        <w:fldChar w:fldCharType="begin"/>
+      </w:r>
+      <w:r>
+        <w:rPr>
+          <w:rFonts w:asciiTheme="majorBidi" w:hAnsiTheme="majorBidi" w:cstheme="majorBidi"/>
+          <w:sz w:val="24"/>
+          <w:szCs w:val="24"/>
+        </w:rPr>
+        <w:instrText xml:space="preserve"> ADDIN ZOTERO_ITEM CSL_CITATION {"citationID":"kRTJ7Q4n","properties":{"formattedCitation":"(Grinnell 1917)","plainCitation":"(Grinnell 1917)","dontUpdate":true,"noteIndex":0},"citationItems":[{"id":590,"uris":["http://zotero.org/users/local/vcRA7dFA/items/FGN3D3NM"],"uri":["http://zotero.org/users/local/vcRA7dFA/items/FGN3D3NM"],"itemData":{"id":590,"type":"article-journal","container-title":"The Auk","DOI":"10.2307/4072271","ISSN":"00048038, 19384254","issue":"4","journalAbbreviation":"The Auk","page":"427-433","source":"DOI.org (Crossref)","title":"The Niche-Relationships of the California Thrasher","volume":"34","author":[{"family":"Grinnell","given":"Joseph"}],"issued":{"date-parts":[["1917",10]]}}}],"schema":"https://github.com/citation-style-language/schema/raw/master/csl-citation.json"} </w:instrText>
+      </w:r>
+      <w:r>
+        <w:rPr>
+          <w:rFonts w:asciiTheme="majorBidi" w:hAnsiTheme="majorBidi" w:cstheme="majorBidi"/>
+          <w:sz w:val="24"/>
+          <w:szCs w:val="24"/>
+        </w:rPr>
+        <w:fldChar w:fldCharType="separate"/>
+      </w:r>
+      <w:r>
+        <w:rPr>
+          <w:rFonts w:ascii="Times New Roman" w:hAnsi="Times New Roman" w:cs="Times New Roman"/>
+          <w:sz w:val="24"/>
+        </w:rPr>
         <w:t>(</w:t>
       </w:r>
-      <w:proofErr w:type="spellStart"/>
-      <w:r>
-        <w:rPr>
-          <w:rFonts w:ascii="Times New Roman" w:hAnsi="Times New Roman" w:cs="Times New Roman"/>
-          <w:sz w:val="24"/>
-        </w:rPr>
-        <w:t>Tamme</w:t>
-      </w:r>
-      <w:proofErr w:type="spellEnd"/>
-      <w:r>
-        <w:rPr>
-          <w:rFonts w:ascii="Times New Roman" w:hAnsi="Times New Roman" w:cs="Times New Roman"/>
-          <w:sz w:val="24"/>
-        </w:rPr>
-        <w:t xml:space="preserve"> et al. 2010)</w:t>
+      <w:r>
+        <w:rPr>
+          <w:rFonts w:ascii="Times New Roman" w:hAnsi="Times New Roman" w:cs="Times New Roman"/>
+          <w:sz w:val="24"/>
+        </w:rPr>
+        <w:t>1917)</w:t>
       </w:r>
       <w:r>
         <w:rPr>
@@ -707,6 +1339,108 @@
           <w:sz w:val="24"/>
           <w:szCs w:val="24"/>
         </w:rPr>
+        <w:t xml:space="preserve"> study of bird distributions in California. </w:t>
+      </w:r>
+      <w:r>
+        <w:rPr>
+          <w:rFonts w:asciiTheme="majorBidi" w:hAnsiTheme="majorBidi" w:cstheme="majorBidi"/>
+          <w:sz w:val="24"/>
+          <w:szCs w:val="24"/>
+        </w:rPr>
+        <w:t xml:space="preserve">Swanson and Sparked </w:t>
+      </w:r>
+      <w:r>
+        <w:rPr>
+          <w:rFonts w:asciiTheme="majorBidi" w:hAnsiTheme="majorBidi" w:cstheme="majorBidi"/>
+          <w:sz w:val="24"/>
+          <w:szCs w:val="24"/>
+        </w:rPr>
+        <w:fldChar w:fldCharType="begin"/>
+      </w:r>
+      <w:r>
+        <w:rPr>
+          <w:rFonts w:asciiTheme="majorBidi" w:hAnsiTheme="majorBidi" w:cstheme="majorBidi"/>
+          <w:sz w:val="24"/>
+          <w:szCs w:val="24"/>
+        </w:rPr>
+        <w:instrText xml:space="preserve"> ADDIN ZOTERO_ITEM CSL_CITATION {"citationID":"8IVJ6RvY","properties":{"formattedCitation":"(Magnuson 1990)","plainCitation":"(Magnuson 1990)","noteIndex":0},"citationItems":[{"id":591,"uris":["http://zotero.org/users/local/vcRA7dFA/items/6XRWVA97"],"uri":["http://zotero.org/users/local/vcRA7dFA/items/6XRWVA97"],"itemData":{"id":591,"type":"article-journal","container-title":"BioScience","DOI":"10.2307/1311317","ISSN":"1525-3244, 0006-3568","issue":"7","language":"en","page":"495-501","source":"DOI.org (Crossref)","title":"Long-Term Ecological Research and the Invisible Present","volume":"40","author":[{"family":"Magnuson","given":"John J."}],"issued":{"date-parts":[["1990",8,1]]}}}],"schema":"https://github.com/citation-style-language/schema/raw/master/csl-citation.json"} </w:instrText>
+      </w:r>
+      <w:r>
+        <w:rPr>
+          <w:rFonts w:asciiTheme="majorBidi" w:hAnsiTheme="majorBidi" w:cstheme="majorBidi"/>
+          <w:sz w:val="24"/>
+          <w:szCs w:val="24"/>
+        </w:rPr>
+        <w:fldChar w:fldCharType="separate"/>
+      </w:r>
+      <w:r>
+        <w:rPr>
+          <w:rFonts w:ascii="Times New Roman" w:hAnsi="Times New Roman" w:cs="Times New Roman"/>
+          <w:sz w:val="24"/>
+        </w:rPr>
+        <w:t>(Magnuson 1990)</w:t>
+      </w:r>
+      <w:r>
+        <w:rPr>
+          <w:rFonts w:asciiTheme="majorBidi" w:hAnsiTheme="majorBidi" w:cstheme="majorBidi"/>
+          <w:sz w:val="24"/>
+          <w:szCs w:val="24"/>
+        </w:rPr>
+        <w:fldChar w:fldCharType="end"/>
+      </w:r>
+      <w:r>
+        <w:rPr>
+          <w:rFonts w:asciiTheme="majorBidi" w:hAnsiTheme="majorBidi" w:cstheme="majorBidi"/>
+          <w:sz w:val="24"/>
+          <w:szCs w:val="24"/>
+        </w:rPr>
+        <w:t xml:space="preserve"> argued that “significance of research results is difficult to interpret if site’s context in space is not understood.” They termed this the ‘invisible place’ where misleading conclusions of short-term studies can be made. Today, EH is a term that encompasses spatial environmental heterogeneity such as non-uniform land cover, vegetation, climate, soil and topography and temporal variability such as short-term seasonality and long-term transitions of successional vegetation and land cover </w:t>
+      </w:r>
+      <w:r>
+        <w:rPr>
+          <w:rFonts w:asciiTheme="majorBidi" w:hAnsiTheme="majorBidi" w:cstheme="majorBidi"/>
+          <w:sz w:val="24"/>
+          <w:szCs w:val="24"/>
+        </w:rPr>
+        <w:fldChar w:fldCharType="begin"/>
+      </w:r>
+      <w:r>
+        <w:rPr>
+          <w:rFonts w:asciiTheme="majorBidi" w:hAnsiTheme="majorBidi" w:cstheme="majorBidi"/>
+          <w:sz w:val="24"/>
+          <w:szCs w:val="24"/>
+        </w:rPr>
+        <w:instrText xml:space="preserve"> ADDIN ZOTERO_ITEM CSL_CITATION {"citationID":"5NSiE1Cb","properties":{"formattedCitation":"(Dronova 2017)","plainCitation":"(Dronova 2017)","noteIndex":0},"citationItems":[{"id":575,"uris":["http://zotero.org/users/local/vcRA7dFA/items/42VJQ86N"],"uri":["http://zotero.org/users/local/vcRA7dFA/items/42VJQ86N"],"itemData":{"id":575,"type":"article-journal","container-title":"Landscape and Urban Planning","DOI":"10.1016/j.landurbplan.2017.03.005","ISSN":"01692046","journalAbbreviation":"Landscape and Urban Planning","language":"en","page":"90-106","source":"DOI.org (Crossref)","title":"Environmental heterogeneity as a bridge between ecosystem service and visual quality objectives in management, planning and design","volume":"163","author":[{"family":"Dronova","given":"Iryna"}],"issued":{"date-parts":[["2017",7]]}}}],"schema":"https://github.com/citation-style-language/schema/raw/master/csl-citation.json"} </w:instrText>
+      </w:r>
+      <w:r>
+        <w:rPr>
+          <w:rFonts w:asciiTheme="majorBidi" w:hAnsiTheme="majorBidi" w:cstheme="majorBidi"/>
+          <w:sz w:val="24"/>
+          <w:szCs w:val="24"/>
+        </w:rPr>
+        <w:fldChar w:fldCharType="separate"/>
+      </w:r>
+      <w:r>
+        <w:rPr>
+          <w:rFonts w:ascii="Times New Roman" w:hAnsi="Times New Roman" w:cs="Times New Roman"/>
+          <w:sz w:val="24"/>
+        </w:rPr>
+        <w:t>(Dronova 2017)</w:t>
+      </w:r>
+      <w:r>
+        <w:rPr>
+          <w:rFonts w:asciiTheme="majorBidi" w:hAnsiTheme="majorBidi" w:cstheme="majorBidi"/>
+          <w:sz w:val="24"/>
+          <w:szCs w:val="24"/>
+        </w:rPr>
+        <w:fldChar w:fldCharType="end"/>
+      </w:r>
+      <w:r>
+        <w:rPr>
+          <w:rFonts w:asciiTheme="majorBidi" w:hAnsiTheme="majorBidi" w:cstheme="majorBidi"/>
+          <w:sz w:val="24"/>
+          <w:szCs w:val="24"/>
+        </w:rPr>
         <w:t xml:space="preserve">. </w:t>
       </w:r>
       <w:r>
@@ -715,7 +1449,7 @@
           <w:sz w:val="24"/>
           <w:szCs w:val="24"/>
         </w:rPr>
-        <w:t xml:space="preserve">Environmental heterogeneity (EH) is broadly defined as, “non-uniformities in physical and ecological landscape characteristics” </w:t>
+        <w:t xml:space="preserve">Environmental heterogeneity can be divided into biotic EH and abiotic EH </w:t>
       </w:r>
       <w:r>
         <w:rPr>
@@ -731,7 +1465,7 @@
           <w:sz w:val="24"/>
           <w:szCs w:val="24"/>
         </w:rPr>
-        <w:instrText xml:space="preserve"> ADDIN ZOTERO_ITEM CSL_CITATION {"citationID":"6VdJSSEZ","properties":{"formattedCitation":"(Dronova 2017)","plainCitation":"(Dronova 2017)","noteIndex":0},"citationItems":[{"id":575,"uris":["http://zotero.org/users/local/vcRA7dFA/items/42VJQ86N"],"uri":["http://zotero.org/users/local/vcRA7dFA/items/42VJQ86N"],"itemData":{"id":575,"type":"article-journal","container-title":"Landscape and Urban Planning","DOI":"10.1016/j.landurbplan.2017.03.005","ISSN":"01692046","journalAbbreviation":"Landscape and Urban Planning","language":"en","page":"90-106","source":"DOI.org (Crossref)","title":"Environmental heterogeneity as a bridge between ecosystem service and visual quality objectives in management, planning and design","volume":"163","author":[{"family":"Dronova","given":"Iryna"}],"issued":{"date-parts":[["2017",7]]}}}],"schema":"https://github.com/citation-style-language/schema/raw/master/csl-citation.json"} </w:instrText>
+        <w:instrText xml:space="preserve"> ADDIN ZOTERO_ITEM CSL_CITATION {"citationID":"l1ZQyozi","properties":{"formattedCitation":"(Stein, Gerstner, and Kreft 2014)","plainCitation":"(Stein, Gerstner, and Kreft 2014)","noteIndex":0},"citationItems":[{"id":593,"uris":["http://zotero.org/users/local/vcRA7dFA/items/LM2VH59L"],"uri":["http://zotero.org/users/local/vcRA7dFA/items/LM2VH59L"],"itemData":{"id":593,"type":"article-journal","container-title":"Ecology Letters","DOI":"10.1111/ele.12277","ISSN":"1461023X","issue":"7","journalAbbreviation":"Ecol Lett","language":"en","page":"866-880","source":"DOI.org (Crossref)","title":"Environmental heterogeneity as a universal driver of species richness across taxa, biomes and spatial scales","volume":"17","author":[{"family":"Stein","given":"Anke"},{"family":"Gerstner","given":"Katharina"},{"family":"Kreft","given":"Holger"}],"editor":[{"family":"Arita","given":"Hector"}],"issued":{"date-parts":[["2014",7]]}}}],"schema":"https://github.com/citation-style-language/schema/raw/master/csl-citation.json"} </w:instrText>
       </w:r>
       <w:r>
         <w:rPr>
@@ -746,853 +1480,7 @@
           <w:rFonts w:ascii="Times New Roman" w:hAnsi="Times New Roman" w:cs="Times New Roman"/>
           <w:sz w:val="24"/>
         </w:rPr>
-        <w:t>(</w:t>
-      </w:r>
-      <w:proofErr w:type="spellStart"/>
-      <w:r>
-        <w:rPr>
-          <w:rFonts w:ascii="Times New Roman" w:hAnsi="Times New Roman" w:cs="Times New Roman"/>
-          <w:sz w:val="24"/>
-        </w:rPr>
-        <w:t>Dronova</w:t>
-      </w:r>
-      <w:proofErr w:type="spellEnd"/>
-      <w:r>
-        <w:rPr>
-          <w:rFonts w:ascii="Times New Roman" w:hAnsi="Times New Roman" w:cs="Times New Roman"/>
-          <w:sz w:val="24"/>
-        </w:rPr>
-        <w:t xml:space="preserve"> 2017)</w:t>
-      </w:r>
-      <w:r>
-        <w:rPr>
-          <w:rFonts w:asciiTheme="majorBidi" w:hAnsiTheme="majorBidi" w:cstheme="majorBidi"/>
-          <w:sz w:val="24"/>
-          <w:szCs w:val="24"/>
-        </w:rPr>
-        <w:fldChar w:fldCharType="end"/>
-      </w:r>
-      <w:r>
-        <w:rPr>
-          <w:rFonts w:asciiTheme="majorBidi" w:hAnsiTheme="majorBidi" w:cstheme="majorBidi"/>
-          <w:sz w:val="24"/>
-          <w:szCs w:val="24"/>
-        </w:rPr>
-        <w:t>. Environmental heterogeneity can influence biodiversity</w:t>
-      </w:r>
-      <w:r>
-        <w:rPr>
-          <w:rFonts w:asciiTheme="majorBidi" w:hAnsiTheme="majorBidi" w:cstheme="majorBidi"/>
-          <w:sz w:val="24"/>
-          <w:szCs w:val="24"/>
-        </w:rPr>
-        <w:t xml:space="preserve"> </w:t>
-      </w:r>
-      <w:r>
-        <w:rPr>
-          <w:rFonts w:asciiTheme="majorBidi" w:hAnsiTheme="majorBidi" w:cstheme="majorBidi"/>
-          <w:sz w:val="24"/>
-          <w:szCs w:val="24"/>
-        </w:rPr>
-        <w:fldChar w:fldCharType="begin"/>
-      </w:r>
-      <w:r>
-        <w:rPr>
-          <w:rFonts w:asciiTheme="majorBidi" w:hAnsiTheme="majorBidi" w:cstheme="majorBidi"/>
-          <w:sz w:val="24"/>
-          <w:szCs w:val="24"/>
-        </w:rPr>
-        <w:instrText xml:space="preserve"> ADDIN ZOTERO_ITEM CSL_CITATION {"citationID":"ZxfpaSEv","properties":{"formattedCitation":"(Stein et al. 2015; Mace, Norris, and Fitter 2012)","plainCitation":"(Stein et al. 2015; Mace, Norris, and Fitter 2012)","noteIndex":0},"citationItems":[{"id":576,"uris":["http://zotero.org/users/local/vcRA7dFA/items/U98LSXRN"],"uri":["http://zotero.org/users/local/vcRA7dFA/items/U98LSXRN"],"itemData":{"id":576,"type":"article-journal","container-title":"Global Ecology and Biogeography","DOI":"10.1111/geb.12337","ISSN":"1466822X","issue":"9","journalAbbreviation":"Global Ecology and Biogeography","language":"en","page":"1072-1083","source":"DOI.org (Crossref)","title":"Differential effects of environmental heterogeneity on global mammal species richness: Environmental heterogeneity and mammal species richness","title-short":"Differential effects of environmental heterogeneity on global mammal species richness","volume":"24","author":[{"family":"Stein","given":"Anke"},{"family":"Beck","given":"Jan"},{"family":"Meyer","given":"Carsten"},{"family":"Waldmann","given":"Elisabeth"},{"family":"Weigelt","given":"Patrick"},{"family":"Kreft","given":"Holger"}],"issued":{"date-parts":[["2015",9]]}}},{"id":577,"uris":["http://zotero.org/users/local/vcRA7dFA/items/7CSE8YGW"],"uri":["http://zotero.org/users/local/vcRA7dFA/items/7CSE8YGW"],"itemData":{"id":577,"type":"article-journal","container-title":"Trends in Ecology &amp; Evolution","DOI":"10.1016/j.tree.2011.08.006","ISSN":"01695347","issue":"1","journalAbbreviation":"Trends in Ecology &amp; Evolution","language":"en","page":"19-26","source":"DOI.org (Crossref)","title":"Biodiversity and ecosystem services: a multilayered relationship","title-short":"Biodiversity and ecosystem services","volume":"27","author":[{"family":"Mace","given":"Georgina M."},{"family":"Norris","given":"Ken"},{"family":"Fitter","given":"Alastair H."}],"issued":{"date-parts":[["2012",1]]}}}],"schema":"https://github.com/citation-style-language/schema/raw/master/csl-citation.json"} </w:instrText>
-      </w:r>
-      <w:r>
-        <w:rPr>
-          <w:rFonts w:asciiTheme="majorBidi" w:hAnsiTheme="majorBidi" w:cstheme="majorBidi"/>
-          <w:sz w:val="24"/>
-          <w:szCs w:val="24"/>
-        </w:rPr>
-        <w:fldChar w:fldCharType="separate"/>
-      </w:r>
-      <w:r>
-        <w:rPr>
-          <w:rFonts w:ascii="Times New Roman" w:hAnsi="Times New Roman" w:cs="Times New Roman"/>
-          <w:sz w:val="24"/>
-        </w:rPr>
-        <w:t>(Stein et al. 2015; Mace, Norris, and Fitter 2012)</w:t>
-      </w:r>
-      <w:r>
-        <w:rPr>
-          <w:rFonts w:asciiTheme="majorBidi" w:hAnsiTheme="majorBidi" w:cstheme="majorBidi"/>
-          <w:sz w:val="24"/>
-          <w:szCs w:val="24"/>
-        </w:rPr>
-        <w:fldChar w:fldCharType="end"/>
-      </w:r>
-      <w:r>
-        <w:rPr>
-          <w:rFonts w:asciiTheme="majorBidi" w:hAnsiTheme="majorBidi" w:cstheme="majorBidi"/>
-          <w:sz w:val="24"/>
-          <w:szCs w:val="24"/>
-        </w:rPr>
-        <w:t>, agricultural productivity</w:t>
-      </w:r>
-      <w:r>
-        <w:rPr>
-          <w:rFonts w:asciiTheme="majorBidi" w:hAnsiTheme="majorBidi" w:cstheme="majorBidi"/>
-          <w:sz w:val="24"/>
-          <w:szCs w:val="24"/>
-        </w:rPr>
-        <w:t xml:space="preserve"> </w:t>
-      </w:r>
-      <w:r>
-        <w:rPr>
-          <w:rFonts w:asciiTheme="majorBidi" w:hAnsiTheme="majorBidi" w:cstheme="majorBidi"/>
-          <w:sz w:val="24"/>
-          <w:szCs w:val="24"/>
-        </w:rPr>
-        <w:fldChar w:fldCharType="begin"/>
-      </w:r>
-      <w:r>
-        <w:rPr>
-          <w:rFonts w:asciiTheme="majorBidi" w:hAnsiTheme="majorBidi" w:cstheme="majorBidi"/>
-          <w:sz w:val="24"/>
-          <w:szCs w:val="24"/>
-        </w:rPr>
-        <w:instrText xml:space="preserve"> ADDIN ZOTERO_ITEM CSL_CITATION {"citationID":"HZqjF8Wo","properties":{"formattedCitation":"(Kremen and Miles 2012)","plainCitation":"(Kremen and Miles 2012)","noteIndex":0},"citationItems":[{"id":578,"uris":["http://zotero.org/users/local/vcRA7dFA/items/HRNY7I9G"],"uri":["http://zotero.org/users/local/vcRA7dFA/items/HRNY7I9G"],"itemData":{"id":578,"type":"article-journal","container-title":"Ecology and Society","DOI":"10.5751/ES-05035-170440","ISSN":"1708-3087","issue":"4","journalAbbreviation":"E&amp;S","language":"en","page":"art40","source":"DOI.org (Crossref)","title":"Ecosystem Services in Biologically Diversified versus Conventional Farming Systems: Benefits, Externalities, and Trade-Offs","title-short":"Ecosystem Services in Biologically Diversified versus Conventional Farming Systems","volume":"17","author":[{"family":"Kremen","given":"Claire"},{"family":"Miles","given":"Albie"}],"issued":{"date-parts":[["2012"]]}}}],"schema":"https://github.com/citation-style-language/schema/raw/master/csl-citation.json"} </w:instrText>
-      </w:r>
-      <w:r>
-        <w:rPr>
-          <w:rFonts w:asciiTheme="majorBidi" w:hAnsiTheme="majorBidi" w:cstheme="majorBidi"/>
-          <w:sz w:val="24"/>
-          <w:szCs w:val="24"/>
-        </w:rPr>
-        <w:fldChar w:fldCharType="separate"/>
-      </w:r>
-      <w:r>
-        <w:rPr>
-          <w:rFonts w:ascii="Times New Roman" w:hAnsi="Times New Roman" w:cs="Times New Roman"/>
-          <w:sz w:val="24"/>
-        </w:rPr>
-        <w:t>(</w:t>
-      </w:r>
-      <w:proofErr w:type="spellStart"/>
-      <w:r>
-        <w:rPr>
-          <w:rFonts w:ascii="Times New Roman" w:hAnsi="Times New Roman" w:cs="Times New Roman"/>
-          <w:sz w:val="24"/>
-        </w:rPr>
-        <w:t>Kremen</w:t>
-      </w:r>
-      <w:proofErr w:type="spellEnd"/>
-      <w:r>
-        <w:rPr>
-          <w:rFonts w:ascii="Times New Roman" w:hAnsi="Times New Roman" w:cs="Times New Roman"/>
-          <w:sz w:val="24"/>
-        </w:rPr>
-        <w:t xml:space="preserve"> and Miles 2012)</w:t>
-      </w:r>
-      <w:r>
-        <w:rPr>
-          <w:rFonts w:asciiTheme="majorBidi" w:hAnsiTheme="majorBidi" w:cstheme="majorBidi"/>
-          <w:sz w:val="24"/>
-          <w:szCs w:val="24"/>
-        </w:rPr>
-        <w:fldChar w:fldCharType="end"/>
-      </w:r>
-      <w:r>
-        <w:rPr>
-          <w:rFonts w:asciiTheme="majorBidi" w:hAnsiTheme="majorBidi" w:cstheme="majorBidi"/>
-          <w:sz w:val="24"/>
-          <w:szCs w:val="24"/>
-        </w:rPr>
-        <w:t xml:space="preserve">, </w:t>
-      </w:r>
-      <w:r>
-        <w:rPr>
-          <w:rFonts w:asciiTheme="majorBidi" w:hAnsiTheme="majorBidi" w:cstheme="majorBidi"/>
-          <w:sz w:val="24"/>
-          <w:szCs w:val="24"/>
-        </w:rPr>
-        <w:t xml:space="preserve">and </w:t>
-      </w:r>
-      <w:r>
-        <w:rPr>
-          <w:rFonts w:asciiTheme="majorBidi" w:hAnsiTheme="majorBidi" w:cstheme="majorBidi"/>
-          <w:sz w:val="24"/>
-          <w:szCs w:val="24"/>
-        </w:rPr>
-        <w:t>resilience of natural and human ecosystem stressors</w:t>
-      </w:r>
-      <w:r>
-        <w:rPr>
-          <w:rFonts w:asciiTheme="majorBidi" w:hAnsiTheme="majorBidi" w:cstheme="majorBidi"/>
-          <w:sz w:val="24"/>
-          <w:szCs w:val="24"/>
-        </w:rPr>
-        <w:t xml:space="preserve"> </w:t>
-      </w:r>
-      <w:r>
-        <w:rPr>
-          <w:rFonts w:asciiTheme="majorBidi" w:hAnsiTheme="majorBidi" w:cstheme="majorBidi"/>
-          <w:sz w:val="24"/>
-          <w:szCs w:val="24"/>
-        </w:rPr>
-        <w:fldChar w:fldCharType="begin"/>
-      </w:r>
-      <w:r>
-        <w:rPr>
-          <w:rFonts w:asciiTheme="majorBidi" w:hAnsiTheme="majorBidi" w:cstheme="majorBidi"/>
-          <w:sz w:val="24"/>
-          <w:szCs w:val="24"/>
-        </w:rPr>
-        <w:instrText xml:space="preserve"> ADDIN ZOTERO_ITEM CSL_CITATION {"citationID":"0dNbyE1k","properties":{"formattedCitation":"(Levine et al. 2016; Oliver et al. 2015)","plainCitation":"(Levine et al. 2016; Oliver et al. 2015)","noteIndex":0},"citationItems":[{"id":580,"uris":["http://zotero.org/users/local/vcRA7dFA/items/CXKD26Q9"],"uri":["http://zotero.org/users/local/vcRA7dFA/items/CXKD26Q9"],"itemData":{"id":580,"type":"article-journal","abstract":"Amazon forests, which store </w:instrText>
-      </w:r>
-      <w:r>
-        <w:rPr>
-          <w:rFonts w:ascii="Cambria Math" w:hAnsi="Cambria Math" w:cs="Cambria Math"/>
-          <w:sz w:val="24"/>
-          <w:szCs w:val="24"/>
-        </w:rPr>
-        <w:instrText>∼</w:instrText>
-      </w:r>
-      <w:r>
-        <w:rPr>
-          <w:rFonts w:asciiTheme="majorBidi" w:hAnsiTheme="majorBidi" w:cstheme="majorBidi"/>
-          <w:sz w:val="24"/>
-          <w:szCs w:val="24"/>
-        </w:rPr>
-        <w:instrText xml:space="preserve">50% of tropical forest carbon and play a vital role in global water, energy, and carbon cycling, are predicted to experience both longer and more intense dry seasons by the end of the 21st century. However, the climate sensitivity of this ecosystem remains uncertain: several studies have predicted large-scale die-back of the Amazon, whereas several more recent studies predict that the biome will remain largely intact. Combining remote-sensing and ground-based observations with a size- and age-structured terrestrial ecosystem model, we explore the sensitivity and ecological resilience of these forests to changes in climate. We demonstrate that water stress operating at the scale of individual plants, combined with spatial variation in soil texture, explains observed patterns of variation in ecosystem biomass, composition, and dynamics across the region, and strongly influences the ecosystem’s resilience to changes in dry season length. Specifically, our analysis suggests that in contrast to existing predictions of either stability or catastrophic biomass loss, the Amazon forest’s response to a drying regional climate is likely to be an immediate, graded, heterogeneous transition from high-biomass moist forests to transitional dry forests and woody savannah-like states. Fire, logging, and other anthropogenic disturbances may, however, exacerbate these climate change-induced ecosystem transitions.","container-title":"Proceedings of the National Academy of Sciences","DOI":"10.1073/pnas.1511344112","ISSN":"0027-8424, 1091-6490","issue":"3","journalAbbreviation":"Proc Natl Acad Sci USA","language":"en","page":"793-797","source":"DOI.org (Crossref)","title":"Ecosystem heterogeneity determines the ecological resilience of the Amazon to climate change","volume":"113","author":[{"family":"Levine","given":"Naomi M."},{"family":"Zhang","given":"Ke"},{"family":"Longo","given":"Marcos"},{"family":"Baccini","given":"Alessandro"},{"family":"Phillips","given":"Oliver L."},{"family":"Lewis","given":"Simon L."},{"family":"Alvarez-Dávila","given":"Esteban"},{"family":"Segalin de Andrade","given":"Ana Cristina"},{"family":"Brienen","given":"Roel J. W."},{"family":"Erwin","given":"Terry L."},{"family":"Feldpausch","given":"Ted R."},{"family":"Monteagudo Mendoza","given":"Abel Lorenzo"},{"family":"Nuñez Vargas","given":"Percy"},{"family":"Prieto","given":"Adriana"},{"family":"Silva-Espejo","given":"Javier Eduardo"},{"family":"Malhi","given":"Yadvinder"},{"family":"Moorcroft","given":"Paul R."}],"issued":{"date-parts":[["2016",1,19]]}}},{"id":582,"uris":["http://zotero.org/users/local/vcRA7dFA/items/EWPD2HJS"],"uri":["http://zotero.org/users/local/vcRA7dFA/items/EWPD2HJS"],"itemData":{"id":582,"type":"article-journal","container-title":"Trends in Ecology &amp; Evolution","DOI":"10.1016/j.tree.2015.08.009","ISSN":"01695347","issue":"11","journalAbbreviation":"Trends in Ecology &amp; Evolution","language":"en","page":"673-684","source":"DOI.org (Crossref)","title":"Biodiversity and Resilience of Ecosystem Functions","volume":"30","author":[{"family":"Oliver","given":"Tom H."},{"family":"Heard","given":"Matthew S."},{"family":"Isaac","given":"Nick J.B."},{"family":"Roy","given":"David B."},{"family":"Procter","given":"Deborah"},{"family":"Eigenbrod","given":"Felix"},{"family":"Freckleton","given":"Rob"},{"family":"Hector","given":"Andy"},{"family":"Orme","given":"C. David L."},{"family":"Petchey","given":"Owen L."},{"family":"Proença","given":"Vânia"},{"family":"Raffaelli","given":"David"},{"family":"Suttle","given":"K. Blake"},{"family":"Mace","given":"Georgina M."},{"family":"Martín-López","given":"Berta"},{"family":"Woodcock","given":"Ben A."},{"family":"Bullock","given":"James M."}],"issued":{"date-parts":[["2015",11]]}}}],"schema":"https://github.com/citation-style-language/schema/raw/master/csl-citation.json"} </w:instrText>
-      </w:r>
-      <w:r>
-        <w:rPr>
-          <w:rFonts w:asciiTheme="majorBidi" w:hAnsiTheme="majorBidi" w:cstheme="majorBidi"/>
-          <w:sz w:val="24"/>
-          <w:szCs w:val="24"/>
-        </w:rPr>
-        <w:fldChar w:fldCharType="separate"/>
-      </w:r>
-      <w:r>
-        <w:rPr>
-          <w:rFonts w:ascii="Times New Roman" w:hAnsi="Times New Roman" w:cs="Times New Roman"/>
-          <w:sz w:val="24"/>
-        </w:rPr>
-        <w:t>(Levine et al. 2016; Oliver et al. 2015)</w:t>
-      </w:r>
-      <w:r>
-        <w:rPr>
-          <w:rFonts w:asciiTheme="majorBidi" w:hAnsiTheme="majorBidi" w:cstheme="majorBidi"/>
-          <w:sz w:val="24"/>
-          <w:szCs w:val="24"/>
-        </w:rPr>
-        <w:fldChar w:fldCharType="end"/>
-      </w:r>
-      <w:r>
-        <w:rPr>
-          <w:rFonts w:asciiTheme="majorBidi" w:hAnsiTheme="majorBidi" w:cstheme="majorBidi"/>
-          <w:sz w:val="24"/>
-          <w:szCs w:val="24"/>
-        </w:rPr>
-        <w:t>. S</w:t>
-      </w:r>
-      <w:r>
-        <w:rPr>
-          <w:rFonts w:asciiTheme="majorBidi" w:hAnsiTheme="majorBidi" w:cstheme="majorBidi"/>
-          <w:sz w:val="24"/>
-          <w:szCs w:val="24"/>
-        </w:rPr>
-        <w:t xml:space="preserve">patial variation and patterns in nature were a concern </w:t>
-      </w:r>
-      <w:r>
-        <w:rPr>
-          <w:rFonts w:asciiTheme="majorBidi" w:hAnsiTheme="majorBidi" w:cstheme="majorBidi"/>
-          <w:sz w:val="24"/>
-          <w:szCs w:val="24"/>
-        </w:rPr>
-        <w:t xml:space="preserve">of early ecologists but </w:t>
-      </w:r>
-      <w:r>
-        <w:rPr>
-          <w:rFonts w:asciiTheme="majorBidi" w:hAnsiTheme="majorBidi" w:cstheme="majorBidi"/>
-          <w:sz w:val="24"/>
-          <w:szCs w:val="24"/>
-        </w:rPr>
-        <w:t xml:space="preserve">they lacked the long history of empirical studies </w:t>
-      </w:r>
-      <w:r>
-        <w:rPr>
-          <w:rFonts w:asciiTheme="majorBidi" w:hAnsiTheme="majorBidi" w:cstheme="majorBidi"/>
-          <w:sz w:val="24"/>
-          <w:szCs w:val="24"/>
-        </w:rPr>
-        <w:t>and the</w:t>
-      </w:r>
-      <w:r>
-        <w:rPr>
-          <w:rFonts w:asciiTheme="majorBidi" w:hAnsiTheme="majorBidi" w:cstheme="majorBidi"/>
-          <w:sz w:val="24"/>
-          <w:szCs w:val="24"/>
-        </w:rPr>
-        <w:t xml:space="preserve"> conceptual and mathematical models used </w:t>
-      </w:r>
-      <w:r>
-        <w:rPr>
-          <w:rFonts w:asciiTheme="majorBidi" w:hAnsiTheme="majorBidi" w:cstheme="majorBidi"/>
-          <w:sz w:val="24"/>
-          <w:szCs w:val="24"/>
-        </w:rPr>
-        <w:t xml:space="preserve">in today’s studies </w:t>
-      </w:r>
-      <w:r>
-        <w:rPr>
-          <w:rFonts w:asciiTheme="majorBidi" w:hAnsiTheme="majorBidi" w:cstheme="majorBidi"/>
-          <w:sz w:val="24"/>
-          <w:szCs w:val="24"/>
-        </w:rPr>
-        <w:fldChar w:fldCharType="begin"/>
-      </w:r>
-      <w:r>
-        <w:rPr>
-          <w:rFonts w:asciiTheme="majorBidi" w:hAnsiTheme="majorBidi" w:cstheme="majorBidi"/>
-          <w:sz w:val="24"/>
-          <w:szCs w:val="24"/>
-        </w:rPr>
-        <w:instrText xml:space="preserve"> ADDIN ZOTERO_ITEM CSL_CITATION {"citationID":"hy0OcHcW","properties":{"formattedCitation":"(Lovett 2005)","plainCitation":"(Lovett 2005)","noteIndex":0},"citationItems":[{"id":573,"uris":["http://zotero.org/users/local/vcRA7dFA/items/9GBKTZXQ"],"uri":["http://zotero.org/users/local/vcRA7dFA/items/9GBKTZXQ"],"itemData":{"id":573,"type":"book","call-number":"QH541 .C3468 2003","event-place":"New York, NY","ISBN":"978-0-387-24089-3","note":"event: Cary Conference\nOCLC: ocm60740991","number-of-pages":"489","publisher":"Springer","publisher-place":"New York, NY","source":"Library of Congress ISBN","title":"Ecosystem function in heterogeneous landscapes","editor":[{"family":"Lovett","given":"Gary"}],"issued":{"date-parts":[["2005"]]}}}],"schema":"https://github.com/citation-style-language/schema/raw/master/csl-citation.json"} </w:instrText>
-      </w:r>
-      <w:r>
-        <w:rPr>
-          <w:rFonts w:asciiTheme="majorBidi" w:hAnsiTheme="majorBidi" w:cstheme="majorBidi"/>
-          <w:sz w:val="24"/>
-          <w:szCs w:val="24"/>
-        </w:rPr>
-        <w:fldChar w:fldCharType="separate"/>
-      </w:r>
-      <w:r>
-        <w:rPr>
-          <w:rFonts w:ascii="Times New Roman" w:hAnsi="Times New Roman" w:cs="Times New Roman"/>
-          <w:sz w:val="24"/>
-        </w:rPr>
-        <w:t>(Lovett 2005)</w:t>
-      </w:r>
-      <w:r>
-        <w:rPr>
-          <w:rFonts w:asciiTheme="majorBidi" w:hAnsiTheme="majorBidi" w:cstheme="majorBidi"/>
-          <w:sz w:val="24"/>
-          <w:szCs w:val="24"/>
-        </w:rPr>
-        <w:fldChar w:fldCharType="end"/>
-      </w:r>
-      <w:r>
-        <w:rPr>
-          <w:rFonts w:asciiTheme="majorBidi" w:hAnsiTheme="majorBidi" w:cstheme="majorBidi"/>
-          <w:sz w:val="24"/>
-          <w:szCs w:val="24"/>
-        </w:rPr>
-        <w:t xml:space="preserve">. Early notions of environmental heterogeneity were discussed embedded in </w:t>
-      </w:r>
-      <w:r>
-        <w:rPr>
-          <w:rFonts w:asciiTheme="majorBidi" w:hAnsiTheme="majorBidi" w:cstheme="majorBidi"/>
-          <w:sz w:val="24"/>
-          <w:szCs w:val="24"/>
-        </w:rPr>
-        <w:t xml:space="preserve">the </w:t>
-      </w:r>
-      <w:r>
-        <w:rPr>
-          <w:rFonts w:asciiTheme="majorBidi" w:hAnsiTheme="majorBidi" w:cstheme="majorBidi"/>
-          <w:sz w:val="24"/>
-          <w:szCs w:val="24"/>
-        </w:rPr>
-        <w:t>discourse co</w:t>
-      </w:r>
-      <w:r>
-        <w:rPr>
-          <w:rFonts w:asciiTheme="majorBidi" w:hAnsiTheme="majorBidi" w:cstheme="majorBidi"/>
-          <w:sz w:val="24"/>
-          <w:szCs w:val="24"/>
-        </w:rPr>
-        <w:t xml:space="preserve">ncerning ecological succession such as when Cowles (1899) attempted to explain spatial patterns and temporal change in vegetation as the result of interactions between plants, soil, and the physical environment </w:t>
-      </w:r>
-      <w:r>
-        <w:rPr>
-          <w:rFonts w:asciiTheme="majorBidi" w:hAnsiTheme="majorBidi" w:cstheme="majorBidi"/>
-          <w:sz w:val="24"/>
-          <w:szCs w:val="24"/>
-        </w:rPr>
-        <w:fldChar w:fldCharType="begin"/>
-      </w:r>
-      <w:r>
-        <w:rPr>
-          <w:rFonts w:asciiTheme="majorBidi" w:hAnsiTheme="majorBidi" w:cstheme="majorBidi"/>
-          <w:sz w:val="24"/>
-          <w:szCs w:val="24"/>
-        </w:rPr>
-        <w:instrText xml:space="preserve"> ADDIN ZOTERO_ITEM CSL_CITATION {"citationID":"dLpBkw5Q","properties":{"formattedCitation":"(Cowles 1899)","plainCitation":"(Cowles 1899)","noteIndex":0},"citationItems":[{"id":584,"uris":["http://zotero.org/users/local/vcRA7dFA/items/SLDL46PC"],"uri":["http://zotero.org/users/local/vcRA7dFA/items/SLDL46PC"],"itemData":{"id":584,"type":"book","event-place":"Michigan, Chicago","publisher":"The University of Chicago Press","publisher-place":"Michigan, Chicago","title":"The ecological relations of the vegetation on the sand dunes of Lake Michigan.","author":[{"family":"Cowles","given":"H. Chandler"}],"issued":{"date-parts":[["1899"]]}}}],"schema":"https://github.com/citation-style-language/schema/raw/master/csl-citation.json"} </w:instrText>
-      </w:r>
-      <w:r>
-        <w:rPr>
-          <w:rFonts w:asciiTheme="majorBidi" w:hAnsiTheme="majorBidi" w:cstheme="majorBidi"/>
-          <w:sz w:val="24"/>
-          <w:szCs w:val="24"/>
-        </w:rPr>
-        <w:fldChar w:fldCharType="separate"/>
-      </w:r>
-      <w:r>
-        <w:rPr>
-          <w:rFonts w:ascii="Times New Roman" w:hAnsi="Times New Roman" w:cs="Times New Roman"/>
-          <w:sz w:val="24"/>
-        </w:rPr>
-        <w:t>(Cowles 1899)</w:t>
-      </w:r>
-      <w:r>
-        <w:rPr>
-          <w:rFonts w:asciiTheme="majorBidi" w:hAnsiTheme="majorBidi" w:cstheme="majorBidi"/>
-          <w:sz w:val="24"/>
-          <w:szCs w:val="24"/>
-        </w:rPr>
-        <w:fldChar w:fldCharType="end"/>
-      </w:r>
-      <w:r>
-        <w:rPr>
-          <w:rFonts w:asciiTheme="majorBidi" w:hAnsiTheme="majorBidi" w:cstheme="majorBidi"/>
-          <w:sz w:val="24"/>
-          <w:szCs w:val="24"/>
-        </w:rPr>
-        <w:t xml:space="preserve">. The greatest debate was about the factors that cause spatial patterns in vegetation that took place between Gleason and Clement. </w:t>
-      </w:r>
-      <w:r>
-        <w:rPr>
-          <w:rFonts w:asciiTheme="majorBidi" w:hAnsiTheme="majorBidi" w:cstheme="majorBidi"/>
-          <w:sz w:val="24"/>
-          <w:szCs w:val="24"/>
-        </w:rPr>
-        <w:t xml:space="preserve">Gleason </w:t>
-      </w:r>
-      <w:r>
-        <w:rPr>
-          <w:rFonts w:asciiTheme="majorBidi" w:hAnsiTheme="majorBidi" w:cstheme="majorBidi"/>
-          <w:sz w:val="24"/>
-          <w:szCs w:val="24"/>
-        </w:rPr>
-        <w:fldChar w:fldCharType="begin"/>
-      </w:r>
-      <w:r>
-        <w:rPr>
-          <w:rFonts w:asciiTheme="majorBidi" w:hAnsiTheme="majorBidi" w:cstheme="majorBidi"/>
-          <w:sz w:val="24"/>
-          <w:szCs w:val="24"/>
-        </w:rPr>
-        <w:instrText xml:space="preserve"> ADDIN ZOTERO_ITEM CSL_CITATION {"citationID":"s4jX7Sgx","properties":{"formattedCitation":"(Gleason 1926)","plainCitation":"(Gleason 1926)","noteIndex":0},"citationItems":[{"id":585,"uris":["http://zotero.org/users/local/vcRA7dFA/items/SUI8KLXC"],"uri":["http://zotero.org/users/local/vcRA7dFA/items/SUI8KLXC"],"itemData":{"id":585,"type":"manuscript","title":"The Individualistic Concept of the Plant Association","author":[{"family":"Gleason","given":"H.A"}],"issued":{"date-parts":[["1926"]]}}}],"schema":"https://github.com/citation-style-language/schema/raw/master/csl-citation.json"} </w:instrText>
-      </w:r>
-      <w:r>
-        <w:rPr>
-          <w:rFonts w:asciiTheme="majorBidi" w:hAnsiTheme="majorBidi" w:cstheme="majorBidi"/>
-          <w:sz w:val="24"/>
-          <w:szCs w:val="24"/>
-        </w:rPr>
-        <w:fldChar w:fldCharType="separate"/>
-      </w:r>
-      <w:r>
-        <w:rPr>
-          <w:rFonts w:ascii="Times New Roman" w:hAnsi="Times New Roman" w:cs="Times New Roman"/>
-          <w:sz w:val="24"/>
-        </w:rPr>
-        <w:t>(</w:t>
-      </w:r>
-      <w:r>
-        <w:rPr>
-          <w:rFonts w:ascii="Times New Roman" w:hAnsi="Times New Roman" w:cs="Times New Roman"/>
-          <w:sz w:val="24"/>
-        </w:rPr>
-        <w:t>1926)</w:t>
-      </w:r>
-      <w:r>
-        <w:rPr>
-          <w:rFonts w:asciiTheme="majorBidi" w:hAnsiTheme="majorBidi" w:cstheme="majorBidi"/>
-          <w:sz w:val="24"/>
-          <w:szCs w:val="24"/>
-        </w:rPr>
-        <w:fldChar w:fldCharType="end"/>
-      </w:r>
-      <w:r>
-        <w:rPr>
-          <w:rFonts w:asciiTheme="majorBidi" w:hAnsiTheme="majorBidi" w:cstheme="majorBidi"/>
-          <w:sz w:val="24"/>
-          <w:szCs w:val="24"/>
-        </w:rPr>
-        <w:t xml:space="preserve"> argued that </w:t>
-      </w:r>
-      <w:proofErr w:type="spellStart"/>
-      <w:r>
-        <w:rPr>
-          <w:rFonts w:asciiTheme="majorBidi" w:hAnsiTheme="majorBidi" w:cstheme="majorBidi"/>
-          <w:sz w:val="24"/>
-          <w:szCs w:val="24"/>
-        </w:rPr>
-        <w:t>Clement’s</w:t>
-      </w:r>
-      <w:proofErr w:type="spellEnd"/>
-      <w:r>
-        <w:rPr>
-          <w:rFonts w:asciiTheme="majorBidi" w:hAnsiTheme="majorBidi" w:cstheme="majorBidi"/>
-          <w:sz w:val="24"/>
-          <w:szCs w:val="24"/>
-        </w:rPr>
-        <w:t xml:space="preserve"> model </w:t>
-      </w:r>
-      <w:r>
-        <w:rPr>
-          <w:rFonts w:asciiTheme="majorBidi" w:hAnsiTheme="majorBidi" w:cstheme="majorBidi"/>
-          <w:sz w:val="24"/>
-          <w:szCs w:val="24"/>
-        </w:rPr>
-        <w:fldChar w:fldCharType="begin"/>
-      </w:r>
-      <w:r>
-        <w:rPr>
-          <w:rFonts w:asciiTheme="majorBidi" w:hAnsiTheme="majorBidi" w:cstheme="majorBidi"/>
-          <w:sz w:val="24"/>
-          <w:szCs w:val="24"/>
-        </w:rPr>
-        <w:instrText xml:space="preserve"> ADDIN ZOTERO_ITEM CSL_CITATION {"citationID":"cIBVHkNH","properties":{"formattedCitation":"(Clements 1936)","plainCitation":"(Clements 1936)","noteIndex":0},"citationItems":[{"id":587,"uris":["http://zotero.org/users/local/vcRA7dFA/items/58NU7PL3"],"uri":["http://zotero.org/users/local/vcRA7dFA/items/58NU7PL3"],"itemData":{"id":587,"type":"article-journal","container-title":"The Journal of Ecology","DOI":"10.2307/2256278","ISSN":"00220477","issue":"1","journalAbbreviation":"The Journal of Ecology","page":"252","source":"DOI.org (Crossref)","title":"Nature and Structure of the Climax","volume":"24","author":[{"family":"Clements","given":"Frederic E."}],"issued":{"date-parts":[["1936",2]]}}}],"schema":"https://github.com/citation-style-language/schema/raw/master/csl-citation.json"} </w:instrText>
-      </w:r>
-      <w:r>
-        <w:rPr>
-          <w:rFonts w:asciiTheme="majorBidi" w:hAnsiTheme="majorBidi" w:cstheme="majorBidi"/>
-          <w:sz w:val="24"/>
-          <w:szCs w:val="24"/>
-        </w:rPr>
-        <w:fldChar w:fldCharType="separate"/>
-      </w:r>
-      <w:r>
-        <w:rPr>
-          <w:rFonts w:ascii="Times New Roman" w:hAnsi="Times New Roman" w:cs="Times New Roman"/>
-          <w:sz w:val="24"/>
-        </w:rPr>
-        <w:t>(Clements 1936)</w:t>
-      </w:r>
-      <w:r>
-        <w:rPr>
-          <w:rFonts w:asciiTheme="majorBidi" w:hAnsiTheme="majorBidi" w:cstheme="majorBidi"/>
-          <w:sz w:val="24"/>
-          <w:szCs w:val="24"/>
-        </w:rPr>
-        <w:fldChar w:fldCharType="end"/>
-      </w:r>
-      <w:r>
-        <w:rPr>
-          <w:rFonts w:asciiTheme="majorBidi" w:hAnsiTheme="majorBidi" w:cstheme="majorBidi"/>
-          <w:sz w:val="24"/>
-          <w:szCs w:val="24"/>
-        </w:rPr>
-        <w:t xml:space="preserve"> of describing vegetation patterns as set associations (predictable species composition in a community), for example, oak-maple association, assumed too much homogeneity and instead offered the ‘individualistic concept of ecology’ where the real diversity of vegetation depends completely on “the phenomena of the individual” meaning each individual present in the ecosystem. Additionally, Gleason argued that associations of species with the surrounding species and environment are random </w:t>
-      </w:r>
-      <w:r>
-        <w:rPr>
-          <w:rFonts w:asciiTheme="majorBidi" w:hAnsiTheme="majorBidi" w:cstheme="majorBidi"/>
-          <w:sz w:val="24"/>
-          <w:szCs w:val="24"/>
-        </w:rPr>
-        <w:fldChar w:fldCharType="begin"/>
-      </w:r>
-      <w:r>
-        <w:rPr>
-          <w:rFonts w:asciiTheme="majorBidi" w:hAnsiTheme="majorBidi" w:cstheme="majorBidi"/>
-          <w:sz w:val="24"/>
-          <w:szCs w:val="24"/>
-        </w:rPr>
-        <w:instrText xml:space="preserve"> ADDIN ZOTERO_ITEM CSL_CITATION {"citationID":"HaECN38K","properties":{"formattedCitation":"(McIntosh 1975)","plainCitation":"(McIntosh 1975)","noteIndex":0},"citationItems":[{"id":589,"uris":["http://zotero.org/users/local/vcRA7dFA/items/IQJDX9Y4"],"uri":["http://zotero.org/users/local/vcRA7dFA/items/IQJDX9Y4"],"itemData":{"id":589,"type":"article-journal","issue":"5","journalAbbreviation":"Torrey Botanical Society","page":"253-273","title":"H. A. Gleason-\"Individualistic Ecologist\" 1882-1975:  His contributions to ecological theory","volume":"102","author":[{"family":"McIntosh","given":"H.A"}],"issued":{"date-parts":[["1975"]]}}}],"schema":"https://github.com/citation-style-language/schema/raw/master/csl-citation.json"} </w:instrText>
-      </w:r>
-      <w:r>
-        <w:rPr>
-          <w:rFonts w:asciiTheme="majorBidi" w:hAnsiTheme="majorBidi" w:cstheme="majorBidi"/>
-          <w:sz w:val="24"/>
-          <w:szCs w:val="24"/>
-        </w:rPr>
-        <w:fldChar w:fldCharType="separate"/>
-      </w:r>
-      <w:r>
-        <w:rPr>
-          <w:rFonts w:ascii="Times New Roman" w:hAnsi="Times New Roman" w:cs="Times New Roman"/>
-          <w:sz w:val="24"/>
-        </w:rPr>
-        <w:t>(McIntosh 1975)</w:t>
-      </w:r>
-      <w:r>
-        <w:rPr>
-          <w:rFonts w:asciiTheme="majorBidi" w:hAnsiTheme="majorBidi" w:cstheme="majorBidi"/>
-          <w:sz w:val="24"/>
-          <w:szCs w:val="24"/>
-        </w:rPr>
-        <w:fldChar w:fldCharType="end"/>
-      </w:r>
-      <w:r>
-        <w:rPr>
-          <w:rFonts w:asciiTheme="majorBidi" w:hAnsiTheme="majorBidi" w:cstheme="majorBidi"/>
-          <w:sz w:val="24"/>
-          <w:szCs w:val="24"/>
-        </w:rPr>
-        <w:t xml:space="preserve">. </w:t>
-      </w:r>
-      <w:r>
-        <w:rPr>
-          <w:rFonts w:asciiTheme="majorBidi" w:hAnsiTheme="majorBidi" w:cstheme="majorBidi"/>
-          <w:sz w:val="24"/>
-          <w:szCs w:val="24"/>
-        </w:rPr>
-        <w:t>Another area</w:t>
-      </w:r>
-      <w:r>
-        <w:rPr>
-          <w:rFonts w:asciiTheme="majorBidi" w:hAnsiTheme="majorBidi" w:cstheme="majorBidi"/>
-          <w:sz w:val="24"/>
-          <w:szCs w:val="24"/>
-        </w:rPr>
-        <w:t xml:space="preserve"> where EH was historically implicitly discussed was the concept of niche differentiation focusing on the spatial differences in species distributions such as in </w:t>
-      </w:r>
-      <w:proofErr w:type="spellStart"/>
-      <w:r>
-        <w:rPr>
-          <w:rFonts w:asciiTheme="majorBidi" w:hAnsiTheme="majorBidi" w:cstheme="majorBidi"/>
-          <w:sz w:val="24"/>
-          <w:szCs w:val="24"/>
-        </w:rPr>
-        <w:t>Grinnel’s</w:t>
-      </w:r>
-      <w:proofErr w:type="spellEnd"/>
-      <w:r>
-        <w:rPr>
-          <w:rFonts w:asciiTheme="majorBidi" w:hAnsiTheme="majorBidi" w:cstheme="majorBidi"/>
-          <w:sz w:val="24"/>
-          <w:szCs w:val="24"/>
-        </w:rPr>
-        <w:t xml:space="preserve"> </w:t>
-      </w:r>
-      <w:r>
-        <w:rPr>
-          <w:rFonts w:asciiTheme="majorBidi" w:hAnsiTheme="majorBidi" w:cstheme="majorBidi"/>
-          <w:sz w:val="24"/>
-          <w:szCs w:val="24"/>
-        </w:rPr>
-        <w:fldChar w:fldCharType="begin"/>
-      </w:r>
-      <w:r>
-        <w:rPr>
-          <w:rFonts w:asciiTheme="majorBidi" w:hAnsiTheme="majorBidi" w:cstheme="majorBidi"/>
-          <w:sz w:val="24"/>
-          <w:szCs w:val="24"/>
-        </w:rPr>
-        <w:instrText xml:space="preserve"> ADDIN ZOTERO_ITEM CSL_CITATION {"citationID":"kRTJ7Q4n","properties":{"formattedCitation":"(Grinnell 1917)","plainCitation":"(Grinnell 1917)","noteIndex":0},"citationItems":[{"id":590,"uris":["http://zotero.org/users/local/vcRA7dFA/items/FGN3D3NM"],"uri":["http://zotero.org/users/local/vcRA7dFA/items/FGN3D3NM"],"itemData":{"id":590,"type":"article-journal","container-title":"The Auk","DOI":"10.2307/4072271","ISSN":"00048038, 19384254","issue":"4","journalAbbreviation":"The Auk","page":"427-433","source":"DOI.org (Crossref)","title":"The Niche-Relationships of the California Thrasher","volume":"34","author":[{"family":"Grinnell","given":"Joseph"}],"issued":{"date-parts":[["1917",10]]}}}],"schema":"https://github.com/citation-style-language/schema/raw/master/csl-citation.json"} </w:instrText>
-      </w:r>
-      <w:r>
-        <w:rPr>
-          <w:rFonts w:asciiTheme="majorBidi" w:hAnsiTheme="majorBidi" w:cstheme="majorBidi"/>
-          <w:sz w:val="24"/>
-          <w:szCs w:val="24"/>
-        </w:rPr>
-        <w:fldChar w:fldCharType="separate"/>
-      </w:r>
-      <w:r>
-        <w:rPr>
-          <w:rFonts w:ascii="Times New Roman" w:hAnsi="Times New Roman" w:cs="Times New Roman"/>
-          <w:sz w:val="24"/>
-        </w:rPr>
-        <w:t>(</w:t>
-      </w:r>
-      <w:r>
-        <w:rPr>
-          <w:rFonts w:ascii="Times New Roman" w:hAnsi="Times New Roman" w:cs="Times New Roman"/>
-          <w:sz w:val="24"/>
-        </w:rPr>
-        <w:t>1917)</w:t>
-      </w:r>
-      <w:r>
-        <w:rPr>
-          <w:rFonts w:asciiTheme="majorBidi" w:hAnsiTheme="majorBidi" w:cstheme="majorBidi"/>
-          <w:sz w:val="24"/>
-          <w:szCs w:val="24"/>
-        </w:rPr>
-        <w:fldChar w:fldCharType="end"/>
-      </w:r>
-      <w:r>
-        <w:rPr>
-          <w:rFonts w:asciiTheme="majorBidi" w:hAnsiTheme="majorBidi" w:cstheme="majorBidi"/>
-          <w:sz w:val="24"/>
-          <w:szCs w:val="24"/>
-        </w:rPr>
-        <w:t xml:space="preserve"> study of bird distributions in California. </w:t>
-      </w:r>
-      <w:r>
-        <w:rPr>
-          <w:rFonts w:asciiTheme="majorBidi" w:hAnsiTheme="majorBidi" w:cstheme="majorBidi"/>
-          <w:sz w:val="24"/>
-          <w:szCs w:val="24"/>
-        </w:rPr>
-        <w:t xml:space="preserve">Swanson and Sparked </w:t>
-      </w:r>
-      <w:r>
-        <w:rPr>
-          <w:rFonts w:asciiTheme="majorBidi" w:hAnsiTheme="majorBidi" w:cstheme="majorBidi"/>
-          <w:sz w:val="24"/>
-          <w:szCs w:val="24"/>
-        </w:rPr>
-        <w:fldChar w:fldCharType="begin"/>
-      </w:r>
-      <w:r>
-        <w:rPr>
-          <w:rFonts w:asciiTheme="majorBidi" w:hAnsiTheme="majorBidi" w:cstheme="majorBidi"/>
-          <w:sz w:val="24"/>
-          <w:szCs w:val="24"/>
-        </w:rPr>
-        <w:instrText xml:space="preserve"> ADDIN ZOTERO_ITEM CSL_CITATION {"citationID":"8IVJ6RvY","properties":{"formattedCitation":"(Magnuson 1990)","plainCitation":"(Magnuson 1990)","noteIndex":0},"citationItems":[{"id":591,"uris":["http://zotero.org/users/local/vcRA7dFA/items/6XRWVA97"],"uri":["http://zotero.org/users/local/vcRA7dFA/items/6XRWVA97"],"itemData":{"id":591,"type":"article-journal","container-title":"BioScience","DOI":"10.2307/1311317","ISSN":"1525-3244, 0006-3568","issue":"7","language":"en","page":"495-501","source":"DOI.org (Crossref)","title":"Long-Term Ecological Research and the Invisible Present","volume":"40","author":[{"family":"Magnuson","given":"John J."}],"issued":{"date-parts":[["1990",8,1]]}}}],"schema":"https://github.com/citation-style-language/schema/raw/master/csl-citation.json"} </w:instrText>
-      </w:r>
-      <w:r>
-        <w:rPr>
-          <w:rFonts w:asciiTheme="majorBidi" w:hAnsiTheme="majorBidi" w:cstheme="majorBidi"/>
-          <w:sz w:val="24"/>
-          <w:szCs w:val="24"/>
-        </w:rPr>
-        <w:fldChar w:fldCharType="separate"/>
-      </w:r>
-      <w:r>
-        <w:rPr>
-          <w:rFonts w:ascii="Times New Roman" w:hAnsi="Times New Roman" w:cs="Times New Roman"/>
-          <w:sz w:val="24"/>
-        </w:rPr>
-        <w:t>(Magnuson 1990)</w:t>
-      </w:r>
-      <w:r>
-        <w:rPr>
-          <w:rFonts w:asciiTheme="majorBidi" w:hAnsiTheme="majorBidi" w:cstheme="majorBidi"/>
-          <w:sz w:val="24"/>
-          <w:szCs w:val="24"/>
-        </w:rPr>
-        <w:fldChar w:fldCharType="end"/>
-      </w:r>
-      <w:r>
-        <w:rPr>
-          <w:rFonts w:asciiTheme="majorBidi" w:hAnsiTheme="majorBidi" w:cstheme="majorBidi"/>
-          <w:sz w:val="24"/>
-          <w:szCs w:val="24"/>
-        </w:rPr>
-        <w:t xml:space="preserve"> argued that “significance of research results is difficult to interpret if site’s context in space is not understood.” They termed this the ‘invisible place’ where misleading conclusions of short-term studies can be made. Today, EH is a term that encompasses spatial environmental heterogeneity such as non-uniform land cover, vegetation, climate, soil and topography and temporal variability such as short-term seasonality and long-term transitions of successional vegetation and land cover </w:t>
-      </w:r>
-      <w:r>
-        <w:rPr>
-          <w:rFonts w:asciiTheme="majorBidi" w:hAnsiTheme="majorBidi" w:cstheme="majorBidi"/>
-          <w:sz w:val="24"/>
-          <w:szCs w:val="24"/>
-        </w:rPr>
-        <w:fldChar w:fldCharType="begin"/>
-      </w:r>
-      <w:r>
-        <w:rPr>
-          <w:rFonts w:asciiTheme="majorBidi" w:hAnsiTheme="majorBidi" w:cstheme="majorBidi"/>
-          <w:sz w:val="24"/>
-          <w:szCs w:val="24"/>
-        </w:rPr>
-        <w:instrText xml:space="preserve"> ADDIN ZOTERO_ITEM CSL_CITATION {"citationID":"5NSiE1Cb","properties":{"formattedCitation":"(Dronova 2017)","plainCitation":"(Dronova 2017)","noteIndex":0},"citationItems":[{"id":575,"uris":["http://zotero.org/users/local/vcRA7dFA/items/42VJQ86N"],"uri":["http://zotero.org/users/local/vcRA7dFA/items/42VJQ86N"],"itemData":{"id":575,"type":"article-journal","container-title":"Landscape and Urban Planning","DOI":"10.1016/j.landurbplan.2017.03.005","ISSN":"01692046","journalAbbreviation":"Landscape and Urban Planning","language":"en","page":"90-106","source":"DOI.org (Crossref)","title":"Environmental heterogeneity as a bridge between ecosystem service and visual quality objectives in management, planning and design","volume":"163","author":[{"family":"Dronova","given":"Iryna"}],"issued":{"date-parts":[["2017",7]]}}}],"schema":"https://github.com/citation-style-language/schema/raw/master/csl-citation.json"} </w:instrText>
-      </w:r>
-      <w:r>
-        <w:rPr>
-          <w:rFonts w:asciiTheme="majorBidi" w:hAnsiTheme="majorBidi" w:cstheme="majorBidi"/>
-          <w:sz w:val="24"/>
-          <w:szCs w:val="24"/>
-        </w:rPr>
-        <w:fldChar w:fldCharType="separate"/>
-      </w:r>
-      <w:r>
-        <w:rPr>
-          <w:rFonts w:ascii="Times New Roman" w:hAnsi="Times New Roman" w:cs="Times New Roman"/>
-          <w:sz w:val="24"/>
-        </w:rPr>
-        <w:t>(</w:t>
-      </w:r>
-      <w:proofErr w:type="spellStart"/>
-      <w:r>
-        <w:rPr>
-          <w:rFonts w:ascii="Times New Roman" w:hAnsi="Times New Roman" w:cs="Times New Roman"/>
-          <w:sz w:val="24"/>
-        </w:rPr>
-        <w:t>Dronova</w:t>
-      </w:r>
-      <w:proofErr w:type="spellEnd"/>
-      <w:r>
-        <w:rPr>
-          <w:rFonts w:ascii="Times New Roman" w:hAnsi="Times New Roman" w:cs="Times New Roman"/>
-          <w:sz w:val="24"/>
-        </w:rPr>
-        <w:t xml:space="preserve"> 2017)</w:t>
-      </w:r>
-      <w:r>
-        <w:rPr>
-          <w:rFonts w:asciiTheme="majorBidi" w:hAnsiTheme="majorBidi" w:cstheme="majorBidi"/>
-          <w:sz w:val="24"/>
-          <w:szCs w:val="24"/>
-        </w:rPr>
-        <w:fldChar w:fldCharType="end"/>
-      </w:r>
-      <w:r>
-        <w:rPr>
-          <w:rFonts w:asciiTheme="majorBidi" w:hAnsiTheme="majorBidi" w:cstheme="majorBidi"/>
-          <w:sz w:val="24"/>
-          <w:szCs w:val="24"/>
-        </w:rPr>
-        <w:t xml:space="preserve">. </w:t>
-      </w:r>
-      <w:r>
-        <w:rPr>
-          <w:rFonts w:asciiTheme="majorBidi" w:hAnsiTheme="majorBidi" w:cstheme="majorBidi"/>
-          <w:sz w:val="24"/>
-          <w:szCs w:val="24"/>
-        </w:rPr>
-        <w:t xml:space="preserve">Environmental heterogeneity can be divided into biotic EH and abiotic EH </w:t>
-      </w:r>
-      <w:r>
-        <w:rPr>
-          <w:rFonts w:asciiTheme="majorBidi" w:hAnsiTheme="majorBidi" w:cstheme="majorBidi"/>
-          <w:sz w:val="24"/>
-          <w:szCs w:val="24"/>
-        </w:rPr>
-        <w:fldChar w:fldCharType="begin"/>
-      </w:r>
-      <w:r>
-        <w:rPr>
-          <w:rFonts w:asciiTheme="majorBidi" w:hAnsiTheme="majorBidi" w:cstheme="majorBidi"/>
-          <w:sz w:val="24"/>
-          <w:szCs w:val="24"/>
-        </w:rPr>
-        <w:instrText xml:space="preserve"> ADDIN ZOTERO_ITEM CSL_CITATION {"citationID":"l1ZQyozi","properties":{"formattedCitation":"(Stein, Gerstner, and Kreft 2014)","plainCitation":"(Stein, Gerstner, and Kreft 2014)","noteIndex":0},"citationItems":[{"id":593,"uris":["http://zotero.org/users/local/vcRA7dFA/items/LM2VH59L"],"uri":["http://zotero.org/users/local/vcRA7dFA/items/LM2VH59L"],"itemData":{"id":593,"type":"article-journal","container-title":"Ecology Letters","DOI":"10.1111/ele.12277","ISSN":"1461023X","issue":"7","journalAbbreviation":"Ecol Lett","language":"en","page":"866-880","source":"DOI.org (Crossref)","title":"Environmental heterogeneity as a universal driver of species richness across taxa, biomes and spatial scales","volume":"17","author":[{"family":"Stein","given":"Anke"},{"family":"Gerstner","given":"Katharina"},{"family":"Kreft","given":"Holger"}],"editor":[{"family":"Arita","given":"Hector"}],"issued":{"date-parts":[["2014",7]]}}}],"schema":"https://github.com/citation-style-language/schema/raw/master/csl-citation.json"} </w:instrText>
-      </w:r>
-      <w:r>
-        <w:rPr>
-          <w:rFonts w:asciiTheme="majorBidi" w:hAnsiTheme="majorBidi" w:cstheme="majorBidi"/>
-          <w:sz w:val="24"/>
-          <w:szCs w:val="24"/>
-        </w:rPr>
-        <w:fldChar w:fldCharType="separate"/>
-      </w:r>
-      <w:r>
-        <w:rPr>
-          <w:rFonts w:ascii="Times New Roman" w:hAnsi="Times New Roman" w:cs="Times New Roman"/>
-          <w:sz w:val="24"/>
-        </w:rPr>
-        <w:t xml:space="preserve">(Stein, Gerstner, and </w:t>
-      </w:r>
-      <w:proofErr w:type="spellStart"/>
-      <w:r>
-        <w:rPr>
-          <w:rFonts w:ascii="Times New Roman" w:hAnsi="Times New Roman" w:cs="Times New Roman"/>
-          <w:sz w:val="24"/>
-        </w:rPr>
-        <w:t>Kreft</w:t>
-      </w:r>
-      <w:proofErr w:type="spellEnd"/>
-      <w:r>
-        <w:rPr>
-          <w:rFonts w:ascii="Times New Roman" w:hAnsi="Times New Roman" w:cs="Times New Roman"/>
-          <w:sz w:val="24"/>
-        </w:rPr>
-        <w:t xml:space="preserve"> 2014)</w:t>
+        <w:t>(Stein, Gerstner, and Kreft 2014)</w:t>
       </w:r>
       <w:r>
         <w:rPr>
@@ -1773,7 +1661,440 @@
           <w:rFonts w:ascii="Times New Roman" w:hAnsi="Times New Roman" w:cs="Times New Roman"/>
           <w:sz w:val="24"/>
         </w:rPr>
-        <w:t xml:space="preserve">(Stein and </w:t>
+        <w:t>(Stein and Kreft 2015)</w:t>
+      </w:r>
+      <w:r>
+        <w:rPr>
+          <w:rFonts w:asciiTheme="majorBidi" w:hAnsiTheme="majorBidi" w:cstheme="majorBidi"/>
+          <w:sz w:val="24"/>
+          <w:szCs w:val="24"/>
+        </w:rPr>
+        <w:fldChar w:fldCharType="end"/>
+      </w:r>
+      <w:r>
+        <w:rPr>
+          <w:rFonts w:asciiTheme="majorBidi" w:hAnsiTheme="majorBidi" w:cstheme="majorBidi"/>
+          <w:sz w:val="24"/>
+          <w:szCs w:val="24"/>
+        </w:rPr>
+        <w:t xml:space="preserve">. Some distinguish heterogeneity as the horizontal habitat variation as opposed to the complexity in the vertical component </w:t>
+      </w:r>
+      <w:r>
+        <w:rPr>
+          <w:rFonts w:asciiTheme="majorBidi" w:hAnsiTheme="majorBidi" w:cstheme="majorBidi"/>
+          <w:sz w:val="24"/>
+          <w:szCs w:val="24"/>
+        </w:rPr>
+        <w:fldChar w:fldCharType="begin"/>
+      </w:r>
+      <w:r>
+        <w:rPr>
+          <w:rFonts w:asciiTheme="majorBidi" w:hAnsiTheme="majorBidi" w:cstheme="majorBidi"/>
+          <w:sz w:val="24"/>
+          <w:szCs w:val="24"/>
+        </w:rPr>
+        <w:instrText xml:space="preserve"> ADDIN ZOTERO_ITEM CSL_CITATION {"citationID":"Q8pteHt4","properties":{"formattedCitation":"(Grelle 2003)","plainCitation":"(Grelle 2003)","noteIndex":0},"citationItems":[{"id":595,"uris":["http://zotero.org/users/local/vcRA7dFA/items/SCS48HSW"],"uri":["http://zotero.org/users/local/vcRA7dFA/items/SCS48HSW"],"itemData":{"id":595,"type":"article-journal","container-title":"Studies on Neotropical Fauna and Environment","DOI":"10.1076/snfe.38.2.81.15926","ISSN":"0165-0521","issue":"2","journalAbbreviation":"Studies on Neotropical Fauna and Environment","page":"81-85","source":"DOI.org (Crossref)","title":"Forest Structure and Vertical Stratification of Small Mammals in a Secondary Atlantic Forest, Southeastern Brazil","volume":"38","author":[{"family":"Grelle","given":"Carlos Eduardo Viveiros"}],"issued":{"date-parts":[["2003",8,1]]}}}],"schema":"https://github.com/citation-style-language/schema/raw/master/csl-citation.json"} </w:instrText>
+      </w:r>
+      <w:r>
+        <w:rPr>
+          <w:rFonts w:asciiTheme="majorBidi" w:hAnsiTheme="majorBidi" w:cstheme="majorBidi"/>
+          <w:sz w:val="24"/>
+          <w:szCs w:val="24"/>
+        </w:rPr>
+        <w:fldChar w:fldCharType="separate"/>
+      </w:r>
+      <w:r>
+        <w:rPr>
+          <w:rFonts w:ascii="Times New Roman" w:hAnsi="Times New Roman" w:cs="Times New Roman"/>
+          <w:sz w:val="24"/>
+        </w:rPr>
+        <w:t>(Grelle 2003)</w:t>
+      </w:r>
+      <w:r>
+        <w:rPr>
+          <w:rFonts w:asciiTheme="majorBidi" w:hAnsiTheme="majorBidi" w:cstheme="majorBidi"/>
+          <w:sz w:val="24"/>
+          <w:szCs w:val="24"/>
+        </w:rPr>
+        <w:fldChar w:fldCharType="end"/>
+      </w:r>
+      <w:r>
+        <w:rPr>
+          <w:rFonts w:asciiTheme="majorBidi" w:hAnsiTheme="majorBidi" w:cstheme="majorBidi"/>
+          <w:sz w:val="24"/>
+          <w:szCs w:val="24"/>
+        </w:rPr>
+        <w:t xml:space="preserve">; though, others argue that spatial and temporal heterogeneity can have more than two dimensions </w:t>
+      </w:r>
+      <w:r>
+        <w:rPr>
+          <w:rFonts w:asciiTheme="majorBidi" w:hAnsiTheme="majorBidi" w:cstheme="majorBidi"/>
+          <w:sz w:val="24"/>
+          <w:szCs w:val="24"/>
+        </w:rPr>
+        <w:fldChar w:fldCharType="begin"/>
+      </w:r>
+      <w:r>
+        <w:rPr>
+          <w:rFonts w:asciiTheme="majorBidi" w:hAnsiTheme="majorBidi" w:cstheme="majorBidi"/>
+          <w:sz w:val="24"/>
+          <w:szCs w:val="24"/>
+        </w:rPr>
+        <w:instrText xml:space="preserve"> ADDIN ZOTERO_ITEM CSL_CITATION {"citationID":"1yDUsGsq","properties":{"formattedCitation":"(Kolasa and Rollo 1991)","plainCitation":"(Kolasa and Rollo 1991)","noteIndex":0},"citationItems":[{"id":596,"uris":["http://zotero.org/users/local/vcRA7dFA/items/HGJ2364P"],"uri":["http://zotero.org/users/local/vcRA7dFA/items/HGJ2364P"],"itemData":{"id":596,"type":"book","event-place":"New York","publisher":"Springer-Verlag","publisher-place":"New York","title":"Introduction: the heterogeneity of heterogeneity: a glossary. In Ecological Heterogeneity","author":[{"family":"Kolasa","given":"J"},{"family":"Rollo","given":"C.D"}],"issued":{"date-parts":[["1991"]]}}}],"schema":"https://github.com/citation-style-language/schema/raw/master/csl-citation.json"} </w:instrText>
+      </w:r>
+      <w:r>
+        <w:rPr>
+          <w:rFonts w:asciiTheme="majorBidi" w:hAnsiTheme="majorBidi" w:cstheme="majorBidi"/>
+          <w:sz w:val="24"/>
+          <w:szCs w:val="24"/>
+        </w:rPr>
+        <w:fldChar w:fldCharType="separate"/>
+      </w:r>
+      <w:r>
+        <w:rPr>
+          <w:rFonts w:ascii="Times New Roman" w:hAnsi="Times New Roman" w:cs="Times New Roman"/>
+          <w:sz w:val="24"/>
+        </w:rPr>
+        <w:t>(Kolasa and Rollo 1991)</w:t>
+      </w:r>
+      <w:r>
+        <w:rPr>
+          <w:rFonts w:asciiTheme="majorBidi" w:hAnsiTheme="majorBidi" w:cstheme="majorBidi"/>
+          <w:sz w:val="24"/>
+          <w:szCs w:val="24"/>
+        </w:rPr>
+        <w:fldChar w:fldCharType="end"/>
+      </w:r>
+      <w:r>
+        <w:rPr>
+          <w:rFonts w:asciiTheme="majorBidi" w:hAnsiTheme="majorBidi" w:cstheme="majorBidi"/>
+          <w:sz w:val="24"/>
+          <w:szCs w:val="24"/>
+        </w:rPr>
+        <w:t xml:space="preserve">. Others simply defined variability and complexity as constituents of heterogeneity </w:t>
+      </w:r>
+      <w:r>
+        <w:rPr>
+          <w:rFonts w:asciiTheme="majorBidi" w:hAnsiTheme="majorBidi" w:cstheme="majorBidi"/>
+          <w:sz w:val="24"/>
+          <w:szCs w:val="24"/>
+        </w:rPr>
+        <w:fldChar w:fldCharType="begin"/>
+      </w:r>
+      <w:r>
+        <w:rPr>
+          <w:rFonts w:asciiTheme="majorBidi" w:hAnsiTheme="majorBidi" w:cstheme="majorBidi"/>
+          <w:sz w:val="24"/>
+          <w:szCs w:val="24"/>
+        </w:rPr>
+        <w:instrText xml:space="preserve"> ADDIN ZOTERO_ITEM CSL_CITATION {"citationID":"ZcJLc42v","properties":{"formattedCitation":"(Li and Reynolds 1995)","plainCitation":"(Li and Reynolds 1995)","noteIndex":0},"citationItems":[{"id":597,"uris":["http://zotero.org/users/local/vcRA7dFA/items/Q588XVDT"],"uri":["http://zotero.org/users/local/vcRA7dFA/items/Q588XVDT"],"itemData":{"id":597,"type":"article-journal","container-title":"Oikos","DOI":"10.2307/3545921","ISSN":"00301299","issue":"2","journalAbbreviation":"Oikos","page":"280","source":"DOI.org (Crossref)","title":"On Definition and Quantification of Heterogeneity","volume":"73","author":[{"family":"Li","given":"H."},{"family":"Reynolds","given":"J. F."}],"issued":{"date-parts":[["1995",6]]}}}],"schema":"https://github.com/citation-style-language/schema/raw/master/csl-citation.json"} </w:instrText>
+      </w:r>
+      <w:r>
+        <w:rPr>
+          <w:rFonts w:asciiTheme="majorBidi" w:hAnsiTheme="majorBidi" w:cstheme="majorBidi"/>
+          <w:sz w:val="24"/>
+          <w:szCs w:val="24"/>
+        </w:rPr>
+        <w:fldChar w:fldCharType="separate"/>
+      </w:r>
+      <w:r>
+        <w:rPr>
+          <w:rFonts w:ascii="Times New Roman" w:hAnsi="Times New Roman" w:cs="Times New Roman"/>
+          <w:sz w:val="24"/>
+        </w:rPr>
+        <w:t>(Li and Reynolds 1995)</w:t>
+      </w:r>
+      <w:r>
+        <w:rPr>
+          <w:rFonts w:asciiTheme="majorBidi" w:hAnsiTheme="majorBidi" w:cstheme="majorBidi"/>
+          <w:sz w:val="24"/>
+          <w:szCs w:val="24"/>
+        </w:rPr>
+        <w:fldChar w:fldCharType="end"/>
+      </w:r>
+      <w:r>
+        <w:rPr>
+          <w:rFonts w:asciiTheme="majorBidi" w:hAnsiTheme="majorBidi" w:cstheme="majorBidi"/>
+          <w:sz w:val="24"/>
+          <w:szCs w:val="24"/>
+        </w:rPr>
+        <w:t>.</w:t>
+      </w:r>
+      <w:r>
+        <w:rPr>
+          <w:rFonts w:asciiTheme="majorBidi" w:hAnsiTheme="majorBidi" w:cstheme="majorBidi"/>
+          <w:sz w:val="24"/>
+          <w:szCs w:val="24"/>
+        </w:rPr>
+        <w:t xml:space="preserve">  </w:t>
+      </w:r>
+      <w:r>
+        <w:rPr>
+          <w:rFonts w:asciiTheme="majorBidi" w:hAnsiTheme="majorBidi" w:cstheme="majorBidi"/>
+          <w:sz w:val="24"/>
+          <w:szCs w:val="24"/>
+        </w:rPr>
+        <w:t>Other terms used in the literature include: altitudinal variation, elevational or environmental</w:t>
+      </w:r>
+      <w:r>
+        <w:rPr>
+          <w:rFonts w:asciiTheme="majorBidi" w:hAnsiTheme="majorBidi" w:cstheme="majorBidi"/>
+          <w:sz w:val="24"/>
+          <w:szCs w:val="24"/>
+        </w:rPr>
+        <w:t xml:space="preserve"> </w:t>
+      </w:r>
+      <w:r>
+        <w:rPr>
+          <w:rFonts w:asciiTheme="majorBidi" w:hAnsiTheme="majorBidi" w:cstheme="majorBidi"/>
+          <w:sz w:val="24"/>
+          <w:szCs w:val="24"/>
+        </w:rPr>
+        <w:t xml:space="preserve">variability, habitat, landscape, or vegetation complexity/diversity/heterogeneity/structure, spatial heterogeneity/variability, and structural complexity </w:t>
+      </w:r>
+      <w:r>
+        <w:rPr>
+          <w:rFonts w:asciiTheme="majorBidi" w:hAnsiTheme="majorBidi" w:cstheme="majorBidi"/>
+          <w:sz w:val="24"/>
+          <w:szCs w:val="24"/>
+        </w:rPr>
+        <w:fldChar w:fldCharType="begin"/>
+      </w:r>
+      <w:r>
+        <w:rPr>
+          <w:rFonts w:asciiTheme="majorBidi" w:hAnsiTheme="majorBidi" w:cstheme="majorBidi"/>
+          <w:sz w:val="24"/>
+          <w:szCs w:val="24"/>
+        </w:rPr>
+        <w:instrText xml:space="preserve"> ADDIN ZOTERO_ITEM CSL_CITATION {"citationID":"kLpnQd1N","properties":{"formattedCitation":"(Stein, Gerstner, and Kreft 2014)","plainCitation":"(Stein, Gerstner, and Kreft 2014)","noteIndex":0},"citationItems":[{"id":593,"uris":["http://zotero.org/users/local/vcRA7dFA/items/LM2VH59L"],"uri":["http://zotero.org/users/local/vcRA7dFA/items/LM2VH59L"],"itemData":{"id":593,"type":"article-journal","container-title":"Ecology Letters","DOI":"10.1111/ele.12277","ISSN":"1461023X","issue":"7","journalAbbreviation":"Ecol Lett","language":"en","page":"866-880","source":"DOI.org (Crossref)","title":"Environmental heterogeneity as a universal driver of species richness across taxa, biomes and spatial scales","volume":"17","author":[{"family":"Stein","given":"Anke"},{"family":"Gerstner","given":"Katharina"},{"family":"Kreft","given":"Holger"}],"editor":[{"family":"Arita","given":"Hector"}],"issued":{"date-parts":[["2014",7]]}}}],"schema":"https://github.com/citation-style-language/schema/raw/master/csl-citation.json"} </w:instrText>
+      </w:r>
+      <w:r>
+        <w:rPr>
+          <w:rFonts w:asciiTheme="majorBidi" w:hAnsiTheme="majorBidi" w:cstheme="majorBidi"/>
+          <w:sz w:val="24"/>
+          <w:szCs w:val="24"/>
+        </w:rPr>
+        <w:fldChar w:fldCharType="separate"/>
+      </w:r>
+      <w:r>
+        <w:rPr>
+          <w:rFonts w:ascii="Times New Roman" w:hAnsi="Times New Roman" w:cs="Times New Roman"/>
+          <w:sz w:val="24"/>
+        </w:rPr>
+        <w:t>(Stein, Gerstner, and Kreft 2014)</w:t>
+      </w:r>
+      <w:r>
+        <w:rPr>
+          <w:rFonts w:asciiTheme="majorBidi" w:hAnsiTheme="majorBidi" w:cstheme="majorBidi"/>
+          <w:sz w:val="24"/>
+          <w:szCs w:val="24"/>
+        </w:rPr>
+        <w:fldChar w:fldCharType="end"/>
+      </w:r>
+      <w:r>
+        <w:rPr>
+          <w:rFonts w:asciiTheme="majorBidi" w:hAnsiTheme="majorBidi" w:cstheme="majorBidi"/>
+          <w:sz w:val="24"/>
+          <w:szCs w:val="24"/>
+        </w:rPr>
+        <w:t>. Variability in definitions may obscure the importance of EH in ecology. Thus in this review, I simply define environmental heterogeneity as the variation/complexity in spatial and temporal components, and/or structure in the environment</w:t>
+      </w:r>
+      <w:r>
+        <w:rPr>
+          <w:rFonts w:asciiTheme="majorBidi" w:hAnsiTheme="majorBidi" w:cstheme="majorBidi"/>
+          <w:sz w:val="24"/>
+          <w:szCs w:val="24"/>
+        </w:rPr>
+        <w:t>, regardless of the three dimension direction.</w:t>
+      </w:r>
+      <w:r>
+        <w:rPr>
+          <w:rFonts w:asciiTheme="majorBidi" w:hAnsiTheme="majorBidi" w:cstheme="majorBidi"/>
+          <w:sz w:val="24"/>
+          <w:szCs w:val="24"/>
+        </w:rPr>
+        <w:t xml:space="preserve"> EH can be divided into two broad categories: temporal heterogeneity and spatial heterogeneity. Temporal heterogeneity refers to variability in environmental conditions including stressors and climatic fluctuations through different scales of time </w:t>
+      </w:r>
+      <w:r>
+        <w:rPr>
+          <w:rFonts w:asciiTheme="majorBidi" w:hAnsiTheme="majorBidi" w:cstheme="majorBidi"/>
+          <w:sz w:val="24"/>
+          <w:szCs w:val="24"/>
+        </w:rPr>
+        <w:fldChar w:fldCharType="begin"/>
+      </w:r>
+      <w:r>
+        <w:rPr>
+          <w:rFonts w:asciiTheme="majorBidi" w:hAnsiTheme="majorBidi" w:cstheme="majorBidi"/>
+          <w:sz w:val="24"/>
+          <w:szCs w:val="24"/>
+        </w:rPr>
+        <w:instrText xml:space="preserve"> ADDIN ZOTERO_ITEM CSL_CITATION {"citationID":"UitIIgJq","properties":{"formattedCitation":"(Menge and Sutherland 1976)","plainCitation":"(Menge and Sutherland 1976)","noteIndex":0},"citationItems":[{"id":598,"uris":["http://zotero.org/users/local/vcRA7dFA/items/44N5FUXF"],"uri":["http://zotero.org/users/local/vcRA7dFA/items/44N5FUXF"],"itemData":{"id":598,"type":"article-journal","issue":"973","journalAbbreviation":"The American Naturalist","page":"351-369","title":"Species Diversity Gradients: Synthesis of the Roles of Predation, Competition, and Temporal Heterogeneity","volume":"110","author":[{"family":"Menge","given":"Bruce A."},{"family":"Sutherland","given":"John P."}],"issued":{"date-parts":[["1976"]]}}}],"schema":"https://github.com/citation-style-language/schema/raw/master/csl-citation.json"} </w:instrText>
+      </w:r>
+      <w:r>
+        <w:rPr>
+          <w:rFonts w:asciiTheme="majorBidi" w:hAnsiTheme="majorBidi" w:cstheme="majorBidi"/>
+          <w:sz w:val="24"/>
+          <w:szCs w:val="24"/>
+        </w:rPr>
+        <w:fldChar w:fldCharType="separate"/>
+      </w:r>
+      <w:r>
+        <w:rPr>
+          <w:rFonts w:ascii="Times New Roman" w:hAnsi="Times New Roman" w:cs="Times New Roman"/>
+          <w:sz w:val="24"/>
+        </w:rPr>
+        <w:t>(Menge and Sutherland 1976)</w:t>
+      </w:r>
+      <w:r>
+        <w:rPr>
+          <w:rFonts w:asciiTheme="majorBidi" w:hAnsiTheme="majorBidi" w:cstheme="majorBidi"/>
+          <w:sz w:val="24"/>
+          <w:szCs w:val="24"/>
+        </w:rPr>
+        <w:fldChar w:fldCharType="end"/>
+      </w:r>
+      <w:r>
+        <w:rPr>
+          <w:rFonts w:asciiTheme="majorBidi" w:hAnsiTheme="majorBidi" w:cstheme="majorBidi"/>
+          <w:sz w:val="24"/>
+          <w:szCs w:val="24"/>
+        </w:rPr>
+        <w:t xml:space="preserve">. </w:t>
+      </w:r>
+      <w:r>
+        <w:rPr>
+          <w:rFonts w:asciiTheme="majorBidi" w:hAnsiTheme="majorBidi" w:cstheme="majorBidi"/>
+          <w:sz w:val="24"/>
+          <w:szCs w:val="24"/>
+        </w:rPr>
+        <w:t xml:space="preserve">Spatial heterogeneity on the other hand has to do with heterogeneity in the physical structure of the ecosystem and spatial dynamics, including fluxes of organisms, materials, and energy within the landscape </w:t>
+      </w:r>
+      <w:r>
+        <w:rPr>
+          <w:rFonts w:asciiTheme="majorBidi" w:hAnsiTheme="majorBidi" w:cstheme="majorBidi"/>
+          <w:sz w:val="24"/>
+          <w:szCs w:val="24"/>
+        </w:rPr>
+        <w:fldChar w:fldCharType="begin"/>
+      </w:r>
+      <w:r>
+        <w:rPr>
+          <w:rFonts w:asciiTheme="majorBidi" w:hAnsiTheme="majorBidi" w:cstheme="majorBidi"/>
+          <w:sz w:val="24"/>
+          <w:szCs w:val="24"/>
+        </w:rPr>
+        <w:instrText xml:space="preserve"> ADDIN ZOTERO_ITEM CSL_CITATION {"citationID":"42i2RttP","properties":{"formattedCitation":"(Cadenasso and Pickett 1995)","plainCitation":"(Cadenasso and Pickett 1995)","noteIndex":0},"citationItems":[{"id":242,"uris":["http://zotero.org/users/local/vcRA7dFA/items/NSRFVA8Y"],"uri":["http://zotero.org/users/local/vcRA7dFA/items/NSRFVA8Y"],"itemData":{"id":242,"type":"article-journal","DOI":"10.1126/science.269.5222.331","issue":"5222","journalAbbreviation":"Science","title":"Landscape Ecology: Spatial Heterogeneity in Ecological Systems","volume":"269","author":[{"family":"Cadenasso","given":"M.L"},{"family":"Pickett","given":"S.T.A"}],"issued":{"date-parts":[["1995"]]}}}],"schema":"https://github.com/citation-style-language/schema/raw/master/csl-citation.json"} </w:instrText>
+      </w:r>
+      <w:r>
+        <w:rPr>
+          <w:rFonts w:asciiTheme="majorBidi" w:hAnsiTheme="majorBidi" w:cstheme="majorBidi"/>
+          <w:sz w:val="24"/>
+          <w:szCs w:val="24"/>
+        </w:rPr>
+        <w:fldChar w:fldCharType="separate"/>
+      </w:r>
+      <w:r>
+        <w:rPr>
+          <w:rFonts w:ascii="Times New Roman" w:hAnsi="Times New Roman" w:cs="Times New Roman"/>
+          <w:sz w:val="24"/>
+        </w:rPr>
+        <w:t>(Cadenasso and Pickett 1995)</w:t>
+      </w:r>
+      <w:r>
+        <w:rPr>
+          <w:rFonts w:asciiTheme="majorBidi" w:hAnsiTheme="majorBidi" w:cstheme="majorBidi"/>
+          <w:sz w:val="24"/>
+          <w:szCs w:val="24"/>
+        </w:rPr>
+        <w:fldChar w:fldCharType="end"/>
+      </w:r>
+      <w:r>
+        <w:rPr>
+          <w:rFonts w:asciiTheme="majorBidi" w:hAnsiTheme="majorBidi" w:cstheme="majorBidi"/>
+          <w:sz w:val="24"/>
+          <w:szCs w:val="24"/>
+        </w:rPr>
+        <w:t xml:space="preserve">. </w:t>
+      </w:r>
+      <w:r>
+        <w:rPr>
+          <w:rFonts w:asciiTheme="majorBidi" w:hAnsiTheme="majorBidi" w:cstheme="majorBidi"/>
+          <w:sz w:val="24"/>
+          <w:szCs w:val="24"/>
+        </w:rPr>
+        <w:t xml:space="preserve">For the purposes of this review, I will mainly consider the concept of spatial heterogeneity. </w:t>
+      </w:r>
+      <w:r>
+        <w:rPr>
+          <w:rFonts w:asciiTheme="majorBidi" w:hAnsiTheme="majorBidi" w:cstheme="majorBidi"/>
+          <w:sz w:val="24"/>
+          <w:szCs w:val="24"/>
+        </w:rPr>
+        <w:t>EH can be divid</w:t>
+      </w:r>
+      <w:r>
+        <w:rPr>
+          <w:rFonts w:asciiTheme="majorBidi" w:hAnsiTheme="majorBidi" w:cstheme="majorBidi"/>
+          <w:sz w:val="24"/>
+          <w:szCs w:val="24"/>
+        </w:rPr>
+        <w:t>ed into five main subject areas including two biotic components</w:t>
+      </w:r>
+      <w:r>
+        <w:rPr>
+          <w:rFonts w:asciiTheme="majorBidi" w:hAnsiTheme="majorBidi" w:cstheme="majorBidi"/>
+          <w:sz w:val="24"/>
+          <w:szCs w:val="24"/>
+        </w:rPr>
+        <w:t xml:space="preserve"> land cover, vege</w:t>
+      </w:r>
+      <w:r>
+        <w:rPr>
+          <w:rFonts w:asciiTheme="majorBidi" w:hAnsiTheme="majorBidi" w:cstheme="majorBidi"/>
+          <w:sz w:val="24"/>
+          <w:szCs w:val="24"/>
+        </w:rPr>
+        <w:t>tation, and three abiotic components</w:t>
+      </w:r>
+      <w:r>
+        <w:rPr>
+          <w:rFonts w:asciiTheme="majorBidi" w:hAnsiTheme="majorBidi" w:cstheme="majorBidi"/>
+          <w:sz w:val="24"/>
+          <w:szCs w:val="24"/>
+        </w:rPr>
+        <w:t xml:space="preserve"> climate, soil, and topography </w:t>
+      </w:r>
+      <w:r>
+        <w:rPr>
+          <w:rFonts w:asciiTheme="majorBidi" w:hAnsiTheme="majorBidi" w:cstheme="majorBidi"/>
+          <w:sz w:val="24"/>
+          <w:szCs w:val="24"/>
+        </w:rPr>
+        <w:fldChar w:fldCharType="begin"/>
+      </w:r>
+      <w:r>
+        <w:rPr>
+          <w:rFonts w:asciiTheme="majorBidi" w:hAnsiTheme="majorBidi" w:cstheme="majorBidi"/>
+          <w:sz w:val="24"/>
+          <w:szCs w:val="24"/>
+        </w:rPr>
+        <w:instrText xml:space="preserve"> ADDIN ZOTERO_ITEM CSL_CITATION {"citationID":"lXeXU4QI","properties":{"formattedCitation":"(Stein and Kreft 2015; Stein, Gerstner, and Kreft 2014)","plainCitation":"(Stein and Kreft 2015; Stein, Gerstner, and Kreft 2014)","noteIndex":0},"citationItems":[{"id":594,"uris":["http://zotero.org/users/local/vcRA7dFA/items/A3CDDP9S"],"uri":["http://zotero.org/users/local/vcRA7dFA/items/A3CDDP9S"],"itemData":{"id":594,"type":"article-journal","container-title":"Biological Reviews","DOI":"10.1111/brv.12135","ISSN":"14647931","issue":"3","journalAbbreviation":"Biol Rev","language":"en","page":"815-836","source":"DOI.org (Crossref)","title":"Terminology and quantification of environmental heterogeneity in species-richness research: Environmental heterogeneity and species richness","title-short":"Terminology and quantification of environmental heterogeneity in species-richness research","volume":"90","author":[{"family":"Stein","given":"Anke"},{"family":"Kreft","given":"Holger"}],"issued":{"date-parts":[["2015",8]]}}},{"id":593,"uris":["http://zotero.org/users/local/vcRA7dFA/items/LM2VH59L"],"uri":["http://zotero.org/users/local/vcRA7dFA/items/LM2VH59L"],"itemData":{"id":593,"type":"article-journal","container-title":"Ecology Letters","DOI":"10.1111/ele.12277","ISSN":"1461023X","issue":"7","journalAbbreviation":"Ecol Lett","language":"en","page":"866-880","source":"DOI.org (Crossref)","title":"Environmental heterogeneity as a universal driver of species richness across taxa, biomes and spatial scales","volume":"17","author":[{"family":"Stein","given":"Anke"},{"family":"Gerstner","given":"Katharina"},{"family":"Kreft","given":"Holger"}],"editor":[{"family":"Arita","given":"Hector"}],"issued":{"date-parts":[["2014",7]]}}}],"schema":"https://github.com/citation-style-language/schema/raw/master/csl-citation.json"} </w:instrText>
+      </w:r>
+      <w:r>
+        <w:rPr>
+          <w:rFonts w:asciiTheme="majorBidi" w:hAnsiTheme="majorBidi" w:cstheme="majorBidi"/>
+          <w:sz w:val="24"/>
+          <w:szCs w:val="24"/>
+        </w:rPr>
+        <w:fldChar w:fldCharType="separate"/>
+      </w:r>
+      <w:r>
+        <w:rPr>
+          <w:rFonts w:ascii="Times New Roman" w:hAnsi="Times New Roman" w:cs="Times New Roman"/>
+          <w:sz w:val="24"/>
+        </w:rPr>
+        <w:t xml:space="preserve">(Stein and Kreft 2015; Stein, Gerstner, and </w:t>
       </w:r>
       <w:proofErr w:type="spellStart"/>
       <w:r>
@@ -1789,7 +2110,7 @@
           <w:rFonts w:ascii="Times New Roman" w:hAnsi="Times New Roman" w:cs="Times New Roman"/>
           <w:sz w:val="24"/>
         </w:rPr>
-        <w:t xml:space="preserve"> 2015)</w:t>
+        <w:t xml:space="preserve"> 2014)</w:t>
       </w:r>
       <w:r>
         <w:rPr>
@@ -1805,560 +2126,39 @@
           <w:sz w:val="24"/>
           <w:szCs w:val="24"/>
         </w:rPr>
-        <w:t xml:space="preserve">. Some distinguish heterogeneity as the horizontal habitat variation as opposed to the complexity in the vertical component </w:t>
-      </w:r>
-      <w:r>
-        <w:rPr>
-          <w:rFonts w:asciiTheme="majorBidi" w:hAnsiTheme="majorBidi" w:cstheme="majorBidi"/>
-          <w:sz w:val="24"/>
-          <w:szCs w:val="24"/>
-        </w:rPr>
-        <w:fldChar w:fldCharType="begin"/>
-      </w:r>
-      <w:r>
-        <w:rPr>
-          <w:rFonts w:asciiTheme="majorBidi" w:hAnsiTheme="majorBidi" w:cstheme="majorBidi"/>
-          <w:sz w:val="24"/>
-          <w:szCs w:val="24"/>
-        </w:rPr>
-        <w:instrText xml:space="preserve"> ADDIN ZOTERO_ITEM CSL_CITATION {"citationID":"Q8pteHt4","properties":{"formattedCitation":"(Grelle 2003)","plainCitation":"(Grelle 2003)","noteIndex":0},"citationItems":[{"id":595,"uris":["http://zotero.org/users/local/vcRA7dFA/items/SCS48HSW"],"uri":["http://zotero.org/users/local/vcRA7dFA/items/SCS48HSW"],"itemData":{"id":595,"type":"article-journal","container-title":"Studies on Neotropical Fauna and Environment","DOI":"10.1076/snfe.38.2.81.15926","ISSN":"0165-0521","issue":"2","journalAbbreviation":"Studies on Neotropical Fauna and Environment","page":"81-85","source":"DOI.org (Crossref)","title":"Forest Structure and Vertical Stratification of Small Mammals in a Secondary Atlantic Forest, Southeastern Brazil","volume":"38","author":[{"family":"Grelle","given":"Carlos Eduardo Viveiros"}],"issued":{"date-parts":[["2003",8,1]]}}}],"schema":"https://github.com/citation-style-language/schema/raw/master/csl-citation.json"} </w:instrText>
-      </w:r>
-      <w:r>
-        <w:rPr>
-          <w:rFonts w:asciiTheme="majorBidi" w:hAnsiTheme="majorBidi" w:cstheme="majorBidi"/>
-          <w:sz w:val="24"/>
-          <w:szCs w:val="24"/>
-        </w:rPr>
-        <w:fldChar w:fldCharType="separate"/>
-      </w:r>
-      <w:r>
-        <w:rPr>
-          <w:rFonts w:ascii="Times New Roman" w:hAnsi="Times New Roman" w:cs="Times New Roman"/>
-          <w:sz w:val="24"/>
-        </w:rPr>
-        <w:t>(</w:t>
-      </w:r>
-      <w:proofErr w:type="spellStart"/>
-      <w:r>
-        <w:rPr>
-          <w:rFonts w:ascii="Times New Roman" w:hAnsi="Times New Roman" w:cs="Times New Roman"/>
-          <w:sz w:val="24"/>
-        </w:rPr>
-        <w:t>Grelle</w:t>
-      </w:r>
-      <w:proofErr w:type="spellEnd"/>
-      <w:r>
-        <w:rPr>
-          <w:rFonts w:ascii="Times New Roman" w:hAnsi="Times New Roman" w:cs="Times New Roman"/>
-          <w:sz w:val="24"/>
-        </w:rPr>
-        <w:t xml:space="preserve"> 2003)</w:t>
-      </w:r>
-      <w:r>
-        <w:rPr>
-          <w:rFonts w:asciiTheme="majorBidi" w:hAnsiTheme="majorBidi" w:cstheme="majorBidi"/>
-          <w:sz w:val="24"/>
-          <w:szCs w:val="24"/>
-        </w:rPr>
-        <w:fldChar w:fldCharType="end"/>
-      </w:r>
-      <w:r>
-        <w:rPr>
-          <w:rFonts w:asciiTheme="majorBidi" w:hAnsiTheme="majorBidi" w:cstheme="majorBidi"/>
-          <w:sz w:val="24"/>
-          <w:szCs w:val="24"/>
-        </w:rPr>
-        <w:t xml:space="preserve">; though, others argue that spatial and temporal heterogeneity can have more than two dimensions </w:t>
-      </w:r>
-      <w:r>
-        <w:rPr>
-          <w:rFonts w:asciiTheme="majorBidi" w:hAnsiTheme="majorBidi" w:cstheme="majorBidi"/>
-          <w:sz w:val="24"/>
-          <w:szCs w:val="24"/>
-        </w:rPr>
-        <w:fldChar w:fldCharType="begin"/>
-      </w:r>
-      <w:r>
-        <w:rPr>
-          <w:rFonts w:asciiTheme="majorBidi" w:hAnsiTheme="majorBidi" w:cstheme="majorBidi"/>
-          <w:sz w:val="24"/>
-          <w:szCs w:val="24"/>
-        </w:rPr>
-        <w:instrText xml:space="preserve"> ADDIN ZOTERO_ITEM CSL_CITATION {"citationID":"1yDUsGsq","properties":{"formattedCitation":"(Kolasa and Rollo 1991)","plainCitation":"(Kolasa and Rollo 1991)","noteIndex":0},"citationItems":[{"id":596,"uris":["http://zotero.org/users/local/vcRA7dFA/items/HGJ2364P"],"uri":["http://zotero.org/users/local/vcRA7dFA/items/HGJ2364P"],"itemData":{"id":596,"type":"book","event-place":"New York","publisher":"Springer-Verlag","publisher-place":"New York","title":"Introduction: the heterogeneity of heterogeneity: a glossary. In Ecological Heterogeneity","author":[{"family":"Kolasa","given":"J"},{"family":"Rollo","given":"C.D"}],"issued":{"date-parts":[["1991"]]}}}],"schema":"https://github.com/citation-style-language/schema/raw/master/csl-citation.json"} </w:instrText>
-      </w:r>
-      <w:r>
-        <w:rPr>
-          <w:rFonts w:asciiTheme="majorBidi" w:hAnsiTheme="majorBidi" w:cstheme="majorBidi"/>
-          <w:sz w:val="24"/>
-          <w:szCs w:val="24"/>
-        </w:rPr>
-        <w:fldChar w:fldCharType="separate"/>
-      </w:r>
-      <w:r>
-        <w:rPr>
-          <w:rFonts w:ascii="Times New Roman" w:hAnsi="Times New Roman" w:cs="Times New Roman"/>
-          <w:sz w:val="24"/>
-        </w:rPr>
-        <w:t>(</w:t>
-      </w:r>
-      <w:proofErr w:type="spellStart"/>
-      <w:r>
-        <w:rPr>
-          <w:rFonts w:ascii="Times New Roman" w:hAnsi="Times New Roman" w:cs="Times New Roman"/>
-          <w:sz w:val="24"/>
-        </w:rPr>
-        <w:t>Kolasa</w:t>
-      </w:r>
-      <w:proofErr w:type="spellEnd"/>
-      <w:r>
-        <w:rPr>
-          <w:rFonts w:ascii="Times New Roman" w:hAnsi="Times New Roman" w:cs="Times New Roman"/>
-          <w:sz w:val="24"/>
-        </w:rPr>
-        <w:t xml:space="preserve"> and Rollo 1991)</w:t>
-      </w:r>
-      <w:r>
-        <w:rPr>
-          <w:rFonts w:asciiTheme="majorBidi" w:hAnsiTheme="majorBidi" w:cstheme="majorBidi"/>
-          <w:sz w:val="24"/>
-          <w:szCs w:val="24"/>
-        </w:rPr>
-        <w:fldChar w:fldCharType="end"/>
-      </w:r>
-      <w:r>
-        <w:rPr>
-          <w:rFonts w:asciiTheme="majorBidi" w:hAnsiTheme="majorBidi" w:cstheme="majorBidi"/>
-          <w:sz w:val="24"/>
-          <w:szCs w:val="24"/>
-        </w:rPr>
-        <w:t xml:space="preserve">. Others simply defined variability and complexity as constituents of heterogeneity </w:t>
-      </w:r>
-      <w:r>
-        <w:rPr>
-          <w:rFonts w:asciiTheme="majorBidi" w:hAnsiTheme="majorBidi" w:cstheme="majorBidi"/>
-          <w:sz w:val="24"/>
-          <w:szCs w:val="24"/>
-        </w:rPr>
-        <w:fldChar w:fldCharType="begin"/>
-      </w:r>
-      <w:r>
-        <w:rPr>
-          <w:rFonts w:asciiTheme="majorBidi" w:hAnsiTheme="majorBidi" w:cstheme="majorBidi"/>
-          <w:sz w:val="24"/>
-          <w:szCs w:val="24"/>
-        </w:rPr>
-        <w:instrText xml:space="preserve"> ADDIN ZOTERO_ITEM CSL_CITATION {"citationID":"ZcJLc42v","properties":{"formattedCitation":"(Li and Reynolds 1995)","plainCitation":"(Li and Reynolds 1995)","noteIndex":0},"citationItems":[{"id":597,"uris":["http://zotero.org/users/local/vcRA7dFA/items/Q588XVDT"],"uri":["http://zotero.org/users/local/vcRA7dFA/items/Q588XVDT"],"itemData":{"id":597,"type":"article-journal","container-title":"Oikos","DOI":"10.2307/3545921","ISSN":"00301299","issue":"2","journalAbbreviation":"Oikos","page":"280","source":"DOI.org (Crossref)","title":"On Definition and Quantification of Heterogeneity","volume":"73","author":[{"family":"Li","given":"H."},{"family":"Reynolds","given":"J. F."}],"issued":{"date-parts":[["1995",6]]}}}],"schema":"https://github.com/citation-style-language/schema/raw/master/csl-citation.json"} </w:instrText>
-      </w:r>
-      <w:r>
-        <w:rPr>
-          <w:rFonts w:asciiTheme="majorBidi" w:hAnsiTheme="majorBidi" w:cstheme="majorBidi"/>
-          <w:sz w:val="24"/>
-          <w:szCs w:val="24"/>
-        </w:rPr>
-        <w:fldChar w:fldCharType="separate"/>
-      </w:r>
-      <w:r>
-        <w:rPr>
-          <w:rFonts w:ascii="Times New Roman" w:hAnsi="Times New Roman" w:cs="Times New Roman"/>
-          <w:sz w:val="24"/>
-        </w:rPr>
-        <w:t>(Li and Reynolds 1995)</w:t>
-      </w:r>
-      <w:r>
-        <w:rPr>
-          <w:rFonts w:asciiTheme="majorBidi" w:hAnsiTheme="majorBidi" w:cstheme="majorBidi"/>
-          <w:sz w:val="24"/>
-          <w:szCs w:val="24"/>
-        </w:rPr>
-        <w:fldChar w:fldCharType="end"/>
-      </w:r>
-      <w:r>
-        <w:rPr>
-          <w:rFonts w:asciiTheme="majorBidi" w:hAnsiTheme="majorBidi" w:cstheme="majorBidi"/>
-          <w:sz w:val="24"/>
-          <w:szCs w:val="24"/>
-        </w:rPr>
-        <w:t>.</w:t>
-      </w:r>
-      <w:r>
-        <w:rPr>
-          <w:rFonts w:asciiTheme="majorBidi" w:hAnsiTheme="majorBidi" w:cstheme="majorBidi"/>
-          <w:sz w:val="24"/>
-          <w:szCs w:val="24"/>
-        </w:rPr>
-        <w:t xml:space="preserve">  </w:t>
-      </w:r>
-      <w:r>
-        <w:rPr>
-          <w:rFonts w:asciiTheme="majorBidi" w:hAnsiTheme="majorBidi" w:cstheme="majorBidi"/>
-          <w:sz w:val="24"/>
-          <w:szCs w:val="24"/>
-        </w:rPr>
-        <w:t>Other terms used in the literature include: altitudinal variation, elevational or environmental</w:t>
-      </w:r>
-      <w:r>
-        <w:rPr>
-          <w:rFonts w:asciiTheme="majorBidi" w:hAnsiTheme="majorBidi" w:cstheme="majorBidi"/>
-          <w:sz w:val="24"/>
-          <w:szCs w:val="24"/>
-        </w:rPr>
-        <w:t xml:space="preserve"> </w:t>
-      </w:r>
-      <w:r>
-        <w:rPr>
-          <w:rFonts w:asciiTheme="majorBidi" w:hAnsiTheme="majorBidi" w:cstheme="majorBidi"/>
-          <w:sz w:val="24"/>
-          <w:szCs w:val="24"/>
-        </w:rPr>
-        <w:t xml:space="preserve">variability, habitat, landscape, or vegetation complexity/diversity/heterogeneity/structure, spatial heterogeneity/variability, and structural complexity </w:t>
-      </w:r>
-      <w:r>
-        <w:rPr>
-          <w:rFonts w:asciiTheme="majorBidi" w:hAnsiTheme="majorBidi" w:cstheme="majorBidi"/>
-          <w:sz w:val="24"/>
-          <w:szCs w:val="24"/>
-        </w:rPr>
-        <w:fldChar w:fldCharType="begin"/>
-      </w:r>
-      <w:r>
-        <w:rPr>
-          <w:rFonts w:asciiTheme="majorBidi" w:hAnsiTheme="majorBidi" w:cstheme="majorBidi"/>
-          <w:sz w:val="24"/>
-          <w:szCs w:val="24"/>
-        </w:rPr>
-        <w:instrText xml:space="preserve"> ADDIN ZOTERO_ITEM CSL_CITATION {"citationID":"kLpnQd1N","properties":{"formattedCitation":"(Stein, Gerstner, and Kreft 2014)","plainCitation":"(Stein, Gerstner, and Kreft 2014)","noteIndex":0},"citationItems":[{"id":593,"uris":["http://zotero.org/users/local/vcRA7dFA/items/LM2VH59L"],"uri":["http://zotero.org/users/local/vcRA7dFA/items/LM2VH59L"],"itemData":{"id":593,"type":"article-journal","container-title":"Ecology Letters","DOI":"10.1111/ele.12277","ISSN":"1461023X","issue":"7","journalAbbreviation":"Ecol Lett","language":"en","page":"866-880","source":"DOI.org (Crossref)","title":"Environmental heterogeneity as a universal driver of species richness across taxa, biomes and spatial scales","volume":"17","author":[{"family":"Stein","given":"Anke"},{"family":"Gerstner","given":"Katharina"},{"family":"Kreft","given":"Holger"}],"editor":[{"family":"Arita","given":"Hector"}],"issued":{"date-parts":[["2014",7]]}}}],"schema":"https://github.com/citation-style-language/schema/raw/master/csl-citation.json"} </w:instrText>
-      </w:r>
-      <w:r>
-        <w:rPr>
-          <w:rFonts w:asciiTheme="majorBidi" w:hAnsiTheme="majorBidi" w:cstheme="majorBidi"/>
-          <w:sz w:val="24"/>
-          <w:szCs w:val="24"/>
-        </w:rPr>
-        <w:fldChar w:fldCharType="separate"/>
-      </w:r>
-      <w:r>
-        <w:rPr>
-          <w:rFonts w:ascii="Times New Roman" w:hAnsi="Times New Roman" w:cs="Times New Roman"/>
-          <w:sz w:val="24"/>
-        </w:rPr>
-        <w:t xml:space="preserve">(Stein, Gerstner, and </w:t>
-      </w:r>
-      <w:proofErr w:type="spellStart"/>
-      <w:r>
-        <w:rPr>
-          <w:rFonts w:ascii="Times New Roman" w:hAnsi="Times New Roman" w:cs="Times New Roman"/>
-          <w:sz w:val="24"/>
-        </w:rPr>
-        <w:t>Kreft</w:t>
-      </w:r>
-      <w:proofErr w:type="spellEnd"/>
-      <w:r>
-        <w:rPr>
-          <w:rFonts w:ascii="Times New Roman" w:hAnsi="Times New Roman" w:cs="Times New Roman"/>
-          <w:sz w:val="24"/>
-        </w:rPr>
-        <w:t xml:space="preserve"> 2014)</w:t>
-      </w:r>
-      <w:r>
-        <w:rPr>
-          <w:rFonts w:asciiTheme="majorBidi" w:hAnsiTheme="majorBidi" w:cstheme="majorBidi"/>
-          <w:sz w:val="24"/>
-          <w:szCs w:val="24"/>
-        </w:rPr>
-        <w:fldChar w:fldCharType="end"/>
-      </w:r>
-      <w:r>
-        <w:rPr>
-          <w:rFonts w:asciiTheme="majorBidi" w:hAnsiTheme="majorBidi" w:cstheme="majorBidi"/>
-          <w:sz w:val="24"/>
-          <w:szCs w:val="24"/>
-        </w:rPr>
-        <w:t>. Variability in definitions may obscure the importance of EH in ecology. Thus in this review, I simply define environmental heterogeneity as the variation/complexity in spatial and temporal components, and/or structure in the environment</w:t>
-      </w:r>
-      <w:r>
-        <w:rPr>
-          <w:rFonts w:asciiTheme="majorBidi" w:hAnsiTheme="majorBidi" w:cstheme="majorBidi"/>
-          <w:sz w:val="24"/>
-          <w:szCs w:val="24"/>
-        </w:rPr>
-        <w:t>, regardless of the three dimension direction.</w:t>
-      </w:r>
-      <w:r>
-        <w:rPr>
-          <w:rFonts w:asciiTheme="majorBidi" w:hAnsiTheme="majorBidi" w:cstheme="majorBidi"/>
-          <w:sz w:val="24"/>
-          <w:szCs w:val="24"/>
-        </w:rPr>
-        <w:t xml:space="preserve"> EH can be divided into two broad categories: temporal heterogeneity and spatial heterogeneity. Temporal heterogeneity refers to variability in environmental conditions including stressors and climatic fluctuations through different scales of time </w:t>
-      </w:r>
-      <w:r>
-        <w:rPr>
-          <w:rFonts w:asciiTheme="majorBidi" w:hAnsiTheme="majorBidi" w:cstheme="majorBidi"/>
-          <w:sz w:val="24"/>
-          <w:szCs w:val="24"/>
-        </w:rPr>
-        <w:fldChar w:fldCharType="begin"/>
-      </w:r>
-      <w:r>
-        <w:rPr>
-          <w:rFonts w:asciiTheme="majorBidi" w:hAnsiTheme="majorBidi" w:cstheme="majorBidi"/>
-          <w:sz w:val="24"/>
-          <w:szCs w:val="24"/>
-        </w:rPr>
-        <w:instrText xml:space="preserve"> ADDIN ZOTERO_ITEM CSL_CITATION {"citationID":"UitIIgJq","properties":{"formattedCitation":"(Menge and Sutherland 1976)","plainCitation":"(Menge and Sutherland 1976)","noteIndex":0},"citationItems":[{"id":598,"uris":["http://zotero.org/users/local/vcRA7dFA/items/44N5FUXF"],"uri":["http://zotero.org/users/local/vcRA7dFA/items/44N5FUXF"],"itemData":{"id":598,"type":"article-journal","issue":"973","journalAbbreviation":"The American Naturalist","page":"351-369","title":"Species Diversity Gradients: Synthesis of the Roles of Predation, Competition, and Temporal Heterogeneity","volume":"110","author":[{"family":"Menge","given":"Bruce A."},{"family":"Sutherland","given":"John P."}],"issued":{"date-parts":[["1976"]]}}}],"schema":"https://github.com/citation-style-language/schema/raw/master/csl-citation.json"} </w:instrText>
-      </w:r>
-      <w:r>
-        <w:rPr>
-          <w:rFonts w:asciiTheme="majorBidi" w:hAnsiTheme="majorBidi" w:cstheme="majorBidi"/>
-          <w:sz w:val="24"/>
-          <w:szCs w:val="24"/>
-        </w:rPr>
-        <w:fldChar w:fldCharType="separate"/>
-      </w:r>
-      <w:r>
-        <w:rPr>
-          <w:rFonts w:ascii="Times New Roman" w:hAnsi="Times New Roman" w:cs="Times New Roman"/>
-          <w:sz w:val="24"/>
-        </w:rPr>
-        <w:t>(</w:t>
-      </w:r>
-      <w:proofErr w:type="spellStart"/>
-      <w:r>
-        <w:rPr>
-          <w:rFonts w:ascii="Times New Roman" w:hAnsi="Times New Roman" w:cs="Times New Roman"/>
-          <w:sz w:val="24"/>
-        </w:rPr>
-        <w:t>Menge</w:t>
-      </w:r>
-      <w:proofErr w:type="spellEnd"/>
-      <w:r>
-        <w:rPr>
-          <w:rFonts w:ascii="Times New Roman" w:hAnsi="Times New Roman" w:cs="Times New Roman"/>
-          <w:sz w:val="24"/>
-        </w:rPr>
-        <w:t xml:space="preserve"> and Sutherland 1976)</w:t>
-      </w:r>
-      <w:r>
-        <w:rPr>
-          <w:rFonts w:asciiTheme="majorBidi" w:hAnsiTheme="majorBidi" w:cstheme="majorBidi"/>
-          <w:sz w:val="24"/>
-          <w:szCs w:val="24"/>
-        </w:rPr>
-        <w:fldChar w:fldCharType="end"/>
-      </w:r>
-      <w:r>
-        <w:rPr>
-          <w:rFonts w:asciiTheme="majorBidi" w:hAnsiTheme="majorBidi" w:cstheme="majorBidi"/>
-          <w:sz w:val="24"/>
-          <w:szCs w:val="24"/>
-        </w:rPr>
-        <w:t xml:space="preserve">. </w:t>
-      </w:r>
-      <w:r>
-        <w:rPr>
-          <w:rFonts w:asciiTheme="majorBidi" w:hAnsiTheme="majorBidi" w:cstheme="majorBidi"/>
-          <w:sz w:val="24"/>
-          <w:szCs w:val="24"/>
-        </w:rPr>
-        <w:t xml:space="preserve">Spatial heterogeneity on the other hand has to do with heterogeneity in the physical structure of the ecosystem and spatial dynamics, including fluxes of organisms, materials, and energy within the landscape </w:t>
-      </w:r>
-      <w:r>
-        <w:rPr>
-          <w:rFonts w:asciiTheme="majorBidi" w:hAnsiTheme="majorBidi" w:cstheme="majorBidi"/>
-          <w:sz w:val="24"/>
-          <w:szCs w:val="24"/>
-        </w:rPr>
-        <w:fldChar w:fldCharType="begin"/>
-      </w:r>
-      <w:r>
-        <w:rPr>
-          <w:rFonts w:asciiTheme="majorBidi" w:hAnsiTheme="majorBidi" w:cstheme="majorBidi"/>
-          <w:sz w:val="24"/>
-          <w:szCs w:val="24"/>
-        </w:rPr>
-        <w:instrText xml:space="preserve"> ADDIN ZOTERO_ITEM CSL_CITATION {"citationID":"42i2RttP","properties":{"formattedCitation":"(Cadenasso and Pickett 1995)","plainCitation":"(Cadenasso and Pickett 1995)","noteIndex":0},"citationItems":[{"id":242,"uris":["http://zotero.org/users/local/vcRA7dFA/items/NSRFVA8Y"],"uri":["http://zotero.org/users/local/vcRA7dFA/items/NSRFVA8Y"],"itemData":{"id":242,"type":"article-journal","DOI":"10.1126/science.269.5222.331","issue":"5222","journalAbbreviation":"Science","title":"Landscape Ecology: Spatial Heterogeneity in Ecological Systems","volume":"269","author":[{"family":"Cadenasso","given":"M.L"},{"family":"Pickett","given":"S.T.A"}],"issued":{"date-parts":[["1995"]]}}}],"schema":"https://github.com/citation-style-language/schema/raw/master/csl-citation.json"} </w:instrText>
-      </w:r>
-      <w:r>
-        <w:rPr>
-          <w:rFonts w:asciiTheme="majorBidi" w:hAnsiTheme="majorBidi" w:cstheme="majorBidi"/>
-          <w:sz w:val="24"/>
-          <w:szCs w:val="24"/>
-        </w:rPr>
-        <w:fldChar w:fldCharType="separate"/>
-      </w:r>
-      <w:r>
-        <w:rPr>
-          <w:rFonts w:ascii="Times New Roman" w:hAnsi="Times New Roman" w:cs="Times New Roman"/>
-          <w:sz w:val="24"/>
-        </w:rPr>
-        <w:t>(</w:t>
-      </w:r>
-      <w:proofErr w:type="spellStart"/>
-      <w:r>
-        <w:rPr>
-          <w:rFonts w:ascii="Times New Roman" w:hAnsi="Times New Roman" w:cs="Times New Roman"/>
-          <w:sz w:val="24"/>
-        </w:rPr>
-        <w:t>Cadenasso</w:t>
-      </w:r>
-      <w:proofErr w:type="spellEnd"/>
-      <w:r>
-        <w:rPr>
-          <w:rFonts w:ascii="Times New Roman" w:hAnsi="Times New Roman" w:cs="Times New Roman"/>
-          <w:sz w:val="24"/>
-        </w:rPr>
-        <w:t xml:space="preserve"> and Pickett 1995)</w:t>
-      </w:r>
-      <w:r>
-        <w:rPr>
-          <w:rFonts w:asciiTheme="majorBidi" w:hAnsiTheme="majorBidi" w:cstheme="majorBidi"/>
-          <w:sz w:val="24"/>
-          <w:szCs w:val="24"/>
-        </w:rPr>
-        <w:fldChar w:fldCharType="end"/>
-      </w:r>
-      <w:r>
-        <w:rPr>
-          <w:rFonts w:asciiTheme="majorBidi" w:hAnsiTheme="majorBidi" w:cstheme="majorBidi"/>
-          <w:sz w:val="24"/>
-          <w:szCs w:val="24"/>
-        </w:rPr>
-        <w:t xml:space="preserve">. </w:t>
-      </w:r>
-      <w:r>
-        <w:rPr>
-          <w:rFonts w:asciiTheme="majorBidi" w:hAnsiTheme="majorBidi" w:cstheme="majorBidi"/>
-          <w:sz w:val="24"/>
-          <w:szCs w:val="24"/>
-        </w:rPr>
-        <w:t xml:space="preserve">For the purposes of this review, I will mainly consider the concept of spatial heterogeneity. </w:t>
-      </w:r>
-      <w:r>
-        <w:rPr>
-          <w:rFonts w:asciiTheme="majorBidi" w:hAnsiTheme="majorBidi" w:cstheme="majorBidi"/>
-          <w:sz w:val="24"/>
-          <w:szCs w:val="24"/>
-        </w:rPr>
-        <w:t>EH can be divid</w:t>
-      </w:r>
-      <w:r>
-        <w:rPr>
-          <w:rFonts w:asciiTheme="majorBidi" w:hAnsiTheme="majorBidi" w:cstheme="majorBidi"/>
-          <w:sz w:val="24"/>
-          <w:szCs w:val="24"/>
-        </w:rPr>
-        <w:t>ed into five main subject areas including two biotic components</w:t>
-      </w:r>
-      <w:r>
-        <w:rPr>
-          <w:rFonts w:asciiTheme="majorBidi" w:hAnsiTheme="majorBidi" w:cstheme="majorBidi"/>
-          <w:sz w:val="24"/>
-          <w:szCs w:val="24"/>
-        </w:rPr>
-        <w:t xml:space="preserve"> land cover, vege</w:t>
-      </w:r>
-      <w:r>
-        <w:rPr>
-          <w:rFonts w:asciiTheme="majorBidi" w:hAnsiTheme="majorBidi" w:cstheme="majorBidi"/>
-          <w:sz w:val="24"/>
-          <w:szCs w:val="24"/>
-        </w:rPr>
-        <w:t>tation, and three abiotic components</w:t>
-      </w:r>
-      <w:r>
-        <w:rPr>
-          <w:rFonts w:asciiTheme="majorBidi" w:hAnsiTheme="majorBidi" w:cstheme="majorBidi"/>
-          <w:sz w:val="24"/>
-          <w:szCs w:val="24"/>
-        </w:rPr>
-        <w:t xml:space="preserve"> climate, soil, and topography </w:t>
-      </w:r>
-      <w:r>
-        <w:rPr>
-          <w:rFonts w:asciiTheme="majorBidi" w:hAnsiTheme="majorBidi" w:cstheme="majorBidi"/>
-          <w:sz w:val="24"/>
-          <w:szCs w:val="24"/>
-        </w:rPr>
-        <w:fldChar w:fldCharType="begin"/>
-      </w:r>
-      <w:r>
-        <w:rPr>
-          <w:rFonts w:asciiTheme="majorBidi" w:hAnsiTheme="majorBidi" w:cstheme="majorBidi"/>
-          <w:sz w:val="24"/>
-          <w:szCs w:val="24"/>
-        </w:rPr>
-        <w:instrText xml:space="preserve"> ADDIN ZOTERO_ITEM CSL_CITATION {"citationID":"lXeXU4QI","properties":{"formattedCitation":"(Stein and Kreft 2015; Stein, Gerstner, and Kreft 2014)","plainCitation":"(Stein and Kreft 2015; Stein, Gerstner, and Kreft 2014)","noteIndex":0},"citationItems":[{"id":594,"uris":["http://zotero.org/users/local/vcRA7dFA/items/A3CDDP9S"],"uri":["http://zotero.org/users/local/vcRA7dFA/items/A3CDDP9S"],"itemData":{"id":594,"type":"article-journal","container-title":"Biological Reviews","DOI":"10.1111/brv.12135","ISSN":"14647931","issue":"3","journalAbbreviation":"Biol Rev","language":"en","page":"815-836","source":"DOI.org (Crossref)","title":"Terminology and quantification of environmental heterogeneity in species-richness research: Environmental heterogeneity and species richness","title-short":"Terminology and quantification of environmental heterogeneity in species-richness research","volume":"90","author":[{"family":"Stein","given":"Anke"},{"family":"Kreft","given":"Holger"}],"issued":{"date-parts":[["2015",8]]}}},{"id":593,"uris":["http://zotero.org/users/local/vcRA7dFA/items/LM2VH59L"],"uri":["http://zotero.org/users/local/vcRA7dFA/items/LM2VH59L"],"itemData":{"id":593,"type":"article-journal","container-title":"Ecology Letters","DOI":"10.1111/ele.12277","ISSN":"1461023X","issue":"7","journalAbbreviation":"Ecol Lett","language":"en","page":"866-880","source":"DOI.org (Crossref)","title":"Environmental heterogeneity as a universal driver of species richness across taxa, biomes and spatial scales","volume":"17","author":[{"family":"Stein","given":"Anke"},{"family":"Gerstner","given":"Katharina"},{"family":"Kreft","given":"Holger"}],"editor":[{"family":"Arita","given":"Hector"}],"issued":{"date-parts":[["2014",7]]}}}],"schema":"https://github.com/citation-style-language/schema/raw/master/csl-citation.json"} </w:instrText>
-      </w:r>
-      <w:r>
-        <w:rPr>
-          <w:rFonts w:asciiTheme="majorBidi" w:hAnsiTheme="majorBidi" w:cstheme="majorBidi"/>
-          <w:sz w:val="24"/>
-          <w:szCs w:val="24"/>
-        </w:rPr>
-        <w:fldChar w:fldCharType="separate"/>
-      </w:r>
-      <w:r>
-        <w:rPr>
-          <w:rFonts w:ascii="Times New Roman" w:hAnsi="Times New Roman" w:cs="Times New Roman"/>
-          <w:sz w:val="24"/>
-        </w:rPr>
-        <w:t xml:space="preserve">(Stein and </w:t>
-      </w:r>
-      <w:proofErr w:type="spellStart"/>
-      <w:r>
-        <w:rPr>
-          <w:rFonts w:ascii="Times New Roman" w:hAnsi="Times New Roman" w:cs="Times New Roman"/>
-          <w:sz w:val="24"/>
-        </w:rPr>
-        <w:t>Kreft</w:t>
-      </w:r>
-      <w:proofErr w:type="spellEnd"/>
-      <w:r>
-        <w:rPr>
-          <w:rFonts w:ascii="Times New Roman" w:hAnsi="Times New Roman" w:cs="Times New Roman"/>
-          <w:sz w:val="24"/>
-        </w:rPr>
-        <w:t xml:space="preserve"> 2015; Stein, Gerstner, and </w:t>
-      </w:r>
-      <w:proofErr w:type="spellStart"/>
-      <w:r>
-        <w:rPr>
-          <w:rFonts w:ascii="Times New Roman" w:hAnsi="Times New Roman" w:cs="Times New Roman"/>
-          <w:sz w:val="24"/>
-        </w:rPr>
-        <w:t>Kreft</w:t>
-      </w:r>
-      <w:proofErr w:type="spellEnd"/>
-      <w:r>
-        <w:rPr>
-          <w:rFonts w:ascii="Times New Roman" w:hAnsi="Times New Roman" w:cs="Times New Roman"/>
-          <w:sz w:val="24"/>
-        </w:rPr>
-        <w:t xml:space="preserve"> 2014)</w:t>
-      </w:r>
-      <w:r>
-        <w:rPr>
-          <w:rFonts w:asciiTheme="majorBidi" w:hAnsiTheme="majorBidi" w:cstheme="majorBidi"/>
-          <w:sz w:val="24"/>
-          <w:szCs w:val="24"/>
-        </w:rPr>
-        <w:fldChar w:fldCharType="end"/>
-      </w:r>
-      <w:r>
-        <w:rPr>
-          <w:rFonts w:asciiTheme="majorBidi" w:hAnsiTheme="majorBidi" w:cstheme="majorBidi"/>
-          <w:sz w:val="24"/>
-          <w:szCs w:val="24"/>
-        </w:rPr>
-        <w:t xml:space="preserve"> (Table 1).  Given the variability of terms in the published literature and the used of synonymous terminology, it is important the studies define terms well to better aid the readers in understanding the concept of heterogeneity, both in empirical studies and future syntheses. </w:t>
-      </w:r>
-      <w:r>
-        <w:rPr>
-          <w:rFonts w:asciiTheme="majorBidi" w:hAnsiTheme="majorBidi" w:cstheme="majorBidi"/>
-          <w:sz w:val="24"/>
-          <w:szCs w:val="24"/>
-        </w:rPr>
-        <w:t>In the following sections we will describe each EH subject area in detail, as well discussing the role of disturbance on heterogeneity, heterogeneity on disturbance, and the future of the field given the immense anthropogenic pressures of today’s ever-changing world.</w:t>
+        <w:t xml:space="preserve"> (Table 1).</w:t>
+      </w:r>
+      <w:r>
+        <w:rPr>
+          <w:rFonts w:asciiTheme="majorBidi" w:hAnsiTheme="majorBidi" w:cstheme="majorBidi"/>
+          <w:sz w:val="24"/>
+          <w:szCs w:val="24"/>
+        </w:rPr>
+        <w:t xml:space="preserve"> Given the variability of terms in the published literature and the used of synonymous terminology, it is important the studies define terms well to better aid the readers in understanding the concept of heterogeneity, both in empirical studies and future syntheses. </w:t>
+      </w:r>
+      <w:r>
+        <w:rPr>
+          <w:rFonts w:asciiTheme="majorBidi" w:hAnsiTheme="majorBidi" w:cstheme="majorBidi"/>
+          <w:sz w:val="24"/>
+          <w:szCs w:val="24"/>
+        </w:rPr>
+        <w:t>In the following sections we will describe each EH subject area in detail, as well discussing the role of disturbance on heterogeneity, heterogeneity on disturbance,</w:t>
+      </w:r>
+      <w:r>
+        <w:rPr>
+          <w:rFonts w:asciiTheme="majorBidi" w:hAnsiTheme="majorBidi" w:cstheme="majorBidi"/>
+          <w:sz w:val="24"/>
+          <w:szCs w:val="24"/>
+        </w:rPr>
+        <w:t xml:space="preserve"> heterogeneity and organismal interaction,</w:t>
+      </w:r>
+      <w:r>
+        <w:rPr>
+          <w:rFonts w:asciiTheme="majorBidi" w:hAnsiTheme="majorBidi" w:cstheme="majorBidi"/>
+          <w:sz w:val="24"/>
+          <w:szCs w:val="24"/>
+        </w:rPr>
+        <w:t xml:space="preserve"> and the future of the field given the immense anthropogenic pressures of today’s ever-changing world.</w:t>
       </w:r>
     </w:p>
     <w:p>
@@ -2407,15 +2207,7 @@
           <w:sz w:val="24"/>
           <w:szCs w:val="24"/>
         </w:rPr>
-        <w:t xml:space="preserve"> Definitions table for keywords </w:t>
-      </w:r>
-      <w:r>
-        <w:rPr>
-          <w:rFonts w:asciiTheme="majorBidi" w:hAnsiTheme="majorBidi" w:cstheme="majorBidi"/>
-          <w:sz w:val="24"/>
-          <w:szCs w:val="24"/>
-        </w:rPr>
-        <w:t xml:space="preserve">related to environmental heterogeneity. </w:t>
+        <w:t xml:space="preserve"> Definitions table for keywords related to environmental heterogeneity. </w:t>
       </w:r>
     </w:p>
     <w:tbl>
@@ -2535,15 +2327,7 @@
                 <w:sz w:val="24"/>
                 <w:szCs w:val="24"/>
               </w:rPr>
-              <w:t xml:space="preserve">Term </w:t>
-            </w:r>
-            <w:r>
-              <w:rPr>
-                <w:rFonts w:asciiTheme="majorBidi" w:hAnsiTheme="majorBidi" w:cstheme="majorBidi"/>
-                <w:sz w:val="24"/>
-                <w:szCs w:val="24"/>
-              </w:rPr>
-              <w:t xml:space="preserve">that encompasses spatial environmental heterogeneity such as non-uniform land cover, vegetation, climate, soil and topography and temporal variability such as short-term seasonality and long-term transitions of successional vegetation and land cover </w:t>
+              <w:t xml:space="preserve">Term that encompasses spatial environmental heterogeneity such as non-uniform land cover, vegetation, climate, soil and topography and temporal variability such as short-term seasonality and long-term transitions of successional vegetation and land cover </w:t>
             </w:r>
             <w:r>
               <w:rPr>
@@ -2560,14 +2344,6 @@
                 <w:szCs w:val="24"/>
               </w:rPr>
               <w:instrText xml:space="preserve"> ADDIN ZOTERO_ITEM CSL_CITATION {"citationID":"NY6mQ3IZ","properties":{"formattedCitation":"(Dronova 2017)","plainCitation":"(Dronova 2017)","dontUpdate":true,"noteIndex":0},"citationItems":[{"id":575,"uris":["http://zotero.org/users/local/vcRA7dFA/items/42VJQ86N"],"uri":["http://zotero.org/users/local/vcRA7dFA/items/42VJQ86N"],"itemData":{"id":575,"type":"article-journal","container-title":"Landscape and Urban Planning","DOI":"10.1016/j.landurbplan.2017.03.005","ISSN":"01692046","journalAbbreviation":"Landscape and Urban Planning","language":"en","page":"90-106","source":"DOI.org (Crossref)","title":"Environmental heterogeneity as a bridge between ecosystem service and visual quality objectives in management, planning and design","volume":"163","author":[{"family":"Dronova","given":"Iryna"}],"issued":{"date-parts":[["2017",7]]}}}],"schema":"https://github.com/citation-style-language/schema/raw/master/csl-citation.json"} </w:instrText>
-            </w:r>
-            <w:r>
-              <w:rPr>
-                <w:rFonts w:asciiTheme="majorBidi" w:hAnsiTheme="majorBidi" w:cstheme="majorBidi"/>
-                <w:sz w:val="24"/>
-                <w:szCs w:val="24"/>
-              </w:rPr>
-              <w:fldChar w:fldCharType="separate"/>
             </w:r>
             <w:r>
               <w:rPr>
@@ -2637,23 +2413,7 @@
                 <w:sz w:val="24"/>
                 <w:szCs w:val="24"/>
               </w:rPr>
-              <w:t>V</w:t>
-            </w:r>
-            <w:r>
-              <w:rPr>
-                <w:rFonts w:asciiTheme="majorBidi" w:hAnsiTheme="majorBidi" w:cstheme="majorBidi"/>
-                <w:sz w:val="24"/>
-                <w:szCs w:val="24"/>
-              </w:rPr>
-              <w:t>ariability in environmental conditions including stressors and climatic fluctuations through different scales of time</w:t>
-            </w:r>
-            <w:r>
-              <w:rPr>
-                <w:rFonts w:asciiTheme="majorBidi" w:hAnsiTheme="majorBidi" w:cstheme="majorBidi"/>
-                <w:sz w:val="24"/>
-                <w:szCs w:val="24"/>
-              </w:rPr>
-              <w:t>.</w:t>
+              <w:t>Variability in environmental conditions including stressors and climatic fluctuations through different scales of time.</w:t>
             </w:r>
           </w:p>
         </w:tc>
@@ -2710,23 +2470,7 @@
                 <w:sz w:val="24"/>
                 <w:szCs w:val="24"/>
               </w:rPr>
-              <w:t>Variation</w:t>
-            </w:r>
-            <w:r>
-              <w:rPr>
-                <w:rFonts w:asciiTheme="majorBidi" w:hAnsiTheme="majorBidi" w:cstheme="majorBidi"/>
-                <w:sz w:val="24"/>
-                <w:szCs w:val="24"/>
-              </w:rPr>
-              <w:t xml:space="preserve"> in the physical structure of the ecosystem and spatial dynamics, including fluxes of organisms, materials, and energy within the landscape</w:t>
-            </w:r>
-            <w:r>
-              <w:rPr>
-                <w:rFonts w:asciiTheme="majorBidi" w:hAnsiTheme="majorBidi" w:cstheme="majorBidi"/>
-                <w:sz w:val="24"/>
-                <w:szCs w:val="24"/>
-              </w:rPr>
-              <w:t xml:space="preserve">. </w:t>
+              <w:t xml:space="preserve">Variation in the physical structure of the ecosystem and spatial dynamics, including fluxes of organisms, materials, and energy within the landscape. </w:t>
             </w:r>
           </w:p>
         </w:tc>
@@ -3055,12 +2799,3375 @@
           <w:rFonts w:asciiTheme="majorBidi" w:hAnsiTheme="majorBidi" w:cstheme="majorBidi"/>
           <w:b/>
           <w:bCs/>
+          <w:i/>
+          <w:iCs/>
           <w:sz w:val="24"/>
           <w:szCs w:val="24"/>
         </w:rPr>
       </w:pPr>
+      <w:r>
+        <w:rPr>
+          <w:rFonts w:asciiTheme="majorBidi" w:hAnsiTheme="majorBidi" w:cstheme="majorBidi"/>
+          <w:b/>
+          <w:bCs/>
+          <w:i/>
+          <w:iCs/>
+          <w:sz w:val="24"/>
+          <w:szCs w:val="24"/>
+        </w:rPr>
+        <w:t>Land Cover EH</w:t>
+      </w:r>
+    </w:p>
+    <w:p>
+      <w:pPr>
+        <w:spacing w:after="0" w:line="480" w:lineRule="auto"/>
+        <w:ind w:firstLine="720"/>
+        <w:jc w:val="both"/>
+        <w:rPr>
+          <w:rFonts w:asciiTheme="majorBidi" w:hAnsiTheme="majorBidi" w:cstheme="majorBidi"/>
+          <w:sz w:val="24"/>
+          <w:szCs w:val="24"/>
+        </w:rPr>
+      </w:pPr>
+      <w:r>
+        <w:rPr>
+          <w:rFonts w:asciiTheme="majorBidi" w:hAnsiTheme="majorBidi" w:cstheme="majorBidi"/>
+          <w:sz w:val="24"/>
+          <w:szCs w:val="24"/>
+        </w:rPr>
+        <w:t xml:space="preserve">Two major components of landscape is composition and spatial configuration. Composition refers to what and how much is present of each habitat or cover type whilst configuration refers to a specific arrangement of spatial elements </w:t>
+      </w:r>
+      <w:r>
+        <w:rPr>
+          <w:rFonts w:asciiTheme="majorBidi" w:hAnsiTheme="majorBidi" w:cstheme="majorBidi"/>
+          <w:sz w:val="24"/>
+          <w:szCs w:val="24"/>
+        </w:rPr>
+        <w:fldChar w:fldCharType="begin"/>
+      </w:r>
+      <w:r>
+        <w:rPr>
+          <w:rFonts w:asciiTheme="majorBidi" w:hAnsiTheme="majorBidi" w:cstheme="majorBidi"/>
+          <w:sz w:val="24"/>
+          <w:szCs w:val="24"/>
+        </w:rPr>
+        <w:instrText xml:space="preserve"> ADDIN ZOTERO_ITEM CSL_CITATION {"citationID":"yFL4W85u","properties":{"formattedCitation":"(Turner and Gardner 2015)","plainCitation":"(Turner and Gardner 2015)","noteIndex":0},"citationItems":[{"id":599,"uris":["http://zotero.org/users/local/vcRA7dFA/items/6EM628SV"],"uri":["http://zotero.org/users/local/vcRA7dFA/items/6EM628SV"],"itemData":{"id":599,"type":"book","call-number":"QH541.15.L35 T87 2015","edition":"Second edition","event-place":"New York","ISBN":"978-1-4939-2793-7","note":"OCLC: ocn921190006","number-of-pages":"482","publisher":"Springer","publisher-place":"New York","source":"Library of Congress ISBN","title":"Landscape ecology in theory and practice: pattern and process","title-short":"Landscape ecology in theory and practice","author":[{"family":"Turner","given":"Monica Goigel"},{"family":"Gardner","given":"R. H."}],"issued":{"date-parts":[["2015"]]}}}],"schema":"https://github.com/citation-style-language/schema/raw/master/csl-citation.json"} </w:instrText>
+      </w:r>
+      <w:r>
+        <w:rPr>
+          <w:rFonts w:asciiTheme="majorBidi" w:hAnsiTheme="majorBidi" w:cstheme="majorBidi"/>
+          <w:sz w:val="24"/>
+          <w:szCs w:val="24"/>
+        </w:rPr>
+        <w:fldChar w:fldCharType="separate"/>
+      </w:r>
+      <w:r>
+        <w:rPr>
+          <w:rFonts w:ascii="Times New Roman" w:hAnsi="Times New Roman" w:cs="Times New Roman"/>
+          <w:sz w:val="24"/>
+        </w:rPr>
+        <w:t>(Turner and Gardner 2015)</w:t>
+      </w:r>
+      <w:r>
+        <w:rPr>
+          <w:rFonts w:asciiTheme="majorBidi" w:hAnsiTheme="majorBidi" w:cstheme="majorBidi"/>
+          <w:sz w:val="24"/>
+          <w:szCs w:val="24"/>
+        </w:rPr>
+        <w:fldChar w:fldCharType="end"/>
+      </w:r>
+      <w:r>
+        <w:rPr>
+          <w:rFonts w:asciiTheme="majorBidi" w:hAnsiTheme="majorBidi" w:cstheme="majorBidi"/>
+          <w:sz w:val="24"/>
+          <w:szCs w:val="24"/>
+        </w:rPr>
+        <w:t>.</w:t>
+      </w:r>
+      <w:r>
+        <w:rPr>
+          <w:rFonts w:asciiTheme="majorBidi" w:hAnsiTheme="majorBidi" w:cstheme="majorBidi"/>
+          <w:sz w:val="24"/>
+          <w:szCs w:val="24"/>
+        </w:rPr>
+        <w:t xml:space="preserve"> Sometimes spatial structure or patch structure is used in lieu of configuration </w:t>
+      </w:r>
+      <w:r>
+        <w:rPr>
+          <w:rFonts w:asciiTheme="majorBidi" w:hAnsiTheme="majorBidi" w:cstheme="majorBidi"/>
+          <w:sz w:val="24"/>
+          <w:szCs w:val="24"/>
+        </w:rPr>
+        <w:fldChar w:fldCharType="begin"/>
+      </w:r>
+      <w:r>
+        <w:rPr>
+          <w:rFonts w:asciiTheme="majorBidi" w:hAnsiTheme="majorBidi" w:cstheme="majorBidi"/>
+          <w:sz w:val="24"/>
+          <w:szCs w:val="24"/>
+        </w:rPr>
+        <w:instrText xml:space="preserve"> ADDIN ZOTERO_ITEM CSL_CITATION {"citationID":"5m0FAz2S","properties":{"formattedCitation":"(Forman 1995)","plainCitation":"(Forman 1995)","noteIndex":0},"citationItems":[{"id":601,"uris":["http://zotero.org/users/local/vcRA7dFA/items/QLH4AYKF"],"uri":["http://zotero.org/users/local/vcRA7dFA/items/QLH4AYKF"],"itemData":{"id":601,"type":"article-journal","container-title":"Landscape Ecology","DOI":"10.1007/BF00133027","ISSN":"0921-2973, 1572-9761","issue":"3","journalAbbreviation":"Landscape Ecol","language":"en","page":"133-142","source":"DOI.org (Crossref)","title":"Some general principles of landscape and regional ecology","volume":"10","author":[{"family":"Forman","given":"Richard T. T."}],"issued":{"date-parts":[["1995",6]]}}}],"schema":"https://github.com/citation-style-language/schema/raw/master/csl-citation.json"} </w:instrText>
+      </w:r>
+      <w:r>
+        <w:rPr>
+          <w:rFonts w:asciiTheme="majorBidi" w:hAnsiTheme="majorBidi" w:cstheme="majorBidi"/>
+          <w:sz w:val="24"/>
+          <w:szCs w:val="24"/>
+        </w:rPr>
+        <w:fldChar w:fldCharType="separate"/>
+      </w:r>
+      <w:r>
+        <w:rPr>
+          <w:rFonts w:ascii="Times New Roman" w:hAnsi="Times New Roman" w:cs="Times New Roman"/>
+          <w:sz w:val="24"/>
+        </w:rPr>
+        <w:t>(Forman 1995)</w:t>
+      </w:r>
+      <w:r>
+        <w:rPr>
+          <w:rFonts w:asciiTheme="majorBidi" w:hAnsiTheme="majorBidi" w:cstheme="majorBidi"/>
+          <w:sz w:val="24"/>
+          <w:szCs w:val="24"/>
+        </w:rPr>
+        <w:fldChar w:fldCharType="end"/>
+      </w:r>
+      <w:r>
+        <w:rPr>
+          <w:rFonts w:asciiTheme="majorBidi" w:hAnsiTheme="majorBidi" w:cstheme="majorBidi"/>
+          <w:sz w:val="24"/>
+          <w:szCs w:val="24"/>
+        </w:rPr>
+        <w:t>. A patch can be defined as a surface area that differs from its surroundings in nature or appearance</w:t>
+      </w:r>
+      <w:r>
+        <w:rPr>
+          <w:rFonts w:asciiTheme="majorBidi" w:hAnsiTheme="majorBidi" w:cstheme="majorBidi"/>
+          <w:sz w:val="24"/>
+          <w:szCs w:val="24"/>
+        </w:rPr>
+        <w:t xml:space="preserve"> </w:t>
+      </w:r>
+      <w:r>
+        <w:rPr>
+          <w:rFonts w:asciiTheme="majorBidi" w:hAnsiTheme="majorBidi" w:cstheme="majorBidi"/>
+          <w:sz w:val="24"/>
+          <w:szCs w:val="24"/>
+        </w:rPr>
+        <w:fldChar w:fldCharType="begin"/>
+      </w:r>
+      <w:r>
+        <w:rPr>
+          <w:rFonts w:asciiTheme="majorBidi" w:hAnsiTheme="majorBidi" w:cstheme="majorBidi"/>
+          <w:sz w:val="24"/>
+          <w:szCs w:val="24"/>
+        </w:rPr>
+        <w:instrText xml:space="preserve"> ADDIN ZOTERO_ITEM CSL_CITATION {"citationID":"RJ2CVSd9","properties":{"formattedCitation":"(Forman 1995)","plainCitation":"(Forman 1995)","noteIndex":0},"citationItems":[{"id":601,"uris":["http://zotero.org/users/local/vcRA7dFA/items/QLH4AYKF"],"uri":["http://zotero.org/users/local/vcRA7dFA/items/QLH4AYKF"],"itemData":{"id":601,"type":"article-journal","container-title":"Landscape Ecology","DOI":"10.1007/BF00133027","ISSN":"0921-2973, 1572-9761","issue":"3","journalAbbreviation":"Landscape Ecol","language":"en","page":"133-142","source":"DOI.org (Crossref)","title":"Some general principles of landscape and regional ecology","volume":"10","author":[{"family":"Forman","given":"Richard T. T."}],"issued":{"date-parts":[["1995",6]]}}}],"schema":"https://github.com/citation-style-language/schema/raw/master/csl-citation.json"} </w:instrText>
+      </w:r>
+      <w:r>
+        <w:rPr>
+          <w:rFonts w:asciiTheme="majorBidi" w:hAnsiTheme="majorBidi" w:cstheme="majorBidi"/>
+          <w:sz w:val="24"/>
+          <w:szCs w:val="24"/>
+        </w:rPr>
+        <w:fldChar w:fldCharType="separate"/>
+      </w:r>
+      <w:r>
+        <w:rPr>
+          <w:rFonts w:ascii="Times New Roman" w:hAnsi="Times New Roman" w:cs="Times New Roman"/>
+          <w:sz w:val="24"/>
+        </w:rPr>
+        <w:t>(Forman 1995)</w:t>
+      </w:r>
+      <w:r>
+        <w:rPr>
+          <w:rFonts w:asciiTheme="majorBidi" w:hAnsiTheme="majorBidi" w:cstheme="majorBidi"/>
+          <w:sz w:val="24"/>
+          <w:szCs w:val="24"/>
+        </w:rPr>
+        <w:fldChar w:fldCharType="end"/>
+      </w:r>
+      <w:r>
+        <w:rPr>
+          <w:rFonts w:asciiTheme="majorBidi" w:hAnsiTheme="majorBidi" w:cstheme="majorBidi"/>
+          <w:sz w:val="24"/>
+          <w:szCs w:val="24"/>
+        </w:rPr>
+        <w:t>.</w:t>
+      </w:r>
+      <w:r>
+        <w:rPr>
+          <w:rFonts w:asciiTheme="majorBidi" w:hAnsiTheme="majorBidi" w:cstheme="majorBidi"/>
+          <w:sz w:val="24"/>
+          <w:szCs w:val="24"/>
+        </w:rPr>
+        <w:t xml:space="preserve"> </w:t>
+      </w:r>
+      <w:proofErr w:type="spellStart"/>
+      <w:r>
+        <w:rPr>
+          <w:rFonts w:asciiTheme="majorBidi" w:hAnsiTheme="majorBidi" w:cstheme="majorBidi"/>
+          <w:sz w:val="24"/>
+          <w:szCs w:val="24"/>
+        </w:rPr>
+        <w:t>Compsition</w:t>
+      </w:r>
+      <w:proofErr w:type="spellEnd"/>
+      <w:r>
+        <w:rPr>
+          <w:rFonts w:asciiTheme="majorBidi" w:hAnsiTheme="majorBidi" w:cstheme="majorBidi"/>
+          <w:sz w:val="24"/>
+          <w:szCs w:val="24"/>
+        </w:rPr>
+        <w:t xml:space="preserve"> can be defined usin</w:t>
+      </w:r>
+      <w:r>
+        <w:rPr>
+          <w:rFonts w:asciiTheme="majorBidi" w:hAnsiTheme="majorBidi" w:cstheme="majorBidi"/>
+          <w:sz w:val="24"/>
+          <w:szCs w:val="24"/>
+        </w:rPr>
+        <w:t xml:space="preserve">g the number of land cover type continuity across the landscape </w:t>
+      </w:r>
+      <w:r>
+        <w:rPr>
+          <w:rFonts w:asciiTheme="majorBidi" w:hAnsiTheme="majorBidi" w:cstheme="majorBidi"/>
+          <w:sz w:val="24"/>
+          <w:szCs w:val="24"/>
+        </w:rPr>
+        <w:fldChar w:fldCharType="begin"/>
+      </w:r>
+      <w:r>
+        <w:rPr>
+          <w:rFonts w:asciiTheme="majorBidi" w:hAnsiTheme="majorBidi" w:cstheme="majorBidi"/>
+          <w:sz w:val="24"/>
+          <w:szCs w:val="24"/>
+        </w:rPr>
+        <w:instrText xml:space="preserve"> ADDIN ZOTERO_ITEM CSL_CITATION {"citationID":"UZ253bm3","properties":{"formattedCitation":"(Turner and Gardner 2015)","plainCitation":"(Turner and Gardner 2015)","noteIndex":0},"citationItems":[{"id":599,"uris":["http://zotero.org/users/local/vcRA7dFA/items/6EM628SV"],"uri":["http://zotero.org/users/local/vcRA7dFA/items/6EM628SV"],"itemData":{"id":599,"type":"book","call-number":"QH541.15.L35 T87 2015","edition":"Second edition","event-place":"New York","ISBN":"978-1-4939-2793-7","note":"OCLC: ocn921190006","number-of-pages":"482","publisher":"Springer","publisher-place":"New York","source":"Library of Congress ISBN","title":"Landscape ecology in theory and practice: pattern and process","title-short":"Landscape ecology in theory and practice","author":[{"family":"Turner","given":"Monica Goigel"},{"family":"Gardner","given":"R. H."}],"issued":{"date-parts":[["2015"]]}}}],"schema":"https://github.com/citation-style-language/schema/raw/master/csl-citation.json"} </w:instrText>
+      </w:r>
+      <w:r>
+        <w:rPr>
+          <w:rFonts w:asciiTheme="majorBidi" w:hAnsiTheme="majorBidi" w:cstheme="majorBidi"/>
+          <w:sz w:val="24"/>
+          <w:szCs w:val="24"/>
+        </w:rPr>
+        <w:fldChar w:fldCharType="separate"/>
+      </w:r>
+      <w:r>
+        <w:rPr>
+          <w:rFonts w:ascii="Times New Roman" w:hAnsi="Times New Roman" w:cs="Times New Roman"/>
+          <w:sz w:val="24"/>
+        </w:rPr>
+        <w:t>(Turner and Gardner 2015)</w:t>
+      </w:r>
+      <w:r>
+        <w:rPr>
+          <w:rFonts w:asciiTheme="majorBidi" w:hAnsiTheme="majorBidi" w:cstheme="majorBidi"/>
+          <w:sz w:val="24"/>
+          <w:szCs w:val="24"/>
+        </w:rPr>
+        <w:fldChar w:fldCharType="end"/>
+      </w:r>
+      <w:r>
+        <w:rPr>
+          <w:rFonts w:asciiTheme="majorBidi" w:hAnsiTheme="majorBidi" w:cstheme="majorBidi"/>
+          <w:sz w:val="24"/>
+          <w:szCs w:val="24"/>
+        </w:rPr>
+        <w:t xml:space="preserve">, such as forest or grass, </w:t>
+      </w:r>
+      <w:r>
+        <w:rPr>
+          <w:rFonts w:asciiTheme="majorBidi" w:hAnsiTheme="majorBidi" w:cstheme="majorBidi"/>
+          <w:sz w:val="24"/>
+          <w:szCs w:val="24"/>
+        </w:rPr>
+        <w:t>and configuration and configuration can be defined using edge density</w:t>
+      </w:r>
+      <w:r>
+        <w:rPr>
+          <w:rFonts w:asciiTheme="majorBidi" w:hAnsiTheme="majorBidi" w:cstheme="majorBidi"/>
+          <w:sz w:val="24"/>
+          <w:szCs w:val="24"/>
+        </w:rPr>
+        <w:t xml:space="preserve"> or fractal dimension</w:t>
+      </w:r>
+      <w:r>
+        <w:rPr>
+          <w:rFonts w:asciiTheme="majorBidi" w:hAnsiTheme="majorBidi" w:cstheme="majorBidi"/>
+          <w:sz w:val="24"/>
+          <w:szCs w:val="24"/>
+        </w:rPr>
+        <w:t xml:space="preserve"> </w:t>
+      </w:r>
+      <w:r>
+        <w:rPr>
+          <w:rFonts w:asciiTheme="majorBidi" w:hAnsiTheme="majorBidi" w:cstheme="majorBidi"/>
+          <w:sz w:val="24"/>
+          <w:szCs w:val="24"/>
+        </w:rPr>
+        <w:fldChar w:fldCharType="begin"/>
+      </w:r>
+      <w:r>
+        <w:rPr>
+          <w:rFonts w:asciiTheme="majorBidi" w:hAnsiTheme="majorBidi" w:cstheme="majorBidi"/>
+          <w:sz w:val="24"/>
+          <w:szCs w:val="24"/>
+        </w:rPr>
+        <w:instrText xml:space="preserve"> ADDIN ZOTERO_ITEM CSL_CITATION {"citationID":"5LUD9Awb","properties":{"formattedCitation":"(Stein and Kreft 2015)","plainCitation":"(Stein and Kreft 2015)","noteIndex":0},"citationItems":[{"id":594,"uris":["http://zotero.org/users/local/vcRA7dFA/items/A3CDDP9S"],"uri":["http://zotero.org/users/local/vcRA7dFA/items/A3CDDP9S"],"itemData":{"id":594,"type":"article-journal","container-title":"Biological Reviews","DOI":"10.1111/brv.12135","ISSN":"14647931","issue":"3","journalAbbreviation":"Biol Rev","language":"en","page":"815-836","source":"DOI.org (Crossref)","title":"Terminology and quantification of environmental heterogeneity in species-richness research: Environmental heterogeneity and species richness","title-short":"Terminology and quantification of environmental heterogeneity in species-richness research","volume":"90","author":[{"family":"Stein","given":"Anke"},{"family":"Kreft","given":"Holger"}],"issued":{"date-parts":[["2015",8]]}}}],"schema":"https://github.com/citation-style-language/schema/raw/master/csl-citation.json"} </w:instrText>
+      </w:r>
+      <w:r>
+        <w:rPr>
+          <w:rFonts w:asciiTheme="majorBidi" w:hAnsiTheme="majorBidi" w:cstheme="majorBidi"/>
+          <w:sz w:val="24"/>
+          <w:szCs w:val="24"/>
+        </w:rPr>
+        <w:fldChar w:fldCharType="separate"/>
+      </w:r>
+      <w:r>
+        <w:rPr>
+          <w:rFonts w:ascii="Times New Roman" w:hAnsi="Times New Roman" w:cs="Times New Roman"/>
+          <w:sz w:val="24"/>
+        </w:rPr>
+        <w:t xml:space="preserve">(Stein and </w:t>
+      </w:r>
+      <w:proofErr w:type="spellStart"/>
+      <w:r>
+        <w:rPr>
+          <w:rFonts w:ascii="Times New Roman" w:hAnsi="Times New Roman" w:cs="Times New Roman"/>
+          <w:sz w:val="24"/>
+        </w:rPr>
+        <w:t>Kreft</w:t>
+      </w:r>
+      <w:proofErr w:type="spellEnd"/>
+      <w:r>
+        <w:rPr>
+          <w:rFonts w:ascii="Times New Roman" w:hAnsi="Times New Roman" w:cs="Times New Roman"/>
+          <w:sz w:val="24"/>
+        </w:rPr>
+        <w:t xml:space="preserve"> 2015)</w:t>
+      </w:r>
+      <w:r>
+        <w:rPr>
+          <w:rFonts w:asciiTheme="majorBidi" w:hAnsiTheme="majorBidi" w:cstheme="majorBidi"/>
+          <w:sz w:val="24"/>
+          <w:szCs w:val="24"/>
+        </w:rPr>
+        <w:fldChar w:fldCharType="end"/>
+      </w:r>
+      <w:r>
+        <w:rPr>
+          <w:rFonts w:asciiTheme="majorBidi" w:hAnsiTheme="majorBidi" w:cstheme="majorBidi"/>
+          <w:sz w:val="24"/>
+          <w:szCs w:val="24"/>
+        </w:rPr>
+        <w:t>. Edge density is a measure calculated by dividing the length of particular edge class type by the</w:t>
+      </w:r>
+      <w:r>
+        <w:rPr>
+          <w:rFonts w:asciiTheme="majorBidi" w:hAnsiTheme="majorBidi" w:cstheme="majorBidi"/>
+          <w:sz w:val="24"/>
+          <w:szCs w:val="24"/>
+        </w:rPr>
+        <w:t xml:space="preserve"> estimated class</w:t>
+      </w:r>
+      <w:r>
+        <w:rPr>
+          <w:rFonts w:asciiTheme="majorBidi" w:hAnsiTheme="majorBidi" w:cstheme="majorBidi"/>
+          <w:sz w:val="24"/>
+          <w:szCs w:val="24"/>
+        </w:rPr>
+        <w:t xml:space="preserve"> area</w:t>
+      </w:r>
+      <w:r>
+        <w:rPr>
+          <w:rFonts w:asciiTheme="majorBidi" w:hAnsiTheme="majorBidi" w:cstheme="majorBidi"/>
+          <w:sz w:val="24"/>
+          <w:szCs w:val="24"/>
+        </w:rPr>
+        <w:t xml:space="preserve"> </w:t>
+      </w:r>
+      <w:r>
+        <w:rPr>
+          <w:rFonts w:asciiTheme="majorBidi" w:hAnsiTheme="majorBidi" w:cstheme="majorBidi"/>
+          <w:sz w:val="24"/>
+          <w:szCs w:val="24"/>
+        </w:rPr>
+        <w:fldChar w:fldCharType="begin"/>
+      </w:r>
+      <w:r>
+        <w:rPr>
+          <w:rFonts w:asciiTheme="majorBidi" w:hAnsiTheme="majorBidi" w:cstheme="majorBidi"/>
+          <w:sz w:val="24"/>
+          <w:szCs w:val="24"/>
+        </w:rPr>
+        <w:instrText xml:space="preserve"> ADDIN ZOTERO_ITEM CSL_CITATION {"citationID":"4QewDm7k","properties":{"formattedCitation":"(Ramezani et al. 2010)","plainCitation":"(Ramezani et al. 2010)","noteIndex":0},"citationItems":[{"id":606,"uris":["http://zotero.org/users/local/vcRA7dFA/items/XXFEDXE4"],"uri":["http://zotero.org/users/local/vcRA7dFA/items/XXFEDXE4"],"itemData":{"id":606,"type":"article-journal","container-title":"Environmental Monitoring and Assessment","DOI":"10.1007/s10661-009-0902-0","ISSN":"0167-6369, 1573-2959","issue":"1-4","journalAbbreviation":"Environ Monit Assess","language":"en","page":"403-421","source":"DOI.org (Crossref)","title":"Monitoring landscape metrics by point sampling: accuracy in estimating Shannon’s diversity and edge density","title-short":"Monitoring landscape metrics by point sampling","volume":"164","author":[{"family":"Ramezani","given":"Habib"},{"family":"Holm","given":"Sören"},{"family":"Allard","given":"Anna"},{"family":"Ståhl","given":"Göran"}],"issued":{"date-parts":[["2010",5]]}}}],"schema":"https://github.com/citation-style-language/schema/raw/master/csl-citation.json"} </w:instrText>
+      </w:r>
+      <w:r>
+        <w:rPr>
+          <w:rFonts w:asciiTheme="majorBidi" w:hAnsiTheme="majorBidi" w:cstheme="majorBidi"/>
+          <w:sz w:val="24"/>
+          <w:szCs w:val="24"/>
+        </w:rPr>
+        <w:fldChar w:fldCharType="separate"/>
+      </w:r>
+      <w:r>
+        <w:rPr>
+          <w:rFonts w:ascii="Times New Roman" w:hAnsi="Times New Roman" w:cs="Times New Roman"/>
+          <w:sz w:val="24"/>
+        </w:rPr>
+        <w:t>(</w:t>
+      </w:r>
+      <w:proofErr w:type="spellStart"/>
+      <w:r>
+        <w:rPr>
+          <w:rFonts w:ascii="Times New Roman" w:hAnsi="Times New Roman" w:cs="Times New Roman"/>
+          <w:sz w:val="24"/>
+        </w:rPr>
+        <w:t>Ramezani</w:t>
+      </w:r>
+      <w:proofErr w:type="spellEnd"/>
+      <w:r>
+        <w:rPr>
+          <w:rFonts w:ascii="Times New Roman" w:hAnsi="Times New Roman" w:cs="Times New Roman"/>
+          <w:sz w:val="24"/>
+        </w:rPr>
+        <w:t xml:space="preserve"> et al. 2010)</w:t>
+      </w:r>
+      <w:r>
+        <w:rPr>
+          <w:rFonts w:asciiTheme="majorBidi" w:hAnsiTheme="majorBidi" w:cstheme="majorBidi"/>
+          <w:sz w:val="24"/>
+          <w:szCs w:val="24"/>
+        </w:rPr>
+        <w:fldChar w:fldCharType="end"/>
+      </w:r>
+      <w:r>
+        <w:rPr>
+          <w:rFonts w:asciiTheme="majorBidi" w:hAnsiTheme="majorBidi" w:cstheme="majorBidi"/>
+          <w:sz w:val="24"/>
+          <w:szCs w:val="24"/>
+        </w:rPr>
+        <w:t>.</w:t>
+      </w:r>
+      <w:r>
+        <w:rPr>
+          <w:rFonts w:asciiTheme="majorBidi" w:hAnsiTheme="majorBidi" w:cstheme="majorBidi"/>
+          <w:sz w:val="24"/>
+          <w:szCs w:val="24"/>
+        </w:rPr>
+        <w:t xml:space="preserve"> Fractal dimension </w:t>
+      </w:r>
+      <w:r>
+        <w:rPr>
+          <w:rFonts w:asciiTheme="majorBidi" w:hAnsiTheme="majorBidi" w:cstheme="majorBidi"/>
+          <w:sz w:val="24"/>
+          <w:szCs w:val="24"/>
+        </w:rPr>
+        <w:t xml:space="preserve">is another measure calculated using the patch area to perimeter ratio with an incorporation of patch length/diameter </w:t>
+      </w:r>
+      <w:r>
+        <w:rPr>
+          <w:rFonts w:asciiTheme="majorBidi" w:hAnsiTheme="majorBidi" w:cstheme="majorBidi"/>
+          <w:sz w:val="24"/>
+          <w:szCs w:val="24"/>
+        </w:rPr>
+        <w:fldChar w:fldCharType="begin"/>
+      </w:r>
+      <w:r>
+        <w:rPr>
+          <w:rFonts w:asciiTheme="majorBidi" w:hAnsiTheme="majorBidi" w:cstheme="majorBidi"/>
+          <w:sz w:val="24"/>
+          <w:szCs w:val="24"/>
+        </w:rPr>
+        <w:instrText xml:space="preserve"> ADDIN ZOTERO_ITEM CSL_CITATION {"citationID":"iCIVKXL8","properties":{"formattedCitation":"(Imre and Bogaert 2004)","plainCitation":"(Imre and Bogaert 2004)","noteIndex":0},"citationItems":[{"id":610,"uris":["http://zotero.org/users/local/vcRA7dFA/items/9Z2ZJFEM"],"uri":["http://zotero.org/users/local/vcRA7dFA/items/9Z2ZJFEM"],"itemData":{"id":610,"type":"article-journal","container-title":"Acta Biotheoretica","DOI":"10.1023/B:ACBI.0000015911.56850.0f","ISSN":"0001-5342","issue":"1","journalAbbreviation":"Acta Biotheor","language":"en","page":"41-56","source":"DOI.org (Crossref)","title":"The Fractal Dimension as a Measure of the Quality of Habitats","volume":"52","author":[{"family":"Imre","given":"A.R."},{"family":"Bogaert","given":"J."}],"issued":{"date-parts":[["2004"]]}}}],"schema":"https://github.com/citation-style-language/schema/raw/master/csl-citation.json"} </w:instrText>
+      </w:r>
+      <w:r>
+        <w:rPr>
+          <w:rFonts w:asciiTheme="majorBidi" w:hAnsiTheme="majorBidi" w:cstheme="majorBidi"/>
+          <w:sz w:val="24"/>
+          <w:szCs w:val="24"/>
+        </w:rPr>
+        <w:fldChar w:fldCharType="separate"/>
+      </w:r>
+      <w:r>
+        <w:rPr>
+          <w:rFonts w:ascii="Times New Roman" w:hAnsi="Times New Roman" w:cs="Times New Roman"/>
+          <w:sz w:val="24"/>
+        </w:rPr>
+        <w:t>(</w:t>
+      </w:r>
+      <w:proofErr w:type="spellStart"/>
+      <w:r>
+        <w:rPr>
+          <w:rFonts w:ascii="Times New Roman" w:hAnsi="Times New Roman" w:cs="Times New Roman"/>
+          <w:sz w:val="24"/>
+        </w:rPr>
+        <w:t>Imre</w:t>
+      </w:r>
+      <w:proofErr w:type="spellEnd"/>
+      <w:r>
+        <w:rPr>
+          <w:rFonts w:ascii="Times New Roman" w:hAnsi="Times New Roman" w:cs="Times New Roman"/>
+          <w:sz w:val="24"/>
+        </w:rPr>
+        <w:t xml:space="preserve"> and </w:t>
+      </w:r>
+      <w:proofErr w:type="spellStart"/>
+      <w:r>
+        <w:rPr>
+          <w:rFonts w:ascii="Times New Roman" w:hAnsi="Times New Roman" w:cs="Times New Roman"/>
+          <w:sz w:val="24"/>
+        </w:rPr>
+        <w:t>Bogaert</w:t>
+      </w:r>
+      <w:proofErr w:type="spellEnd"/>
+      <w:r>
+        <w:rPr>
+          <w:rFonts w:ascii="Times New Roman" w:hAnsi="Times New Roman" w:cs="Times New Roman"/>
+          <w:sz w:val="24"/>
+        </w:rPr>
+        <w:t xml:space="preserve"> 2004)</w:t>
+      </w:r>
+      <w:r>
+        <w:rPr>
+          <w:rFonts w:asciiTheme="majorBidi" w:hAnsiTheme="majorBidi" w:cstheme="majorBidi"/>
+          <w:sz w:val="24"/>
+          <w:szCs w:val="24"/>
+        </w:rPr>
+        <w:fldChar w:fldCharType="end"/>
+      </w:r>
+      <w:r>
+        <w:rPr>
+          <w:rFonts w:asciiTheme="majorBidi" w:hAnsiTheme="majorBidi" w:cstheme="majorBidi"/>
+          <w:sz w:val="24"/>
+          <w:szCs w:val="24"/>
+        </w:rPr>
+        <w:t>. Landform</w:t>
+      </w:r>
+      <w:r>
+        <w:rPr>
+          <w:rFonts w:asciiTheme="majorBidi" w:hAnsiTheme="majorBidi" w:cstheme="majorBidi"/>
+          <w:sz w:val="24"/>
+          <w:szCs w:val="24"/>
+        </w:rPr>
+        <w:t xml:space="preserve"> can be identified on the basis of three characteristics: 1) relative amount of gentle sloping (&lt;8%)</w:t>
+      </w:r>
+      <w:r>
+        <w:rPr>
+          <w:rFonts w:asciiTheme="majorBidi" w:hAnsiTheme="majorBidi" w:cstheme="majorBidi"/>
+          <w:sz w:val="24"/>
+          <w:szCs w:val="24"/>
+        </w:rPr>
+        <w:t xml:space="preserve"> land, 2) where and how much of the gentle slope lands (upper or lower portion of the slope), and 3) local topographic relief </w:t>
+      </w:r>
+      <w:r>
+        <w:rPr>
+          <w:rFonts w:asciiTheme="majorBidi" w:hAnsiTheme="majorBidi" w:cstheme="majorBidi"/>
+          <w:sz w:val="24"/>
+          <w:szCs w:val="24"/>
+        </w:rPr>
+        <w:fldChar w:fldCharType="begin"/>
+      </w:r>
+      <w:r>
+        <w:rPr>
+          <w:rFonts w:asciiTheme="majorBidi" w:hAnsiTheme="majorBidi" w:cstheme="majorBidi"/>
+          <w:sz w:val="24"/>
+          <w:szCs w:val="24"/>
+        </w:rPr>
+        <w:instrText xml:space="preserve"> ADDIN ZOTERO_ITEM CSL_CITATION {"citationID":"jocfDi2m","properties":{"formattedCitation":"(Bailey 2009)","plainCitation":"(Bailey 2009)","noteIndex":0},"citationItems":[{"id":602,"uris":["http://zotero.org/users/local/vcRA7dFA/items/TSMKN9MY"],"uri":["http://zotero.org/users/local/vcRA7dFA/items/TSMKN9MY"],"itemData":{"id":602,"type":"chapter","container-title":"Ecosystem Geography","event-place":"New York, NY","ISBN":"978-0-387-89515-4","language":"en","note":"DOI: 10.1007/978-0-387-89516-1_9","page":"127-144","publisher":"Springer New York","publisher-place":"New York, NY","source":"DOI.org (Crossref)","title":"Mesoscale: Landform Differentiation (Landscape Mosaics)","title-short":"Mesoscale","URL":"http://link.springer.com/10.1007/978-0-387-89516-1_9","container-author":[{"family":"Bailey","given":"Robert G."}],"author":[{"family":"Bailey","given":"Robert G."}],"accessed":{"date-parts":[["2022",3,3]]},"issued":{"date-parts":[["2009"]]}}}],"schema":"https://github.com/citation-style-language/schema/raw/master/csl-citation.json"} </w:instrText>
+      </w:r>
+      <w:r>
+        <w:rPr>
+          <w:rFonts w:asciiTheme="majorBidi" w:hAnsiTheme="majorBidi" w:cstheme="majorBidi"/>
+          <w:sz w:val="24"/>
+          <w:szCs w:val="24"/>
+        </w:rPr>
+        <w:fldChar w:fldCharType="separate"/>
+      </w:r>
+      <w:r>
+        <w:rPr>
+          <w:rFonts w:ascii="Times New Roman" w:hAnsi="Times New Roman" w:cs="Times New Roman"/>
+          <w:sz w:val="24"/>
+        </w:rPr>
+        <w:t>(Bailey 2009)</w:t>
+      </w:r>
+      <w:r>
+        <w:rPr>
+          <w:rFonts w:asciiTheme="majorBidi" w:hAnsiTheme="majorBidi" w:cstheme="majorBidi"/>
+          <w:sz w:val="24"/>
+          <w:szCs w:val="24"/>
+        </w:rPr>
+        <w:fldChar w:fldCharType="end"/>
+      </w:r>
+      <w:r>
+        <w:rPr>
+          <w:rFonts w:asciiTheme="majorBidi" w:hAnsiTheme="majorBidi" w:cstheme="majorBidi"/>
+          <w:sz w:val="24"/>
+          <w:szCs w:val="24"/>
+        </w:rPr>
+        <w:t xml:space="preserve">. Number three is more related to topographic EH and will be further discussed in that section. Land cover or landform can affect the ecosystem patterns and processes </w:t>
+      </w:r>
+      <w:r>
+        <w:rPr>
+          <w:rFonts w:asciiTheme="majorBidi" w:hAnsiTheme="majorBidi" w:cstheme="majorBidi"/>
+          <w:sz w:val="24"/>
+          <w:szCs w:val="24"/>
+        </w:rPr>
+        <w:t xml:space="preserve">in different </w:t>
+      </w:r>
+      <w:r>
+        <w:rPr>
+          <w:rFonts w:asciiTheme="majorBidi" w:hAnsiTheme="majorBidi" w:cstheme="majorBidi"/>
+          <w:sz w:val="24"/>
+          <w:szCs w:val="24"/>
+        </w:rPr>
+        <w:t>ways</w:t>
+      </w:r>
+      <w:r>
+        <w:rPr>
+          <w:rFonts w:asciiTheme="majorBidi" w:hAnsiTheme="majorBidi" w:cstheme="majorBidi"/>
+          <w:sz w:val="24"/>
+          <w:szCs w:val="24"/>
+        </w:rPr>
+        <w:t xml:space="preserve"> </w:t>
+      </w:r>
+      <w:r>
+        <w:rPr>
+          <w:rFonts w:asciiTheme="majorBidi" w:hAnsiTheme="majorBidi" w:cstheme="majorBidi"/>
+          <w:sz w:val="24"/>
+          <w:szCs w:val="24"/>
+        </w:rPr>
+        <w:fldChar w:fldCharType="begin"/>
+      </w:r>
+      <w:r>
+        <w:rPr>
+          <w:rFonts w:asciiTheme="majorBidi" w:hAnsiTheme="majorBidi" w:cstheme="majorBidi"/>
+          <w:sz w:val="24"/>
+          <w:szCs w:val="24"/>
+        </w:rPr>
+        <w:instrText xml:space="preserve"> ADDIN ZOTERO_ITEM CSL_CITATION {"citationID":"cfKSMVz5","properties":{"formattedCitation":"(Swanson, Wondzell, and Grant 1992)","plainCitation":"(Swanson, Wondzell, and Grant 1992)","noteIndex":0},"citationItems":[{"id":603,"uris":["http://zotero.org/users/local/vcRA7dFA/items/GVCGM4HU"],"uri":["http://zotero.org/users/local/vcRA7dFA/items/GVCGM4HU"],"itemData":{"id":603,"type":"chapter","container-title":"Landscape Boundaries","event-place":"New York, NY","ISBN":"978-1-4612-7677-7","note":"collection-title: Ecological Studies\nDOI: 10.1007/978-1-4612-2804-2_15","page":"304-323","publisher":"Springer New York","publisher-place":"New York, NY","source":"DOI.org (Crossref)","title":"Landforms, Disturbance, and Ecotones","URL":"http://link.springer.com/10.1007/978-1-4612-2804-2_15","volume":"92","collection-editor":[{"family":"Billings","given":"W. D."},{"family":"Golley","given":"F."},{"family":"Lange","given":"O. L."},{"family":"Olson","given":"J. S."},{"family":"Remmert","given":"H."}],"editor":[{"family":"Hansen","given":"Andrew J."},{"family":"Castri","given":"Francesco","non-dropping-particle":"di"}],"author":[{"family":"Swanson","given":"F. J."},{"family":"Wondzell","given":"S. M."},{"family":"Grant","given":"G. E."}],"accessed":{"date-parts":[["2022",3,3]]},"issued":{"date-parts":[["1992"]]}}}],"schema":"https://github.com/citation-style-language/schema/raw/master/csl-citation.json"} </w:instrText>
+      </w:r>
+      <w:r>
+        <w:rPr>
+          <w:rFonts w:asciiTheme="majorBidi" w:hAnsiTheme="majorBidi" w:cstheme="majorBidi"/>
+          <w:sz w:val="24"/>
+          <w:szCs w:val="24"/>
+        </w:rPr>
+        <w:fldChar w:fldCharType="separate"/>
+      </w:r>
+      <w:r>
+        <w:rPr>
+          <w:rFonts w:ascii="Times New Roman" w:hAnsi="Times New Roman" w:cs="Times New Roman"/>
+          <w:sz w:val="24"/>
+        </w:rPr>
+        <w:t>(Swanson, Wondzell, and Grant 1992)</w:t>
+      </w:r>
+      <w:r>
+        <w:rPr>
+          <w:rFonts w:asciiTheme="majorBidi" w:hAnsiTheme="majorBidi" w:cstheme="majorBidi"/>
+          <w:sz w:val="24"/>
+          <w:szCs w:val="24"/>
+        </w:rPr>
+        <w:fldChar w:fldCharType="end"/>
+      </w:r>
+      <w:r>
+        <w:rPr>
+          <w:rFonts w:asciiTheme="majorBidi" w:hAnsiTheme="majorBidi" w:cstheme="majorBidi"/>
+          <w:sz w:val="24"/>
+          <w:szCs w:val="24"/>
+        </w:rPr>
+        <w:t>. For example, the elevation, aspect, parent material, and slope of landform affects ground temperature, moisture, nutrients, and other materials available within the site, which inherently affects the type of vegetation</w:t>
+      </w:r>
+      <w:r>
+        <w:rPr>
+          <w:rFonts w:asciiTheme="majorBidi" w:hAnsiTheme="majorBidi" w:cstheme="majorBidi"/>
+          <w:sz w:val="24"/>
+          <w:szCs w:val="24"/>
+        </w:rPr>
+        <w:t xml:space="preserve"> that grows there</w:t>
+      </w:r>
+      <w:r>
+        <w:rPr>
+          <w:rFonts w:asciiTheme="majorBidi" w:hAnsiTheme="majorBidi" w:cstheme="majorBidi"/>
+          <w:sz w:val="24"/>
+          <w:szCs w:val="24"/>
+        </w:rPr>
+        <w:t xml:space="preserve"> and its distribution across the landscape. Landforms can affects wind patterns and thus the dispersal of seeds </w:t>
+      </w:r>
+      <w:r>
+        <w:rPr>
+          <w:rFonts w:asciiTheme="majorBidi" w:hAnsiTheme="majorBidi" w:cstheme="majorBidi"/>
+          <w:sz w:val="24"/>
+          <w:szCs w:val="24"/>
+        </w:rPr>
+        <w:fldChar w:fldCharType="begin"/>
+      </w:r>
+      <w:r>
+        <w:rPr>
+          <w:rFonts w:asciiTheme="majorBidi" w:hAnsiTheme="majorBidi" w:cstheme="majorBidi"/>
+          <w:sz w:val="24"/>
+          <w:szCs w:val="24"/>
+        </w:rPr>
+        <w:instrText xml:space="preserve"> ADDIN ZOTERO_ITEM CSL_CITATION {"citationID":"voA5Cxuo","properties":{"formattedCitation":"(Dixon, Turner, and Jin 2002)","plainCitation":"(Dixon, Turner, and Jin 2002)","noteIndex":0},"citationItems":[{"id":607,"uris":["http://zotero.org/users/local/vcRA7dFA/items/883JLUMF"],"uri":["http://zotero.org/users/local/vcRA7dFA/items/883JLUMF"],"itemData":{"id":607,"type":"article-journal","container-title":"Ecological Monographs","DOI":"10.1890/0012-9615(2002)072[0465:RTSDOW]2.0.CO;2","ISSN":"0012-9615","issue":"4","journalAbbreviation":"Ecological Monographs","language":"en","page":"465-485","source":"DOI.org (Crossref)","title":"RIPARIAN TREE SEEDLING DISTRIBUTION ON WISCONSIN RIVER SANDBARS: CONTROLS AT DIFFERENT SPATIAL SCALES","title-short":"RIPARIAN TREE SEEDLING DISTRIBUTION ON WISCONSIN RIVER SANDBARS","volume":"72","author":[{"family":"Dixon","given":"Mark D."},{"family":"Turner","given":"Monica G."},{"family":"Jin","given":"Chunfang"}],"issued":{"date-parts":[["2002",11]]}}}],"schema":"https://github.com/citation-style-language/schema/raw/master/csl-citation.json"} </w:instrText>
+      </w:r>
+      <w:r>
+        <w:rPr>
+          <w:rFonts w:asciiTheme="majorBidi" w:hAnsiTheme="majorBidi" w:cstheme="majorBidi"/>
+          <w:sz w:val="24"/>
+          <w:szCs w:val="24"/>
+        </w:rPr>
+        <w:fldChar w:fldCharType="separate"/>
+      </w:r>
+      <w:r>
+        <w:rPr>
+          <w:rFonts w:ascii="Times New Roman" w:hAnsi="Times New Roman" w:cs="Times New Roman"/>
+          <w:sz w:val="24"/>
+        </w:rPr>
+        <w:t xml:space="preserve">(Dixon, Turner, and </w:t>
+      </w:r>
+      <w:proofErr w:type="spellStart"/>
+      <w:r>
+        <w:rPr>
+          <w:rFonts w:ascii="Times New Roman" w:hAnsi="Times New Roman" w:cs="Times New Roman"/>
+          <w:sz w:val="24"/>
+        </w:rPr>
+        <w:t>Jin</w:t>
+      </w:r>
+      <w:proofErr w:type="spellEnd"/>
+      <w:r>
+        <w:rPr>
+          <w:rFonts w:ascii="Times New Roman" w:hAnsi="Times New Roman" w:cs="Times New Roman"/>
+          <w:sz w:val="24"/>
+        </w:rPr>
+        <w:t xml:space="preserve"> 2002)</w:t>
+      </w:r>
+      <w:r>
+        <w:rPr>
+          <w:rFonts w:asciiTheme="majorBidi" w:hAnsiTheme="majorBidi" w:cstheme="majorBidi"/>
+          <w:sz w:val="24"/>
+          <w:szCs w:val="24"/>
+        </w:rPr>
+        <w:fldChar w:fldCharType="end"/>
+      </w:r>
+      <w:r>
+        <w:rPr>
+          <w:rFonts w:asciiTheme="majorBidi" w:hAnsiTheme="majorBidi" w:cstheme="majorBidi"/>
+          <w:sz w:val="24"/>
+          <w:szCs w:val="24"/>
+        </w:rPr>
+        <w:t>, dictating what type of vegetation grows where</w:t>
+      </w:r>
+      <w:r>
+        <w:rPr>
+          <w:rFonts w:asciiTheme="majorBidi" w:hAnsiTheme="majorBidi" w:cstheme="majorBidi"/>
+          <w:sz w:val="24"/>
+          <w:szCs w:val="24"/>
+        </w:rPr>
+        <w:t xml:space="preserve">. Furthermore, they can affect the frequency and spatial pattern of natural disturbances such as fire, wind or grazing </w:t>
+      </w:r>
+      <w:r>
+        <w:rPr>
+          <w:rFonts w:asciiTheme="majorBidi" w:hAnsiTheme="majorBidi" w:cstheme="majorBidi"/>
+          <w:sz w:val="24"/>
+          <w:szCs w:val="24"/>
+        </w:rPr>
+        <w:fldChar w:fldCharType="begin"/>
+      </w:r>
+      <w:r>
+        <w:rPr>
+          <w:rFonts w:asciiTheme="majorBidi" w:hAnsiTheme="majorBidi" w:cstheme="majorBidi"/>
+          <w:sz w:val="24"/>
+          <w:szCs w:val="24"/>
+        </w:rPr>
+        <w:instrText xml:space="preserve"> ADDIN ZOTERO_ITEM CSL_CITATION {"citationID":"crscBkuG","properties":{"formattedCitation":"(Turner and Gardner 2015)","plainCitation":"(Turner and Gardner 2015)","noteIndex":0},"citationItems":[{"id":599,"uris":["http://zotero.org/users/local/vcRA7dFA/items/6EM628SV"],"uri":["http://zotero.org/users/local/vcRA7dFA/items/6EM628SV"],"itemData":{"id":599,"type":"book","call-number":"QH541.15.L35 T87 2015","edition":"Second edition","event-place":"New York","ISBN":"978-1-4939-2793-7","note":"OCLC: ocn921190006","number-of-pages":"482","publisher":"Springer","publisher-place":"New York","source":"Library of Congress ISBN","title":"Landscape ecology in theory and practice: pattern and process","title-short":"Landscape ecology in theory and practice","author":[{"family":"Turner","given":"Monica Goigel"},{"family":"Gardner","given":"R. H."}],"issued":{"date-parts":[["2015"]]}}}],"schema":"https://github.com/citation-style-language/schema/raw/master/csl-citation.json"} </w:instrText>
+      </w:r>
+      <w:r>
+        <w:rPr>
+          <w:rFonts w:asciiTheme="majorBidi" w:hAnsiTheme="majorBidi" w:cstheme="majorBidi"/>
+          <w:sz w:val="24"/>
+          <w:szCs w:val="24"/>
+        </w:rPr>
+        <w:fldChar w:fldCharType="separate"/>
+      </w:r>
+      <w:r>
+        <w:rPr>
+          <w:rFonts w:ascii="Times New Roman" w:hAnsi="Times New Roman" w:cs="Times New Roman"/>
+          <w:sz w:val="24"/>
+        </w:rPr>
+        <w:t>(Turner and Gardner 2015)</w:t>
+      </w:r>
+      <w:r>
+        <w:rPr>
+          <w:rFonts w:asciiTheme="majorBidi" w:hAnsiTheme="majorBidi" w:cstheme="majorBidi"/>
+          <w:sz w:val="24"/>
+          <w:szCs w:val="24"/>
+        </w:rPr>
+        <w:fldChar w:fldCharType="end"/>
+      </w:r>
+      <w:r>
+        <w:rPr>
+          <w:rFonts w:asciiTheme="majorBidi" w:hAnsiTheme="majorBidi" w:cstheme="majorBidi"/>
+          <w:sz w:val="24"/>
+          <w:szCs w:val="24"/>
+        </w:rPr>
+        <w:t xml:space="preserve">, as well as influencing the transport of </w:t>
+      </w:r>
+      <w:r>
+        <w:rPr>
+          <w:rFonts w:asciiTheme="majorBidi" w:hAnsiTheme="majorBidi" w:cstheme="majorBidi"/>
+          <w:sz w:val="24"/>
+          <w:szCs w:val="24"/>
+        </w:rPr>
+        <w:t xml:space="preserve">organic and inorganic materials around the landscape </w:t>
+      </w:r>
+      <w:r>
+        <w:rPr>
+          <w:rFonts w:asciiTheme="majorBidi" w:hAnsiTheme="majorBidi" w:cstheme="majorBidi"/>
+          <w:sz w:val="24"/>
+          <w:szCs w:val="24"/>
+        </w:rPr>
+        <w:fldChar w:fldCharType="begin"/>
+      </w:r>
+      <w:r>
+        <w:rPr>
+          <w:rFonts w:asciiTheme="majorBidi" w:hAnsiTheme="majorBidi" w:cstheme="majorBidi"/>
+          <w:sz w:val="24"/>
+          <w:szCs w:val="24"/>
+        </w:rPr>
+        <w:instrText xml:space="preserve"> ADDIN ZOTERO_ITEM CSL_CITATION {"citationID":"AzG0XCoV","properties":{"formattedCitation":"(Reiners and Driese 2003)","plainCitation":"(Reiners and Driese 2003)","noteIndex":0},"citationItems":[{"id":608,"uris":["http://zotero.org/users/local/vcRA7dFA/items/83NFVQJM"],"uri":["http://zotero.org/users/local/vcRA7dFA/items/83NFVQJM"],"itemData":{"id":608,"type":"article-journal","abstract":"A variety of transport processes operate within the biosphere at all temporal and spatial scales. Temporary events or chronic conditions, both scale-dependent, instigate the transport of entities having material, energetic, or informational properties via several different transport vectors. The fluxes and influences imparted by these transport phenomena shape the physical environment, underlie gene flow, facilitate animal communication, and constrain the nature of local systems. These transport phenomena have been highly altered in the last century as humankind has become an ever more potent force in the earth system. As a result, issues of environmental and earth system science are, to a considerable extent, aspects of transport phenomena. A general appreciation for transport phenomena, broadly defined, is vital to gaining an appropriate perspective on the fluid nature of the earth system and to defining system structure and function through present and past events.","container-title":"Annual Review of Environment and Resources","DOI":"10.1146/annurev.energy.28.050302.105452","ISSN":"1543-5938, 1545-2050","issue":"1","journalAbbreviation":"Annu. Rev. Environ. Resour.","language":"en","page":"107-135","source":"DOI.org (Crossref)","title":"Transport of Energy, Information, and Material Through the Biosphere","volume":"28","author":[{"family":"Reiners","given":"William A."},{"family":"Driese","given":"Kenneth L."}],"issued":{"date-parts":[["2003",11]]}}}],"schema":"https://github.com/citation-style-language/schema/raw/master/csl-citation.json"} </w:instrText>
+      </w:r>
+      <w:r>
+        <w:rPr>
+          <w:rFonts w:asciiTheme="majorBidi" w:hAnsiTheme="majorBidi" w:cstheme="majorBidi"/>
+          <w:sz w:val="24"/>
+          <w:szCs w:val="24"/>
+        </w:rPr>
+        <w:fldChar w:fldCharType="separate"/>
+      </w:r>
+      <w:r>
+        <w:rPr>
+          <w:rFonts w:ascii="Times New Roman" w:hAnsi="Times New Roman" w:cs="Times New Roman"/>
+          <w:sz w:val="24"/>
+        </w:rPr>
+        <w:t>(</w:t>
+      </w:r>
+      <w:proofErr w:type="spellStart"/>
+      <w:r>
+        <w:rPr>
+          <w:rFonts w:ascii="Times New Roman" w:hAnsi="Times New Roman" w:cs="Times New Roman"/>
+          <w:sz w:val="24"/>
+        </w:rPr>
+        <w:t>Reiners</w:t>
+      </w:r>
+      <w:proofErr w:type="spellEnd"/>
+      <w:r>
+        <w:rPr>
+          <w:rFonts w:ascii="Times New Roman" w:hAnsi="Times New Roman" w:cs="Times New Roman"/>
+          <w:sz w:val="24"/>
+        </w:rPr>
+        <w:t xml:space="preserve"> and Driese 2003)</w:t>
+      </w:r>
+      <w:r>
+        <w:rPr>
+          <w:rFonts w:asciiTheme="majorBidi" w:hAnsiTheme="majorBidi" w:cstheme="majorBidi"/>
+          <w:sz w:val="24"/>
+          <w:szCs w:val="24"/>
+        </w:rPr>
+        <w:fldChar w:fldCharType="end"/>
+      </w:r>
+      <w:r>
+        <w:rPr>
+          <w:rFonts w:asciiTheme="majorBidi" w:hAnsiTheme="majorBidi" w:cstheme="majorBidi"/>
+          <w:sz w:val="24"/>
+          <w:szCs w:val="24"/>
+        </w:rPr>
+        <w:t xml:space="preserve">. </w:t>
+      </w:r>
+      <w:r>
+        <w:rPr>
+          <w:rFonts w:asciiTheme="majorBidi" w:hAnsiTheme="majorBidi" w:cstheme="majorBidi"/>
+          <w:sz w:val="24"/>
+          <w:szCs w:val="24"/>
+        </w:rPr>
+        <w:t>Thus, l</w:t>
+      </w:r>
+      <w:r>
+        <w:rPr>
+          <w:rFonts w:asciiTheme="majorBidi" w:hAnsiTheme="majorBidi" w:cstheme="majorBidi"/>
+          <w:sz w:val="24"/>
+          <w:szCs w:val="24"/>
+        </w:rPr>
+        <w:t xml:space="preserve">and cover EH is the result </w:t>
+      </w:r>
+      <w:r>
+        <w:rPr>
+          <w:rFonts w:asciiTheme="majorBidi" w:hAnsiTheme="majorBidi" w:cstheme="majorBidi"/>
+          <w:sz w:val="24"/>
+          <w:szCs w:val="24"/>
+        </w:rPr>
+        <w:t>of landforms and cover types, both which</w:t>
+      </w:r>
+      <w:r>
+        <w:rPr>
+          <w:rFonts w:asciiTheme="majorBidi" w:hAnsiTheme="majorBidi" w:cstheme="majorBidi"/>
+          <w:sz w:val="24"/>
+          <w:szCs w:val="24"/>
+        </w:rPr>
+        <w:t xml:space="preserve"> have various </w:t>
+      </w:r>
+      <w:r>
+        <w:rPr>
+          <w:rFonts w:asciiTheme="majorBidi" w:hAnsiTheme="majorBidi" w:cstheme="majorBidi"/>
+          <w:sz w:val="24"/>
+          <w:szCs w:val="24"/>
+        </w:rPr>
+        <w:t xml:space="preserve">effects on vegetation and biochemical </w:t>
+      </w:r>
+      <w:r>
+        <w:rPr>
+          <w:rFonts w:asciiTheme="majorBidi" w:hAnsiTheme="majorBidi" w:cstheme="majorBidi"/>
+          <w:sz w:val="24"/>
+          <w:szCs w:val="24"/>
+        </w:rPr>
+        <w:t>processes of the given area.</w:t>
+      </w:r>
+    </w:p>
+    <w:p>
+      <w:pPr>
+        <w:spacing w:after="0" w:line="480" w:lineRule="auto"/>
+        <w:jc w:val="both"/>
+        <w:rPr>
+          <w:rFonts w:asciiTheme="majorBidi" w:hAnsiTheme="majorBidi" w:cstheme="majorBidi"/>
+          <w:b/>
+          <w:bCs/>
+          <w:i/>
+          <w:iCs/>
+          <w:sz w:val="24"/>
+          <w:szCs w:val="24"/>
+        </w:rPr>
+      </w:pPr>
+      <w:r>
+        <w:rPr>
+          <w:rFonts w:asciiTheme="majorBidi" w:hAnsiTheme="majorBidi" w:cstheme="majorBidi"/>
+          <w:b/>
+          <w:bCs/>
+          <w:i/>
+          <w:iCs/>
+          <w:sz w:val="24"/>
+          <w:szCs w:val="24"/>
+        </w:rPr>
+        <w:t>Vegetation EH</w:t>
+      </w:r>
+    </w:p>
+    <w:p>
+      <w:pPr>
+        <w:spacing w:after="0" w:line="480" w:lineRule="auto"/>
+        <w:ind w:firstLine="720"/>
+        <w:jc w:val="both"/>
+        <w:rPr>
+          <w:rFonts w:asciiTheme="majorBidi" w:hAnsiTheme="majorBidi" w:cstheme="majorBidi"/>
+          <w:sz w:val="24"/>
+          <w:szCs w:val="24"/>
+        </w:rPr>
+      </w:pPr>
+      <w:r>
+        <w:rPr>
+          <w:rFonts w:asciiTheme="majorBidi" w:hAnsiTheme="majorBidi" w:cstheme="majorBidi"/>
+          <w:sz w:val="24"/>
+          <w:szCs w:val="24"/>
+        </w:rPr>
+        <w:t xml:space="preserve">Vegetation is a widely-studied aspect of heterogeneity because the type of vegetation can </w:t>
+      </w:r>
+      <w:r>
+        <w:rPr>
+          <w:rFonts w:asciiTheme="majorBidi" w:hAnsiTheme="majorBidi" w:cstheme="majorBidi"/>
+          <w:sz w:val="24"/>
+          <w:szCs w:val="24"/>
+        </w:rPr>
+        <w:t xml:space="preserve">directly </w:t>
+      </w:r>
+      <w:r>
+        <w:rPr>
+          <w:rFonts w:asciiTheme="majorBidi" w:hAnsiTheme="majorBidi" w:cstheme="majorBidi"/>
+          <w:sz w:val="24"/>
+          <w:szCs w:val="24"/>
+        </w:rPr>
+        <w:t>affect</w:t>
+      </w:r>
+      <w:r>
+        <w:rPr>
+          <w:rFonts w:asciiTheme="majorBidi" w:hAnsiTheme="majorBidi" w:cstheme="majorBidi"/>
+          <w:sz w:val="24"/>
+          <w:szCs w:val="24"/>
+        </w:rPr>
+        <w:t xml:space="preserve"> the</w:t>
+      </w:r>
+      <w:r>
+        <w:rPr>
+          <w:rFonts w:asciiTheme="majorBidi" w:hAnsiTheme="majorBidi" w:cstheme="majorBidi"/>
+          <w:sz w:val="24"/>
+          <w:szCs w:val="24"/>
+        </w:rPr>
+        <w:t xml:space="preserve"> local species composition and abundance</w:t>
+      </w:r>
+      <w:r>
+        <w:rPr>
+          <w:rFonts w:asciiTheme="majorBidi" w:hAnsiTheme="majorBidi" w:cstheme="majorBidi"/>
+          <w:sz w:val="24"/>
+          <w:szCs w:val="24"/>
+        </w:rPr>
+        <w:t xml:space="preserve">. </w:t>
+      </w:r>
+      <w:r>
+        <w:rPr>
+          <w:rFonts w:asciiTheme="majorBidi" w:hAnsiTheme="majorBidi" w:cstheme="majorBidi"/>
+          <w:sz w:val="24"/>
+          <w:szCs w:val="24"/>
+        </w:rPr>
+        <w:t xml:space="preserve">Vegetation heterogeneity is </w:t>
+      </w:r>
+      <w:r>
+        <w:rPr>
+          <w:rFonts w:asciiTheme="majorBidi" w:hAnsiTheme="majorBidi" w:cstheme="majorBidi"/>
+          <w:sz w:val="24"/>
+          <w:szCs w:val="24"/>
+        </w:rPr>
+        <w:t xml:space="preserve">associated with diversity in resources, shelter and roosting, and breeding and oviposition sites </w:t>
+      </w:r>
+      <w:r>
+        <w:rPr>
+          <w:rFonts w:asciiTheme="majorBidi" w:hAnsiTheme="majorBidi" w:cstheme="majorBidi"/>
+          <w:sz w:val="24"/>
+          <w:szCs w:val="24"/>
+        </w:rPr>
+        <w:fldChar w:fldCharType="begin"/>
+      </w:r>
+      <w:r>
+        <w:rPr>
+          <w:rFonts w:asciiTheme="majorBidi" w:hAnsiTheme="majorBidi" w:cstheme="majorBidi"/>
+          <w:sz w:val="24"/>
+          <w:szCs w:val="24"/>
+        </w:rPr>
+        <w:instrText xml:space="preserve"> ADDIN ZOTERO_ITEM CSL_CITATION {"citationID":"AotrQFzX","properties":{"formattedCitation":"(Tews et al. 2004; Kissling, Rahbek, and B\\uc0\\u246{}hning-Gaese 2007)","plainCitation":"(Tews et al. 2004; Kissling, Rahbek, and Böhning-Gaese 2007)","noteIndex":0},"citationItems":[{"id":611,"uris":["http://zotero.org/users/local/vcRA7dFA/items/7H6XM9U8"],"uri":["http://zotero.org/users/local/vcRA7dFA/items/7H6XM9U8"],"itemData":{"id":611,"type":"article-journal","container-title":"Journal of Biogeography","DOI":"10.1046/j.0305-0270.2003.00994.x","ISSN":"03050270","issue":"1","language":"en","page":"79-92","source":"DOI.org (Crossref)","title":"Animal species diversity driven by habitat heterogeneity/diversity: the importance of keystone structures: Animal species diversity driven by habitat heterogeneity","title-short":"Animal species diversity driven by habitat heterogeneity/diversity","volume":"31","author":[{"family":"Tews","given":"J."},{"family":"Brose","given":"U."},{"family":"Grimm","given":"V."},{"family":"Tielbörger","given":"K."},{"family":"Wichmann","given":"M. C."},{"family":"Schwager","given":"M."},{"family":"Jeltsch","given":"F."}],"issued":{"date-parts":[["2004",1]]}}},{"id":612,"uris":["http://zotero.org/users/local/vcRA7dFA/items/L2WF8SK9"],"uri":["http://zotero.org/users/local/vcRA7dFA/items/L2WF8SK9"],"itemData":{"id":612,"type":"article-journal","abstract":"The causes of variation in animal species richness at large spatial scales are intensively debated. Here, we examine whether the diversity of food plants, contemporary climate and energy, or habitat heterogeneity determine species richness patterns of avian frugivores across sub-Saharan Africa. Path models indicate that species richness of\n              Ficus\n              (their fruits being one of the major food resources for frugivores in the tropics) has the strongest direct effect on richness of avian frugivores, whereas the influences of variables related to water–energy and habitat heterogeneity are mainly indirect. The importance of\n              Ficus\n              richness for richness of avian frugivores diminishes with decreasing specialization of birds on fruit eating, but is retained when accounting for spatial autocorrelation. We suggest that a positive relationship between food plant and frugivore species richness could result from niche assembly mechanisms (e.g. coevolutionary adaptations to fruit size, fruit colour or vertical stratification of fruit presentation) or, alternatively, from stochastic speciation–extinction processes. In any case, the close relationship between species richness of\n              Ficus\n              and avian frugivores suggests that figs are keystone resources for animal consumers, even at continental scales.","container-title":"Proceedings of the Royal Society B: Biological Sciences","DOI":"10.1098/rspb.2006.0311","ISSN":"0962-8452, 1471-2954","issue":"1611","journalAbbreviation":"Proc. R. Soc. B.","language":"en","page":"799-808","source":"DOI.org (Crossref)","title":"Food plant diversity as broad-scale determinant of avian frugivore richness","volume":"274","author":[{"family":"Kissling","given":"W. Daniel"},{"family":"Rahbek","given":"Carsten"},{"family":"Böhning-Gaese","given":"Katrin"}],"issued":{"date-parts":[["2007",3,22]]}}}],"schema":"https://github.com/citation-style-language/schema/raw/master/csl-citation.json"} </w:instrText>
+      </w:r>
+      <w:r>
+        <w:rPr>
+          <w:rFonts w:asciiTheme="majorBidi" w:hAnsiTheme="majorBidi" w:cstheme="majorBidi"/>
+          <w:sz w:val="24"/>
+          <w:szCs w:val="24"/>
+        </w:rPr>
+        <w:fldChar w:fldCharType="separate"/>
+      </w:r>
+      <w:r>
+        <w:rPr>
+          <w:rFonts w:ascii="Times New Roman" w:hAnsi="Times New Roman" w:cs="Times New Roman"/>
+          <w:sz w:val="24"/>
+          <w:szCs w:val="24"/>
+        </w:rPr>
+        <w:t>(</w:t>
+      </w:r>
+      <w:proofErr w:type="spellStart"/>
+      <w:r>
+        <w:rPr>
+          <w:rFonts w:ascii="Times New Roman" w:hAnsi="Times New Roman" w:cs="Times New Roman"/>
+          <w:sz w:val="24"/>
+          <w:szCs w:val="24"/>
+        </w:rPr>
+        <w:t>Tews</w:t>
+      </w:r>
+      <w:proofErr w:type="spellEnd"/>
+      <w:r>
+        <w:rPr>
+          <w:rFonts w:ascii="Times New Roman" w:hAnsi="Times New Roman" w:cs="Times New Roman"/>
+          <w:sz w:val="24"/>
+          <w:szCs w:val="24"/>
+        </w:rPr>
+        <w:t xml:space="preserve"> et al. 2004; </w:t>
+      </w:r>
+      <w:proofErr w:type="spellStart"/>
+      <w:r>
+        <w:rPr>
+          <w:rFonts w:ascii="Times New Roman" w:hAnsi="Times New Roman" w:cs="Times New Roman"/>
+          <w:sz w:val="24"/>
+          <w:szCs w:val="24"/>
+        </w:rPr>
+        <w:t>Kissling</w:t>
+      </w:r>
+      <w:proofErr w:type="spellEnd"/>
+      <w:r>
+        <w:rPr>
+          <w:rFonts w:ascii="Times New Roman" w:hAnsi="Times New Roman" w:cs="Times New Roman"/>
+          <w:sz w:val="24"/>
+          <w:szCs w:val="24"/>
+        </w:rPr>
+        <w:t xml:space="preserve">, </w:t>
+      </w:r>
+      <w:proofErr w:type="spellStart"/>
+      <w:r>
+        <w:rPr>
+          <w:rFonts w:ascii="Times New Roman" w:hAnsi="Times New Roman" w:cs="Times New Roman"/>
+          <w:sz w:val="24"/>
+          <w:szCs w:val="24"/>
+        </w:rPr>
+        <w:t>Rahbek</w:t>
+      </w:r>
+      <w:proofErr w:type="spellEnd"/>
+      <w:r>
+        <w:rPr>
+          <w:rFonts w:ascii="Times New Roman" w:hAnsi="Times New Roman" w:cs="Times New Roman"/>
+          <w:sz w:val="24"/>
+          <w:szCs w:val="24"/>
+        </w:rPr>
+        <w:t xml:space="preserve">, and </w:t>
+      </w:r>
+      <w:proofErr w:type="spellStart"/>
+      <w:r>
+        <w:rPr>
+          <w:rFonts w:ascii="Times New Roman" w:hAnsi="Times New Roman" w:cs="Times New Roman"/>
+          <w:sz w:val="24"/>
+          <w:szCs w:val="24"/>
+        </w:rPr>
+        <w:t>Böhning-Gaese</w:t>
+      </w:r>
+      <w:proofErr w:type="spellEnd"/>
+      <w:r>
+        <w:rPr>
+          <w:rFonts w:ascii="Times New Roman" w:hAnsi="Times New Roman" w:cs="Times New Roman"/>
+          <w:sz w:val="24"/>
+          <w:szCs w:val="24"/>
+        </w:rPr>
+        <w:t xml:space="preserve"> 2007)</w:t>
+      </w:r>
+      <w:r>
+        <w:rPr>
+          <w:rFonts w:asciiTheme="majorBidi" w:hAnsiTheme="majorBidi" w:cstheme="majorBidi"/>
+          <w:sz w:val="24"/>
+          <w:szCs w:val="24"/>
+        </w:rPr>
+        <w:fldChar w:fldCharType="end"/>
+      </w:r>
+      <w:r>
+        <w:rPr>
+          <w:rFonts w:asciiTheme="majorBidi" w:hAnsiTheme="majorBidi" w:cstheme="majorBidi"/>
+          <w:sz w:val="24"/>
+          <w:szCs w:val="24"/>
+        </w:rPr>
+        <w:t>. However, vegetation EH may also negatively impact animal diversity, such as insects, when the vegetation is dense</w:t>
+      </w:r>
+      <w:r>
+        <w:rPr>
+          <w:rFonts w:asciiTheme="majorBidi" w:hAnsiTheme="majorBidi" w:cstheme="majorBidi"/>
+          <w:sz w:val="24"/>
+          <w:szCs w:val="24"/>
+        </w:rPr>
+        <w:t>;</w:t>
+      </w:r>
+      <w:r>
+        <w:rPr>
+          <w:rFonts w:asciiTheme="majorBidi" w:hAnsiTheme="majorBidi" w:cstheme="majorBidi"/>
+          <w:sz w:val="24"/>
+          <w:szCs w:val="24"/>
+        </w:rPr>
+        <w:t xml:space="preserve"> hence</w:t>
+      </w:r>
+      <w:r>
+        <w:rPr>
+          <w:rFonts w:asciiTheme="majorBidi" w:hAnsiTheme="majorBidi" w:cstheme="majorBidi"/>
+          <w:sz w:val="24"/>
+          <w:szCs w:val="24"/>
+        </w:rPr>
+        <w:t>,</w:t>
+      </w:r>
+      <w:r>
+        <w:rPr>
+          <w:rFonts w:asciiTheme="majorBidi" w:hAnsiTheme="majorBidi" w:cstheme="majorBidi"/>
+          <w:sz w:val="24"/>
+          <w:szCs w:val="24"/>
+        </w:rPr>
+        <w:t xml:space="preserve"> increasing the required energy expenditure needed to move across the habitat</w:t>
+      </w:r>
+      <w:r>
+        <w:rPr>
+          <w:rFonts w:asciiTheme="majorBidi" w:hAnsiTheme="majorBidi" w:cstheme="majorBidi"/>
+          <w:sz w:val="24"/>
+          <w:szCs w:val="24"/>
+        </w:rPr>
+        <w:t>,</w:t>
+      </w:r>
+      <w:r>
+        <w:rPr>
+          <w:rFonts w:asciiTheme="majorBidi" w:hAnsiTheme="majorBidi" w:cstheme="majorBidi"/>
+          <w:sz w:val="24"/>
+          <w:szCs w:val="24"/>
+        </w:rPr>
+        <w:t xml:space="preserve"> or the when taxa is more adapted to the open </w:t>
+      </w:r>
+      <w:r>
+        <w:rPr>
+          <w:rFonts w:asciiTheme="majorBidi" w:hAnsiTheme="majorBidi" w:cstheme="majorBidi"/>
+          <w:sz w:val="24"/>
+          <w:szCs w:val="24"/>
+        </w:rPr>
+        <w:fldChar w:fldCharType="begin"/>
+      </w:r>
+      <w:r>
+        <w:rPr>
+          <w:rFonts w:asciiTheme="majorBidi" w:hAnsiTheme="majorBidi" w:cstheme="majorBidi"/>
+          <w:sz w:val="24"/>
+          <w:szCs w:val="24"/>
+        </w:rPr>
+        <w:instrText xml:space="preserve"> ADDIN ZOTERO_ITEM CSL_CITATION {"citationID":"Z1a3xjlF","properties":{"formattedCitation":"(Humphrey et al. 1999; Lassau and Hochuli 2004)","plainCitation":"(Humphrey et al. 1999; Lassau and Hochuli 2004)","noteIndex":0},"citationItems":[{"id":615,"uris":["http://zotero.org/users/local/vcRA7dFA/items/ZNNWPMJE"],"uri":["http://zotero.org/users/local/vcRA7dFA/items/ZNNWPMJE"],"itemData":{"id":615,"type":"article-journal","container-title":"Forest Ecology and Management","DOI":"10.1016/S0378-1127(98)00413-7","ISSN":"03781127","issue":"1","journalAbbreviation":"Forest Ecology and Management","language":"en","page":"11-21","source":"DOI.org (Crossref)","title":"Relationships between insect diversity and habitat characteristics in plantation forests","volume":"113","author":[{"family":"Humphrey","given":"J.W"},{"family":"Hawes","given":"C"},{"family":"Peace","given":"A.J"},{"family":"Ferris-Kaan","given":"R"},{"family":"Jukes","given":"M.R"}],"issued":{"date-parts":[["1999",1]]}}},{"id":614,"uris":["http://zotero.org/users/local/vcRA7dFA/items/YW3VATGE"],"uri":["http://zotero.org/users/local/vcRA7dFA/items/YW3VATGE"],"itemData":{"id":614,"type":"article-journal","container-title":"Ecography","DOI":"10.1111/j.0906-7590.2004.03675.x","ISSN":"09067590, 16000587","issue":"2","language":"en","page":"157-164","source":"DOI.org (Crossref)","title":"Effects of habitat complexity on ant assemblages","volume":"27","author":[{"family":"Lassau","given":"Scott A."},{"family":"Hochuli","given":"Dieter F."}],"issued":{"date-parts":[["2004",4]]}}}],"schema":"https://github.com/citation-style-language/schema/raw/master/csl-citation.json"} </w:instrText>
+      </w:r>
+      <w:r>
+        <w:rPr>
+          <w:rFonts w:asciiTheme="majorBidi" w:hAnsiTheme="majorBidi" w:cstheme="majorBidi"/>
+          <w:sz w:val="24"/>
+          <w:szCs w:val="24"/>
+        </w:rPr>
+        <w:fldChar w:fldCharType="separate"/>
+      </w:r>
+      <w:r>
+        <w:rPr>
+          <w:rFonts w:ascii="Times New Roman" w:hAnsi="Times New Roman" w:cs="Times New Roman"/>
+          <w:sz w:val="24"/>
+        </w:rPr>
+        <w:t xml:space="preserve">(Humphrey et al. 1999; </w:t>
+      </w:r>
+      <w:proofErr w:type="spellStart"/>
+      <w:r>
+        <w:rPr>
+          <w:rFonts w:ascii="Times New Roman" w:hAnsi="Times New Roman" w:cs="Times New Roman"/>
+          <w:sz w:val="24"/>
+        </w:rPr>
+        <w:t>Lassau</w:t>
+      </w:r>
+      <w:proofErr w:type="spellEnd"/>
+      <w:r>
+        <w:rPr>
+          <w:rFonts w:ascii="Times New Roman" w:hAnsi="Times New Roman" w:cs="Times New Roman"/>
+          <w:sz w:val="24"/>
+        </w:rPr>
+        <w:t xml:space="preserve"> and Hochuli 2004)</w:t>
+      </w:r>
+      <w:r>
+        <w:rPr>
+          <w:rFonts w:asciiTheme="majorBidi" w:hAnsiTheme="majorBidi" w:cstheme="majorBidi"/>
+          <w:sz w:val="24"/>
+          <w:szCs w:val="24"/>
+        </w:rPr>
+        <w:fldChar w:fldCharType="end"/>
+      </w:r>
+      <w:r>
+        <w:rPr>
+          <w:rFonts w:asciiTheme="majorBidi" w:hAnsiTheme="majorBidi" w:cstheme="majorBidi"/>
+          <w:sz w:val="24"/>
+          <w:szCs w:val="24"/>
+        </w:rPr>
+        <w:t xml:space="preserve">. </w:t>
+      </w:r>
+      <w:r>
+        <w:rPr>
+          <w:rFonts w:asciiTheme="majorBidi" w:hAnsiTheme="majorBidi" w:cstheme="majorBidi"/>
+          <w:sz w:val="24"/>
+          <w:szCs w:val="24"/>
+        </w:rPr>
+        <w:t>Vegetation EH encompasses two main areas: the taxonomic profile of plants (</w:t>
+      </w:r>
+      <w:proofErr w:type="spellStart"/>
+      <w:r>
+        <w:rPr>
+          <w:rFonts w:asciiTheme="majorBidi" w:hAnsiTheme="majorBidi" w:cstheme="majorBidi"/>
+          <w:sz w:val="24"/>
+          <w:szCs w:val="24"/>
+        </w:rPr>
+        <w:t>i.e</w:t>
+      </w:r>
+      <w:proofErr w:type="spellEnd"/>
+      <w:r>
+        <w:rPr>
+          <w:rFonts w:asciiTheme="majorBidi" w:hAnsiTheme="majorBidi" w:cstheme="majorBidi"/>
+          <w:sz w:val="24"/>
+          <w:szCs w:val="24"/>
+        </w:rPr>
+        <w:t xml:space="preserve"> diversity), and measures of the physical structure </w:t>
+      </w:r>
+      <w:r>
+        <w:rPr>
+          <w:rFonts w:asciiTheme="majorBidi" w:hAnsiTheme="majorBidi" w:cstheme="majorBidi"/>
+          <w:sz w:val="24"/>
+          <w:szCs w:val="24"/>
+        </w:rPr>
+        <w:t xml:space="preserve">such as foliage height </w:t>
+      </w:r>
+      <w:r>
+        <w:rPr>
+          <w:rFonts w:asciiTheme="majorBidi" w:hAnsiTheme="majorBidi" w:cstheme="majorBidi"/>
+          <w:sz w:val="24"/>
+          <w:szCs w:val="24"/>
+        </w:rPr>
+        <w:t xml:space="preserve">diversity </w:t>
+      </w:r>
+      <w:r>
+        <w:rPr>
+          <w:rFonts w:asciiTheme="majorBidi" w:hAnsiTheme="majorBidi" w:cstheme="majorBidi"/>
+          <w:sz w:val="24"/>
+          <w:szCs w:val="24"/>
+        </w:rPr>
+        <w:t xml:space="preserve">and trunk diameter </w:t>
+      </w:r>
+      <w:r>
+        <w:rPr>
+          <w:rFonts w:asciiTheme="majorBidi" w:hAnsiTheme="majorBidi" w:cstheme="majorBidi"/>
+          <w:sz w:val="24"/>
+          <w:szCs w:val="24"/>
+        </w:rPr>
+        <w:fldChar w:fldCharType="begin"/>
+      </w:r>
+      <w:r>
+        <w:rPr>
+          <w:rFonts w:asciiTheme="majorBidi" w:hAnsiTheme="majorBidi" w:cstheme="majorBidi"/>
+          <w:sz w:val="24"/>
+          <w:szCs w:val="24"/>
+        </w:rPr>
+        <w:instrText xml:space="preserve"> ADDIN ZOTERO_ITEM CSL_CITATION {"citationID":"uGVO6lP3","properties":{"formattedCitation":"(Stein and Kreft 2015)","plainCitation":"(Stein and Kreft 2015)","noteIndex":0},"citationItems":[{"id":594,"uris":["http://zotero.org/users/local/vcRA7dFA/items/A3CDDP9S"],"uri":["http://zotero.org/users/local/vcRA7dFA/items/A3CDDP9S"],"itemData":{"id":594,"type":"article-journal","container-title":"Biological Reviews","DOI":"10.1111/brv.12135","ISSN":"14647931","issue":"3","journalAbbreviation":"Biol Rev","language":"en","page":"815-836","source":"DOI.org (Crossref)","title":"Terminology and quantification of environmental heterogeneity in species-richness research: Environmental heterogeneity and species richness","title-short":"Terminology and quantification of environmental heterogeneity in species-richness research","volume":"90","author":[{"family":"Stein","given":"Anke"},{"family":"Kreft","given":"Holger"}],"issued":{"date-parts":[["2015",8]]}}}],"schema":"https://github.com/citation-style-language/schema/raw/master/csl-citation.json"} </w:instrText>
+      </w:r>
+      <w:r>
+        <w:rPr>
+          <w:rFonts w:asciiTheme="majorBidi" w:hAnsiTheme="majorBidi" w:cstheme="majorBidi"/>
+          <w:sz w:val="24"/>
+          <w:szCs w:val="24"/>
+        </w:rPr>
+        <w:fldChar w:fldCharType="separate"/>
+      </w:r>
+      <w:r>
+        <w:rPr>
+          <w:rFonts w:ascii="Times New Roman" w:hAnsi="Times New Roman" w:cs="Times New Roman"/>
+          <w:sz w:val="24"/>
+        </w:rPr>
+        <w:t xml:space="preserve">(Stein and </w:t>
+      </w:r>
+      <w:proofErr w:type="spellStart"/>
+      <w:r>
+        <w:rPr>
+          <w:rFonts w:ascii="Times New Roman" w:hAnsi="Times New Roman" w:cs="Times New Roman"/>
+          <w:sz w:val="24"/>
+        </w:rPr>
+        <w:t>Kreft</w:t>
+      </w:r>
+      <w:proofErr w:type="spellEnd"/>
+      <w:r>
+        <w:rPr>
+          <w:rFonts w:ascii="Times New Roman" w:hAnsi="Times New Roman" w:cs="Times New Roman"/>
+          <w:sz w:val="24"/>
+        </w:rPr>
+        <w:t xml:space="preserve"> 2015)</w:t>
+      </w:r>
+      <w:r>
+        <w:rPr>
+          <w:rFonts w:asciiTheme="majorBidi" w:hAnsiTheme="majorBidi" w:cstheme="majorBidi"/>
+          <w:sz w:val="24"/>
+          <w:szCs w:val="24"/>
+        </w:rPr>
+        <w:fldChar w:fldCharType="end"/>
+      </w:r>
+      <w:r>
+        <w:rPr>
+          <w:rFonts w:asciiTheme="majorBidi" w:hAnsiTheme="majorBidi" w:cstheme="majorBidi"/>
+          <w:sz w:val="24"/>
+          <w:szCs w:val="24"/>
+        </w:rPr>
+        <w:t xml:space="preserve">. </w:t>
+      </w:r>
+      <w:r>
+        <w:rPr>
+          <w:rFonts w:asciiTheme="majorBidi" w:hAnsiTheme="majorBidi" w:cstheme="majorBidi"/>
+          <w:sz w:val="24"/>
+          <w:szCs w:val="24"/>
+        </w:rPr>
+        <w:t xml:space="preserve">The most common measure of diversity is </w:t>
+      </w:r>
+      <w:r>
+        <w:rPr>
+          <w:rFonts w:asciiTheme="majorBidi" w:hAnsiTheme="majorBidi" w:cstheme="majorBidi"/>
+          <w:sz w:val="24"/>
+          <w:szCs w:val="24"/>
+        </w:rPr>
+        <w:t>the Shannon index</w:t>
+      </w:r>
+      <w:r>
+        <w:rPr>
+          <w:rFonts w:asciiTheme="majorBidi" w:hAnsiTheme="majorBidi" w:cstheme="majorBidi"/>
+          <w:sz w:val="24"/>
+          <w:szCs w:val="24"/>
+        </w:rPr>
+        <w:t xml:space="preserve"> that takes into the account the number of individual of a particular species in a given area relative to their abundance to estimate species richness </w:t>
+      </w:r>
+      <w:r>
+        <w:rPr>
+          <w:rFonts w:asciiTheme="majorBidi" w:hAnsiTheme="majorBidi" w:cstheme="majorBidi"/>
+          <w:sz w:val="24"/>
+          <w:szCs w:val="24"/>
+        </w:rPr>
+        <w:fldChar w:fldCharType="begin"/>
+      </w:r>
+      <w:r>
+        <w:rPr>
+          <w:rFonts w:asciiTheme="majorBidi" w:hAnsiTheme="majorBidi" w:cstheme="majorBidi"/>
+          <w:sz w:val="24"/>
+          <w:szCs w:val="24"/>
+        </w:rPr>
+        <w:instrText xml:space="preserve"> ADDIN ZOTERO_ITEM CSL_CITATION {"citationID":"BU3JDjTW","properties":{"formattedCitation":"(Peet 1975)","plainCitation":"(Peet 1975)","noteIndex":0},"citationItems":[{"id":616,"uris":["http://zotero.org/users/local/vcRA7dFA/items/RFNVDTRI"],"uri":["http://zotero.org/users/local/vcRA7dFA/items/RFNVDTRI"],"itemData":{"id":616,"type":"article-journal","container-title":"Ecology","DOI":"10.2307/1934984","ISSN":"00129658","issue":"2","language":"en","page":"496-498","source":"DOI.org (Crossref)","title":"Relative Diversity Indices","volume":"56","author":[{"family":"Peet","given":"Robert K."}],"issued":{"date-parts":[["1975",3]]}}}],"schema":"https://github.com/citation-style-language/schema/raw/master/csl-citation.json"} </w:instrText>
+      </w:r>
+      <w:r>
+        <w:rPr>
+          <w:rFonts w:asciiTheme="majorBidi" w:hAnsiTheme="majorBidi" w:cstheme="majorBidi"/>
+          <w:sz w:val="24"/>
+          <w:szCs w:val="24"/>
+        </w:rPr>
+        <w:fldChar w:fldCharType="separate"/>
+      </w:r>
+      <w:r>
+        <w:rPr>
+          <w:rFonts w:ascii="Times New Roman" w:hAnsi="Times New Roman" w:cs="Times New Roman"/>
+          <w:sz w:val="24"/>
+        </w:rPr>
+        <w:t>(</w:t>
+      </w:r>
+      <w:proofErr w:type="spellStart"/>
+      <w:r>
+        <w:rPr>
+          <w:rFonts w:ascii="Times New Roman" w:hAnsi="Times New Roman" w:cs="Times New Roman"/>
+          <w:sz w:val="24"/>
+        </w:rPr>
+        <w:t>Peet</w:t>
+      </w:r>
+      <w:proofErr w:type="spellEnd"/>
+      <w:r>
+        <w:rPr>
+          <w:rFonts w:ascii="Times New Roman" w:hAnsi="Times New Roman" w:cs="Times New Roman"/>
+          <w:sz w:val="24"/>
+        </w:rPr>
+        <w:t xml:space="preserve"> 1975)</w:t>
+      </w:r>
+      <w:r>
+        <w:rPr>
+          <w:rFonts w:asciiTheme="majorBidi" w:hAnsiTheme="majorBidi" w:cstheme="majorBidi"/>
+          <w:sz w:val="24"/>
+          <w:szCs w:val="24"/>
+        </w:rPr>
+        <w:fldChar w:fldCharType="end"/>
+      </w:r>
+      <w:r>
+        <w:rPr>
+          <w:rFonts w:asciiTheme="majorBidi" w:hAnsiTheme="majorBidi" w:cstheme="majorBidi"/>
+          <w:sz w:val="24"/>
+          <w:szCs w:val="24"/>
+        </w:rPr>
+        <w:t xml:space="preserve">. Leaf Area Index </w:t>
+      </w:r>
+      <w:r>
+        <w:rPr>
+          <w:rFonts w:asciiTheme="majorBidi" w:hAnsiTheme="majorBidi" w:cstheme="majorBidi"/>
+          <w:sz w:val="24"/>
+          <w:szCs w:val="24"/>
+        </w:rPr>
+        <w:t xml:space="preserve">(LAI) </w:t>
+      </w:r>
+      <w:r>
+        <w:rPr>
+          <w:rFonts w:asciiTheme="majorBidi" w:hAnsiTheme="majorBidi" w:cstheme="majorBidi"/>
+          <w:sz w:val="24"/>
+          <w:szCs w:val="24"/>
+        </w:rPr>
+        <w:t xml:space="preserve">and foliage height diversity are indicators of structural diversity and can be calculated using canopy to light ratio and light attenuation </w:t>
+      </w:r>
+      <w:r>
+        <w:rPr>
+          <w:rFonts w:asciiTheme="majorBidi" w:hAnsiTheme="majorBidi" w:cstheme="majorBidi"/>
+          <w:sz w:val="24"/>
+          <w:szCs w:val="24"/>
+        </w:rPr>
+        <w:fldChar w:fldCharType="begin"/>
+      </w:r>
+      <w:r>
+        <w:rPr>
+          <w:rFonts w:asciiTheme="majorBidi" w:hAnsiTheme="majorBidi" w:cstheme="majorBidi"/>
+          <w:sz w:val="24"/>
+          <w:szCs w:val="24"/>
+        </w:rPr>
+        <w:instrText xml:space="preserve"> ADDIN ZOTERO_ITEM CSL_CITATION {"citationID":"Xc2CemCX","properties":{"formattedCitation":"(Breda 2003; Sonnentag et al. 2007; Brantley and Young 2007)","plainCitation":"(Breda 2003; Sonnentag et al. 2007; Brantley and Young 2007)","noteIndex":0},"citationItems":[{"id":144,"uris":["http://zotero.org/users/local/vcRA7dFA/items/BIDFCA7V"],"uri":["http://zotero.org/users/local/vcRA7dFA/items/BIDFCA7V"],"itemData":{"id":144,"type":"article-journal","container-title":"Journal of Experimental Botany","DOI":"10.1093/jxb/erg263","ISSN":"1460-2431","issue":"392","journalAbbreviation":"Journal of Experimental Botany","language":"en","page":"2403-2417","source":"DOI.org (Crossref)","title":"Ground-based measurements of leaf area index: a review of methods, instruments and current controversies","title-short":"Ground-based measurements of leaf area index","volume":"54","author":[{"family":"Breda","given":"N. J. J."}],"issued":{"date-parts":[["2003",9,25]]}}},{"id":199,"uris":["http://zotero.org/users/local/vcRA7dFA/items/QT6YKMFC"],"uri":["http://zotero.org/users/local/vcRA7dFA/items/QT6YKMFC"],"itemData":{"id":199,"type":"article-journal","container-title":"Agricultural and Forest Meteorology","DOI":"10.1016/j.agrformet.2007.03.001","ISSN":"01681923","issue":"3-4","journalAbbreviation":"Agricultural and Forest Meteorology","language":"en","page":"200-212","source":"DOI.org (Crossref)","title":"Using direct and indirect measurements of leaf area index to characterize the shrub canopy in an ombrotrophic peatland","volume":"144","author":[{"family":"Sonnentag","given":"O."},{"family":"Talbot","given":"J."},{"family":"Chen","given":"J.M."},{"family":"Roulet","given":"N.T."}],"issued":{"date-parts":[["2007",6]]}}},{"id":617,"uris":["http://zotero.org/users/local/vcRA7dFA/items/4AIQZCC9"],"uri":["http://zotero.org/users/local/vcRA7dFA/items/4AIQZCC9"],"itemData":{"id":617,"type":"article-journal","container-title":"Ecology","DOI":"10.1890/06-0913","ISSN":"0012-9658","issue":"2","journalAbbreviation":"Ecology","language":"en","page":"524-530","source":"DOI.org (Crossref)","title":"LEAF-AREA INDEX AND LIGHT ATTENUATION IN RAPIDLY EXPANDING SHRUB THICKETS","volume":"88","author":[{"family":"Brantley","given":"Steven T."},{"family":"Young","given":"Donald R."}],"issued":{"date-parts":[["2007",2]]}}}],"schema":"https://github.com/citation-style-language/schema/raw/master/csl-citation.json"} </w:instrText>
+      </w:r>
+      <w:r>
+        <w:rPr>
+          <w:rFonts w:asciiTheme="majorBidi" w:hAnsiTheme="majorBidi" w:cstheme="majorBidi"/>
+          <w:sz w:val="24"/>
+          <w:szCs w:val="24"/>
+        </w:rPr>
+        <w:fldChar w:fldCharType="separate"/>
+      </w:r>
+      <w:r>
+        <w:rPr>
+          <w:rFonts w:ascii="Times New Roman" w:hAnsi="Times New Roman" w:cs="Times New Roman"/>
+          <w:sz w:val="24"/>
+        </w:rPr>
+        <w:t xml:space="preserve">(Breda 2003; </w:t>
+      </w:r>
+      <w:proofErr w:type="spellStart"/>
+      <w:r>
+        <w:rPr>
+          <w:rFonts w:ascii="Times New Roman" w:hAnsi="Times New Roman" w:cs="Times New Roman"/>
+          <w:sz w:val="24"/>
+        </w:rPr>
+        <w:t>Sonnentag</w:t>
+      </w:r>
+      <w:proofErr w:type="spellEnd"/>
+      <w:r>
+        <w:rPr>
+          <w:rFonts w:ascii="Times New Roman" w:hAnsi="Times New Roman" w:cs="Times New Roman"/>
+          <w:sz w:val="24"/>
+        </w:rPr>
+        <w:t xml:space="preserve"> et al. 2007; Brantley and Young 2007)</w:t>
+      </w:r>
+      <w:r>
+        <w:rPr>
+          <w:rFonts w:asciiTheme="majorBidi" w:hAnsiTheme="majorBidi" w:cstheme="majorBidi"/>
+          <w:sz w:val="24"/>
+          <w:szCs w:val="24"/>
+        </w:rPr>
+        <w:fldChar w:fldCharType="end"/>
+      </w:r>
+      <w:r>
+        <w:rPr>
+          <w:rFonts w:asciiTheme="majorBidi" w:hAnsiTheme="majorBidi" w:cstheme="majorBidi"/>
+          <w:sz w:val="24"/>
+          <w:szCs w:val="24"/>
+        </w:rPr>
+        <w:t xml:space="preserve">. Now a days however, these measures can be taken using remote sensing techniques with high-resolution Light Detection and Ranging instruments (LIDAR) </w:t>
+      </w:r>
+      <w:r>
+        <w:rPr>
+          <w:rFonts w:asciiTheme="majorBidi" w:hAnsiTheme="majorBidi" w:cstheme="majorBidi"/>
+          <w:sz w:val="24"/>
+          <w:szCs w:val="24"/>
+        </w:rPr>
+        <w:fldChar w:fldCharType="begin"/>
+      </w:r>
+      <w:r>
+        <w:rPr>
+          <w:rFonts w:asciiTheme="majorBidi" w:hAnsiTheme="majorBidi" w:cstheme="majorBidi"/>
+          <w:sz w:val="24"/>
+          <w:szCs w:val="24"/>
+        </w:rPr>
+        <w:instrText xml:space="preserve"> ADDIN ZOTERO_ITEM CSL_CITATION {"citationID":"wJsNLutt","properties":{"formattedCitation":"(Chen, Xu, and Gao 2015)","plainCitation":"(Chen, Xu, and Gao 2015)","noteIndex":0},"citationItems":[{"id":618,"uris":["http://zotero.org/users/local/vcRA7dFA/items/I2Q7J6ZB"],"uri":["http://zotero.org/users/local/vcRA7dFA/items/I2Q7J6ZB"],"itemData":{"id":618,"type":"article-journal","container-title":"Science of The Total Environment","DOI":"10.1016/j.scitotenv.2015.06.142","ISSN":"00489697","journalAbbreviation":"Science of The Total Environment","language":"en","page":"232-244","source":"DOI.org (Crossref)","title":"Assessing visual green effects of individual urban trees using airborne Lidar data","volume":"536","author":[{"family":"Chen","given":"Ziyue"},{"family":"Xu","given":"Bing"},{"family":"Gao","given":"Bingbo"}],"issued":{"date-parts":[["2015",12]]}}}],"schema":"https://github.com/citation-style-language/schema/raw/master/csl-citation.json"} </w:instrText>
+      </w:r>
+      <w:r>
+        <w:rPr>
+          <w:rFonts w:asciiTheme="majorBidi" w:hAnsiTheme="majorBidi" w:cstheme="majorBidi"/>
+          <w:sz w:val="24"/>
+          <w:szCs w:val="24"/>
+        </w:rPr>
+        <w:fldChar w:fldCharType="separate"/>
+      </w:r>
+      <w:r>
+        <w:rPr>
+          <w:rFonts w:ascii="Times New Roman" w:hAnsi="Times New Roman" w:cs="Times New Roman"/>
+          <w:sz w:val="24"/>
+        </w:rPr>
+        <w:t>(Chen, Xu, and Gao 2015)</w:t>
+      </w:r>
+      <w:r>
+        <w:rPr>
+          <w:rFonts w:asciiTheme="majorBidi" w:hAnsiTheme="majorBidi" w:cstheme="majorBidi"/>
+          <w:sz w:val="24"/>
+          <w:szCs w:val="24"/>
+        </w:rPr>
+        <w:fldChar w:fldCharType="end"/>
+      </w:r>
+      <w:r>
+        <w:rPr>
+          <w:rFonts w:asciiTheme="majorBidi" w:hAnsiTheme="majorBidi" w:cstheme="majorBidi"/>
+          <w:sz w:val="24"/>
+          <w:szCs w:val="24"/>
+        </w:rPr>
+        <w:t xml:space="preserve">. </w:t>
+      </w:r>
+      <w:r>
+        <w:rPr>
+          <w:rFonts w:asciiTheme="majorBidi" w:hAnsiTheme="majorBidi" w:cstheme="majorBidi"/>
+          <w:sz w:val="24"/>
+          <w:szCs w:val="24"/>
+        </w:rPr>
+        <w:t xml:space="preserve">The concept of ecological succession is particularly important when discussing vegetation EH. Succession is the sequential replacement of species after disturbance or abrupt loss of structure or biomass </w:t>
+      </w:r>
+      <w:r>
+        <w:rPr>
+          <w:rFonts w:asciiTheme="majorBidi" w:hAnsiTheme="majorBidi" w:cstheme="majorBidi"/>
+          <w:sz w:val="24"/>
+          <w:szCs w:val="24"/>
+        </w:rPr>
+        <w:fldChar w:fldCharType="begin"/>
+      </w:r>
+      <w:r>
+        <w:rPr>
+          <w:rFonts w:asciiTheme="majorBidi" w:hAnsiTheme="majorBidi" w:cstheme="majorBidi"/>
+          <w:sz w:val="24"/>
+          <w:szCs w:val="24"/>
+        </w:rPr>
+        <w:instrText xml:space="preserve"> ADDIN ZOTERO_ITEM CSL_CITATION {"citationID":"I4dbu8ZC","properties":{"formattedCitation":"(Prach and Walker 2011)","plainCitation":"(Prach and Walker 2011)","noteIndex":0},"citationItems":[{"id":619,"uris":["http://zotero.org/users/local/vcRA7dFA/items/WDJ7IJJZ"],"uri":["http://zotero.org/users/local/vcRA7dFA/items/WDJ7IJJZ"],"itemData":{"id":619,"type":"article-journal","container-title":"Trends in Ecology &amp; Evolution","DOI":"10.1016/j.tree.2010.12.007","ISSN":"01695347","issue":"3","journalAbbreviation":"Trends in Ecology &amp; Evolution","language":"en","page":"119-123","source":"DOI.org (Crossref)","title":"Four opportunities for studies of ecological succession","volume":"26","author":[{"family":"Prach","given":"Karel"},{"family":"Walker","given":"Lawrence R."}],"issued":{"date-parts":[["2011",3]]}}}],"schema":"https://github.com/citation-style-language/schema/raw/master/csl-citation.json"} </w:instrText>
+      </w:r>
+      <w:r>
+        <w:rPr>
+          <w:rFonts w:asciiTheme="majorBidi" w:hAnsiTheme="majorBidi" w:cstheme="majorBidi"/>
+          <w:sz w:val="24"/>
+          <w:szCs w:val="24"/>
+        </w:rPr>
+        <w:fldChar w:fldCharType="separate"/>
+      </w:r>
+      <w:r>
+        <w:rPr>
+          <w:rFonts w:ascii="Times New Roman" w:hAnsi="Times New Roman" w:cs="Times New Roman"/>
+          <w:sz w:val="24"/>
+        </w:rPr>
+        <w:t>(</w:t>
+      </w:r>
+      <w:proofErr w:type="spellStart"/>
+      <w:r>
+        <w:rPr>
+          <w:rFonts w:ascii="Times New Roman" w:hAnsi="Times New Roman" w:cs="Times New Roman"/>
+          <w:sz w:val="24"/>
+        </w:rPr>
+        <w:t>Prach</w:t>
+      </w:r>
+      <w:proofErr w:type="spellEnd"/>
+      <w:r>
+        <w:rPr>
+          <w:rFonts w:ascii="Times New Roman" w:hAnsi="Times New Roman" w:cs="Times New Roman"/>
+          <w:sz w:val="24"/>
+        </w:rPr>
+        <w:t xml:space="preserve"> and Walker 2011)</w:t>
+      </w:r>
+      <w:r>
+        <w:rPr>
+          <w:rFonts w:asciiTheme="majorBidi" w:hAnsiTheme="majorBidi" w:cstheme="majorBidi"/>
+          <w:sz w:val="24"/>
+          <w:szCs w:val="24"/>
+        </w:rPr>
+        <w:fldChar w:fldCharType="end"/>
+      </w:r>
+      <w:r>
+        <w:rPr>
+          <w:rFonts w:asciiTheme="majorBidi" w:hAnsiTheme="majorBidi" w:cstheme="majorBidi"/>
+          <w:sz w:val="24"/>
+          <w:szCs w:val="24"/>
+        </w:rPr>
+        <w:t xml:space="preserve">. </w:t>
+      </w:r>
+      <w:r>
+        <w:rPr>
+          <w:rFonts w:asciiTheme="majorBidi" w:hAnsiTheme="majorBidi" w:cstheme="majorBidi"/>
+          <w:sz w:val="24"/>
+          <w:szCs w:val="24"/>
+        </w:rPr>
+        <w:t>Succession affects heterogeneity vertically via canopy structure and horizontally by colonization of pioneer species</w:t>
+      </w:r>
+      <w:r>
+        <w:rPr>
+          <w:rFonts w:asciiTheme="majorBidi" w:hAnsiTheme="majorBidi" w:cstheme="majorBidi"/>
+          <w:sz w:val="24"/>
+          <w:szCs w:val="24"/>
+        </w:rPr>
+        <w:t xml:space="preserve"> and natural </w:t>
+      </w:r>
+      <w:proofErr w:type="spellStart"/>
+      <w:r>
+        <w:rPr>
+          <w:rFonts w:asciiTheme="majorBidi" w:hAnsiTheme="majorBidi" w:cstheme="majorBidi"/>
+          <w:sz w:val="24"/>
+          <w:szCs w:val="24"/>
+        </w:rPr>
+        <w:t>gaps</w:t>
+      </w:r>
+      <w:proofErr w:type="spellEnd"/>
+      <w:r>
+        <w:rPr>
+          <w:rFonts w:asciiTheme="majorBidi" w:hAnsiTheme="majorBidi" w:cstheme="majorBidi"/>
+          <w:sz w:val="24"/>
+          <w:szCs w:val="24"/>
+        </w:rPr>
+        <w:t xml:space="preserve"> </w:t>
+      </w:r>
+      <w:r>
+        <w:rPr>
+          <w:rFonts w:asciiTheme="majorBidi" w:hAnsiTheme="majorBidi" w:cstheme="majorBidi"/>
+          <w:sz w:val="24"/>
+          <w:szCs w:val="24"/>
+        </w:rPr>
+        <w:fldChar w:fldCharType="begin"/>
+      </w:r>
+      <w:r>
+        <w:rPr>
+          <w:rFonts w:asciiTheme="majorBidi" w:hAnsiTheme="majorBidi" w:cstheme="majorBidi"/>
+          <w:sz w:val="24"/>
+          <w:szCs w:val="24"/>
+        </w:rPr>
+        <w:instrText xml:space="preserve"> ADDIN ZOTERO_ITEM CSL_CITATION {"citationID":"7MAstv6v","properties":{"formattedCitation":"(Dronova 2017)","plainCitation":"(Dronova 2017)","noteIndex":0},"citationItems":[{"id":575,"uris":["http://zotero.org/users/local/vcRA7dFA/items/42VJQ86N"],"uri":["http://zotero.org/users/local/vcRA7dFA/items/42VJQ86N"],"itemData":{"id":575,"type":"article-journal","container-title":"Landscape and Urban Planning","DOI":"10.1016/j.landurbplan.2017.03.005","ISSN":"01692046","journalAbbreviation":"Landscape and Urban Planning","language":"en","page":"90-106","source":"DOI.org (Crossref)","title":"Environmental heterogeneity as a bridge between ecosystem service and visual quality objectives in management, planning and design","volume":"163","author":[{"family":"Dronova","given":"Iryna"}],"issued":{"date-parts":[["2017",7]]}}}],"schema":"https://github.com/citation-style-language/schema/raw/master/csl-citation.json"} </w:instrText>
+      </w:r>
+      <w:r>
+        <w:rPr>
+          <w:rFonts w:asciiTheme="majorBidi" w:hAnsiTheme="majorBidi" w:cstheme="majorBidi"/>
+          <w:sz w:val="24"/>
+          <w:szCs w:val="24"/>
+        </w:rPr>
+        <w:fldChar w:fldCharType="separate"/>
+      </w:r>
+      <w:r>
+        <w:rPr>
+          <w:rFonts w:ascii="Times New Roman" w:hAnsi="Times New Roman" w:cs="Times New Roman"/>
+          <w:sz w:val="24"/>
+        </w:rPr>
+        <w:t>(</w:t>
+      </w:r>
+      <w:proofErr w:type="spellStart"/>
+      <w:r>
+        <w:rPr>
+          <w:rFonts w:ascii="Times New Roman" w:hAnsi="Times New Roman" w:cs="Times New Roman"/>
+          <w:sz w:val="24"/>
+        </w:rPr>
+        <w:t>Dronova</w:t>
+      </w:r>
+      <w:proofErr w:type="spellEnd"/>
+      <w:r>
+        <w:rPr>
+          <w:rFonts w:ascii="Times New Roman" w:hAnsi="Times New Roman" w:cs="Times New Roman"/>
+          <w:sz w:val="24"/>
+        </w:rPr>
+        <w:t xml:space="preserve"> 2017)</w:t>
+      </w:r>
+      <w:r>
+        <w:rPr>
+          <w:rFonts w:asciiTheme="majorBidi" w:hAnsiTheme="majorBidi" w:cstheme="majorBidi"/>
+          <w:sz w:val="24"/>
+          <w:szCs w:val="24"/>
+        </w:rPr>
+        <w:fldChar w:fldCharType="end"/>
+      </w:r>
+      <w:r>
+        <w:rPr>
+          <w:rFonts w:asciiTheme="majorBidi" w:hAnsiTheme="majorBidi" w:cstheme="majorBidi"/>
+          <w:sz w:val="24"/>
+          <w:szCs w:val="24"/>
+        </w:rPr>
+        <w:t xml:space="preserve">. </w:t>
+      </w:r>
+      <w:r>
+        <w:rPr>
+          <w:rFonts w:asciiTheme="majorBidi" w:hAnsiTheme="majorBidi" w:cstheme="majorBidi"/>
+          <w:sz w:val="24"/>
+          <w:szCs w:val="24"/>
+        </w:rPr>
+        <w:t xml:space="preserve">The </w:t>
+      </w:r>
+      <w:r>
+        <w:rPr>
+          <w:rFonts w:asciiTheme="majorBidi" w:hAnsiTheme="majorBidi" w:cstheme="majorBidi"/>
+          <w:sz w:val="24"/>
+          <w:szCs w:val="24"/>
+        </w:rPr>
+        <w:t xml:space="preserve">diversity in the </w:t>
+      </w:r>
+      <w:r>
+        <w:rPr>
+          <w:rFonts w:asciiTheme="majorBidi" w:hAnsiTheme="majorBidi" w:cstheme="majorBidi"/>
+          <w:sz w:val="24"/>
+          <w:szCs w:val="24"/>
+        </w:rPr>
+        <w:t xml:space="preserve">3-D structure of plants is important because </w:t>
+      </w:r>
+      <w:r>
+        <w:rPr>
+          <w:rFonts w:asciiTheme="majorBidi" w:hAnsiTheme="majorBidi" w:cstheme="majorBidi"/>
+          <w:sz w:val="24"/>
+          <w:szCs w:val="24"/>
+        </w:rPr>
+        <w:t xml:space="preserve">they control the transfer and interception of solar radiation, productivity, nutrient cycling, and sequestering of atmospheric carbon dioxide </w:t>
+      </w:r>
+      <w:r>
+        <w:rPr>
+          <w:rFonts w:asciiTheme="majorBidi" w:hAnsiTheme="majorBidi" w:cstheme="majorBidi"/>
+          <w:sz w:val="24"/>
+          <w:szCs w:val="24"/>
+        </w:rPr>
+        <w:fldChar w:fldCharType="begin"/>
+      </w:r>
+      <w:r>
+        <w:rPr>
+          <w:rFonts w:asciiTheme="majorBidi" w:hAnsiTheme="majorBidi" w:cstheme="majorBidi"/>
+          <w:sz w:val="24"/>
+          <w:szCs w:val="24"/>
+        </w:rPr>
+        <w:instrText xml:space="preserve"> ADDIN ZOTERO_ITEM CSL_CITATION {"citationID":"DUuCLR49","properties":{"formattedCitation":"(Dronova 2017)","plainCitation":"(Dronova 2017)","noteIndex":0},"citationItems":[{"id":575,"uris":["http://zotero.org/users/local/vcRA7dFA/items/42VJQ86N"],"uri":["http://zotero.org/users/local/vcRA7dFA/items/42VJQ86N"],"itemData":{"id":575,"type":"article-journal","container-title":"Landscape and Urban Planning","DOI":"10.1016/j.landurbplan.2017.03.005","ISSN":"01692046","journalAbbreviation":"Landscape and Urban Planning","language":"en","page":"90-106","source":"DOI.org (Crossref)","title":"Environmental heterogeneity as a bridge between ecosystem service and visual quality objectives in management, planning and design","volume":"163","author":[{"family":"Dronova","given":"Iryna"}],"issued":{"date-parts":[["2017",7]]}}}],"schema":"https://github.com/citation-style-language/schema/raw/master/csl-citation.json"} </w:instrText>
+      </w:r>
+      <w:r>
+        <w:rPr>
+          <w:rFonts w:asciiTheme="majorBidi" w:hAnsiTheme="majorBidi" w:cstheme="majorBidi"/>
+          <w:sz w:val="24"/>
+          <w:szCs w:val="24"/>
+        </w:rPr>
+        <w:fldChar w:fldCharType="separate"/>
+      </w:r>
+      <w:r>
+        <w:rPr>
+          <w:rFonts w:ascii="Times New Roman" w:hAnsi="Times New Roman" w:cs="Times New Roman"/>
+          <w:sz w:val="24"/>
+        </w:rPr>
+        <w:t>(</w:t>
+      </w:r>
+      <w:proofErr w:type="spellStart"/>
+      <w:r>
+        <w:rPr>
+          <w:rFonts w:ascii="Times New Roman" w:hAnsi="Times New Roman" w:cs="Times New Roman"/>
+          <w:sz w:val="24"/>
+        </w:rPr>
+        <w:t>Dronova</w:t>
+      </w:r>
+      <w:proofErr w:type="spellEnd"/>
+      <w:r>
+        <w:rPr>
+          <w:rFonts w:ascii="Times New Roman" w:hAnsi="Times New Roman" w:cs="Times New Roman"/>
+          <w:sz w:val="24"/>
+        </w:rPr>
+        <w:t xml:space="preserve"> 2017)</w:t>
+      </w:r>
+      <w:r>
+        <w:rPr>
+          <w:rFonts w:asciiTheme="majorBidi" w:hAnsiTheme="majorBidi" w:cstheme="majorBidi"/>
+          <w:sz w:val="24"/>
+          <w:szCs w:val="24"/>
+        </w:rPr>
+        <w:fldChar w:fldCharType="end"/>
+      </w:r>
+      <w:r>
+        <w:rPr>
+          <w:rFonts w:asciiTheme="majorBidi" w:hAnsiTheme="majorBidi" w:cstheme="majorBidi"/>
+          <w:sz w:val="24"/>
+          <w:szCs w:val="24"/>
+        </w:rPr>
+        <w:t xml:space="preserve">. Vegetation EH is important given the current climate crisis as vegetation can regulate greenhouses gases and aid in the management of the increased thermal phenomena. </w:t>
+      </w:r>
+    </w:p>
+    <w:p>
+      <w:pPr>
+        <w:spacing w:after="0" w:line="480" w:lineRule="auto"/>
+        <w:jc w:val="both"/>
+        <w:rPr>
+          <w:rFonts w:asciiTheme="majorBidi" w:hAnsiTheme="majorBidi" w:cstheme="majorBidi"/>
+          <w:b/>
+          <w:bCs/>
+          <w:i/>
+          <w:iCs/>
+          <w:sz w:val="24"/>
+          <w:szCs w:val="24"/>
+        </w:rPr>
+      </w:pPr>
+    </w:p>
+    <w:p>
+      <w:pPr>
+        <w:spacing w:after="0" w:line="480" w:lineRule="auto"/>
+        <w:jc w:val="both"/>
+        <w:rPr>
+          <w:rFonts w:asciiTheme="majorBidi" w:hAnsiTheme="majorBidi" w:cstheme="majorBidi"/>
+          <w:b/>
+          <w:bCs/>
+          <w:i/>
+          <w:iCs/>
+          <w:sz w:val="24"/>
+          <w:szCs w:val="24"/>
+        </w:rPr>
+      </w:pPr>
+      <w:r>
+        <w:rPr>
+          <w:rFonts w:asciiTheme="majorBidi" w:hAnsiTheme="majorBidi" w:cstheme="majorBidi"/>
+          <w:b/>
+          <w:bCs/>
+          <w:i/>
+          <w:iCs/>
+          <w:sz w:val="24"/>
+          <w:szCs w:val="24"/>
+        </w:rPr>
+        <w:t>Climatic EH</w:t>
+      </w:r>
+    </w:p>
+    <w:p>
+      <w:pPr>
+        <w:spacing w:after="0" w:line="480" w:lineRule="auto"/>
+        <w:ind w:firstLine="720"/>
+        <w:jc w:val="both"/>
+        <w:rPr>
+          <w:rFonts w:asciiTheme="majorBidi" w:hAnsiTheme="majorBidi" w:cstheme="majorBidi"/>
+          <w:sz w:val="24"/>
+          <w:szCs w:val="24"/>
+        </w:rPr>
+      </w:pPr>
+      <w:r>
+        <w:rPr>
+          <w:rFonts w:asciiTheme="majorBidi" w:hAnsiTheme="majorBidi" w:cstheme="majorBidi"/>
+          <w:sz w:val="24"/>
+          <w:szCs w:val="24"/>
+        </w:rPr>
+        <w:t xml:space="preserve">Earth’s climate is dynamic </w:t>
+      </w:r>
+      <w:r>
+        <w:rPr>
+          <w:rFonts w:asciiTheme="majorBidi" w:hAnsiTheme="majorBidi" w:cstheme="majorBidi"/>
+          <w:sz w:val="24"/>
+          <w:szCs w:val="24"/>
+        </w:rPr>
+        <w:t xml:space="preserve">and has varied tremendously during the recent years. </w:t>
+      </w:r>
+      <w:r>
+        <w:rPr>
+          <w:rFonts w:asciiTheme="majorBidi" w:hAnsiTheme="majorBidi" w:cstheme="majorBidi"/>
+          <w:sz w:val="24"/>
+          <w:szCs w:val="24"/>
+        </w:rPr>
+        <w:t xml:space="preserve">Broadly-speaking, climate varies by latitude, which influences temperature and moisture </w:t>
+      </w:r>
+      <w:r>
+        <w:rPr>
+          <w:rFonts w:asciiTheme="majorBidi" w:hAnsiTheme="majorBidi" w:cstheme="majorBidi"/>
+          <w:sz w:val="24"/>
+          <w:szCs w:val="24"/>
+        </w:rPr>
+        <w:fldChar w:fldCharType="begin"/>
+      </w:r>
+      <w:r>
+        <w:rPr>
+          <w:rFonts w:asciiTheme="majorBidi" w:hAnsiTheme="majorBidi" w:cstheme="majorBidi"/>
+          <w:sz w:val="24"/>
+          <w:szCs w:val="24"/>
+        </w:rPr>
+        <w:instrText xml:space="preserve"> ADDIN ZOTERO_ITEM CSL_CITATION {"citationID":"ndy2VsGg","properties":{"formattedCitation":"(Turner and Gardner 2015)","plainCitation":"(Turner and Gardner 2015)","noteIndex":0},"citationItems":[{"id":599,"uris":["http://zotero.org/users/local/vcRA7dFA/items/6EM628SV"],"uri":["http://zotero.org/users/local/vcRA7dFA/items/6EM628SV"],"itemData":{"id":599,"type":"book","call-number":"QH541.15.L35 T87 2015","edition":"Second edition","event-place":"New York","ISBN":"978-1-4939-2793-7","note":"OCLC: ocn921190006","number-of-pages":"482","publisher":"Springer","publisher-place":"New York","source":"Library of Congress ISBN","title":"Landscape ecology in theory and practice: pattern and process","title-short":"Landscape ecology in theory and practice","author":[{"family":"Turner","given":"Monica Goigel"},{"family":"Gardner","given":"R. H."}],"issued":{"date-parts":[["2015"]]}}}],"schema":"https://github.com/citation-style-language/schema/raw/master/csl-citation.json"} </w:instrText>
+      </w:r>
+      <w:r>
+        <w:rPr>
+          <w:rFonts w:asciiTheme="majorBidi" w:hAnsiTheme="majorBidi" w:cstheme="majorBidi"/>
+          <w:sz w:val="24"/>
+          <w:szCs w:val="24"/>
+        </w:rPr>
+        <w:fldChar w:fldCharType="separate"/>
+      </w:r>
+      <w:r>
+        <w:rPr>
+          <w:rFonts w:ascii="Times New Roman" w:hAnsi="Times New Roman" w:cs="Times New Roman"/>
+          <w:sz w:val="24"/>
+        </w:rPr>
+        <w:t>(Turner and Gardner 2015)</w:t>
+      </w:r>
+      <w:r>
+        <w:rPr>
+          <w:rFonts w:asciiTheme="majorBidi" w:hAnsiTheme="majorBidi" w:cstheme="majorBidi"/>
+          <w:sz w:val="24"/>
+          <w:szCs w:val="24"/>
+        </w:rPr>
+        <w:fldChar w:fldCharType="end"/>
+      </w:r>
+      <w:r>
+        <w:rPr>
+          <w:rFonts w:asciiTheme="majorBidi" w:hAnsiTheme="majorBidi" w:cstheme="majorBidi"/>
+          <w:sz w:val="24"/>
+          <w:szCs w:val="24"/>
+        </w:rPr>
+        <w:t xml:space="preserve">. Though, latitude and continental position are important, finer-scale heterogeneity can be dictated locally by topography </w:t>
+      </w:r>
+      <w:r>
+        <w:rPr>
+          <w:rFonts w:asciiTheme="majorBidi" w:hAnsiTheme="majorBidi" w:cstheme="majorBidi"/>
+          <w:sz w:val="24"/>
+          <w:szCs w:val="24"/>
+        </w:rPr>
+        <w:fldChar w:fldCharType="begin"/>
+      </w:r>
+      <w:r>
+        <w:rPr>
+          <w:rFonts w:asciiTheme="majorBidi" w:hAnsiTheme="majorBidi" w:cstheme="majorBidi"/>
+          <w:sz w:val="24"/>
+          <w:szCs w:val="24"/>
+        </w:rPr>
+        <w:instrText xml:space="preserve"> ADDIN ZOTERO_ITEM CSL_CITATION {"citationID":"X5HGQONO","properties":{"formattedCitation":"(Bailey 2009)","plainCitation":"(Bailey 2009)","noteIndex":0},"citationItems":[{"id":602,"uris":["http://zotero.org/users/local/vcRA7dFA/items/TSMKN9MY"],"uri":["http://zotero.org/users/local/vcRA7dFA/items/TSMKN9MY"],"itemData":{"id":602,"type":"chapter","container-title":"Ecosystem Geography","event-place":"New York, NY","ISBN":"978-0-387-89515-4","language":"en","note":"DOI: 10.1007/978-0-387-89516-1_9","page":"127-144","publisher":"Springer New York","publisher-place":"New York, NY","source":"DOI.org (Crossref)","title":"Mesoscale: Landform Differentiation (Landscape Mosaics)","title-short":"Mesoscale","URL":"http://link.springer.com/10.1007/978-0-387-89516-1_9","container-author":[{"family":"Bailey","given":"Robert G."}],"author":[{"family":"Bailey","given":"Robert G."}],"accessed":{"date-parts":[["2022",3,3]]},"issued":{"date-parts":[["2009"]]}}}],"schema":"https://github.com/citation-style-language/schema/raw/master/csl-citation.json"} </w:instrText>
+      </w:r>
+      <w:r>
+        <w:rPr>
+          <w:rFonts w:asciiTheme="majorBidi" w:hAnsiTheme="majorBidi" w:cstheme="majorBidi"/>
+          <w:sz w:val="24"/>
+          <w:szCs w:val="24"/>
+        </w:rPr>
+        <w:fldChar w:fldCharType="separate"/>
+      </w:r>
+      <w:r>
+        <w:rPr>
+          <w:rFonts w:ascii="Times New Roman" w:hAnsi="Times New Roman" w:cs="Times New Roman"/>
+          <w:sz w:val="24"/>
+        </w:rPr>
+        <w:t>(Bailey 2009)</w:t>
+      </w:r>
+      <w:r>
+        <w:rPr>
+          <w:rFonts w:asciiTheme="majorBidi" w:hAnsiTheme="majorBidi" w:cstheme="majorBidi"/>
+          <w:sz w:val="24"/>
+          <w:szCs w:val="24"/>
+        </w:rPr>
+        <w:fldChar w:fldCharType="end"/>
+      </w:r>
+      <w:r>
+        <w:rPr>
+          <w:rFonts w:asciiTheme="majorBidi" w:hAnsiTheme="majorBidi" w:cstheme="majorBidi"/>
+          <w:sz w:val="24"/>
+          <w:szCs w:val="24"/>
+        </w:rPr>
+        <w:t xml:space="preserve">, which introduces the notion of micro and macroclimate. </w:t>
+      </w:r>
+      <w:r>
+        <w:rPr>
+          <w:rFonts w:asciiTheme="majorBidi" w:hAnsiTheme="majorBidi" w:cstheme="majorBidi"/>
+          <w:sz w:val="24"/>
+          <w:szCs w:val="24"/>
+        </w:rPr>
+        <w:t xml:space="preserve">Climate or macroclimate is measured as the long-term averages of the suit of meteorological variables such as temperature, precipitation, humidity and wind </w:t>
+      </w:r>
+      <w:r>
+        <w:rPr>
+          <w:rFonts w:asciiTheme="majorBidi" w:hAnsiTheme="majorBidi" w:cstheme="majorBidi"/>
+          <w:sz w:val="24"/>
+          <w:szCs w:val="24"/>
+        </w:rPr>
+        <w:fldChar w:fldCharType="begin"/>
+      </w:r>
+      <w:r>
+        <w:rPr>
+          <w:rFonts w:asciiTheme="majorBidi" w:hAnsiTheme="majorBidi" w:cstheme="majorBidi"/>
+          <w:sz w:val="24"/>
+          <w:szCs w:val="24"/>
+        </w:rPr>
+        <w:instrText xml:space="preserve"> ADDIN ZOTERO_ITEM CSL_CITATION {"citationID":"oFzYWFPe","properties":{"formattedCitation":"(Turner and Gardner 2015)","plainCitation":"(Turner and Gardner 2015)","noteIndex":0},"citationItems":[{"id":599,"uris":["http://zotero.org/users/local/vcRA7dFA/items/6EM628SV"],"uri":["http://zotero.org/users/local/vcRA7dFA/items/6EM628SV"],"itemData":{"id":599,"type":"book","call-number":"QH541.15.L35 T87 2015","edition":"Second edition","event-place":"New York","ISBN":"978-1-4939-2793-7","note":"OCLC: ocn921190006","number-of-pages":"482","publisher":"Springer","publisher-place":"New York","source":"Library of Congress ISBN","title":"Landscape ecology in theory and practice: pattern and process","title-short":"Landscape ecology in theory and practice","author":[{"family":"Turner","given":"Monica Goigel"},{"family":"Gardner","given":"R. H."}],"issued":{"date-parts":[["2015"]]}}}],"schema":"https://github.com/citation-style-language/schema/raw/master/csl-citation.json"} </w:instrText>
+      </w:r>
+      <w:r>
+        <w:rPr>
+          <w:rFonts w:asciiTheme="majorBidi" w:hAnsiTheme="majorBidi" w:cstheme="majorBidi"/>
+          <w:sz w:val="24"/>
+          <w:szCs w:val="24"/>
+        </w:rPr>
+        <w:fldChar w:fldCharType="separate"/>
+      </w:r>
+      <w:r>
+        <w:rPr>
+          <w:rFonts w:ascii="Times New Roman" w:hAnsi="Times New Roman" w:cs="Times New Roman"/>
+          <w:sz w:val="24"/>
+        </w:rPr>
+        <w:t>(Turner and Gardner 2015)</w:t>
+      </w:r>
+      <w:r>
+        <w:rPr>
+          <w:rFonts w:asciiTheme="majorBidi" w:hAnsiTheme="majorBidi" w:cstheme="majorBidi"/>
+          <w:sz w:val="24"/>
+          <w:szCs w:val="24"/>
+        </w:rPr>
+        <w:fldChar w:fldCharType="end"/>
+      </w:r>
+      <w:r>
+        <w:rPr>
+          <w:rFonts w:asciiTheme="majorBidi" w:hAnsiTheme="majorBidi" w:cstheme="majorBidi"/>
+          <w:sz w:val="24"/>
+          <w:szCs w:val="24"/>
+        </w:rPr>
+        <w:t>. Microclimate on the other hand are local variabilities in climate due to landscape heterogeneity</w:t>
+      </w:r>
+      <w:r>
+        <w:rPr>
+          <w:rFonts w:asciiTheme="majorBidi" w:hAnsiTheme="majorBidi" w:cstheme="majorBidi"/>
+          <w:sz w:val="24"/>
+          <w:szCs w:val="24"/>
+        </w:rPr>
+        <w:t>, such as temperatur</w:t>
+      </w:r>
+      <w:r>
+        <w:rPr>
+          <w:rFonts w:asciiTheme="majorBidi" w:hAnsiTheme="majorBidi" w:cstheme="majorBidi"/>
+          <w:sz w:val="24"/>
+          <w:szCs w:val="24"/>
+        </w:rPr>
+        <w:t>e under a tree canopy versus in the</w:t>
+      </w:r>
+      <w:r>
+        <w:rPr>
+          <w:rFonts w:asciiTheme="majorBidi" w:hAnsiTheme="majorBidi" w:cstheme="majorBidi"/>
+          <w:sz w:val="24"/>
+          <w:szCs w:val="24"/>
+        </w:rPr>
+        <w:t xml:space="preserve"> open</w:t>
+      </w:r>
+      <w:r>
+        <w:rPr>
+          <w:rFonts w:asciiTheme="majorBidi" w:hAnsiTheme="majorBidi" w:cstheme="majorBidi"/>
+          <w:sz w:val="24"/>
+          <w:szCs w:val="24"/>
+        </w:rPr>
+        <w:t xml:space="preserve">. </w:t>
+      </w:r>
+      <w:r>
+        <w:rPr>
+          <w:rFonts w:asciiTheme="majorBidi" w:hAnsiTheme="majorBidi" w:cstheme="majorBidi"/>
+          <w:sz w:val="24"/>
+          <w:szCs w:val="24"/>
+        </w:rPr>
+        <w:t xml:space="preserve">This is different from </w:t>
+      </w:r>
+      <w:r>
+        <w:rPr>
+          <w:rFonts w:asciiTheme="majorBidi" w:hAnsiTheme="majorBidi" w:cstheme="majorBidi"/>
+          <w:i/>
+          <w:iCs/>
+          <w:sz w:val="24"/>
+          <w:szCs w:val="24"/>
+        </w:rPr>
+        <w:t>w</w:t>
+      </w:r>
+      <w:r>
+        <w:rPr>
+          <w:rFonts w:asciiTheme="majorBidi" w:hAnsiTheme="majorBidi" w:cstheme="majorBidi"/>
+          <w:i/>
+          <w:iCs/>
+          <w:sz w:val="24"/>
+          <w:szCs w:val="24"/>
+        </w:rPr>
+        <w:t>eather</w:t>
+      </w:r>
+      <w:r>
+        <w:rPr>
+          <w:rFonts w:asciiTheme="majorBidi" w:hAnsiTheme="majorBidi" w:cstheme="majorBidi"/>
+          <w:sz w:val="24"/>
+          <w:szCs w:val="24"/>
+        </w:rPr>
+        <w:t>, which is daily averages of the</w:t>
+      </w:r>
+      <w:r>
+        <w:rPr>
+          <w:rFonts w:asciiTheme="majorBidi" w:hAnsiTheme="majorBidi" w:cstheme="majorBidi"/>
+          <w:sz w:val="24"/>
+          <w:szCs w:val="24"/>
+        </w:rPr>
+        <w:t xml:space="preserve"> above</w:t>
+      </w:r>
+      <w:r>
+        <w:rPr>
+          <w:rFonts w:asciiTheme="majorBidi" w:hAnsiTheme="majorBidi" w:cstheme="majorBidi"/>
+          <w:sz w:val="24"/>
+          <w:szCs w:val="24"/>
+        </w:rPr>
+        <w:t xml:space="preserve"> parameters </w:t>
+      </w:r>
+      <w:r>
+        <w:rPr>
+          <w:rFonts w:asciiTheme="majorBidi" w:hAnsiTheme="majorBidi" w:cstheme="majorBidi"/>
+          <w:sz w:val="24"/>
+          <w:szCs w:val="24"/>
+        </w:rPr>
+        <w:fldChar w:fldCharType="begin"/>
+      </w:r>
+      <w:r>
+        <w:rPr>
+          <w:rFonts w:asciiTheme="majorBidi" w:hAnsiTheme="majorBidi" w:cstheme="majorBidi"/>
+          <w:sz w:val="24"/>
+          <w:szCs w:val="24"/>
+        </w:rPr>
+        <w:instrText xml:space="preserve"> ADDIN ZOTERO_ITEM CSL_CITATION {"citationID":"TLSNUOGk","properties":{"formattedCitation":"(Barry and Chorley 2009)","plainCitation":"(Barry and Chorley 2009)","noteIndex":0},"citationItems":[{"id":623,"uris":["http://zotero.org/users/local/vcRA7dFA/items/29LBED3W"],"uri":["http://zotero.org/users/local/vcRA7dFA/items/29LBED3W"],"itemData":{"id":623,"type":"book","edition":"0","ISBN":"978-0-203-87102-7","language":"en","note":"DOI: 10.4324/9780203871027","publisher":"Routledge","source":"DOI.org (Crossref)","title":"Atmosphere, Weather and Climate","URL":"https://www.taylorfrancis.com/books/9781135267490","author":[{"family":"Barry","given":"Roger G."},{"family":"Chorley","given":"Richard J"}],"accessed":{"date-parts":[["2022",3,4]]},"issued":{"date-parts":[["2009",10,20]]}}}],"schema":"https://github.com/citation-style-language/schema/raw/master/csl-citation.json"} </w:instrText>
+      </w:r>
+      <w:r>
+        <w:rPr>
+          <w:rFonts w:asciiTheme="majorBidi" w:hAnsiTheme="majorBidi" w:cstheme="majorBidi"/>
+          <w:sz w:val="24"/>
+          <w:szCs w:val="24"/>
+        </w:rPr>
+        <w:fldChar w:fldCharType="separate"/>
+      </w:r>
+      <w:r>
+        <w:rPr>
+          <w:rFonts w:ascii="Times New Roman" w:hAnsi="Times New Roman" w:cs="Times New Roman"/>
+          <w:sz w:val="24"/>
+        </w:rPr>
+        <w:t>(Barry and Chorley 2009)</w:t>
+      </w:r>
+      <w:r>
+        <w:rPr>
+          <w:rFonts w:asciiTheme="majorBidi" w:hAnsiTheme="majorBidi" w:cstheme="majorBidi"/>
+          <w:sz w:val="24"/>
+          <w:szCs w:val="24"/>
+        </w:rPr>
+        <w:fldChar w:fldCharType="end"/>
+      </w:r>
+      <w:r>
+        <w:rPr>
+          <w:rFonts w:asciiTheme="majorBidi" w:hAnsiTheme="majorBidi" w:cstheme="majorBidi"/>
+          <w:sz w:val="24"/>
+          <w:szCs w:val="24"/>
+        </w:rPr>
+        <w:t xml:space="preserve">. </w:t>
+      </w:r>
+      <w:r>
+        <w:rPr>
+          <w:rFonts w:asciiTheme="majorBidi" w:hAnsiTheme="majorBidi" w:cstheme="majorBidi"/>
+          <w:sz w:val="24"/>
+          <w:szCs w:val="24"/>
+        </w:rPr>
+        <w:t>Changes</w:t>
+      </w:r>
+      <w:r>
+        <w:rPr>
+          <w:rFonts w:asciiTheme="majorBidi" w:hAnsiTheme="majorBidi" w:cstheme="majorBidi"/>
+          <w:sz w:val="24"/>
+          <w:szCs w:val="24"/>
+        </w:rPr>
+        <w:t xml:space="preserve"> in climate are expected to modify</w:t>
+      </w:r>
+      <w:r>
+        <w:rPr>
+          <w:rFonts w:asciiTheme="majorBidi" w:hAnsiTheme="majorBidi" w:cstheme="majorBidi"/>
+          <w:sz w:val="24"/>
+          <w:szCs w:val="24"/>
+        </w:rPr>
+        <w:t xml:space="preserve"> the type and distribution of ecosystems around the globe </w:t>
+      </w:r>
+      <w:r>
+        <w:rPr>
+          <w:rFonts w:asciiTheme="majorBidi" w:hAnsiTheme="majorBidi" w:cstheme="majorBidi"/>
+          <w:sz w:val="24"/>
+          <w:szCs w:val="24"/>
+        </w:rPr>
+        <w:fldChar w:fldCharType="begin"/>
+      </w:r>
+      <w:r>
+        <w:rPr>
+          <w:rFonts w:asciiTheme="majorBidi" w:hAnsiTheme="majorBidi" w:cstheme="majorBidi"/>
+          <w:sz w:val="24"/>
+          <w:szCs w:val="24"/>
+        </w:rPr>
+        <w:instrText xml:space="preserve"> ADDIN ZOTERO_ITEM CSL_CITATION {"citationID":"rSUthQ29","properties":{"formattedCitation":"(Moritz and Agudo 2013)","plainCitation":"(Moritz and Agudo 2013)","noteIndex":0},"citationItems":[{"id":620,"uris":["http://zotero.org/users/local/vcRA7dFA/items/USV39QQG"],"uri":["http://zotero.org/users/local/vcRA7dFA/items/USV39QQG"],"itemData":{"id":620,"type":"article-journal","abstract":"As climates change across already stressed ecosystems, there is no doubt that species will be affected, but to what extent and which will be most vulnerable remain uncertain. The fossil record suggests that most species persisted through past climate change, whereas forecasts of future impacts predict large-scale range reduction and extinction. Many species have altered range limits and phenotypes through 20th-century climate change, but responses are highly variable. The proximate causes of species decline relative to resilience remain largely obscure; however, recent examples of climate-associated species decline can help guide current management in parallel with ongoing research.","container-title":"Science","DOI":"10.1126/science.1237190","ISSN":"0036-8075, 1095-9203","issue":"6145","journalAbbreviation":"Science","language":"en","page":"504-508","source":"DOI.org (Crossref)","title":"The Future of Species Under Climate Change: Resilience or Decline?","title-short":"The Future of Species Under Climate Change","volume":"341","author":[{"family":"Moritz","given":"Craig"},{"family":"Agudo","given":"Rosa"}],"issued":{"date-parts":[["2013",8,2]]}}}],"schema":"https://github.com/citation-style-language/schema/raw/master/csl-citation.json"} </w:instrText>
+      </w:r>
+      <w:r>
+        <w:rPr>
+          <w:rFonts w:asciiTheme="majorBidi" w:hAnsiTheme="majorBidi" w:cstheme="majorBidi"/>
+          <w:sz w:val="24"/>
+          <w:szCs w:val="24"/>
+        </w:rPr>
+        <w:fldChar w:fldCharType="separate"/>
+      </w:r>
+      <w:r>
+        <w:rPr>
+          <w:rFonts w:ascii="Times New Roman" w:hAnsi="Times New Roman" w:cs="Times New Roman"/>
+          <w:sz w:val="24"/>
+        </w:rPr>
+        <w:t xml:space="preserve">(Moritz and </w:t>
+      </w:r>
+      <w:proofErr w:type="spellStart"/>
+      <w:r>
+        <w:rPr>
+          <w:rFonts w:ascii="Times New Roman" w:hAnsi="Times New Roman" w:cs="Times New Roman"/>
+          <w:sz w:val="24"/>
+        </w:rPr>
+        <w:t>Agudo</w:t>
+      </w:r>
+      <w:proofErr w:type="spellEnd"/>
+      <w:r>
+        <w:rPr>
+          <w:rFonts w:ascii="Times New Roman" w:hAnsi="Times New Roman" w:cs="Times New Roman"/>
+          <w:sz w:val="24"/>
+        </w:rPr>
+        <w:t xml:space="preserve"> 2013)</w:t>
+      </w:r>
+      <w:r>
+        <w:rPr>
+          <w:rFonts w:asciiTheme="majorBidi" w:hAnsiTheme="majorBidi" w:cstheme="majorBidi"/>
+          <w:sz w:val="24"/>
+          <w:szCs w:val="24"/>
+        </w:rPr>
+        <w:fldChar w:fldCharType="end"/>
+      </w:r>
+      <w:r>
+        <w:rPr>
+          <w:rFonts w:asciiTheme="majorBidi" w:hAnsiTheme="majorBidi" w:cstheme="majorBidi"/>
+          <w:sz w:val="24"/>
+          <w:szCs w:val="24"/>
+        </w:rPr>
+        <w:t xml:space="preserve">. Climatic heterogeneity can alter disturbance regimes such as wildfires </w:t>
+      </w:r>
+      <w:r>
+        <w:rPr>
+          <w:rFonts w:asciiTheme="majorBidi" w:hAnsiTheme="majorBidi" w:cstheme="majorBidi"/>
+          <w:sz w:val="24"/>
+          <w:szCs w:val="24"/>
+        </w:rPr>
+        <w:fldChar w:fldCharType="begin"/>
+      </w:r>
+      <w:r>
+        <w:rPr>
+          <w:rFonts w:asciiTheme="majorBidi" w:hAnsiTheme="majorBidi" w:cstheme="majorBidi"/>
+          <w:sz w:val="24"/>
+          <w:szCs w:val="24"/>
+        </w:rPr>
+        <w:instrText xml:space="preserve"> ADDIN ZOTERO_ITEM CSL_CITATION {"citationID":"pW2yD6YN","properties":{"formattedCitation":"(Turco et al. 2014)","plainCitation":"(Turco et al. 2014)","noteIndex":0},"citationItems":[{"id":621,"uris":["http://zotero.org/users/local/vcRA7dFA/items/YVQTV5JH"],"uri":["http://zotero.org/users/local/vcRA7dFA/items/YVQTV5JH"],"itemData":{"id":621,"type":"article-journal","container-title":"Climatic Change","DOI":"10.1007/s10584-014-1183-3","ISSN":"0165-0009, 1573-1480","issue":"3-4","journalAbbreviation":"Climatic Change","language":"en","page":"369-380","source":"DOI.org (Crossref)","title":"Climate change impacts on wildfires in a Mediterranean environment","volume":"125","author":[{"family":"Turco","given":"Marco"},{"family":"Llasat","given":"Maria-Carmen"},{"family":"Hardenberg","given":"Jost","non-dropping-particle":"von"},{"family":"Provenzale","given":"Antonello"}],"issued":{"date-parts":[["2014",8]]}}}],"schema":"https://github.com/citation-style-language/schema/raw/master/csl-citation.json"} </w:instrText>
+      </w:r>
+      <w:r>
+        <w:rPr>
+          <w:rFonts w:asciiTheme="majorBidi" w:hAnsiTheme="majorBidi" w:cstheme="majorBidi"/>
+          <w:sz w:val="24"/>
+          <w:szCs w:val="24"/>
+        </w:rPr>
+        <w:fldChar w:fldCharType="separate"/>
+      </w:r>
+      <w:r>
+        <w:rPr>
+          <w:rFonts w:ascii="Times New Roman" w:hAnsi="Times New Roman" w:cs="Times New Roman"/>
+          <w:sz w:val="24"/>
+        </w:rPr>
+        <w:t>(Turco et al. 2014)</w:t>
+      </w:r>
+      <w:r>
+        <w:rPr>
+          <w:rFonts w:asciiTheme="majorBidi" w:hAnsiTheme="majorBidi" w:cstheme="majorBidi"/>
+          <w:sz w:val="24"/>
+          <w:szCs w:val="24"/>
+        </w:rPr>
+        <w:fldChar w:fldCharType="end"/>
+      </w:r>
+      <w:r>
+        <w:rPr>
+          <w:rFonts w:asciiTheme="majorBidi" w:hAnsiTheme="majorBidi" w:cstheme="majorBidi"/>
+          <w:sz w:val="24"/>
+          <w:szCs w:val="24"/>
+        </w:rPr>
+        <w:t xml:space="preserve">. Furthermore, climate can impact plant community assembly </w:t>
+      </w:r>
+      <w:r>
+        <w:rPr>
+          <w:rFonts w:asciiTheme="majorBidi" w:hAnsiTheme="majorBidi" w:cstheme="majorBidi"/>
+          <w:sz w:val="24"/>
+          <w:szCs w:val="24"/>
+        </w:rPr>
+        <w:t xml:space="preserve">by dictating range shift and composition </w:t>
+      </w:r>
+      <w:r>
+        <w:rPr>
+          <w:rFonts w:asciiTheme="majorBidi" w:hAnsiTheme="majorBidi" w:cstheme="majorBidi"/>
+          <w:sz w:val="24"/>
+          <w:szCs w:val="24"/>
+        </w:rPr>
+        <w:fldChar w:fldCharType="begin"/>
+      </w:r>
+      <w:r>
+        <w:rPr>
+          <w:rFonts w:asciiTheme="majorBidi" w:hAnsiTheme="majorBidi" w:cstheme="majorBidi"/>
+          <w:sz w:val="24"/>
+          <w:szCs w:val="24"/>
+        </w:rPr>
+        <w:instrText xml:space="preserve"> ADDIN ZOTERO_ITEM CSL_CITATION {"citationID":"zhVrNU7A","properties":{"formattedCitation":"(Feeley et al. 2020)","plainCitation":"(Feeley et al. 2020)","noteIndex":0},"citationItems":[{"id":622,"uris":["http://zotero.org/users/local/vcRA7dFA/items/MTVVT9NM"],"uri":["http://zotero.org/users/local/vcRA7dFA/items/MTVVT9NM"],"itemData":{"id":622,"type":"article-journal","container-title":"Nature Climate Change","DOI":"10.1038/s41558-020-0873-2","ISSN":"1758-678X, 1758-6798","issue":"10","journalAbbreviation":"Nat. Clim. Chang.","language":"en","page":"965-970","source":"DOI.org (Crossref)","title":"Climate-driven changes in the composition of New World plant communities","volume":"10","author":[{"family":"Feeley","given":"K. J."},{"family":"Bravo-Avila","given":"C."},{"family":"Fadrique","given":"B."},{"family":"Perez","given":"T. M."},{"family":"Zuleta","given":"D."}],"issued":{"date-parts":[["2020",10]]}}}],"schema":"https://github.com/citation-style-language/schema/raw/master/csl-citation.json"} </w:instrText>
+      </w:r>
+      <w:r>
+        <w:rPr>
+          <w:rFonts w:asciiTheme="majorBidi" w:hAnsiTheme="majorBidi" w:cstheme="majorBidi"/>
+          <w:sz w:val="24"/>
+          <w:szCs w:val="24"/>
+        </w:rPr>
+        <w:fldChar w:fldCharType="separate"/>
+      </w:r>
+      <w:r>
+        <w:rPr>
+          <w:rFonts w:ascii="Times New Roman" w:hAnsi="Times New Roman" w:cs="Times New Roman"/>
+          <w:sz w:val="24"/>
+        </w:rPr>
+        <w:t>(</w:t>
+      </w:r>
+      <w:proofErr w:type="spellStart"/>
+      <w:r>
+        <w:rPr>
+          <w:rFonts w:ascii="Times New Roman" w:hAnsi="Times New Roman" w:cs="Times New Roman"/>
+          <w:sz w:val="24"/>
+        </w:rPr>
+        <w:t>Feeley</w:t>
+      </w:r>
+      <w:proofErr w:type="spellEnd"/>
+      <w:r>
+        <w:rPr>
+          <w:rFonts w:ascii="Times New Roman" w:hAnsi="Times New Roman" w:cs="Times New Roman"/>
+          <w:sz w:val="24"/>
+        </w:rPr>
+        <w:t xml:space="preserve"> et al. 2020)</w:t>
+      </w:r>
+      <w:r>
+        <w:rPr>
+          <w:rFonts w:asciiTheme="majorBidi" w:hAnsiTheme="majorBidi" w:cstheme="majorBidi"/>
+          <w:sz w:val="24"/>
+          <w:szCs w:val="24"/>
+        </w:rPr>
+        <w:fldChar w:fldCharType="end"/>
+      </w:r>
+      <w:r>
+        <w:rPr>
+          <w:rFonts w:asciiTheme="majorBidi" w:hAnsiTheme="majorBidi" w:cstheme="majorBidi"/>
+          <w:sz w:val="24"/>
+          <w:szCs w:val="24"/>
+        </w:rPr>
+        <w:t xml:space="preserve">, as well phonological activities such as fruiting and flowering </w:t>
+      </w:r>
+      <w:r>
+        <w:rPr>
+          <w:rFonts w:asciiTheme="majorBidi" w:hAnsiTheme="majorBidi" w:cstheme="majorBidi"/>
+          <w:sz w:val="24"/>
+          <w:szCs w:val="24"/>
+        </w:rPr>
+        <w:fldChar w:fldCharType="begin"/>
+      </w:r>
+      <w:r>
+        <w:rPr>
+          <w:rFonts w:asciiTheme="majorBidi" w:hAnsiTheme="majorBidi" w:cstheme="majorBidi"/>
+          <w:sz w:val="24"/>
+          <w:szCs w:val="24"/>
+        </w:rPr>
+        <w:instrText xml:space="preserve"> ADDIN ZOTERO_ITEM CSL_CITATION {"citationID":"VItLwnHR","properties":{"formattedCitation":"(Panchen 2016)","plainCitation":"(Panchen 2016)","noteIndex":0},"citationItems":[{"id":624,"uris":["http://zotero.org/users/local/vcRA7dFA/items/MNFXJXXZ"],"uri":["http://zotero.org/users/local/vcRA7dFA/items/MNFXJXXZ"],"itemData":{"id":624,"type":"thesis","event-place":"Ottawa, Ontario","genre":"Doctor of Philosophy","note":"DOI: 10.22215/etd/2016-11673","publisher":"Carleton University","publisher-place":"Ottawa, Ontario","source":"DOI.org (Crossref)","title":"The impact of climate change on the flowering and fruiting phenology of Arctic plants in Nunavut, Canada","URL":"https://curve.carleton.ca/c7f41c3d-1d58-487d-96c1-8c0967e7eefc","author":[{"family":"Panchen","given":"Zoe"}],"accessed":{"date-parts":[["2022",3,4]]},"issued":{"date-parts":[["2016"]]}}}],"schema":"https://github.com/citation-style-language/schema/raw/master/csl-citation.json"} </w:instrText>
+      </w:r>
+      <w:r>
+        <w:rPr>
+          <w:rFonts w:asciiTheme="majorBidi" w:hAnsiTheme="majorBidi" w:cstheme="majorBidi"/>
+          <w:sz w:val="24"/>
+          <w:szCs w:val="24"/>
+        </w:rPr>
+        <w:fldChar w:fldCharType="separate"/>
+      </w:r>
+      <w:r>
+        <w:rPr>
+          <w:rFonts w:ascii="Times New Roman" w:hAnsi="Times New Roman" w:cs="Times New Roman"/>
+          <w:sz w:val="24"/>
+        </w:rPr>
+        <w:t>(Panchen 2016)</w:t>
+      </w:r>
+      <w:r>
+        <w:rPr>
+          <w:rFonts w:asciiTheme="majorBidi" w:hAnsiTheme="majorBidi" w:cstheme="majorBidi"/>
+          <w:sz w:val="24"/>
+          <w:szCs w:val="24"/>
+        </w:rPr>
+        <w:fldChar w:fldCharType="end"/>
+      </w:r>
+      <w:r>
+        <w:rPr>
+          <w:rFonts w:asciiTheme="majorBidi" w:hAnsiTheme="majorBidi" w:cstheme="majorBidi"/>
+          <w:sz w:val="24"/>
+          <w:szCs w:val="24"/>
+        </w:rPr>
+        <w:t xml:space="preserve">. Many species are shifting their ranges northward or upward in elevation </w:t>
+      </w:r>
+      <w:r>
+        <w:rPr>
+          <w:rFonts w:asciiTheme="majorBidi" w:hAnsiTheme="majorBidi" w:cstheme="majorBidi"/>
+          <w:sz w:val="24"/>
+          <w:szCs w:val="24"/>
+        </w:rPr>
+        <w:fldChar w:fldCharType="begin"/>
+      </w:r>
+      <w:r>
+        <w:rPr>
+          <w:rFonts w:asciiTheme="majorBidi" w:hAnsiTheme="majorBidi" w:cstheme="majorBidi"/>
+          <w:sz w:val="24"/>
+          <w:szCs w:val="24"/>
+        </w:rPr>
+        <w:instrText xml:space="preserve"> ADDIN ZOTERO_ITEM CSL_CITATION {"citationID":"vCDTIU1T","properties":{"formattedCitation":"(Parmesan and Yohe 2003)","plainCitation":"(Parmesan and Yohe 2003)","noteIndex":0},"citationItems":[{"id":115,"uris":["http://zotero.org/users/local/vcRA7dFA/items/38ENCGSA"],"uri":["http://zotero.org/users/local/vcRA7dFA/items/38ENCGSA"],"itemData":{"id":115,"type":"article-journal","container-title":"Nature","DOI":"10.1038/nature01286","ISSN":"0028-0836, 1476-4687","issue":"6918","journalAbbreviation":"Nature","language":"en","page":"37-42","source":"DOI.org (Crossref)","title":"A globally coherent fingerprint of climate change impacts across natural systems","volume":"421","author":[{"family":"Parmesan","given":"Camille"},{"family":"Yohe","given":"Gary"}],"issued":{"date-parts":[["2003",1]]}}}],"schema":"https://github.com/citation-style-language/schema/raw/master/csl-citation.json"} </w:instrText>
+      </w:r>
+      <w:r>
+        <w:rPr>
+          <w:rFonts w:asciiTheme="majorBidi" w:hAnsiTheme="majorBidi" w:cstheme="majorBidi"/>
+          <w:sz w:val="24"/>
+          <w:szCs w:val="24"/>
+        </w:rPr>
+        <w:fldChar w:fldCharType="separate"/>
+      </w:r>
+      <w:r>
+        <w:rPr>
+          <w:rFonts w:ascii="Times New Roman" w:hAnsi="Times New Roman" w:cs="Times New Roman"/>
+          <w:sz w:val="24"/>
+        </w:rPr>
+        <w:t xml:space="preserve">(Parmesan and </w:t>
+      </w:r>
+      <w:proofErr w:type="spellStart"/>
+      <w:r>
+        <w:rPr>
+          <w:rFonts w:ascii="Times New Roman" w:hAnsi="Times New Roman" w:cs="Times New Roman"/>
+          <w:sz w:val="24"/>
+        </w:rPr>
+        <w:t>Yohe</w:t>
+      </w:r>
+      <w:proofErr w:type="spellEnd"/>
+      <w:r>
+        <w:rPr>
+          <w:rFonts w:ascii="Times New Roman" w:hAnsi="Times New Roman" w:cs="Times New Roman"/>
+          <w:sz w:val="24"/>
+        </w:rPr>
+        <w:t xml:space="preserve"> 2003)</w:t>
+      </w:r>
+      <w:r>
+        <w:rPr>
+          <w:rFonts w:asciiTheme="majorBidi" w:hAnsiTheme="majorBidi" w:cstheme="majorBidi"/>
+          <w:sz w:val="24"/>
+          <w:szCs w:val="24"/>
+        </w:rPr>
+        <w:fldChar w:fldCharType="end"/>
+      </w:r>
+      <w:r>
+        <w:rPr>
+          <w:rFonts w:asciiTheme="majorBidi" w:hAnsiTheme="majorBidi" w:cstheme="majorBidi"/>
+          <w:sz w:val="24"/>
+          <w:szCs w:val="24"/>
+        </w:rPr>
+        <w:t>, but i</w:t>
+      </w:r>
+      <w:r>
+        <w:rPr>
+          <w:rFonts w:asciiTheme="majorBidi" w:hAnsiTheme="majorBidi" w:cstheme="majorBidi"/>
+          <w:sz w:val="24"/>
+          <w:szCs w:val="24"/>
+        </w:rPr>
+        <w:t>t will not be long before species can no longer mitigate for such extreme climatic changes.</w:t>
+      </w:r>
+      <w:r>
+        <w:rPr>
+          <w:rFonts w:asciiTheme="majorBidi" w:hAnsiTheme="majorBidi" w:cstheme="majorBidi"/>
+          <w:sz w:val="24"/>
+          <w:szCs w:val="24"/>
+        </w:rPr>
+        <w:t xml:space="preserve"> Thus,</w:t>
+      </w:r>
+      <w:r>
+        <w:rPr>
+          <w:rFonts w:asciiTheme="majorBidi" w:hAnsiTheme="majorBidi" w:cstheme="majorBidi"/>
+          <w:sz w:val="24"/>
+          <w:szCs w:val="24"/>
+        </w:rPr>
+        <w:t xml:space="preserve"> Climate EH can affect which species localize which areas and affect the distribution of plants and animals. It can also introduce heterogeneity horizontally through dictating the type of vegetation that grows in an area, but also vertically because physical</w:t>
+      </w:r>
+      <w:r>
+        <w:rPr>
+          <w:rFonts w:asciiTheme="majorBidi" w:hAnsiTheme="majorBidi" w:cstheme="majorBidi"/>
+          <w:sz w:val="24"/>
+          <w:szCs w:val="24"/>
+        </w:rPr>
+        <w:t>ly</w:t>
+      </w:r>
+      <w:r>
+        <w:rPr>
+          <w:rFonts w:asciiTheme="majorBidi" w:hAnsiTheme="majorBidi" w:cstheme="majorBidi"/>
+          <w:sz w:val="24"/>
+          <w:szCs w:val="24"/>
+        </w:rPr>
+        <w:t xml:space="preserve"> plant structures can impact canopy microclimate </w:t>
+      </w:r>
+      <w:r>
+        <w:rPr>
+          <w:rFonts w:asciiTheme="majorBidi" w:hAnsiTheme="majorBidi" w:cstheme="majorBidi"/>
+          <w:sz w:val="24"/>
+          <w:szCs w:val="24"/>
+        </w:rPr>
+        <w:fldChar w:fldCharType="begin"/>
+      </w:r>
+      <w:r>
+        <w:rPr>
+          <w:rFonts w:asciiTheme="majorBidi" w:hAnsiTheme="majorBidi" w:cstheme="majorBidi"/>
+          <w:sz w:val="24"/>
+          <w:szCs w:val="24"/>
+        </w:rPr>
+        <w:instrText xml:space="preserve"> ADDIN ZOTERO_ITEM CSL_CITATION {"citationID":"SttejQPW","properties":{"formattedCitation":"(Ghazian, Zuliani, and Lortie 2020; Jennings, Brown, and Sheil 1998)","plainCitation":"(Ghazian, Zuliani, and Lortie 2020; Jennings, Brown, and Sheil 1998)","noteIndex":0},"citationItems":[{"id":214,"uris":["http://zotero.org/users/local/vcRA7dFA/items/QHUV4DYV"],"uri":["http://zotero.org/users/local/vcRA7dFA/items/QHUV4DYV"],"itemData":{"id":214,"type":"article-journal","issue":"8","page":"In Press.","title":"Micro-climatic amelioration in a California Desert: artificial shelter versus shrub canopy.","volume":"21","author":[{"family":"Ghazian","given":"Nargol"},{"family":"Zuliani","given":"Mario"},{"family":"Lortie","given":"Christopher J."}],"issued":{"date-parts":[["2020"]]}}},{"id":183,"uris":["http://zotero.org/users/local/vcRA7dFA/items/Q537X2HE"],"uri":["http://zotero.org/users/local/vcRA7dFA/items/Q537X2HE"],"itemData":{"id":183,"type":"article-journal","issue":"1","journalAbbreviation":"Forestry","page":"59-73","title":"Assesing forest canopies and understory illumination: canopy closure, canopy cover and other measures.","volume":"72","author":[{"family":"Jennings","given":"S.B."},{"family":"Brown","given":"N.D."},{"family":"Sheil","given":"D."}],"issued":{"date-parts":[["1998"]]}}}],"schema":"https://github.com/citation-style-language/schema/raw/master/csl-citation.json"} </w:instrText>
+      </w:r>
+      <w:r>
+        <w:rPr>
+          <w:rFonts w:asciiTheme="majorBidi" w:hAnsiTheme="majorBidi" w:cstheme="majorBidi"/>
+          <w:sz w:val="24"/>
+          <w:szCs w:val="24"/>
+        </w:rPr>
+        <w:fldChar w:fldCharType="separate"/>
+      </w:r>
+      <w:r>
+        <w:rPr>
+          <w:rFonts w:ascii="Times New Roman" w:hAnsi="Times New Roman" w:cs="Times New Roman"/>
+          <w:sz w:val="24"/>
+        </w:rPr>
+        <w:t xml:space="preserve">(Ghazian, </w:t>
+      </w:r>
+      <w:proofErr w:type="spellStart"/>
+      <w:r>
+        <w:rPr>
+          <w:rFonts w:ascii="Times New Roman" w:hAnsi="Times New Roman" w:cs="Times New Roman"/>
+          <w:sz w:val="24"/>
+        </w:rPr>
+        <w:t>Zuliani</w:t>
+      </w:r>
+      <w:proofErr w:type="spellEnd"/>
+      <w:r>
+        <w:rPr>
+          <w:rFonts w:ascii="Times New Roman" w:hAnsi="Times New Roman" w:cs="Times New Roman"/>
+          <w:sz w:val="24"/>
+        </w:rPr>
+        <w:t xml:space="preserve">, and </w:t>
+      </w:r>
+      <w:proofErr w:type="spellStart"/>
+      <w:r>
+        <w:rPr>
+          <w:rFonts w:ascii="Times New Roman" w:hAnsi="Times New Roman" w:cs="Times New Roman"/>
+          <w:sz w:val="24"/>
+        </w:rPr>
+        <w:t>Lortie</w:t>
+      </w:r>
+      <w:proofErr w:type="spellEnd"/>
+      <w:r>
+        <w:rPr>
+          <w:rFonts w:ascii="Times New Roman" w:hAnsi="Times New Roman" w:cs="Times New Roman"/>
+          <w:sz w:val="24"/>
+        </w:rPr>
+        <w:t xml:space="preserve"> 2020; Jennings, Brown, and </w:t>
+      </w:r>
+      <w:proofErr w:type="spellStart"/>
+      <w:r>
+        <w:rPr>
+          <w:rFonts w:ascii="Times New Roman" w:hAnsi="Times New Roman" w:cs="Times New Roman"/>
+          <w:sz w:val="24"/>
+        </w:rPr>
+        <w:t>Sheil</w:t>
+      </w:r>
+      <w:proofErr w:type="spellEnd"/>
+      <w:r>
+        <w:rPr>
+          <w:rFonts w:ascii="Times New Roman" w:hAnsi="Times New Roman" w:cs="Times New Roman"/>
+          <w:sz w:val="24"/>
+        </w:rPr>
+        <w:t xml:space="preserve"> 1998)</w:t>
+      </w:r>
+      <w:r>
+        <w:rPr>
+          <w:rFonts w:asciiTheme="majorBidi" w:hAnsiTheme="majorBidi" w:cstheme="majorBidi"/>
+          <w:sz w:val="24"/>
+          <w:szCs w:val="24"/>
+        </w:rPr>
+        <w:fldChar w:fldCharType="end"/>
+      </w:r>
+      <w:r>
+        <w:rPr>
+          <w:rFonts w:asciiTheme="majorBidi" w:hAnsiTheme="majorBidi" w:cstheme="majorBidi"/>
+          <w:sz w:val="24"/>
+          <w:szCs w:val="24"/>
+        </w:rPr>
+        <w:t xml:space="preserve">. </w:t>
+      </w:r>
+    </w:p>
+    <w:p>
+      <w:pPr>
+        <w:spacing w:after="0" w:line="480" w:lineRule="auto"/>
+        <w:jc w:val="both"/>
+        <w:rPr>
+          <w:rFonts w:asciiTheme="majorBidi" w:hAnsiTheme="majorBidi" w:cstheme="majorBidi"/>
+          <w:b/>
+          <w:bCs/>
+          <w:i/>
+          <w:iCs/>
+          <w:sz w:val="24"/>
+          <w:szCs w:val="24"/>
+        </w:rPr>
+      </w:pPr>
+    </w:p>
+    <w:p>
+      <w:pPr>
+        <w:spacing w:after="0" w:line="480" w:lineRule="auto"/>
+        <w:jc w:val="both"/>
+        <w:rPr>
+          <w:rFonts w:asciiTheme="majorBidi" w:hAnsiTheme="majorBidi" w:cstheme="majorBidi"/>
+          <w:b/>
+          <w:bCs/>
+          <w:i/>
+          <w:iCs/>
+          <w:sz w:val="24"/>
+          <w:szCs w:val="24"/>
+        </w:rPr>
+      </w:pPr>
+    </w:p>
+    <w:p>
+      <w:pPr>
+        <w:spacing w:after="0" w:line="480" w:lineRule="auto"/>
+        <w:jc w:val="both"/>
+        <w:rPr>
+          <w:rFonts w:asciiTheme="majorBidi" w:hAnsiTheme="majorBidi" w:cstheme="majorBidi"/>
+          <w:b/>
+          <w:bCs/>
+          <w:i/>
+          <w:iCs/>
+          <w:sz w:val="24"/>
+          <w:szCs w:val="24"/>
+        </w:rPr>
+      </w:pPr>
+      <w:r>
+        <w:rPr>
+          <w:rFonts w:asciiTheme="majorBidi" w:hAnsiTheme="majorBidi" w:cstheme="majorBidi"/>
+          <w:b/>
+          <w:bCs/>
+          <w:i/>
+          <w:iCs/>
+          <w:sz w:val="24"/>
+          <w:szCs w:val="24"/>
+        </w:rPr>
+        <w:t>Soil</w:t>
+      </w:r>
+      <w:r>
+        <w:rPr>
+          <w:rFonts w:asciiTheme="majorBidi" w:hAnsiTheme="majorBidi" w:cstheme="majorBidi"/>
+          <w:b/>
+          <w:bCs/>
+          <w:i/>
+          <w:iCs/>
+          <w:sz w:val="24"/>
+          <w:szCs w:val="24"/>
+        </w:rPr>
+        <w:t xml:space="preserve"> EH</w:t>
+      </w:r>
+    </w:p>
+    <w:p>
+      <w:pPr>
+        <w:spacing w:after="0" w:line="480" w:lineRule="auto"/>
+        <w:ind w:firstLine="720"/>
+        <w:jc w:val="both"/>
+        <w:rPr>
+          <w:rFonts w:asciiTheme="majorBidi" w:hAnsiTheme="majorBidi" w:cstheme="majorBidi"/>
+          <w:sz w:val="24"/>
+          <w:szCs w:val="24"/>
+        </w:rPr>
+      </w:pPr>
+      <w:r>
+        <w:rPr>
+          <w:rFonts w:asciiTheme="majorBidi" w:hAnsiTheme="majorBidi" w:cstheme="majorBidi"/>
+          <w:sz w:val="24"/>
+          <w:szCs w:val="24"/>
+        </w:rPr>
+        <w:t>Soil is distinguishing characteristic of the landscape as it provides nutrients and minerals, water, and support to vegetation, as well</w:t>
+      </w:r>
+      <w:r>
+        <w:rPr>
+          <w:rFonts w:asciiTheme="majorBidi" w:hAnsiTheme="majorBidi" w:cstheme="majorBidi"/>
+          <w:sz w:val="24"/>
+          <w:szCs w:val="24"/>
+        </w:rPr>
+        <w:t xml:space="preserve"> as impacting drainage regimes. </w:t>
+      </w:r>
+      <w:r>
+        <w:rPr>
+          <w:rFonts w:asciiTheme="majorBidi" w:hAnsiTheme="majorBidi" w:cstheme="majorBidi"/>
+          <w:sz w:val="24"/>
+          <w:szCs w:val="24"/>
+        </w:rPr>
+        <w:t>Soil generally forms through the process of weathering</w:t>
+      </w:r>
+      <w:r>
+        <w:rPr>
+          <w:rFonts w:asciiTheme="majorBidi" w:hAnsiTheme="majorBidi" w:cstheme="majorBidi"/>
+          <w:sz w:val="24"/>
+          <w:szCs w:val="24"/>
+        </w:rPr>
+        <w:t xml:space="preserve">, either through chemical processes or physical abrasion </w:t>
+      </w:r>
+      <w:r>
+        <w:rPr>
+          <w:rFonts w:asciiTheme="majorBidi" w:hAnsiTheme="majorBidi" w:cstheme="majorBidi"/>
+          <w:sz w:val="24"/>
+          <w:szCs w:val="24"/>
+        </w:rPr>
+        <w:fldChar w:fldCharType="begin"/>
+      </w:r>
+      <w:r>
+        <w:rPr>
+          <w:rFonts w:asciiTheme="majorBidi" w:hAnsiTheme="majorBidi" w:cstheme="majorBidi"/>
+          <w:sz w:val="24"/>
+          <w:szCs w:val="24"/>
+        </w:rPr>
+        <w:instrText xml:space="preserve"> ADDIN ZOTERO_ITEM CSL_CITATION {"citationID":"z3bEr1yl","properties":{"formattedCitation":"(Schaetzl and Thompson 2015)","plainCitation":"(Schaetzl and Thompson 2015)","noteIndex":0},"citationItems":[{"id":626,"uris":["http://zotero.org/users/local/vcRA7dFA/items/UR84XTYK"],"uri":["http://zotero.org/users/local/vcRA7dFA/items/UR84XTYK"],"itemData":{"id":626,"type":"book","abstract":"\"In its first edition, Soils established itself as the leading textbook in the fields of pedology and soil geomorphology. Expanded and fully updated, this second edition maintains its highly organized and readable style. Suitable as a textbook and a research-grade reference, the book's introductory chapters in soil morphology, mineralogy, chemistry, physics, and organisms prepare the reader for the more advanced treatment that follows. Unlike its competitors, this textbook devotes considerable space to discussions of soil parent materials and soil mixing, along with dating and paleoenvironmental reconstruction techniques applicable to soils. Although introductions to widely used soil classification systems are included, theory and processes of soil genesis and geomorphology form the backbone of the book. Replete with more than 550 high-quality figures and photos and a detailed glossary, this book will be invaluable for anyone studying soils, landforms, and landscape change anywhere on the globe\"--","call-number":"S591 .S287 2015","edition":"Second edition","event-place":"New York, NY","ISBN":"978-1-107-01693-4","number-of-pages":"778","publisher":"Cambridge University Press","publisher-place":"New York, NY","source":"Library of Congress ISBN","title":"Soils: genesis and geomorphology","title-short":"Soils","author":[{"family":"Schaetzl","given":"Randall J."},{"family":"Thompson","given":"Michael L."}],"issued":{"date-parts":[["2015"]]}}}],"schema":"https://github.com/citation-style-language/schema/raw/master/csl-citation.json"} </w:instrText>
+      </w:r>
+      <w:r>
+        <w:rPr>
+          <w:rFonts w:asciiTheme="majorBidi" w:hAnsiTheme="majorBidi" w:cstheme="majorBidi"/>
+          <w:sz w:val="24"/>
+          <w:szCs w:val="24"/>
+        </w:rPr>
+        <w:fldChar w:fldCharType="separate"/>
+      </w:r>
+      <w:r>
+        <w:rPr>
+          <w:rFonts w:ascii="Times New Roman" w:hAnsi="Times New Roman" w:cs="Times New Roman"/>
+          <w:sz w:val="24"/>
+        </w:rPr>
+        <w:t>(</w:t>
+      </w:r>
+      <w:proofErr w:type="spellStart"/>
+      <w:r>
+        <w:rPr>
+          <w:rFonts w:ascii="Times New Roman" w:hAnsi="Times New Roman" w:cs="Times New Roman"/>
+          <w:sz w:val="24"/>
+        </w:rPr>
+        <w:t>Schaetzl</w:t>
+      </w:r>
+      <w:proofErr w:type="spellEnd"/>
+      <w:r>
+        <w:rPr>
+          <w:rFonts w:ascii="Times New Roman" w:hAnsi="Times New Roman" w:cs="Times New Roman"/>
+          <w:sz w:val="24"/>
+        </w:rPr>
+        <w:t xml:space="preserve"> and Thompson 2015)</w:t>
+      </w:r>
+      <w:r>
+        <w:rPr>
+          <w:rFonts w:asciiTheme="majorBidi" w:hAnsiTheme="majorBidi" w:cstheme="majorBidi"/>
+          <w:sz w:val="24"/>
+          <w:szCs w:val="24"/>
+        </w:rPr>
+        <w:fldChar w:fldCharType="end"/>
+      </w:r>
+      <w:r>
+        <w:rPr>
+          <w:rFonts w:asciiTheme="majorBidi" w:hAnsiTheme="majorBidi" w:cstheme="majorBidi"/>
+          <w:sz w:val="24"/>
+          <w:szCs w:val="24"/>
+        </w:rPr>
+        <w:t xml:space="preserve">. Soils are an important indicator of landscape patterns because they differ in various chemical and physical properties, including texture, depth, pH, and mineral composition </w:t>
+      </w:r>
+      <w:r>
+        <w:rPr>
+          <w:rFonts w:asciiTheme="majorBidi" w:hAnsiTheme="majorBidi" w:cstheme="majorBidi"/>
+          <w:sz w:val="24"/>
+          <w:szCs w:val="24"/>
+        </w:rPr>
+        <w:fldChar w:fldCharType="begin"/>
+      </w:r>
+      <w:r>
+        <w:rPr>
+          <w:rFonts w:asciiTheme="majorBidi" w:hAnsiTheme="majorBidi" w:cstheme="majorBidi"/>
+          <w:sz w:val="24"/>
+          <w:szCs w:val="24"/>
+        </w:rPr>
+        <w:instrText xml:space="preserve"> ADDIN ZOTERO_ITEM CSL_CITATION {"citationID":"pgMPAqCk","properties":{"formattedCitation":"(Turner and Gardner 2015)","plainCitation":"(Turner and Gardner 2015)","noteIndex":0},"citationItems":[{"id":599,"uris":["http://zotero.org/users/local/vcRA7dFA/items/6EM628SV"],"uri":["http://zotero.org/users/local/vcRA7dFA/items/6EM628SV"],"itemData":{"id":599,"type":"book","call-number":"QH541.15.L35 T87 2015","edition":"Second edition","event-place":"New York","ISBN":"978-1-4939-2793-7","note":"OCLC: ocn921190006","number-of-pages":"482","publisher":"Springer","publisher-place":"New York","source":"Library of Congress ISBN","title":"Landscape ecology in theory and practice: pattern and process","title-short":"Landscape ecology in theory and practice","author":[{"family":"Turner","given":"Monica Goigel"},{"family":"Gardner","given":"R. H."}],"issued":{"date-parts":[["2015"]]}}}],"schema":"https://github.com/citation-style-language/schema/raw/master/csl-citation.json"} </w:instrText>
+      </w:r>
+      <w:r>
+        <w:rPr>
+          <w:rFonts w:asciiTheme="majorBidi" w:hAnsiTheme="majorBidi" w:cstheme="majorBidi"/>
+          <w:sz w:val="24"/>
+          <w:szCs w:val="24"/>
+        </w:rPr>
+        <w:fldChar w:fldCharType="separate"/>
+      </w:r>
+      <w:r>
+        <w:rPr>
+          <w:rFonts w:ascii="Times New Roman" w:hAnsi="Times New Roman" w:cs="Times New Roman"/>
+          <w:sz w:val="24"/>
+        </w:rPr>
+        <w:t>(Turner and Gardner 2015)</w:t>
+      </w:r>
+      <w:r>
+        <w:rPr>
+          <w:rFonts w:asciiTheme="majorBidi" w:hAnsiTheme="majorBidi" w:cstheme="majorBidi"/>
+          <w:sz w:val="24"/>
+          <w:szCs w:val="24"/>
+        </w:rPr>
+        <w:fldChar w:fldCharType="end"/>
+      </w:r>
+      <w:r>
+        <w:rPr>
+          <w:rFonts w:asciiTheme="majorBidi" w:hAnsiTheme="majorBidi" w:cstheme="majorBidi"/>
+          <w:sz w:val="24"/>
+          <w:szCs w:val="24"/>
+        </w:rPr>
+        <w:t>. Soils impact heterogeneity because</w:t>
+      </w:r>
+      <w:r>
+        <w:rPr>
+          <w:rFonts w:asciiTheme="majorBidi" w:hAnsiTheme="majorBidi" w:cstheme="majorBidi"/>
+          <w:sz w:val="24"/>
+          <w:szCs w:val="24"/>
+        </w:rPr>
+        <w:t xml:space="preserve"> their mineral availability, for instance nitrogen concentration, can </w:t>
+      </w:r>
+      <w:r>
+        <w:rPr>
+          <w:rFonts w:asciiTheme="majorBidi" w:hAnsiTheme="majorBidi" w:cstheme="majorBidi"/>
+          <w:sz w:val="24"/>
+          <w:szCs w:val="24"/>
+        </w:rPr>
+        <w:t>influence the species</w:t>
+      </w:r>
+      <w:r>
+        <w:rPr>
+          <w:rFonts w:asciiTheme="majorBidi" w:hAnsiTheme="majorBidi" w:cstheme="majorBidi"/>
+          <w:sz w:val="24"/>
+          <w:szCs w:val="24"/>
+        </w:rPr>
+        <w:t xml:space="preserve"> of plants</w:t>
+      </w:r>
+      <w:r>
+        <w:rPr>
+          <w:rFonts w:asciiTheme="majorBidi" w:hAnsiTheme="majorBidi" w:cstheme="majorBidi"/>
+          <w:sz w:val="24"/>
+          <w:szCs w:val="24"/>
+        </w:rPr>
+        <w:t xml:space="preserve"> that can be supported </w:t>
+      </w:r>
+      <w:r>
+        <w:rPr>
+          <w:rFonts w:asciiTheme="majorBidi" w:hAnsiTheme="majorBidi" w:cstheme="majorBidi"/>
+          <w:sz w:val="24"/>
+          <w:szCs w:val="24"/>
+        </w:rPr>
+        <w:t xml:space="preserve">in a particular area </w:t>
+      </w:r>
+      <w:r>
+        <w:rPr>
+          <w:rFonts w:asciiTheme="majorBidi" w:hAnsiTheme="majorBidi" w:cstheme="majorBidi"/>
+          <w:sz w:val="24"/>
+          <w:szCs w:val="24"/>
+        </w:rPr>
+        <w:fldChar w:fldCharType="begin"/>
+      </w:r>
+      <w:r>
+        <w:rPr>
+          <w:rFonts w:asciiTheme="majorBidi" w:hAnsiTheme="majorBidi" w:cstheme="majorBidi"/>
+          <w:sz w:val="24"/>
+          <w:szCs w:val="24"/>
+        </w:rPr>
+        <w:instrText xml:space="preserve"> ADDIN ZOTERO_ITEM CSL_CITATION {"citationID":"UgB3cOVv","properties":{"formattedCitation":"(Oelmann et al. 2007)","plainCitation":"(Oelmann et al. 2007)","noteIndex":0},"citationItems":[{"id":628,"uris":["http://zotero.org/users/local/vcRA7dFA/items/3VSYVMLZ"],"uri":["http://zotero.org/users/local/vcRA7dFA/items/3VSYVMLZ"],"itemData":{"id":628,"type":"article-journal","container-title":"Soil Science Society of America Journal","DOI":"10.2136/sssaj2006.0205","ISSN":"03615995","issue":"3","journalAbbreviation":"Soil Sci. Soc. Am. J.","language":"en","page":"720-729","source":"DOI.org (Crossref)","title":"Soil and Plant Nitrogen Pools as Related to Plant Diversity in an Experimental Grassland","volume":"71","author":[{"family":"Oelmann","given":"Yvonne"},{"family":"Wilcke","given":"Wolfgang"},{"family":"Temperton","given":"Vicky M."},{"family":"Buchmann","given":"Nina"},{"family":"Roscher","given":"Christiane"},{"family":"Schumacher","given":"Jens"},{"family":"Schulze","given":"Ernst-Detlef"},{"family":"Weisser","given":"Wolfgang W."}],"issued":{"date-parts":[["2007",5]]}}}],"schema":"https://github.com/citation-style-language/schema/raw/master/csl-citation.json"} </w:instrText>
+      </w:r>
+      <w:r>
+        <w:rPr>
+          <w:rFonts w:asciiTheme="majorBidi" w:hAnsiTheme="majorBidi" w:cstheme="majorBidi"/>
+          <w:sz w:val="24"/>
+          <w:szCs w:val="24"/>
+        </w:rPr>
+        <w:fldChar w:fldCharType="separate"/>
+      </w:r>
+      <w:r>
+        <w:rPr>
+          <w:rFonts w:ascii="Times New Roman" w:hAnsi="Times New Roman" w:cs="Times New Roman"/>
+          <w:sz w:val="24"/>
+        </w:rPr>
+        <w:t>(</w:t>
+      </w:r>
+      <w:proofErr w:type="spellStart"/>
+      <w:r>
+        <w:rPr>
+          <w:rFonts w:ascii="Times New Roman" w:hAnsi="Times New Roman" w:cs="Times New Roman"/>
+          <w:sz w:val="24"/>
+        </w:rPr>
+        <w:t>Oelmann</w:t>
+      </w:r>
+      <w:proofErr w:type="spellEnd"/>
+      <w:r>
+        <w:rPr>
+          <w:rFonts w:ascii="Times New Roman" w:hAnsi="Times New Roman" w:cs="Times New Roman"/>
+          <w:sz w:val="24"/>
+        </w:rPr>
+        <w:t xml:space="preserve"> et al. 2007)</w:t>
+      </w:r>
+      <w:r>
+        <w:rPr>
+          <w:rFonts w:asciiTheme="majorBidi" w:hAnsiTheme="majorBidi" w:cstheme="majorBidi"/>
+          <w:sz w:val="24"/>
+          <w:szCs w:val="24"/>
+        </w:rPr>
+        <w:fldChar w:fldCharType="end"/>
+      </w:r>
+      <w:r>
+        <w:rPr>
+          <w:rFonts w:asciiTheme="majorBidi" w:hAnsiTheme="majorBidi" w:cstheme="majorBidi"/>
+          <w:sz w:val="24"/>
+          <w:szCs w:val="24"/>
+        </w:rPr>
+        <w:t xml:space="preserve">. </w:t>
+      </w:r>
+      <w:r>
+        <w:rPr>
+          <w:rFonts w:asciiTheme="majorBidi" w:hAnsiTheme="majorBidi" w:cstheme="majorBidi"/>
+          <w:sz w:val="24"/>
+          <w:szCs w:val="24"/>
+        </w:rPr>
+        <w:t xml:space="preserve">The variability in water-holding capacities, nutrient concentrations, and organic content lead to dominance by plant species </w:t>
+      </w:r>
+      <w:r>
+        <w:rPr>
+          <w:rFonts w:asciiTheme="majorBidi" w:hAnsiTheme="majorBidi" w:cstheme="majorBidi"/>
+          <w:sz w:val="24"/>
+          <w:szCs w:val="24"/>
+        </w:rPr>
+        <w:fldChar w:fldCharType="begin"/>
+      </w:r>
+      <w:r>
+        <w:rPr>
+          <w:rFonts w:asciiTheme="majorBidi" w:hAnsiTheme="majorBidi" w:cstheme="majorBidi"/>
+          <w:sz w:val="24"/>
+          <w:szCs w:val="24"/>
+        </w:rPr>
+        <w:instrText xml:space="preserve"> ADDIN ZOTERO_ITEM CSL_CITATION {"citationID":"JSjay9DQ","properties":{"formattedCitation":"(Turner and Gardner 2015)","plainCitation":"(Turner and Gardner 2015)","noteIndex":0},"citationItems":[{"id":599,"uris":["http://zotero.org/users/local/vcRA7dFA/items/6EM628SV"],"uri":["http://zotero.org/users/local/vcRA7dFA/items/6EM628SV"],"itemData":{"id":599,"type":"book","call-number":"QH541.15.L35 T87 2015","edition":"Second edition","event-place":"New York","ISBN":"978-1-4939-2793-7","note":"OCLC: ocn921190006","number-of-pages":"482","publisher":"Springer","publisher-place":"New York","source":"Library of Congress ISBN","title":"Landscape ecology in theory and practice: pattern and process","title-short":"Landscape ecology in theory and practice","author":[{"family":"Turner","given":"Monica Goigel"},{"family":"Gardner","given":"R. H."}],"issued":{"date-parts":[["2015"]]}}}],"schema":"https://github.com/citation-style-language/schema/raw/master/csl-citation.json"} </w:instrText>
+      </w:r>
+      <w:r>
+        <w:rPr>
+          <w:rFonts w:asciiTheme="majorBidi" w:hAnsiTheme="majorBidi" w:cstheme="majorBidi"/>
+          <w:sz w:val="24"/>
+          <w:szCs w:val="24"/>
+        </w:rPr>
+        <w:fldChar w:fldCharType="separate"/>
+      </w:r>
+      <w:r>
+        <w:rPr>
+          <w:rFonts w:ascii="Times New Roman" w:hAnsi="Times New Roman" w:cs="Times New Roman"/>
+          <w:sz w:val="24"/>
+        </w:rPr>
+        <w:t>(Turner and Gardner 2015)</w:t>
+      </w:r>
+      <w:r>
+        <w:rPr>
+          <w:rFonts w:asciiTheme="majorBidi" w:hAnsiTheme="majorBidi" w:cstheme="majorBidi"/>
+          <w:sz w:val="24"/>
+          <w:szCs w:val="24"/>
+        </w:rPr>
+        <w:fldChar w:fldCharType="end"/>
+      </w:r>
+      <w:r>
+        <w:rPr>
+          <w:rFonts w:asciiTheme="majorBidi" w:hAnsiTheme="majorBidi" w:cstheme="majorBidi"/>
+          <w:sz w:val="24"/>
+          <w:szCs w:val="24"/>
+        </w:rPr>
+        <w:t>. Soils a</w:t>
+      </w:r>
+      <w:r>
+        <w:rPr>
+          <w:rFonts w:asciiTheme="majorBidi" w:hAnsiTheme="majorBidi" w:cstheme="majorBidi"/>
+          <w:sz w:val="24"/>
+          <w:szCs w:val="24"/>
+        </w:rPr>
+        <w:t xml:space="preserve">lso impact disturbance dynamics. For example, the water retention availability of the soil provides a good estimate of response to drought </w:t>
+      </w:r>
+      <w:r>
+        <w:rPr>
+          <w:rFonts w:asciiTheme="majorBidi" w:hAnsiTheme="majorBidi" w:cstheme="majorBidi"/>
+          <w:sz w:val="24"/>
+          <w:szCs w:val="24"/>
+        </w:rPr>
+        <w:fldChar w:fldCharType="begin"/>
+      </w:r>
+      <w:r>
+        <w:rPr>
+          <w:rFonts w:asciiTheme="majorBidi" w:hAnsiTheme="majorBidi" w:cstheme="majorBidi"/>
+          <w:sz w:val="24"/>
+          <w:szCs w:val="24"/>
+        </w:rPr>
+        <w:instrText xml:space="preserve"> ADDIN ZOTERO_ITEM CSL_CITATION {"citationID":"CYB3MHhy","properties":{"formattedCitation":"(Hanson and Weltzin 2000)","plainCitation":"(Hanson and Weltzin 2000)","noteIndex":0},"citationItems":[{"id":629,"uris":["http://zotero.org/users/local/vcRA7dFA/items/LH2E8CSC"],"uri":["http://zotero.org/users/local/vcRA7dFA/items/LH2E8CSC"],"itemData":{"id":629,"type":"article-journal","container-title":"Science of The Total Environment","DOI":"10.1016/S0048-9697(00)00523-4","ISSN":"00489697","issue":"3","journalAbbreviation":"Science of The Total Environment","language":"en","page":"205-220","source":"DOI.org (Crossref)","title":"Drought disturbance from climate change: response of United States forests","title-short":"Drought disturbance from climate change","volume":"262","author":[{"family":"Hanson","given":"Paul J."},{"family":"Weltzin","given":"Jake F."}],"issued":{"date-parts":[["2000",11]]}}}],"schema":"https://github.com/citation-style-language/schema/raw/master/csl-citation.json"} </w:instrText>
+      </w:r>
+      <w:r>
+        <w:rPr>
+          <w:rFonts w:asciiTheme="majorBidi" w:hAnsiTheme="majorBidi" w:cstheme="majorBidi"/>
+          <w:sz w:val="24"/>
+          <w:szCs w:val="24"/>
+        </w:rPr>
+        <w:fldChar w:fldCharType="separate"/>
+      </w:r>
+      <w:r>
+        <w:rPr>
+          <w:rFonts w:ascii="Times New Roman" w:hAnsi="Times New Roman" w:cs="Times New Roman"/>
+          <w:sz w:val="24"/>
+        </w:rPr>
+        <w:t xml:space="preserve">(Hanson and </w:t>
+      </w:r>
+      <w:proofErr w:type="spellStart"/>
+      <w:r>
+        <w:rPr>
+          <w:rFonts w:ascii="Times New Roman" w:hAnsi="Times New Roman" w:cs="Times New Roman"/>
+          <w:sz w:val="24"/>
+        </w:rPr>
+        <w:t>Weltzin</w:t>
+      </w:r>
+      <w:proofErr w:type="spellEnd"/>
+      <w:r>
+        <w:rPr>
+          <w:rFonts w:ascii="Times New Roman" w:hAnsi="Times New Roman" w:cs="Times New Roman"/>
+          <w:sz w:val="24"/>
+        </w:rPr>
+        <w:t xml:space="preserve"> 2000)</w:t>
+      </w:r>
+      <w:r>
+        <w:rPr>
+          <w:rFonts w:asciiTheme="majorBidi" w:hAnsiTheme="majorBidi" w:cstheme="majorBidi"/>
+          <w:sz w:val="24"/>
+          <w:szCs w:val="24"/>
+        </w:rPr>
+        <w:fldChar w:fldCharType="end"/>
+      </w:r>
+      <w:r>
+        <w:rPr>
+          <w:rFonts w:asciiTheme="majorBidi" w:hAnsiTheme="majorBidi" w:cstheme="majorBidi"/>
+          <w:sz w:val="24"/>
+          <w:szCs w:val="24"/>
+        </w:rPr>
+        <w:t xml:space="preserve">. Additionally, soils can also affect microbial composition, abundance, and function </w:t>
+      </w:r>
+      <w:r>
+        <w:rPr>
+          <w:rFonts w:asciiTheme="majorBidi" w:hAnsiTheme="majorBidi" w:cstheme="majorBidi"/>
+          <w:sz w:val="24"/>
+          <w:szCs w:val="24"/>
+        </w:rPr>
+        <w:fldChar w:fldCharType="begin"/>
+      </w:r>
+      <w:r>
+        <w:rPr>
+          <w:rFonts w:asciiTheme="majorBidi" w:hAnsiTheme="majorBidi" w:cstheme="majorBidi"/>
+          <w:sz w:val="24"/>
+          <w:szCs w:val="24"/>
+        </w:rPr>
+        <w:instrText xml:space="preserve"> ADDIN ZOTERO_ITEM CSL_CITATION {"citationID":"nXrTTAqA","properties":{"formattedCitation":"(Buckley and Schmidt 2003; Waldrop and Firestone 2006)","plainCitation":"(Buckley and Schmidt 2003; Waldrop and Firestone 2006)","noteIndex":0},"citationItems":[{"id":233,"uris":["http://zotero.org/users/local/vcRA7dFA/items/2RZM5Z7C"],"uri":["http://zotero.org/users/local/vcRA7dFA/items/2RZM5Z7C"],"itemData":{"id":233,"type":"article-journal","container-title":"Environmental Microbiology","DOI":"10.1046/j.1462-2920.2003.00404.x","ISSN":"1462-2912, 1462-2920","issue":"6","journalAbbreviation":"Environ Microbiol","language":"en","page":"441-452","source":"DOI.org (Crossref)","title":"Diversity and dynamics of microbial communities in soils from agro-ecosystems","volume":"5","author":[{"family":"Buckley","given":"Daniel H."},{"family":"Schmidt","given":"Thomas M."}],"issued":{"date-parts":[["2003",6]]}}},{"id":236,"uris":["http://zotero.org/users/local/vcRA7dFA/items/PFDS6QZD"],"uri":["http://zotero.org/users/local/vcRA7dFA/items/PFDS6QZD"],"itemData":{"id":236,"type":"article-journal","container-title":"Microbial Ecology","DOI":"10.1007/s00248-006-9103-3","ISSN":"0095-3628, 1432-184X","issue":"4","journalAbbreviation":"Microb Ecol","language":"en","page":"716-724","source":"DOI.org (Crossref)","title":"Response of Microbial Community Composition and Function to Soil Climate Change","volume":"52","author":[{"family":"Waldrop","given":"M. P."},{"family":"Firestone","given":"M. K."}],"issued":{"date-parts":[["2006",12,6]]}}}],"schema":"https://github.com/citation-style-language/schema/raw/master/csl-citation.json"} </w:instrText>
+      </w:r>
+      <w:r>
+        <w:rPr>
+          <w:rFonts w:asciiTheme="majorBidi" w:hAnsiTheme="majorBidi" w:cstheme="majorBidi"/>
+          <w:sz w:val="24"/>
+          <w:szCs w:val="24"/>
+        </w:rPr>
+        <w:fldChar w:fldCharType="separate"/>
+      </w:r>
+      <w:r>
+        <w:rPr>
+          <w:rFonts w:ascii="Times New Roman" w:hAnsi="Times New Roman" w:cs="Times New Roman"/>
+          <w:sz w:val="24"/>
+        </w:rPr>
+        <w:t>(Buckley and Schmidt 2003; Waldrop and Firestone 2006)</w:t>
+      </w:r>
+      <w:r>
+        <w:rPr>
+          <w:rFonts w:asciiTheme="majorBidi" w:hAnsiTheme="majorBidi" w:cstheme="majorBidi"/>
+          <w:sz w:val="24"/>
+          <w:szCs w:val="24"/>
+        </w:rPr>
+        <w:fldChar w:fldCharType="end"/>
+      </w:r>
+      <w:r>
+        <w:rPr>
+          <w:rFonts w:asciiTheme="majorBidi" w:hAnsiTheme="majorBidi" w:cstheme="majorBidi"/>
+          <w:sz w:val="24"/>
+          <w:szCs w:val="24"/>
+        </w:rPr>
+        <w:t xml:space="preserve">. </w:t>
+      </w:r>
+      <w:r>
+        <w:rPr>
+          <w:rFonts w:asciiTheme="majorBidi" w:hAnsiTheme="majorBidi" w:cstheme="majorBidi"/>
+          <w:sz w:val="24"/>
+          <w:szCs w:val="24"/>
+        </w:rPr>
+        <w:t>Hence, soil composition has a strong influence on the landscape, vegetation, and</w:t>
+      </w:r>
+      <w:r>
+        <w:rPr>
+          <w:rFonts w:asciiTheme="majorBidi" w:hAnsiTheme="majorBidi" w:cstheme="majorBidi"/>
+          <w:sz w:val="24"/>
+          <w:szCs w:val="24"/>
+        </w:rPr>
+        <w:t xml:space="preserve"> thus</w:t>
+      </w:r>
+      <w:r>
+        <w:rPr>
+          <w:rFonts w:asciiTheme="majorBidi" w:hAnsiTheme="majorBidi" w:cstheme="majorBidi"/>
+          <w:sz w:val="24"/>
+          <w:szCs w:val="24"/>
+        </w:rPr>
+        <w:t xml:space="preserve"> species dynamics. </w:t>
+      </w:r>
+    </w:p>
+    <w:p>
+      <w:pPr>
+        <w:spacing w:after="0" w:line="480" w:lineRule="auto"/>
+        <w:jc w:val="both"/>
+        <w:rPr>
+          <w:rFonts w:asciiTheme="majorBidi" w:hAnsiTheme="majorBidi" w:cstheme="majorBidi"/>
+          <w:b/>
+          <w:bCs/>
+          <w:i/>
+          <w:iCs/>
+          <w:sz w:val="24"/>
+          <w:szCs w:val="24"/>
+        </w:rPr>
+      </w:pPr>
+      <w:r>
+        <w:rPr>
+          <w:rFonts w:asciiTheme="majorBidi" w:hAnsiTheme="majorBidi" w:cstheme="majorBidi"/>
+          <w:b/>
+          <w:bCs/>
+          <w:i/>
+          <w:iCs/>
+          <w:sz w:val="24"/>
+          <w:szCs w:val="24"/>
+        </w:rPr>
+        <w:t>Topographic EH</w:t>
+      </w:r>
+    </w:p>
+    <w:p>
+      <w:pPr>
+        <w:spacing w:after="0" w:line="480" w:lineRule="auto"/>
+        <w:ind w:firstLine="720"/>
+        <w:jc w:val="both"/>
+        <w:rPr>
+          <w:rFonts w:asciiTheme="majorBidi" w:hAnsiTheme="majorBidi" w:cstheme="majorBidi"/>
+          <w:sz w:val="24"/>
+          <w:szCs w:val="24"/>
+        </w:rPr>
+      </w:pPr>
+      <w:r>
+        <w:rPr>
+          <w:rFonts w:asciiTheme="majorBidi" w:hAnsiTheme="majorBidi" w:cstheme="majorBidi"/>
+          <w:sz w:val="24"/>
+          <w:szCs w:val="24"/>
+        </w:rPr>
+        <w:t xml:space="preserve">Topography </w:t>
+      </w:r>
+      <w:r>
+        <w:rPr>
+          <w:rFonts w:asciiTheme="majorBidi" w:hAnsiTheme="majorBidi" w:cstheme="majorBidi"/>
+          <w:sz w:val="24"/>
+          <w:szCs w:val="24"/>
+        </w:rPr>
+        <w:t xml:space="preserve">is a key 3-D component of the landscape and therefore vertical </w:t>
+      </w:r>
+      <w:r>
+        <w:rPr>
+          <w:rFonts w:asciiTheme="majorBidi" w:hAnsiTheme="majorBidi" w:cstheme="majorBidi"/>
+          <w:sz w:val="24"/>
+          <w:szCs w:val="24"/>
+        </w:rPr>
+        <w:t>heterogenei</w:t>
+      </w:r>
+      <w:r>
+        <w:rPr>
+          <w:rFonts w:asciiTheme="majorBidi" w:hAnsiTheme="majorBidi" w:cstheme="majorBidi"/>
+          <w:sz w:val="24"/>
+          <w:szCs w:val="24"/>
+        </w:rPr>
+        <w:t xml:space="preserve">ty. Topography is concerned with the landform and land features of the surface but it is more than the mere </w:t>
+      </w:r>
+      <w:r>
+        <w:rPr>
+          <w:rFonts w:asciiTheme="majorBidi" w:hAnsiTheme="majorBidi" w:cstheme="majorBidi"/>
+          <w:sz w:val="24"/>
+          <w:szCs w:val="24"/>
+        </w:rPr>
+        <w:t xml:space="preserve">measure of elevation and can include measures like slope and aspect </w:t>
+      </w:r>
+      <w:r>
+        <w:rPr>
+          <w:rFonts w:asciiTheme="majorBidi" w:hAnsiTheme="majorBidi" w:cstheme="majorBidi"/>
+          <w:sz w:val="24"/>
+          <w:szCs w:val="24"/>
+        </w:rPr>
+        <w:fldChar w:fldCharType="begin"/>
+      </w:r>
+      <w:r>
+        <w:rPr>
+          <w:rFonts w:asciiTheme="majorBidi" w:hAnsiTheme="majorBidi" w:cstheme="majorBidi"/>
+          <w:sz w:val="24"/>
+          <w:szCs w:val="24"/>
+        </w:rPr>
+        <w:instrText xml:space="preserve"> ADDIN ZOTERO_ITEM CSL_CITATION {"citationID":"w7FJPpfs","properties":{"formattedCitation":"(Stein and Kreft 2015)","plainCitation":"(Stein and Kreft 2015)","noteIndex":0},"citationItems":[{"id":594,"uris":["http://zotero.org/users/local/vcRA7dFA/items/A3CDDP9S"],"uri":["http://zotero.org/users/local/vcRA7dFA/items/A3CDDP9S"],"itemData":{"id":594,"type":"article-journal","container-title":"Biological Reviews","DOI":"10.1111/brv.12135","ISSN":"14647931","issue":"3","journalAbbreviation":"Biol Rev","language":"en","page":"815-836","source":"DOI.org (Crossref)","title":"Terminology and quantification of environmental heterogeneity in species-richness research: Environmental heterogeneity and species richness","title-short":"Terminology and quantification of environmental heterogeneity in species-richness research","volume":"90","author":[{"family":"Stein","given":"Anke"},{"family":"Kreft","given":"Holger"}],"issued":{"date-parts":[["2015",8]]}}}],"schema":"https://github.com/citation-style-language/schema/raw/master/csl-citation.json"} </w:instrText>
+      </w:r>
+      <w:r>
+        <w:rPr>
+          <w:rFonts w:asciiTheme="majorBidi" w:hAnsiTheme="majorBidi" w:cstheme="majorBidi"/>
+          <w:sz w:val="24"/>
+          <w:szCs w:val="24"/>
+        </w:rPr>
+        <w:fldChar w:fldCharType="separate"/>
+      </w:r>
+      <w:r>
+        <w:rPr>
+          <w:rFonts w:ascii="Times New Roman" w:hAnsi="Times New Roman" w:cs="Times New Roman"/>
+          <w:sz w:val="24"/>
+        </w:rPr>
+        <w:t xml:space="preserve">(Stein and </w:t>
+      </w:r>
+      <w:proofErr w:type="spellStart"/>
+      <w:r>
+        <w:rPr>
+          <w:rFonts w:ascii="Times New Roman" w:hAnsi="Times New Roman" w:cs="Times New Roman"/>
+          <w:sz w:val="24"/>
+        </w:rPr>
+        <w:t>Kreft</w:t>
+      </w:r>
+      <w:proofErr w:type="spellEnd"/>
+      <w:r>
+        <w:rPr>
+          <w:rFonts w:ascii="Times New Roman" w:hAnsi="Times New Roman" w:cs="Times New Roman"/>
+          <w:sz w:val="24"/>
+        </w:rPr>
+        <w:t xml:space="preserve"> 2015)</w:t>
+      </w:r>
+      <w:r>
+        <w:rPr>
+          <w:rFonts w:asciiTheme="majorBidi" w:hAnsiTheme="majorBidi" w:cstheme="majorBidi"/>
+          <w:sz w:val="24"/>
+          <w:szCs w:val="24"/>
+        </w:rPr>
+        <w:fldChar w:fldCharType="end"/>
+      </w:r>
+      <w:r>
+        <w:rPr>
+          <w:rFonts w:asciiTheme="majorBidi" w:hAnsiTheme="majorBidi" w:cstheme="majorBidi"/>
+          <w:sz w:val="24"/>
+          <w:szCs w:val="24"/>
+        </w:rPr>
+        <w:t xml:space="preserve">. Slope is defined as </w:t>
+      </w:r>
       <w:bookmarkStart w:id="0" w:name="_GoBack"/>
       <w:bookmarkEnd w:id="0"/>
+    </w:p>
+    <w:p>
+      <w:pPr>
+        <w:spacing w:after="0" w:line="480" w:lineRule="auto"/>
+        <w:jc w:val="both"/>
+        <w:rPr>
+          <w:rFonts w:asciiTheme="majorBidi" w:hAnsiTheme="majorBidi" w:cstheme="majorBidi"/>
+          <w:sz w:val="24"/>
+          <w:szCs w:val="24"/>
+        </w:rPr>
+      </w:pPr>
+    </w:p>
+    <w:p>
+      <w:pPr>
+        <w:spacing w:after="0" w:line="480" w:lineRule="auto"/>
+        <w:ind w:firstLine="720"/>
+        <w:jc w:val="both"/>
+        <w:rPr>
+          <w:rFonts w:asciiTheme="majorBidi" w:hAnsiTheme="majorBidi" w:cstheme="majorBidi"/>
+          <w:b/>
+          <w:bCs/>
+          <w:i/>
+          <w:iCs/>
+          <w:sz w:val="24"/>
+          <w:szCs w:val="24"/>
+        </w:rPr>
+      </w:pPr>
+    </w:p>
+    <w:p>
+      <w:pPr>
+        <w:spacing w:after="0" w:line="480" w:lineRule="auto"/>
+        <w:rPr>
+          <w:rFonts w:asciiTheme="majorBidi" w:hAnsiTheme="majorBidi" w:cstheme="majorBidi"/>
+          <w:b/>
+          <w:bCs/>
+          <w:sz w:val="24"/>
+          <w:szCs w:val="24"/>
+        </w:rPr>
+      </w:pPr>
     </w:p>
     <w:p/>
     <w:sectPr>
@@ -3164,8 +6271,100 @@
       </w:pPr>
     </w:lvl>
   </w:abstractNum>
+  <w:abstractNum w:abstractNumId="1" w15:restartNumberingAfterBreak="0">
+    <w:nsid w:val="7AF37FAF"/>
+    <w:multiLevelType w:val="hybridMultilevel"/>
+    <w:tmpl w:val="9FB0C7E2"/>
+    <w:lvl w:ilvl="0" w:tplc="B96265E6">
+      <w:start w:val="1"/>
+      <w:numFmt w:val="decimal"/>
+      <w:lvlText w:val="%1)"/>
+      <w:lvlJc w:val="left"/>
+      <w:pPr>
+        <w:ind w:left="1080" w:hanging="360"/>
+      </w:pPr>
+      <w:rPr>
+        <w:rFonts w:hint="default"/>
+      </w:rPr>
+    </w:lvl>
+    <w:lvl w:ilvl="1" w:tplc="10090019" w:tentative="1">
+      <w:start w:val="1"/>
+      <w:numFmt w:val="lowerLetter"/>
+      <w:lvlText w:val="%2."/>
+      <w:lvlJc w:val="left"/>
+      <w:pPr>
+        <w:ind w:left="1800" w:hanging="360"/>
+      </w:pPr>
+    </w:lvl>
+    <w:lvl w:ilvl="2" w:tplc="1009001B" w:tentative="1">
+      <w:start w:val="1"/>
+      <w:numFmt w:val="lowerRoman"/>
+      <w:lvlText w:val="%3."/>
+      <w:lvlJc w:val="right"/>
+      <w:pPr>
+        <w:ind w:left="2520" w:hanging="180"/>
+      </w:pPr>
+    </w:lvl>
+    <w:lvl w:ilvl="3" w:tplc="1009000F" w:tentative="1">
+      <w:start w:val="1"/>
+      <w:numFmt w:val="decimal"/>
+      <w:lvlText w:val="%4."/>
+      <w:lvlJc w:val="left"/>
+      <w:pPr>
+        <w:ind w:left="3240" w:hanging="360"/>
+      </w:pPr>
+    </w:lvl>
+    <w:lvl w:ilvl="4" w:tplc="10090019" w:tentative="1">
+      <w:start w:val="1"/>
+      <w:numFmt w:val="lowerLetter"/>
+      <w:lvlText w:val="%5."/>
+      <w:lvlJc w:val="left"/>
+      <w:pPr>
+        <w:ind w:left="3960" w:hanging="360"/>
+      </w:pPr>
+    </w:lvl>
+    <w:lvl w:ilvl="5" w:tplc="1009001B" w:tentative="1">
+      <w:start w:val="1"/>
+      <w:numFmt w:val="lowerRoman"/>
+      <w:lvlText w:val="%6."/>
+      <w:lvlJc w:val="right"/>
+      <w:pPr>
+        <w:ind w:left="4680" w:hanging="180"/>
+      </w:pPr>
+    </w:lvl>
+    <w:lvl w:ilvl="6" w:tplc="1009000F" w:tentative="1">
+      <w:start w:val="1"/>
+      <w:numFmt w:val="decimal"/>
+      <w:lvlText w:val="%7."/>
+      <w:lvlJc w:val="left"/>
+      <w:pPr>
+        <w:ind w:left="5400" w:hanging="360"/>
+      </w:pPr>
+    </w:lvl>
+    <w:lvl w:ilvl="7" w:tplc="10090019" w:tentative="1">
+      <w:start w:val="1"/>
+      <w:numFmt w:val="lowerLetter"/>
+      <w:lvlText w:val="%8."/>
+      <w:lvlJc w:val="left"/>
+      <w:pPr>
+        <w:ind w:left="6120" w:hanging="360"/>
+      </w:pPr>
+    </w:lvl>
+    <w:lvl w:ilvl="8" w:tplc="1009001B" w:tentative="1">
+      <w:start w:val="1"/>
+      <w:numFmt w:val="lowerRoman"/>
+      <w:lvlText w:val="%9."/>
+      <w:lvlJc w:val="right"/>
+      <w:pPr>
+        <w:ind w:left="6840" w:hanging="180"/>
+      </w:pPr>
+    </w:lvl>
+  </w:abstractNum>
   <w:num w:numId="1">
     <w:abstractNumId w:val="0"/>
+  </w:num>
+  <w:num w:numId="2">
+    <w:abstractNumId w:val="1"/>
   </w:num>
 </w:numbering>
 </file>

--- a/Cognates/A review of environmental heterogeneity in ecology.docx
+++ b/Cognates/A review of environmental heterogeneity in ecology.docx
@@ -864,7 +864,7 @@
           <w:sz w:val="24"/>
           <w:szCs w:val="24"/>
         </w:rPr>
-        <w:instrText xml:space="preserve"> ADDIN ZOTERO_ITEM CSL_CITATION {"citationID":"0dNbyE1k","properties":{"formattedCitation":"(Levine et al. 2016; Oliver et al. 2015)","plainCitation":"(Levine et al. 2016; Oliver et al. 2015)","noteIndex":0},"citationItems":[{"id":580,"uris":["http://zotero.org/users/local/vcRA7dFA/items/CXKD26Q9"],"uri":["http://zotero.org/users/local/vcRA7dFA/items/CXKD26Q9"],"itemData":{"id":580,"type":"article-journal","abstract":"Amazon forests, which store </w:instrText>
+        <w:instrText xml:space="preserve"> ADDIN ZOTERO_ITEM CSL_CITATION {"citationID":"0dNbyE1k","properties":{"formattedCitation":"(Levine et al. 2016; T. H. Oliver et al. 2015)","plainCitation":"(Levine et al. 2016; T. H. Oliver et al. 2015)","noteIndex":0},"citationItems":[{"id":580,"uris":["http://zotero.org/users/local/vcRA7dFA/items/CXKD26Q9"],"uri":["http://zotero.org/users/local/vcRA7dFA/items/CXKD26Q9"],"itemData":{"id":580,"type":"article-journal","abstract":"Amazon forests, which store </w:instrText>
       </w:r>
       <w:r>
         <w:rPr>
@@ -895,7 +895,7 @@
           <w:rFonts w:ascii="Times New Roman" w:hAnsi="Times New Roman" w:cs="Times New Roman"/>
           <w:sz w:val="24"/>
         </w:rPr>
-        <w:t>(Levine et al. 2016; Oliver et al. 2015)</w:t>
+        <w:t>(Levine et al. 2016; T. H. Oliver et al. 2015)</w:t>
       </w:r>
       <w:r>
         <w:rPr>
@@ -2094,23 +2094,7 @@
           <w:rFonts w:ascii="Times New Roman" w:hAnsi="Times New Roman" w:cs="Times New Roman"/>
           <w:sz w:val="24"/>
         </w:rPr>
-        <w:t xml:space="preserve">(Stein and Kreft 2015; Stein, Gerstner, and </w:t>
-      </w:r>
-      <w:proofErr w:type="spellStart"/>
-      <w:r>
-        <w:rPr>
-          <w:rFonts w:ascii="Times New Roman" w:hAnsi="Times New Roman" w:cs="Times New Roman"/>
-          <w:sz w:val="24"/>
-        </w:rPr>
-        <w:t>Kreft</w:t>
-      </w:r>
-      <w:proofErr w:type="spellEnd"/>
-      <w:r>
-        <w:rPr>
-          <w:rFonts w:ascii="Times New Roman" w:hAnsi="Times New Roman" w:cs="Times New Roman"/>
-          <w:sz w:val="24"/>
-        </w:rPr>
-        <w:t xml:space="preserve"> 2014)</w:t>
+        <w:t>(Stein and Kreft 2015; Stein, Gerstner, and Kreft 2014)</w:t>
       </w:r>
       <w:r>
         <w:rPr>
@@ -3002,16 +2986,14 @@
         </w:rPr>
         <w:t xml:space="preserve"> </w:t>
       </w:r>
-      <w:proofErr w:type="spellStart"/>
-      <w:r>
-        <w:rPr>
-          <w:rFonts w:asciiTheme="majorBidi" w:hAnsiTheme="majorBidi" w:cstheme="majorBidi"/>
-          <w:sz w:val="24"/>
-          <w:szCs w:val="24"/>
-        </w:rPr>
-        <w:t>Compsition</w:t>
-      </w:r>
-      <w:proofErr w:type="spellEnd"/>
+      <w:r>
+        <w:rPr>
+          <w:rFonts w:asciiTheme="majorBidi" w:hAnsiTheme="majorBidi" w:cstheme="majorBidi"/>
+          <w:sz w:val="24"/>
+          <w:szCs w:val="24"/>
+        </w:rPr>
+        <w:t>Composition</w:t>
+      </w:r>
       <w:r>
         <w:rPr>
           <w:rFonts w:asciiTheme="majorBidi" w:hAnsiTheme="majorBidi" w:cstheme="majorBidi"/>
@@ -3128,23 +3110,7 @@
           <w:rFonts w:ascii="Times New Roman" w:hAnsi="Times New Roman" w:cs="Times New Roman"/>
           <w:sz w:val="24"/>
         </w:rPr>
-        <w:t xml:space="preserve">(Stein and </w:t>
-      </w:r>
-      <w:proofErr w:type="spellStart"/>
-      <w:r>
-        <w:rPr>
-          <w:rFonts w:ascii="Times New Roman" w:hAnsi="Times New Roman" w:cs="Times New Roman"/>
-          <w:sz w:val="24"/>
-        </w:rPr>
-        <w:t>Kreft</w:t>
-      </w:r>
-      <w:proofErr w:type="spellEnd"/>
-      <w:r>
-        <w:rPr>
-          <w:rFonts w:ascii="Times New Roman" w:hAnsi="Times New Roman" w:cs="Times New Roman"/>
-          <w:sz w:val="24"/>
-        </w:rPr>
-        <w:t xml:space="preserve"> 2015)</w:t>
+        <w:t>(Stein and Kreft 2015)</w:t>
       </w:r>
       <w:r>
         <w:rPr>
@@ -3215,23 +3181,7 @@
           <w:rFonts w:ascii="Times New Roman" w:hAnsi="Times New Roman" w:cs="Times New Roman"/>
           <w:sz w:val="24"/>
         </w:rPr>
-        <w:t>(</w:t>
-      </w:r>
-      <w:proofErr w:type="spellStart"/>
-      <w:r>
-        <w:rPr>
-          <w:rFonts w:ascii="Times New Roman" w:hAnsi="Times New Roman" w:cs="Times New Roman"/>
-          <w:sz w:val="24"/>
-        </w:rPr>
-        <w:t>Ramezani</w:t>
-      </w:r>
-      <w:proofErr w:type="spellEnd"/>
-      <w:r>
-        <w:rPr>
-          <w:rFonts w:ascii="Times New Roman" w:hAnsi="Times New Roman" w:cs="Times New Roman"/>
-          <w:sz w:val="24"/>
-        </w:rPr>
-        <w:t xml:space="preserve"> et al. 2010)</w:t>
+        <w:t>(Ramezani et al. 2010)</w:t>
       </w:r>
       <w:r>
         <w:rPr>
@@ -3294,39 +3244,7 @@
           <w:rFonts w:ascii="Times New Roman" w:hAnsi="Times New Roman" w:cs="Times New Roman"/>
           <w:sz w:val="24"/>
         </w:rPr>
-        <w:t>(</w:t>
-      </w:r>
-      <w:proofErr w:type="spellStart"/>
-      <w:r>
-        <w:rPr>
-          <w:rFonts w:ascii="Times New Roman" w:hAnsi="Times New Roman" w:cs="Times New Roman"/>
-          <w:sz w:val="24"/>
-        </w:rPr>
-        <w:t>Imre</w:t>
-      </w:r>
-      <w:proofErr w:type="spellEnd"/>
-      <w:r>
-        <w:rPr>
-          <w:rFonts w:ascii="Times New Roman" w:hAnsi="Times New Roman" w:cs="Times New Roman"/>
-          <w:sz w:val="24"/>
-        </w:rPr>
-        <w:t xml:space="preserve"> and </w:t>
-      </w:r>
-      <w:proofErr w:type="spellStart"/>
-      <w:r>
-        <w:rPr>
-          <w:rFonts w:ascii="Times New Roman" w:hAnsi="Times New Roman" w:cs="Times New Roman"/>
-          <w:sz w:val="24"/>
-        </w:rPr>
-        <w:t>Bogaert</w:t>
-      </w:r>
-      <w:proofErr w:type="spellEnd"/>
-      <w:r>
-        <w:rPr>
-          <w:rFonts w:ascii="Times New Roman" w:hAnsi="Times New Roman" w:cs="Times New Roman"/>
-          <w:sz w:val="24"/>
-        </w:rPr>
-        <w:t xml:space="preserve"> 2004)</w:t>
+        <w:t>(Imre and Bogaert 2004)</w:t>
       </w:r>
       <w:r>
         <w:rPr>
@@ -3523,23 +3441,7 @@
           <w:rFonts w:ascii="Times New Roman" w:hAnsi="Times New Roman" w:cs="Times New Roman"/>
           <w:sz w:val="24"/>
         </w:rPr>
-        <w:t xml:space="preserve">(Dixon, Turner, and </w:t>
-      </w:r>
-      <w:proofErr w:type="spellStart"/>
-      <w:r>
-        <w:rPr>
-          <w:rFonts w:ascii="Times New Roman" w:hAnsi="Times New Roman" w:cs="Times New Roman"/>
-          <w:sz w:val="24"/>
-        </w:rPr>
-        <w:t>Jin</w:t>
-      </w:r>
-      <w:proofErr w:type="spellEnd"/>
-      <w:r>
-        <w:rPr>
-          <w:rFonts w:ascii="Times New Roman" w:hAnsi="Times New Roman" w:cs="Times New Roman"/>
-          <w:sz w:val="24"/>
-        </w:rPr>
-        <w:t xml:space="preserve"> 2002)</w:t>
+        <w:t>(Dixon, Turner, and Jin 2002)</w:t>
       </w:r>
       <w:r>
         <w:rPr>
@@ -3649,23 +3551,7 @@
           <w:rFonts w:ascii="Times New Roman" w:hAnsi="Times New Roman" w:cs="Times New Roman"/>
           <w:sz w:val="24"/>
         </w:rPr>
-        <w:t>(</w:t>
-      </w:r>
-      <w:proofErr w:type="spellStart"/>
-      <w:r>
-        <w:rPr>
-          <w:rFonts w:ascii="Times New Roman" w:hAnsi="Times New Roman" w:cs="Times New Roman"/>
-          <w:sz w:val="24"/>
-        </w:rPr>
-        <w:t>Reiners</w:t>
-      </w:r>
-      <w:proofErr w:type="spellEnd"/>
-      <w:r>
-        <w:rPr>
-          <w:rFonts w:ascii="Times New Roman" w:hAnsi="Times New Roman" w:cs="Times New Roman"/>
-          <w:sz w:val="24"/>
-        </w:rPr>
-        <w:t xml:space="preserve"> and Driese 2003)</w:t>
+        <w:t>(Reiners and Driese 2003)</w:t>
       </w:r>
       <w:r>
         <w:rPr>
@@ -3864,6 +3750,515 @@
           <w:sz w:val="24"/>
           <w:szCs w:val="24"/>
         </w:rPr>
+        <w:t>(Tews et al. 2004; Kissling, Rahbek, and Böhning-Gaese 2007)</w:t>
+      </w:r>
+      <w:r>
+        <w:rPr>
+          <w:rFonts w:asciiTheme="majorBidi" w:hAnsiTheme="majorBidi" w:cstheme="majorBidi"/>
+          <w:sz w:val="24"/>
+          <w:szCs w:val="24"/>
+        </w:rPr>
+        <w:fldChar w:fldCharType="end"/>
+      </w:r>
+      <w:r>
+        <w:rPr>
+          <w:rFonts w:asciiTheme="majorBidi" w:hAnsiTheme="majorBidi" w:cstheme="majorBidi"/>
+          <w:sz w:val="24"/>
+          <w:szCs w:val="24"/>
+        </w:rPr>
+        <w:t>. However, vegetation EH may also negatively impact animal diversity, such as insects, when the vegetation is dense</w:t>
+      </w:r>
+      <w:r>
+        <w:rPr>
+          <w:rFonts w:asciiTheme="majorBidi" w:hAnsiTheme="majorBidi" w:cstheme="majorBidi"/>
+          <w:sz w:val="24"/>
+          <w:szCs w:val="24"/>
+        </w:rPr>
+        <w:t>;</w:t>
+      </w:r>
+      <w:r>
+        <w:rPr>
+          <w:rFonts w:asciiTheme="majorBidi" w:hAnsiTheme="majorBidi" w:cstheme="majorBidi"/>
+          <w:sz w:val="24"/>
+          <w:szCs w:val="24"/>
+        </w:rPr>
+        <w:t xml:space="preserve"> hence</w:t>
+      </w:r>
+      <w:r>
+        <w:rPr>
+          <w:rFonts w:asciiTheme="majorBidi" w:hAnsiTheme="majorBidi" w:cstheme="majorBidi"/>
+          <w:sz w:val="24"/>
+          <w:szCs w:val="24"/>
+        </w:rPr>
+        <w:t>,</w:t>
+      </w:r>
+      <w:r>
+        <w:rPr>
+          <w:rFonts w:asciiTheme="majorBidi" w:hAnsiTheme="majorBidi" w:cstheme="majorBidi"/>
+          <w:sz w:val="24"/>
+          <w:szCs w:val="24"/>
+        </w:rPr>
+        <w:t xml:space="preserve"> increasing the required energy expenditure needed to move across the habitat</w:t>
+      </w:r>
+      <w:r>
+        <w:rPr>
+          <w:rFonts w:asciiTheme="majorBidi" w:hAnsiTheme="majorBidi" w:cstheme="majorBidi"/>
+          <w:sz w:val="24"/>
+          <w:szCs w:val="24"/>
+        </w:rPr>
+        <w:t>,</w:t>
+      </w:r>
+      <w:r>
+        <w:rPr>
+          <w:rFonts w:asciiTheme="majorBidi" w:hAnsiTheme="majorBidi" w:cstheme="majorBidi"/>
+          <w:sz w:val="24"/>
+          <w:szCs w:val="24"/>
+        </w:rPr>
+        <w:t xml:space="preserve"> or the when taxa is more adapted to the open </w:t>
+      </w:r>
+      <w:r>
+        <w:rPr>
+          <w:rFonts w:asciiTheme="majorBidi" w:hAnsiTheme="majorBidi" w:cstheme="majorBidi"/>
+          <w:sz w:val="24"/>
+          <w:szCs w:val="24"/>
+        </w:rPr>
+        <w:fldChar w:fldCharType="begin"/>
+      </w:r>
+      <w:r>
+        <w:rPr>
+          <w:rFonts w:asciiTheme="majorBidi" w:hAnsiTheme="majorBidi" w:cstheme="majorBidi"/>
+          <w:sz w:val="24"/>
+          <w:szCs w:val="24"/>
+        </w:rPr>
+        <w:instrText xml:space="preserve"> ADDIN ZOTERO_ITEM CSL_CITATION {"citationID":"Z1a3xjlF","properties":{"formattedCitation":"(Humphrey et al. 1999; Lassau and Hochuli 2004)","plainCitation":"(Humphrey et al. 1999; Lassau and Hochuli 2004)","noteIndex":0},"citationItems":[{"id":615,"uris":["http://zotero.org/users/local/vcRA7dFA/items/ZNNWPMJE"],"uri":["http://zotero.org/users/local/vcRA7dFA/items/ZNNWPMJE"],"itemData":{"id":615,"type":"article-journal","container-title":"Forest Ecology and Management","DOI":"10.1016/S0378-1127(98)00413-7","ISSN":"03781127","issue":"1","journalAbbreviation":"Forest Ecology and Management","language":"en","page":"11-21","source":"DOI.org (Crossref)","title":"Relationships between insect diversity and habitat characteristics in plantation forests","volume":"113","author":[{"family":"Humphrey","given":"J.W"},{"family":"Hawes","given":"C"},{"family":"Peace","given":"A.J"},{"family":"Ferris-Kaan","given":"R"},{"family":"Jukes","given":"M.R"}],"issued":{"date-parts":[["1999",1]]}}},{"id":614,"uris":["http://zotero.org/users/local/vcRA7dFA/items/YW3VATGE"],"uri":["http://zotero.org/users/local/vcRA7dFA/items/YW3VATGE"],"itemData":{"id":614,"type":"article-journal","container-title":"Ecography","DOI":"10.1111/j.0906-7590.2004.03675.x","ISSN":"09067590, 16000587","issue":"2","language":"en","page":"157-164","source":"DOI.org (Crossref)","title":"Effects of habitat complexity on ant assemblages","volume":"27","author":[{"family":"Lassau","given":"Scott A."},{"family":"Hochuli","given":"Dieter F."}],"issued":{"date-parts":[["2004",4]]}}}],"schema":"https://github.com/citation-style-language/schema/raw/master/csl-citation.json"} </w:instrText>
+      </w:r>
+      <w:r>
+        <w:rPr>
+          <w:rFonts w:asciiTheme="majorBidi" w:hAnsiTheme="majorBidi" w:cstheme="majorBidi"/>
+          <w:sz w:val="24"/>
+          <w:szCs w:val="24"/>
+        </w:rPr>
+        <w:fldChar w:fldCharType="separate"/>
+      </w:r>
+      <w:r>
+        <w:rPr>
+          <w:rFonts w:ascii="Times New Roman" w:hAnsi="Times New Roman" w:cs="Times New Roman"/>
+          <w:sz w:val="24"/>
+        </w:rPr>
+        <w:t>(Humphrey et al. 1999; Lassau and Hochuli 2004)</w:t>
+      </w:r>
+      <w:r>
+        <w:rPr>
+          <w:rFonts w:asciiTheme="majorBidi" w:hAnsiTheme="majorBidi" w:cstheme="majorBidi"/>
+          <w:sz w:val="24"/>
+          <w:szCs w:val="24"/>
+        </w:rPr>
+        <w:fldChar w:fldCharType="end"/>
+      </w:r>
+      <w:r>
+        <w:rPr>
+          <w:rFonts w:asciiTheme="majorBidi" w:hAnsiTheme="majorBidi" w:cstheme="majorBidi"/>
+          <w:sz w:val="24"/>
+          <w:szCs w:val="24"/>
+        </w:rPr>
+        <w:t xml:space="preserve">. </w:t>
+      </w:r>
+      <w:r>
+        <w:rPr>
+          <w:rFonts w:asciiTheme="majorBidi" w:hAnsiTheme="majorBidi" w:cstheme="majorBidi"/>
+          <w:sz w:val="24"/>
+          <w:szCs w:val="24"/>
+        </w:rPr>
+        <w:t>Vegetation EH encompasses two main areas: the taxonomic profile of plants (</w:t>
+      </w:r>
+      <w:proofErr w:type="spellStart"/>
+      <w:r>
+        <w:rPr>
+          <w:rFonts w:asciiTheme="majorBidi" w:hAnsiTheme="majorBidi" w:cstheme="majorBidi"/>
+          <w:sz w:val="24"/>
+          <w:szCs w:val="24"/>
+        </w:rPr>
+        <w:t>i.e</w:t>
+      </w:r>
+      <w:proofErr w:type="spellEnd"/>
+      <w:r>
+        <w:rPr>
+          <w:rFonts w:asciiTheme="majorBidi" w:hAnsiTheme="majorBidi" w:cstheme="majorBidi"/>
+          <w:sz w:val="24"/>
+          <w:szCs w:val="24"/>
+        </w:rPr>
+        <w:t xml:space="preserve"> diversity), and measures of the physical structure </w:t>
+      </w:r>
+      <w:r>
+        <w:rPr>
+          <w:rFonts w:asciiTheme="majorBidi" w:hAnsiTheme="majorBidi" w:cstheme="majorBidi"/>
+          <w:sz w:val="24"/>
+          <w:szCs w:val="24"/>
+        </w:rPr>
+        <w:t xml:space="preserve">such as foliage height </w:t>
+      </w:r>
+      <w:r>
+        <w:rPr>
+          <w:rFonts w:asciiTheme="majorBidi" w:hAnsiTheme="majorBidi" w:cstheme="majorBidi"/>
+          <w:sz w:val="24"/>
+          <w:szCs w:val="24"/>
+        </w:rPr>
+        <w:t xml:space="preserve">diversity </w:t>
+      </w:r>
+      <w:r>
+        <w:rPr>
+          <w:rFonts w:asciiTheme="majorBidi" w:hAnsiTheme="majorBidi" w:cstheme="majorBidi"/>
+          <w:sz w:val="24"/>
+          <w:szCs w:val="24"/>
+        </w:rPr>
+        <w:t xml:space="preserve">and trunk diameter </w:t>
+      </w:r>
+      <w:r>
+        <w:rPr>
+          <w:rFonts w:asciiTheme="majorBidi" w:hAnsiTheme="majorBidi" w:cstheme="majorBidi"/>
+          <w:sz w:val="24"/>
+          <w:szCs w:val="24"/>
+        </w:rPr>
+        <w:fldChar w:fldCharType="begin"/>
+      </w:r>
+      <w:r>
+        <w:rPr>
+          <w:rFonts w:asciiTheme="majorBidi" w:hAnsiTheme="majorBidi" w:cstheme="majorBidi"/>
+          <w:sz w:val="24"/>
+          <w:szCs w:val="24"/>
+        </w:rPr>
+        <w:instrText xml:space="preserve"> ADDIN ZOTERO_ITEM CSL_CITATION {"citationID":"uGVO6lP3","properties":{"formattedCitation":"(Stein and Kreft 2015)","plainCitation":"(Stein and Kreft 2015)","noteIndex":0},"citationItems":[{"id":594,"uris":["http://zotero.org/users/local/vcRA7dFA/items/A3CDDP9S"],"uri":["http://zotero.org/users/local/vcRA7dFA/items/A3CDDP9S"],"itemData":{"id":594,"type":"article-journal","container-title":"Biological Reviews","DOI":"10.1111/brv.12135","ISSN":"14647931","issue":"3","journalAbbreviation":"Biol Rev","language":"en","page":"815-836","source":"DOI.org (Crossref)","title":"Terminology and quantification of environmental heterogeneity in species-richness research: Environmental heterogeneity and species richness","title-short":"Terminology and quantification of environmental heterogeneity in species-richness research","volume":"90","author":[{"family":"Stein","given":"Anke"},{"family":"Kreft","given":"Holger"}],"issued":{"date-parts":[["2015",8]]}}}],"schema":"https://github.com/citation-style-language/schema/raw/master/csl-citation.json"} </w:instrText>
+      </w:r>
+      <w:r>
+        <w:rPr>
+          <w:rFonts w:asciiTheme="majorBidi" w:hAnsiTheme="majorBidi" w:cstheme="majorBidi"/>
+          <w:sz w:val="24"/>
+          <w:szCs w:val="24"/>
+        </w:rPr>
+        <w:fldChar w:fldCharType="separate"/>
+      </w:r>
+      <w:r>
+        <w:rPr>
+          <w:rFonts w:ascii="Times New Roman" w:hAnsi="Times New Roman" w:cs="Times New Roman"/>
+          <w:sz w:val="24"/>
+        </w:rPr>
+        <w:t>(Stein and Kreft 2015)</w:t>
+      </w:r>
+      <w:r>
+        <w:rPr>
+          <w:rFonts w:asciiTheme="majorBidi" w:hAnsiTheme="majorBidi" w:cstheme="majorBidi"/>
+          <w:sz w:val="24"/>
+          <w:szCs w:val="24"/>
+        </w:rPr>
+        <w:fldChar w:fldCharType="end"/>
+      </w:r>
+      <w:r>
+        <w:rPr>
+          <w:rFonts w:asciiTheme="majorBidi" w:hAnsiTheme="majorBidi" w:cstheme="majorBidi"/>
+          <w:sz w:val="24"/>
+          <w:szCs w:val="24"/>
+        </w:rPr>
+        <w:t xml:space="preserve">. </w:t>
+      </w:r>
+      <w:r>
+        <w:rPr>
+          <w:rFonts w:asciiTheme="majorBidi" w:hAnsiTheme="majorBidi" w:cstheme="majorBidi"/>
+          <w:sz w:val="24"/>
+          <w:szCs w:val="24"/>
+        </w:rPr>
+        <w:t xml:space="preserve">The most common measure of diversity is </w:t>
+      </w:r>
+      <w:r>
+        <w:rPr>
+          <w:rFonts w:asciiTheme="majorBidi" w:hAnsiTheme="majorBidi" w:cstheme="majorBidi"/>
+          <w:sz w:val="24"/>
+          <w:szCs w:val="24"/>
+        </w:rPr>
+        <w:t>the Shannon index</w:t>
+      </w:r>
+      <w:r>
+        <w:rPr>
+          <w:rFonts w:asciiTheme="majorBidi" w:hAnsiTheme="majorBidi" w:cstheme="majorBidi"/>
+          <w:sz w:val="24"/>
+          <w:szCs w:val="24"/>
+        </w:rPr>
+        <w:t xml:space="preserve"> that takes into the account the number of individual of a particular species in a given area relative to their abundance to estimate species richness </w:t>
+      </w:r>
+      <w:r>
+        <w:rPr>
+          <w:rFonts w:asciiTheme="majorBidi" w:hAnsiTheme="majorBidi" w:cstheme="majorBidi"/>
+          <w:sz w:val="24"/>
+          <w:szCs w:val="24"/>
+        </w:rPr>
+        <w:fldChar w:fldCharType="begin"/>
+      </w:r>
+      <w:r>
+        <w:rPr>
+          <w:rFonts w:asciiTheme="majorBidi" w:hAnsiTheme="majorBidi" w:cstheme="majorBidi"/>
+          <w:sz w:val="24"/>
+          <w:szCs w:val="24"/>
+        </w:rPr>
+        <w:instrText xml:space="preserve"> ADDIN ZOTERO_ITEM CSL_CITATION {"citationID":"BU3JDjTW","properties":{"formattedCitation":"(Peet 1975)","plainCitation":"(Peet 1975)","noteIndex":0},"citationItems":[{"id":616,"uris":["http://zotero.org/users/local/vcRA7dFA/items/RFNVDTRI"],"uri":["http://zotero.org/users/local/vcRA7dFA/items/RFNVDTRI"],"itemData":{"id":616,"type":"article-journal","container-title":"Ecology","DOI":"10.2307/1934984","ISSN":"00129658","issue":"2","language":"en","page":"496-498","source":"DOI.org (Crossref)","title":"Relative Diversity Indices","volume":"56","author":[{"family":"Peet","given":"Robert K."}],"issued":{"date-parts":[["1975",3]]}}}],"schema":"https://github.com/citation-style-language/schema/raw/master/csl-citation.json"} </w:instrText>
+      </w:r>
+      <w:r>
+        <w:rPr>
+          <w:rFonts w:asciiTheme="majorBidi" w:hAnsiTheme="majorBidi" w:cstheme="majorBidi"/>
+          <w:sz w:val="24"/>
+          <w:szCs w:val="24"/>
+        </w:rPr>
+        <w:fldChar w:fldCharType="separate"/>
+      </w:r>
+      <w:r>
+        <w:rPr>
+          <w:rFonts w:ascii="Times New Roman" w:hAnsi="Times New Roman" w:cs="Times New Roman"/>
+          <w:sz w:val="24"/>
+        </w:rPr>
+        <w:t>(Peet 1975)</w:t>
+      </w:r>
+      <w:r>
+        <w:rPr>
+          <w:rFonts w:asciiTheme="majorBidi" w:hAnsiTheme="majorBidi" w:cstheme="majorBidi"/>
+          <w:sz w:val="24"/>
+          <w:szCs w:val="24"/>
+        </w:rPr>
+        <w:fldChar w:fldCharType="end"/>
+      </w:r>
+      <w:r>
+        <w:rPr>
+          <w:rFonts w:asciiTheme="majorBidi" w:hAnsiTheme="majorBidi" w:cstheme="majorBidi"/>
+          <w:sz w:val="24"/>
+          <w:szCs w:val="24"/>
+        </w:rPr>
+        <w:t xml:space="preserve">. Leaf Area Index </w:t>
+      </w:r>
+      <w:r>
+        <w:rPr>
+          <w:rFonts w:asciiTheme="majorBidi" w:hAnsiTheme="majorBidi" w:cstheme="majorBidi"/>
+          <w:sz w:val="24"/>
+          <w:szCs w:val="24"/>
+        </w:rPr>
+        <w:t xml:space="preserve">(LAI) </w:t>
+      </w:r>
+      <w:r>
+        <w:rPr>
+          <w:rFonts w:asciiTheme="majorBidi" w:hAnsiTheme="majorBidi" w:cstheme="majorBidi"/>
+          <w:sz w:val="24"/>
+          <w:szCs w:val="24"/>
+        </w:rPr>
+        <w:t xml:space="preserve">and foliage height diversity are indicators of structural diversity and can be calculated using canopy to light ratio and light attenuation </w:t>
+      </w:r>
+      <w:r>
+        <w:rPr>
+          <w:rFonts w:asciiTheme="majorBidi" w:hAnsiTheme="majorBidi" w:cstheme="majorBidi"/>
+          <w:sz w:val="24"/>
+          <w:szCs w:val="24"/>
+        </w:rPr>
+        <w:fldChar w:fldCharType="begin"/>
+      </w:r>
+      <w:r>
+        <w:rPr>
+          <w:rFonts w:asciiTheme="majorBidi" w:hAnsiTheme="majorBidi" w:cstheme="majorBidi"/>
+          <w:sz w:val="24"/>
+          <w:szCs w:val="24"/>
+        </w:rPr>
+        <w:instrText xml:space="preserve"> ADDIN ZOTERO_ITEM CSL_CITATION {"citationID":"Xc2CemCX","properties":{"formattedCitation":"(Breda 2003; Sonnentag et al. 2007; Brantley and Young 2007)","plainCitation":"(Breda 2003; Sonnentag et al. 2007; Brantley and Young 2007)","noteIndex":0},"citationItems":[{"id":144,"uris":["http://zotero.org/users/local/vcRA7dFA/items/BIDFCA7V"],"uri":["http://zotero.org/users/local/vcRA7dFA/items/BIDFCA7V"],"itemData":{"id":144,"type":"article-journal","container-title":"Journal of Experimental Botany","DOI":"10.1093/jxb/erg263","ISSN":"1460-2431","issue":"392","journalAbbreviation":"Journal of Experimental Botany","language":"en","page":"2403-2417","source":"DOI.org (Crossref)","title":"Ground-based measurements of leaf area index: a review of methods, instruments and current controversies","title-short":"Ground-based measurements of leaf area index","volume":"54","author":[{"family":"Breda","given":"N. J. J."}],"issued":{"date-parts":[["2003",9,25]]}}},{"id":199,"uris":["http://zotero.org/users/local/vcRA7dFA/items/QT6YKMFC"],"uri":["http://zotero.org/users/local/vcRA7dFA/items/QT6YKMFC"],"itemData":{"id":199,"type":"article-journal","container-title":"Agricultural and Forest Meteorology","DOI":"10.1016/j.agrformet.2007.03.001","ISSN":"01681923","issue":"3-4","journalAbbreviation":"Agricultural and Forest Meteorology","language":"en","page":"200-212","source":"DOI.org (Crossref)","title":"Using direct and indirect measurements of leaf area index to characterize the shrub canopy in an ombrotrophic peatland","volume":"144","author":[{"family":"Sonnentag","given":"O."},{"family":"Talbot","given":"J."},{"family":"Chen","given":"J.M."},{"family":"Roulet","given":"N.T."}],"issued":{"date-parts":[["2007",6]]}}},{"id":617,"uris":["http://zotero.org/users/local/vcRA7dFA/items/4AIQZCC9"],"uri":["http://zotero.org/users/local/vcRA7dFA/items/4AIQZCC9"],"itemData":{"id":617,"type":"article-journal","container-title":"Ecology","DOI":"10.1890/06-0913","ISSN":"0012-9658","issue":"2","journalAbbreviation":"Ecology","language":"en","page":"524-530","source":"DOI.org (Crossref)","title":"LEAF-AREA INDEX AND LIGHT ATTENUATION IN RAPIDLY EXPANDING SHRUB THICKETS","volume":"88","author":[{"family":"Brantley","given":"Steven T."},{"family":"Young","given":"Donald R."}],"issued":{"date-parts":[["2007",2]]}}}],"schema":"https://github.com/citation-style-language/schema/raw/master/csl-citation.json"} </w:instrText>
+      </w:r>
+      <w:r>
+        <w:rPr>
+          <w:rFonts w:asciiTheme="majorBidi" w:hAnsiTheme="majorBidi" w:cstheme="majorBidi"/>
+          <w:sz w:val="24"/>
+          <w:szCs w:val="24"/>
+        </w:rPr>
+        <w:fldChar w:fldCharType="separate"/>
+      </w:r>
+      <w:r>
+        <w:rPr>
+          <w:rFonts w:ascii="Times New Roman" w:hAnsi="Times New Roman" w:cs="Times New Roman"/>
+          <w:sz w:val="24"/>
+        </w:rPr>
+        <w:t>(Breda 2003; Sonnentag et al. 2007; Brantley and Young 2007)</w:t>
+      </w:r>
+      <w:r>
+        <w:rPr>
+          <w:rFonts w:asciiTheme="majorBidi" w:hAnsiTheme="majorBidi" w:cstheme="majorBidi"/>
+          <w:sz w:val="24"/>
+          <w:szCs w:val="24"/>
+        </w:rPr>
+        <w:fldChar w:fldCharType="end"/>
+      </w:r>
+      <w:r>
+        <w:rPr>
+          <w:rFonts w:asciiTheme="majorBidi" w:hAnsiTheme="majorBidi" w:cstheme="majorBidi"/>
+          <w:sz w:val="24"/>
+          <w:szCs w:val="24"/>
+        </w:rPr>
+        <w:t xml:space="preserve">. Now a days however, these measures can be taken using remote sensing techniques with high-resolution Light Detection and Ranging instruments (LIDAR) </w:t>
+      </w:r>
+      <w:r>
+        <w:rPr>
+          <w:rFonts w:asciiTheme="majorBidi" w:hAnsiTheme="majorBidi" w:cstheme="majorBidi"/>
+          <w:sz w:val="24"/>
+          <w:szCs w:val="24"/>
+        </w:rPr>
+        <w:fldChar w:fldCharType="begin"/>
+      </w:r>
+      <w:r>
+        <w:rPr>
+          <w:rFonts w:asciiTheme="majorBidi" w:hAnsiTheme="majorBidi" w:cstheme="majorBidi"/>
+          <w:sz w:val="24"/>
+          <w:szCs w:val="24"/>
+        </w:rPr>
+        <w:instrText xml:space="preserve"> ADDIN ZOTERO_ITEM CSL_CITATION {"citationID":"wJsNLutt","properties":{"formattedCitation":"(Chen, Xu, and Gao 2015)","plainCitation":"(Chen, Xu, and Gao 2015)","noteIndex":0},"citationItems":[{"id":618,"uris":["http://zotero.org/users/local/vcRA7dFA/items/I2Q7J6ZB"],"uri":["http://zotero.org/users/local/vcRA7dFA/items/I2Q7J6ZB"],"itemData":{"id":618,"type":"article-journal","container-title":"Science of The Total Environment","DOI":"10.1016/j.scitotenv.2015.06.142","ISSN":"00489697","journalAbbreviation":"Science of The Total Environment","language":"en","page":"232-244","source":"DOI.org (Crossref)","title":"Assessing visual green effects of individual urban trees using airborne Lidar data","volume":"536","author":[{"family":"Chen","given":"Ziyue"},{"family":"Xu","given":"Bing"},{"family":"Gao","given":"Bingbo"}],"issued":{"date-parts":[["2015",12]]}}}],"schema":"https://github.com/citation-style-language/schema/raw/master/csl-citation.json"} </w:instrText>
+      </w:r>
+      <w:r>
+        <w:rPr>
+          <w:rFonts w:asciiTheme="majorBidi" w:hAnsiTheme="majorBidi" w:cstheme="majorBidi"/>
+          <w:sz w:val="24"/>
+          <w:szCs w:val="24"/>
+        </w:rPr>
+        <w:fldChar w:fldCharType="separate"/>
+      </w:r>
+      <w:r>
+        <w:rPr>
+          <w:rFonts w:ascii="Times New Roman" w:hAnsi="Times New Roman" w:cs="Times New Roman"/>
+          <w:sz w:val="24"/>
+        </w:rPr>
+        <w:t>(Chen, Xu, and Gao 2015)</w:t>
+      </w:r>
+      <w:r>
+        <w:rPr>
+          <w:rFonts w:asciiTheme="majorBidi" w:hAnsiTheme="majorBidi" w:cstheme="majorBidi"/>
+          <w:sz w:val="24"/>
+          <w:szCs w:val="24"/>
+        </w:rPr>
+        <w:fldChar w:fldCharType="end"/>
+      </w:r>
+      <w:r>
+        <w:rPr>
+          <w:rFonts w:asciiTheme="majorBidi" w:hAnsiTheme="majorBidi" w:cstheme="majorBidi"/>
+          <w:sz w:val="24"/>
+          <w:szCs w:val="24"/>
+        </w:rPr>
+        <w:t xml:space="preserve">. </w:t>
+      </w:r>
+      <w:r>
+        <w:rPr>
+          <w:rFonts w:asciiTheme="majorBidi" w:hAnsiTheme="majorBidi" w:cstheme="majorBidi"/>
+          <w:sz w:val="24"/>
+          <w:szCs w:val="24"/>
+        </w:rPr>
+        <w:t xml:space="preserve">The concept of ecological succession is particularly important when discussing vegetation EH. Succession is the sequential replacement of species after disturbance or abrupt loss of structure or biomass </w:t>
+      </w:r>
+      <w:r>
+        <w:rPr>
+          <w:rFonts w:asciiTheme="majorBidi" w:hAnsiTheme="majorBidi" w:cstheme="majorBidi"/>
+          <w:sz w:val="24"/>
+          <w:szCs w:val="24"/>
+        </w:rPr>
+        <w:fldChar w:fldCharType="begin"/>
+      </w:r>
+      <w:r>
+        <w:rPr>
+          <w:rFonts w:asciiTheme="majorBidi" w:hAnsiTheme="majorBidi" w:cstheme="majorBidi"/>
+          <w:sz w:val="24"/>
+          <w:szCs w:val="24"/>
+        </w:rPr>
+        <w:instrText xml:space="preserve"> ADDIN ZOTERO_ITEM CSL_CITATION {"citationID":"I4dbu8ZC","properties":{"formattedCitation":"(Prach and Walker 2011)","plainCitation":"(Prach and Walker 2011)","noteIndex":0},"citationItems":[{"id":619,"uris":["http://zotero.org/users/local/vcRA7dFA/items/WDJ7IJJZ"],"uri":["http://zotero.org/users/local/vcRA7dFA/items/WDJ7IJJZ"],"itemData":{"id":619,"type":"article-journal","container-title":"Trends in Ecology &amp; Evolution","DOI":"10.1016/j.tree.2010.12.007","ISSN":"01695347","issue":"3","journalAbbreviation":"Trends in Ecology &amp; Evolution","language":"en","page":"119-123","source":"DOI.org (Crossref)","title":"Four opportunities for studies of ecological succession","volume":"26","author":[{"family":"Prach","given":"Karel"},{"family":"Walker","given":"Lawrence R."}],"issued":{"date-parts":[["2011",3]]}}}],"schema":"https://github.com/citation-style-language/schema/raw/master/csl-citation.json"} </w:instrText>
+      </w:r>
+      <w:r>
+        <w:rPr>
+          <w:rFonts w:asciiTheme="majorBidi" w:hAnsiTheme="majorBidi" w:cstheme="majorBidi"/>
+          <w:sz w:val="24"/>
+          <w:szCs w:val="24"/>
+        </w:rPr>
+        <w:fldChar w:fldCharType="separate"/>
+      </w:r>
+      <w:r>
+        <w:rPr>
+          <w:rFonts w:ascii="Times New Roman" w:hAnsi="Times New Roman" w:cs="Times New Roman"/>
+          <w:sz w:val="24"/>
+        </w:rPr>
+        <w:t>(Prach and Walker 2011)</w:t>
+      </w:r>
+      <w:r>
+        <w:rPr>
+          <w:rFonts w:asciiTheme="majorBidi" w:hAnsiTheme="majorBidi" w:cstheme="majorBidi"/>
+          <w:sz w:val="24"/>
+          <w:szCs w:val="24"/>
+        </w:rPr>
+        <w:fldChar w:fldCharType="end"/>
+      </w:r>
+      <w:r>
+        <w:rPr>
+          <w:rFonts w:asciiTheme="majorBidi" w:hAnsiTheme="majorBidi" w:cstheme="majorBidi"/>
+          <w:sz w:val="24"/>
+          <w:szCs w:val="24"/>
+        </w:rPr>
+        <w:t xml:space="preserve">. </w:t>
+      </w:r>
+      <w:r>
+        <w:rPr>
+          <w:rFonts w:asciiTheme="majorBidi" w:hAnsiTheme="majorBidi" w:cstheme="majorBidi"/>
+          <w:sz w:val="24"/>
+          <w:szCs w:val="24"/>
+        </w:rPr>
+        <w:t>Succession affects heterogeneity vertically via canopy structure and horizontally by colonization of pioneer species</w:t>
+      </w:r>
+      <w:r>
+        <w:rPr>
+          <w:rFonts w:asciiTheme="majorBidi" w:hAnsiTheme="majorBidi" w:cstheme="majorBidi"/>
+          <w:sz w:val="24"/>
+          <w:szCs w:val="24"/>
+        </w:rPr>
+        <w:t xml:space="preserve"> and natural </w:t>
+      </w:r>
+      <w:proofErr w:type="spellStart"/>
+      <w:r>
+        <w:rPr>
+          <w:rFonts w:asciiTheme="majorBidi" w:hAnsiTheme="majorBidi" w:cstheme="majorBidi"/>
+          <w:sz w:val="24"/>
+          <w:szCs w:val="24"/>
+        </w:rPr>
+        <w:t>gaps</w:t>
+      </w:r>
+      <w:proofErr w:type="spellEnd"/>
+      <w:r>
+        <w:rPr>
+          <w:rFonts w:asciiTheme="majorBidi" w:hAnsiTheme="majorBidi" w:cstheme="majorBidi"/>
+          <w:sz w:val="24"/>
+          <w:szCs w:val="24"/>
+        </w:rPr>
+        <w:t xml:space="preserve"> </w:t>
+      </w:r>
+      <w:r>
+        <w:rPr>
+          <w:rFonts w:asciiTheme="majorBidi" w:hAnsiTheme="majorBidi" w:cstheme="majorBidi"/>
+          <w:sz w:val="24"/>
+          <w:szCs w:val="24"/>
+        </w:rPr>
+        <w:fldChar w:fldCharType="begin"/>
+      </w:r>
+      <w:r>
+        <w:rPr>
+          <w:rFonts w:asciiTheme="majorBidi" w:hAnsiTheme="majorBidi" w:cstheme="majorBidi"/>
+          <w:sz w:val="24"/>
+          <w:szCs w:val="24"/>
+        </w:rPr>
+        <w:instrText xml:space="preserve"> ADDIN ZOTERO_ITEM CSL_CITATION {"citationID":"7MAstv6v","properties":{"formattedCitation":"(Dronova 2017)","plainCitation":"(Dronova 2017)","noteIndex":0},"citationItems":[{"id":575,"uris":["http://zotero.org/users/local/vcRA7dFA/items/42VJQ86N"],"uri":["http://zotero.org/users/local/vcRA7dFA/items/42VJQ86N"],"itemData":{"id":575,"type":"article-journal","container-title":"Landscape and Urban Planning","DOI":"10.1016/j.landurbplan.2017.03.005","ISSN":"01692046","journalAbbreviation":"Landscape and Urban Planning","language":"en","page":"90-106","source":"DOI.org (Crossref)","title":"Environmental heterogeneity as a bridge between ecosystem service and visual quality objectives in management, planning and design","volume":"163","author":[{"family":"Dronova","given":"Iryna"}],"issued":{"date-parts":[["2017",7]]}}}],"schema":"https://github.com/citation-style-language/schema/raw/master/csl-citation.json"} </w:instrText>
+      </w:r>
+      <w:r>
+        <w:rPr>
+          <w:rFonts w:asciiTheme="majorBidi" w:hAnsiTheme="majorBidi" w:cstheme="majorBidi"/>
+          <w:sz w:val="24"/>
+          <w:szCs w:val="24"/>
+        </w:rPr>
+        <w:fldChar w:fldCharType="separate"/>
+      </w:r>
+      <w:r>
+        <w:rPr>
+          <w:rFonts w:ascii="Times New Roman" w:hAnsi="Times New Roman" w:cs="Times New Roman"/>
+          <w:sz w:val="24"/>
+        </w:rPr>
         <w:t>(</w:t>
       </w:r>
       <w:proofErr w:type="spellStart"/>
@@ -3871,72 +4266,16 @@
         <w:rPr>
           <w:rFonts w:ascii="Times New Roman" w:hAnsi="Times New Roman" w:cs="Times New Roman"/>
           <w:sz w:val="24"/>
-          <w:szCs w:val="24"/>
-        </w:rPr>
-        <w:t>Tews</w:t>
+        </w:rPr>
+        <w:t>Dronova</w:t>
       </w:r>
       <w:proofErr w:type="spellEnd"/>
       <w:r>
         <w:rPr>
           <w:rFonts w:ascii="Times New Roman" w:hAnsi="Times New Roman" w:cs="Times New Roman"/>
           <w:sz w:val="24"/>
-          <w:szCs w:val="24"/>
-        </w:rPr>
-        <w:t xml:space="preserve"> et al. 2004; </w:t>
-      </w:r>
-      <w:proofErr w:type="spellStart"/>
-      <w:r>
-        <w:rPr>
-          <w:rFonts w:ascii="Times New Roman" w:hAnsi="Times New Roman" w:cs="Times New Roman"/>
-          <w:sz w:val="24"/>
-          <w:szCs w:val="24"/>
-        </w:rPr>
-        <w:t>Kissling</w:t>
-      </w:r>
-      <w:proofErr w:type="spellEnd"/>
-      <w:r>
-        <w:rPr>
-          <w:rFonts w:ascii="Times New Roman" w:hAnsi="Times New Roman" w:cs="Times New Roman"/>
-          <w:sz w:val="24"/>
-          <w:szCs w:val="24"/>
-        </w:rPr>
-        <w:t xml:space="preserve">, </w:t>
-      </w:r>
-      <w:proofErr w:type="spellStart"/>
-      <w:r>
-        <w:rPr>
-          <w:rFonts w:ascii="Times New Roman" w:hAnsi="Times New Roman" w:cs="Times New Roman"/>
-          <w:sz w:val="24"/>
-          <w:szCs w:val="24"/>
-        </w:rPr>
-        <w:t>Rahbek</w:t>
-      </w:r>
-      <w:proofErr w:type="spellEnd"/>
-      <w:r>
-        <w:rPr>
-          <w:rFonts w:ascii="Times New Roman" w:hAnsi="Times New Roman" w:cs="Times New Roman"/>
-          <w:sz w:val="24"/>
-          <w:szCs w:val="24"/>
-        </w:rPr>
-        <w:t xml:space="preserve">, and </w:t>
-      </w:r>
-      <w:proofErr w:type="spellStart"/>
-      <w:r>
-        <w:rPr>
-          <w:rFonts w:ascii="Times New Roman" w:hAnsi="Times New Roman" w:cs="Times New Roman"/>
-          <w:sz w:val="24"/>
-          <w:szCs w:val="24"/>
-        </w:rPr>
-        <w:t>Böhning-Gaese</w:t>
-      </w:r>
-      <w:proofErr w:type="spellEnd"/>
-      <w:r>
-        <w:rPr>
-          <w:rFonts w:ascii="Times New Roman" w:hAnsi="Times New Roman" w:cs="Times New Roman"/>
-          <w:sz w:val="24"/>
-          <w:szCs w:val="24"/>
-        </w:rPr>
-        <w:t xml:space="preserve"> 2007)</w:t>
+        </w:rPr>
+        <w:t xml:space="preserve"> 2017)</w:t>
       </w:r>
       <w:r>
         <w:rPr>
@@ -3952,55 +4291,39 @@
           <w:sz w:val="24"/>
           <w:szCs w:val="24"/>
         </w:rPr>
-        <w:t>. However, vegetation EH may also negatively impact animal diversity, such as insects, when the vegetation is dense</w:t>
-      </w:r>
-      <w:r>
-        <w:rPr>
-          <w:rFonts w:asciiTheme="majorBidi" w:hAnsiTheme="majorBidi" w:cstheme="majorBidi"/>
-          <w:sz w:val="24"/>
-          <w:szCs w:val="24"/>
-        </w:rPr>
-        <w:t>;</w:t>
-      </w:r>
-      <w:r>
-        <w:rPr>
-          <w:rFonts w:asciiTheme="majorBidi" w:hAnsiTheme="majorBidi" w:cstheme="majorBidi"/>
-          <w:sz w:val="24"/>
-          <w:szCs w:val="24"/>
-        </w:rPr>
-        <w:t xml:space="preserve"> hence</w:t>
-      </w:r>
-      <w:r>
-        <w:rPr>
-          <w:rFonts w:asciiTheme="majorBidi" w:hAnsiTheme="majorBidi" w:cstheme="majorBidi"/>
-          <w:sz w:val="24"/>
-          <w:szCs w:val="24"/>
-        </w:rPr>
-        <w:t>,</w:t>
-      </w:r>
-      <w:r>
-        <w:rPr>
-          <w:rFonts w:asciiTheme="majorBidi" w:hAnsiTheme="majorBidi" w:cstheme="majorBidi"/>
-          <w:sz w:val="24"/>
-          <w:szCs w:val="24"/>
-        </w:rPr>
-        <w:t xml:space="preserve"> increasing the required energy expenditure needed to move across the habitat</w:t>
-      </w:r>
-      <w:r>
-        <w:rPr>
-          <w:rFonts w:asciiTheme="majorBidi" w:hAnsiTheme="majorBidi" w:cstheme="majorBidi"/>
-          <w:sz w:val="24"/>
-          <w:szCs w:val="24"/>
-        </w:rPr>
-        <w:t>,</w:t>
-      </w:r>
-      <w:r>
-        <w:rPr>
-          <w:rFonts w:asciiTheme="majorBidi" w:hAnsiTheme="majorBidi" w:cstheme="majorBidi"/>
-          <w:sz w:val="24"/>
-          <w:szCs w:val="24"/>
-        </w:rPr>
-        <w:t xml:space="preserve"> or the when taxa is more adapted to the open </w:t>
+        <w:t xml:space="preserve">. </w:t>
+      </w:r>
+      <w:r>
+        <w:rPr>
+          <w:rFonts w:asciiTheme="majorBidi" w:hAnsiTheme="majorBidi" w:cstheme="majorBidi"/>
+          <w:sz w:val="24"/>
+          <w:szCs w:val="24"/>
+        </w:rPr>
+        <w:t xml:space="preserve">The </w:t>
+      </w:r>
+      <w:r>
+        <w:rPr>
+          <w:rFonts w:asciiTheme="majorBidi" w:hAnsiTheme="majorBidi" w:cstheme="majorBidi"/>
+          <w:sz w:val="24"/>
+          <w:szCs w:val="24"/>
+        </w:rPr>
+        <w:t xml:space="preserve">diversity in the </w:t>
+      </w:r>
+      <w:r>
+        <w:rPr>
+          <w:rFonts w:asciiTheme="majorBidi" w:hAnsiTheme="majorBidi" w:cstheme="majorBidi"/>
+          <w:sz w:val="24"/>
+          <w:szCs w:val="24"/>
+        </w:rPr>
+        <w:t xml:space="preserve">3-D structure of plants is important because </w:t>
+      </w:r>
+      <w:r>
+        <w:rPr>
+          <w:rFonts w:asciiTheme="majorBidi" w:hAnsiTheme="majorBidi" w:cstheme="majorBidi"/>
+          <w:sz w:val="24"/>
+          <w:szCs w:val="24"/>
+        </w:rPr>
+        <w:t xml:space="preserve">they control the transfer and interception of solar radiation, productivity, nutrient cycling, and sequestering of atmospheric carbon dioxide </w:t>
       </w:r>
       <w:r>
         <w:rPr>
@@ -4016,7 +4339,7 @@
           <w:sz w:val="24"/>
           <w:szCs w:val="24"/>
         </w:rPr>
-        <w:instrText xml:space="preserve"> ADDIN ZOTERO_ITEM CSL_CITATION {"citationID":"Z1a3xjlF","properties":{"formattedCitation":"(Humphrey et al. 1999; Lassau and Hochuli 2004)","plainCitation":"(Humphrey et al. 1999; Lassau and Hochuli 2004)","noteIndex":0},"citationItems":[{"id":615,"uris":["http://zotero.org/users/local/vcRA7dFA/items/ZNNWPMJE"],"uri":["http://zotero.org/users/local/vcRA7dFA/items/ZNNWPMJE"],"itemData":{"id":615,"type":"article-journal","container-title":"Forest Ecology and Management","DOI":"10.1016/S0378-1127(98)00413-7","ISSN":"03781127","issue":"1","journalAbbreviation":"Forest Ecology and Management","language":"en","page":"11-21","source":"DOI.org (Crossref)","title":"Relationships between insect diversity and habitat characteristics in plantation forests","volume":"113","author":[{"family":"Humphrey","given":"J.W"},{"family":"Hawes","given":"C"},{"family":"Peace","given":"A.J"},{"family":"Ferris-Kaan","given":"R"},{"family":"Jukes","given":"M.R"}],"issued":{"date-parts":[["1999",1]]}}},{"id":614,"uris":["http://zotero.org/users/local/vcRA7dFA/items/YW3VATGE"],"uri":["http://zotero.org/users/local/vcRA7dFA/items/YW3VATGE"],"itemData":{"id":614,"type":"article-journal","container-title":"Ecography","DOI":"10.1111/j.0906-7590.2004.03675.x","ISSN":"09067590, 16000587","issue":"2","language":"en","page":"157-164","source":"DOI.org (Crossref)","title":"Effects of habitat complexity on ant assemblages","volume":"27","author":[{"family":"Lassau","given":"Scott A."},{"family":"Hochuli","given":"Dieter F."}],"issued":{"date-parts":[["2004",4]]}}}],"schema":"https://github.com/citation-style-language/schema/raw/master/csl-citation.json"} </w:instrText>
+        <w:instrText xml:space="preserve"> ADDIN ZOTERO_ITEM CSL_CITATION {"citationID":"DUuCLR49","properties":{"formattedCitation":"(Dronova 2017)","plainCitation":"(Dronova 2017)","noteIndex":0},"citationItems":[{"id":575,"uris":["http://zotero.org/users/local/vcRA7dFA/items/42VJQ86N"],"uri":["http://zotero.org/users/local/vcRA7dFA/items/42VJQ86N"],"itemData":{"id":575,"type":"article-journal","container-title":"Landscape and Urban Planning","DOI":"10.1016/j.landurbplan.2017.03.005","ISSN":"01692046","journalAbbreviation":"Landscape and Urban Planning","language":"en","page":"90-106","source":"DOI.org (Crossref)","title":"Environmental heterogeneity as a bridge between ecosystem service and visual quality objectives in management, planning and design","volume":"163","author":[{"family":"Dronova","given":"Iryna"}],"issued":{"date-parts":[["2017",7]]}}}],"schema":"https://github.com/citation-style-language/schema/raw/master/csl-citation.json"} </w:instrText>
       </w:r>
       <w:r>
         <w:rPr>
@@ -4031,612 +4354,7 @@
           <w:rFonts w:ascii="Times New Roman" w:hAnsi="Times New Roman" w:cs="Times New Roman"/>
           <w:sz w:val="24"/>
         </w:rPr>
-        <w:t xml:space="preserve">(Humphrey et al. 1999; </w:t>
-      </w:r>
-      <w:proofErr w:type="spellStart"/>
-      <w:r>
-        <w:rPr>
-          <w:rFonts w:ascii="Times New Roman" w:hAnsi="Times New Roman" w:cs="Times New Roman"/>
-          <w:sz w:val="24"/>
-        </w:rPr>
-        <w:t>Lassau</w:t>
-      </w:r>
-      <w:proofErr w:type="spellEnd"/>
-      <w:r>
-        <w:rPr>
-          <w:rFonts w:ascii="Times New Roman" w:hAnsi="Times New Roman" w:cs="Times New Roman"/>
-          <w:sz w:val="24"/>
-        </w:rPr>
-        <w:t xml:space="preserve"> and Hochuli 2004)</w:t>
-      </w:r>
-      <w:r>
-        <w:rPr>
-          <w:rFonts w:asciiTheme="majorBidi" w:hAnsiTheme="majorBidi" w:cstheme="majorBidi"/>
-          <w:sz w:val="24"/>
-          <w:szCs w:val="24"/>
-        </w:rPr>
-        <w:fldChar w:fldCharType="end"/>
-      </w:r>
-      <w:r>
-        <w:rPr>
-          <w:rFonts w:asciiTheme="majorBidi" w:hAnsiTheme="majorBidi" w:cstheme="majorBidi"/>
-          <w:sz w:val="24"/>
-          <w:szCs w:val="24"/>
-        </w:rPr>
-        <w:t xml:space="preserve">. </w:t>
-      </w:r>
-      <w:r>
-        <w:rPr>
-          <w:rFonts w:asciiTheme="majorBidi" w:hAnsiTheme="majorBidi" w:cstheme="majorBidi"/>
-          <w:sz w:val="24"/>
-          <w:szCs w:val="24"/>
-        </w:rPr>
-        <w:t>Vegetation EH encompasses two main areas: the taxonomic profile of plants (</w:t>
-      </w:r>
-      <w:proofErr w:type="spellStart"/>
-      <w:r>
-        <w:rPr>
-          <w:rFonts w:asciiTheme="majorBidi" w:hAnsiTheme="majorBidi" w:cstheme="majorBidi"/>
-          <w:sz w:val="24"/>
-          <w:szCs w:val="24"/>
-        </w:rPr>
-        <w:t>i.e</w:t>
-      </w:r>
-      <w:proofErr w:type="spellEnd"/>
-      <w:r>
-        <w:rPr>
-          <w:rFonts w:asciiTheme="majorBidi" w:hAnsiTheme="majorBidi" w:cstheme="majorBidi"/>
-          <w:sz w:val="24"/>
-          <w:szCs w:val="24"/>
-        </w:rPr>
-        <w:t xml:space="preserve"> diversity), and measures of the physical structure </w:t>
-      </w:r>
-      <w:r>
-        <w:rPr>
-          <w:rFonts w:asciiTheme="majorBidi" w:hAnsiTheme="majorBidi" w:cstheme="majorBidi"/>
-          <w:sz w:val="24"/>
-          <w:szCs w:val="24"/>
-        </w:rPr>
-        <w:t xml:space="preserve">such as foliage height </w:t>
-      </w:r>
-      <w:r>
-        <w:rPr>
-          <w:rFonts w:asciiTheme="majorBidi" w:hAnsiTheme="majorBidi" w:cstheme="majorBidi"/>
-          <w:sz w:val="24"/>
-          <w:szCs w:val="24"/>
-        </w:rPr>
-        <w:t xml:space="preserve">diversity </w:t>
-      </w:r>
-      <w:r>
-        <w:rPr>
-          <w:rFonts w:asciiTheme="majorBidi" w:hAnsiTheme="majorBidi" w:cstheme="majorBidi"/>
-          <w:sz w:val="24"/>
-          <w:szCs w:val="24"/>
-        </w:rPr>
-        <w:t xml:space="preserve">and trunk diameter </w:t>
-      </w:r>
-      <w:r>
-        <w:rPr>
-          <w:rFonts w:asciiTheme="majorBidi" w:hAnsiTheme="majorBidi" w:cstheme="majorBidi"/>
-          <w:sz w:val="24"/>
-          <w:szCs w:val="24"/>
-        </w:rPr>
-        <w:fldChar w:fldCharType="begin"/>
-      </w:r>
-      <w:r>
-        <w:rPr>
-          <w:rFonts w:asciiTheme="majorBidi" w:hAnsiTheme="majorBidi" w:cstheme="majorBidi"/>
-          <w:sz w:val="24"/>
-          <w:szCs w:val="24"/>
-        </w:rPr>
-        <w:instrText xml:space="preserve"> ADDIN ZOTERO_ITEM CSL_CITATION {"citationID":"uGVO6lP3","properties":{"formattedCitation":"(Stein and Kreft 2015)","plainCitation":"(Stein and Kreft 2015)","noteIndex":0},"citationItems":[{"id":594,"uris":["http://zotero.org/users/local/vcRA7dFA/items/A3CDDP9S"],"uri":["http://zotero.org/users/local/vcRA7dFA/items/A3CDDP9S"],"itemData":{"id":594,"type":"article-journal","container-title":"Biological Reviews","DOI":"10.1111/brv.12135","ISSN":"14647931","issue":"3","journalAbbreviation":"Biol Rev","language":"en","page":"815-836","source":"DOI.org (Crossref)","title":"Terminology and quantification of environmental heterogeneity in species-richness research: Environmental heterogeneity and species richness","title-short":"Terminology and quantification of environmental heterogeneity in species-richness research","volume":"90","author":[{"family":"Stein","given":"Anke"},{"family":"Kreft","given":"Holger"}],"issued":{"date-parts":[["2015",8]]}}}],"schema":"https://github.com/citation-style-language/schema/raw/master/csl-citation.json"} </w:instrText>
-      </w:r>
-      <w:r>
-        <w:rPr>
-          <w:rFonts w:asciiTheme="majorBidi" w:hAnsiTheme="majorBidi" w:cstheme="majorBidi"/>
-          <w:sz w:val="24"/>
-          <w:szCs w:val="24"/>
-        </w:rPr>
-        <w:fldChar w:fldCharType="separate"/>
-      </w:r>
-      <w:r>
-        <w:rPr>
-          <w:rFonts w:ascii="Times New Roman" w:hAnsi="Times New Roman" w:cs="Times New Roman"/>
-          <w:sz w:val="24"/>
-        </w:rPr>
-        <w:t xml:space="preserve">(Stein and </w:t>
-      </w:r>
-      <w:proofErr w:type="spellStart"/>
-      <w:r>
-        <w:rPr>
-          <w:rFonts w:ascii="Times New Roman" w:hAnsi="Times New Roman" w:cs="Times New Roman"/>
-          <w:sz w:val="24"/>
-        </w:rPr>
-        <w:t>Kreft</w:t>
-      </w:r>
-      <w:proofErr w:type="spellEnd"/>
-      <w:r>
-        <w:rPr>
-          <w:rFonts w:ascii="Times New Roman" w:hAnsi="Times New Roman" w:cs="Times New Roman"/>
-          <w:sz w:val="24"/>
-        </w:rPr>
-        <w:t xml:space="preserve"> 2015)</w:t>
-      </w:r>
-      <w:r>
-        <w:rPr>
-          <w:rFonts w:asciiTheme="majorBidi" w:hAnsiTheme="majorBidi" w:cstheme="majorBidi"/>
-          <w:sz w:val="24"/>
-          <w:szCs w:val="24"/>
-        </w:rPr>
-        <w:fldChar w:fldCharType="end"/>
-      </w:r>
-      <w:r>
-        <w:rPr>
-          <w:rFonts w:asciiTheme="majorBidi" w:hAnsiTheme="majorBidi" w:cstheme="majorBidi"/>
-          <w:sz w:val="24"/>
-          <w:szCs w:val="24"/>
-        </w:rPr>
-        <w:t xml:space="preserve">. </w:t>
-      </w:r>
-      <w:r>
-        <w:rPr>
-          <w:rFonts w:asciiTheme="majorBidi" w:hAnsiTheme="majorBidi" w:cstheme="majorBidi"/>
-          <w:sz w:val="24"/>
-          <w:szCs w:val="24"/>
-        </w:rPr>
-        <w:t xml:space="preserve">The most common measure of diversity is </w:t>
-      </w:r>
-      <w:r>
-        <w:rPr>
-          <w:rFonts w:asciiTheme="majorBidi" w:hAnsiTheme="majorBidi" w:cstheme="majorBidi"/>
-          <w:sz w:val="24"/>
-          <w:szCs w:val="24"/>
-        </w:rPr>
-        <w:t>the Shannon index</w:t>
-      </w:r>
-      <w:r>
-        <w:rPr>
-          <w:rFonts w:asciiTheme="majorBidi" w:hAnsiTheme="majorBidi" w:cstheme="majorBidi"/>
-          <w:sz w:val="24"/>
-          <w:szCs w:val="24"/>
-        </w:rPr>
-        <w:t xml:space="preserve"> that takes into the account the number of individual of a particular species in a given area relative to their abundance to estimate species richness </w:t>
-      </w:r>
-      <w:r>
-        <w:rPr>
-          <w:rFonts w:asciiTheme="majorBidi" w:hAnsiTheme="majorBidi" w:cstheme="majorBidi"/>
-          <w:sz w:val="24"/>
-          <w:szCs w:val="24"/>
-        </w:rPr>
-        <w:fldChar w:fldCharType="begin"/>
-      </w:r>
-      <w:r>
-        <w:rPr>
-          <w:rFonts w:asciiTheme="majorBidi" w:hAnsiTheme="majorBidi" w:cstheme="majorBidi"/>
-          <w:sz w:val="24"/>
-          <w:szCs w:val="24"/>
-        </w:rPr>
-        <w:instrText xml:space="preserve"> ADDIN ZOTERO_ITEM CSL_CITATION {"citationID":"BU3JDjTW","properties":{"formattedCitation":"(Peet 1975)","plainCitation":"(Peet 1975)","noteIndex":0},"citationItems":[{"id":616,"uris":["http://zotero.org/users/local/vcRA7dFA/items/RFNVDTRI"],"uri":["http://zotero.org/users/local/vcRA7dFA/items/RFNVDTRI"],"itemData":{"id":616,"type":"article-journal","container-title":"Ecology","DOI":"10.2307/1934984","ISSN":"00129658","issue":"2","language":"en","page":"496-498","source":"DOI.org (Crossref)","title":"Relative Diversity Indices","volume":"56","author":[{"family":"Peet","given":"Robert K."}],"issued":{"date-parts":[["1975",3]]}}}],"schema":"https://github.com/citation-style-language/schema/raw/master/csl-citation.json"} </w:instrText>
-      </w:r>
-      <w:r>
-        <w:rPr>
-          <w:rFonts w:asciiTheme="majorBidi" w:hAnsiTheme="majorBidi" w:cstheme="majorBidi"/>
-          <w:sz w:val="24"/>
-          <w:szCs w:val="24"/>
-        </w:rPr>
-        <w:fldChar w:fldCharType="separate"/>
-      </w:r>
-      <w:r>
-        <w:rPr>
-          <w:rFonts w:ascii="Times New Roman" w:hAnsi="Times New Roman" w:cs="Times New Roman"/>
-          <w:sz w:val="24"/>
-        </w:rPr>
-        <w:t>(</w:t>
-      </w:r>
-      <w:proofErr w:type="spellStart"/>
-      <w:r>
-        <w:rPr>
-          <w:rFonts w:ascii="Times New Roman" w:hAnsi="Times New Roman" w:cs="Times New Roman"/>
-          <w:sz w:val="24"/>
-        </w:rPr>
-        <w:t>Peet</w:t>
-      </w:r>
-      <w:proofErr w:type="spellEnd"/>
-      <w:r>
-        <w:rPr>
-          <w:rFonts w:ascii="Times New Roman" w:hAnsi="Times New Roman" w:cs="Times New Roman"/>
-          <w:sz w:val="24"/>
-        </w:rPr>
-        <w:t xml:space="preserve"> 1975)</w:t>
-      </w:r>
-      <w:r>
-        <w:rPr>
-          <w:rFonts w:asciiTheme="majorBidi" w:hAnsiTheme="majorBidi" w:cstheme="majorBidi"/>
-          <w:sz w:val="24"/>
-          <w:szCs w:val="24"/>
-        </w:rPr>
-        <w:fldChar w:fldCharType="end"/>
-      </w:r>
-      <w:r>
-        <w:rPr>
-          <w:rFonts w:asciiTheme="majorBidi" w:hAnsiTheme="majorBidi" w:cstheme="majorBidi"/>
-          <w:sz w:val="24"/>
-          <w:szCs w:val="24"/>
-        </w:rPr>
-        <w:t xml:space="preserve">. Leaf Area Index </w:t>
-      </w:r>
-      <w:r>
-        <w:rPr>
-          <w:rFonts w:asciiTheme="majorBidi" w:hAnsiTheme="majorBidi" w:cstheme="majorBidi"/>
-          <w:sz w:val="24"/>
-          <w:szCs w:val="24"/>
-        </w:rPr>
-        <w:t xml:space="preserve">(LAI) </w:t>
-      </w:r>
-      <w:r>
-        <w:rPr>
-          <w:rFonts w:asciiTheme="majorBidi" w:hAnsiTheme="majorBidi" w:cstheme="majorBidi"/>
-          <w:sz w:val="24"/>
-          <w:szCs w:val="24"/>
-        </w:rPr>
-        <w:t xml:space="preserve">and foliage height diversity are indicators of structural diversity and can be calculated using canopy to light ratio and light attenuation </w:t>
-      </w:r>
-      <w:r>
-        <w:rPr>
-          <w:rFonts w:asciiTheme="majorBidi" w:hAnsiTheme="majorBidi" w:cstheme="majorBidi"/>
-          <w:sz w:val="24"/>
-          <w:szCs w:val="24"/>
-        </w:rPr>
-        <w:fldChar w:fldCharType="begin"/>
-      </w:r>
-      <w:r>
-        <w:rPr>
-          <w:rFonts w:asciiTheme="majorBidi" w:hAnsiTheme="majorBidi" w:cstheme="majorBidi"/>
-          <w:sz w:val="24"/>
-          <w:szCs w:val="24"/>
-        </w:rPr>
-        <w:instrText xml:space="preserve"> ADDIN ZOTERO_ITEM CSL_CITATION {"citationID":"Xc2CemCX","properties":{"formattedCitation":"(Breda 2003; Sonnentag et al. 2007; Brantley and Young 2007)","plainCitation":"(Breda 2003; Sonnentag et al. 2007; Brantley and Young 2007)","noteIndex":0},"citationItems":[{"id":144,"uris":["http://zotero.org/users/local/vcRA7dFA/items/BIDFCA7V"],"uri":["http://zotero.org/users/local/vcRA7dFA/items/BIDFCA7V"],"itemData":{"id":144,"type":"article-journal","container-title":"Journal of Experimental Botany","DOI":"10.1093/jxb/erg263","ISSN":"1460-2431","issue":"392","journalAbbreviation":"Journal of Experimental Botany","language":"en","page":"2403-2417","source":"DOI.org (Crossref)","title":"Ground-based measurements of leaf area index: a review of methods, instruments and current controversies","title-short":"Ground-based measurements of leaf area index","volume":"54","author":[{"family":"Breda","given":"N. J. J."}],"issued":{"date-parts":[["2003",9,25]]}}},{"id":199,"uris":["http://zotero.org/users/local/vcRA7dFA/items/QT6YKMFC"],"uri":["http://zotero.org/users/local/vcRA7dFA/items/QT6YKMFC"],"itemData":{"id":199,"type":"article-journal","container-title":"Agricultural and Forest Meteorology","DOI":"10.1016/j.agrformet.2007.03.001","ISSN":"01681923","issue":"3-4","journalAbbreviation":"Agricultural and Forest Meteorology","language":"en","page":"200-212","source":"DOI.org (Crossref)","title":"Using direct and indirect measurements of leaf area index to characterize the shrub canopy in an ombrotrophic peatland","volume":"144","author":[{"family":"Sonnentag","given":"O."},{"family":"Talbot","given":"J."},{"family":"Chen","given":"J.M."},{"family":"Roulet","given":"N.T."}],"issued":{"date-parts":[["2007",6]]}}},{"id":617,"uris":["http://zotero.org/users/local/vcRA7dFA/items/4AIQZCC9"],"uri":["http://zotero.org/users/local/vcRA7dFA/items/4AIQZCC9"],"itemData":{"id":617,"type":"article-journal","container-title":"Ecology","DOI":"10.1890/06-0913","ISSN":"0012-9658","issue":"2","journalAbbreviation":"Ecology","language":"en","page":"524-530","source":"DOI.org (Crossref)","title":"LEAF-AREA INDEX AND LIGHT ATTENUATION IN RAPIDLY EXPANDING SHRUB THICKETS","volume":"88","author":[{"family":"Brantley","given":"Steven T."},{"family":"Young","given":"Donald R."}],"issued":{"date-parts":[["2007",2]]}}}],"schema":"https://github.com/citation-style-language/schema/raw/master/csl-citation.json"} </w:instrText>
-      </w:r>
-      <w:r>
-        <w:rPr>
-          <w:rFonts w:asciiTheme="majorBidi" w:hAnsiTheme="majorBidi" w:cstheme="majorBidi"/>
-          <w:sz w:val="24"/>
-          <w:szCs w:val="24"/>
-        </w:rPr>
-        <w:fldChar w:fldCharType="separate"/>
-      </w:r>
-      <w:r>
-        <w:rPr>
-          <w:rFonts w:ascii="Times New Roman" w:hAnsi="Times New Roman" w:cs="Times New Roman"/>
-          <w:sz w:val="24"/>
-        </w:rPr>
-        <w:t xml:space="preserve">(Breda 2003; </w:t>
-      </w:r>
-      <w:proofErr w:type="spellStart"/>
-      <w:r>
-        <w:rPr>
-          <w:rFonts w:ascii="Times New Roman" w:hAnsi="Times New Roman" w:cs="Times New Roman"/>
-          <w:sz w:val="24"/>
-        </w:rPr>
-        <w:t>Sonnentag</w:t>
-      </w:r>
-      <w:proofErr w:type="spellEnd"/>
-      <w:r>
-        <w:rPr>
-          <w:rFonts w:ascii="Times New Roman" w:hAnsi="Times New Roman" w:cs="Times New Roman"/>
-          <w:sz w:val="24"/>
-        </w:rPr>
-        <w:t xml:space="preserve"> et al. 2007; Brantley and Young 2007)</w:t>
-      </w:r>
-      <w:r>
-        <w:rPr>
-          <w:rFonts w:asciiTheme="majorBidi" w:hAnsiTheme="majorBidi" w:cstheme="majorBidi"/>
-          <w:sz w:val="24"/>
-          <w:szCs w:val="24"/>
-        </w:rPr>
-        <w:fldChar w:fldCharType="end"/>
-      </w:r>
-      <w:r>
-        <w:rPr>
-          <w:rFonts w:asciiTheme="majorBidi" w:hAnsiTheme="majorBidi" w:cstheme="majorBidi"/>
-          <w:sz w:val="24"/>
-          <w:szCs w:val="24"/>
-        </w:rPr>
-        <w:t xml:space="preserve">. Now a days however, these measures can be taken using remote sensing techniques with high-resolution Light Detection and Ranging instruments (LIDAR) </w:t>
-      </w:r>
-      <w:r>
-        <w:rPr>
-          <w:rFonts w:asciiTheme="majorBidi" w:hAnsiTheme="majorBidi" w:cstheme="majorBidi"/>
-          <w:sz w:val="24"/>
-          <w:szCs w:val="24"/>
-        </w:rPr>
-        <w:fldChar w:fldCharType="begin"/>
-      </w:r>
-      <w:r>
-        <w:rPr>
-          <w:rFonts w:asciiTheme="majorBidi" w:hAnsiTheme="majorBidi" w:cstheme="majorBidi"/>
-          <w:sz w:val="24"/>
-          <w:szCs w:val="24"/>
-        </w:rPr>
-        <w:instrText xml:space="preserve"> ADDIN ZOTERO_ITEM CSL_CITATION {"citationID":"wJsNLutt","properties":{"formattedCitation":"(Chen, Xu, and Gao 2015)","plainCitation":"(Chen, Xu, and Gao 2015)","noteIndex":0},"citationItems":[{"id":618,"uris":["http://zotero.org/users/local/vcRA7dFA/items/I2Q7J6ZB"],"uri":["http://zotero.org/users/local/vcRA7dFA/items/I2Q7J6ZB"],"itemData":{"id":618,"type":"article-journal","container-title":"Science of The Total Environment","DOI":"10.1016/j.scitotenv.2015.06.142","ISSN":"00489697","journalAbbreviation":"Science of The Total Environment","language":"en","page":"232-244","source":"DOI.org (Crossref)","title":"Assessing visual green effects of individual urban trees using airborne Lidar data","volume":"536","author":[{"family":"Chen","given":"Ziyue"},{"family":"Xu","given":"Bing"},{"family":"Gao","given":"Bingbo"}],"issued":{"date-parts":[["2015",12]]}}}],"schema":"https://github.com/citation-style-language/schema/raw/master/csl-citation.json"} </w:instrText>
-      </w:r>
-      <w:r>
-        <w:rPr>
-          <w:rFonts w:asciiTheme="majorBidi" w:hAnsiTheme="majorBidi" w:cstheme="majorBidi"/>
-          <w:sz w:val="24"/>
-          <w:szCs w:val="24"/>
-        </w:rPr>
-        <w:fldChar w:fldCharType="separate"/>
-      </w:r>
-      <w:r>
-        <w:rPr>
-          <w:rFonts w:ascii="Times New Roman" w:hAnsi="Times New Roman" w:cs="Times New Roman"/>
-          <w:sz w:val="24"/>
-        </w:rPr>
-        <w:t>(Chen, Xu, and Gao 2015)</w:t>
-      </w:r>
-      <w:r>
-        <w:rPr>
-          <w:rFonts w:asciiTheme="majorBidi" w:hAnsiTheme="majorBidi" w:cstheme="majorBidi"/>
-          <w:sz w:val="24"/>
-          <w:szCs w:val="24"/>
-        </w:rPr>
-        <w:fldChar w:fldCharType="end"/>
-      </w:r>
-      <w:r>
-        <w:rPr>
-          <w:rFonts w:asciiTheme="majorBidi" w:hAnsiTheme="majorBidi" w:cstheme="majorBidi"/>
-          <w:sz w:val="24"/>
-          <w:szCs w:val="24"/>
-        </w:rPr>
-        <w:t xml:space="preserve">. </w:t>
-      </w:r>
-      <w:r>
-        <w:rPr>
-          <w:rFonts w:asciiTheme="majorBidi" w:hAnsiTheme="majorBidi" w:cstheme="majorBidi"/>
-          <w:sz w:val="24"/>
-          <w:szCs w:val="24"/>
-        </w:rPr>
-        <w:t xml:space="preserve">The concept of ecological succession is particularly important when discussing vegetation EH. Succession is the sequential replacement of species after disturbance or abrupt loss of structure or biomass </w:t>
-      </w:r>
-      <w:r>
-        <w:rPr>
-          <w:rFonts w:asciiTheme="majorBidi" w:hAnsiTheme="majorBidi" w:cstheme="majorBidi"/>
-          <w:sz w:val="24"/>
-          <w:szCs w:val="24"/>
-        </w:rPr>
-        <w:fldChar w:fldCharType="begin"/>
-      </w:r>
-      <w:r>
-        <w:rPr>
-          <w:rFonts w:asciiTheme="majorBidi" w:hAnsiTheme="majorBidi" w:cstheme="majorBidi"/>
-          <w:sz w:val="24"/>
-          <w:szCs w:val="24"/>
-        </w:rPr>
-        <w:instrText xml:space="preserve"> ADDIN ZOTERO_ITEM CSL_CITATION {"citationID":"I4dbu8ZC","properties":{"formattedCitation":"(Prach and Walker 2011)","plainCitation":"(Prach and Walker 2011)","noteIndex":0},"citationItems":[{"id":619,"uris":["http://zotero.org/users/local/vcRA7dFA/items/WDJ7IJJZ"],"uri":["http://zotero.org/users/local/vcRA7dFA/items/WDJ7IJJZ"],"itemData":{"id":619,"type":"article-journal","container-title":"Trends in Ecology &amp; Evolution","DOI":"10.1016/j.tree.2010.12.007","ISSN":"01695347","issue":"3","journalAbbreviation":"Trends in Ecology &amp; Evolution","language":"en","page":"119-123","source":"DOI.org (Crossref)","title":"Four opportunities for studies of ecological succession","volume":"26","author":[{"family":"Prach","given":"Karel"},{"family":"Walker","given":"Lawrence R."}],"issued":{"date-parts":[["2011",3]]}}}],"schema":"https://github.com/citation-style-language/schema/raw/master/csl-citation.json"} </w:instrText>
-      </w:r>
-      <w:r>
-        <w:rPr>
-          <w:rFonts w:asciiTheme="majorBidi" w:hAnsiTheme="majorBidi" w:cstheme="majorBidi"/>
-          <w:sz w:val="24"/>
-          <w:szCs w:val="24"/>
-        </w:rPr>
-        <w:fldChar w:fldCharType="separate"/>
-      </w:r>
-      <w:r>
-        <w:rPr>
-          <w:rFonts w:ascii="Times New Roman" w:hAnsi="Times New Roman" w:cs="Times New Roman"/>
-          <w:sz w:val="24"/>
-        </w:rPr>
-        <w:t>(</w:t>
-      </w:r>
-      <w:proofErr w:type="spellStart"/>
-      <w:r>
-        <w:rPr>
-          <w:rFonts w:ascii="Times New Roman" w:hAnsi="Times New Roman" w:cs="Times New Roman"/>
-          <w:sz w:val="24"/>
-        </w:rPr>
-        <w:t>Prach</w:t>
-      </w:r>
-      <w:proofErr w:type="spellEnd"/>
-      <w:r>
-        <w:rPr>
-          <w:rFonts w:ascii="Times New Roman" w:hAnsi="Times New Roman" w:cs="Times New Roman"/>
-          <w:sz w:val="24"/>
-        </w:rPr>
-        <w:t xml:space="preserve"> and Walker 2011)</w:t>
-      </w:r>
-      <w:r>
-        <w:rPr>
-          <w:rFonts w:asciiTheme="majorBidi" w:hAnsiTheme="majorBidi" w:cstheme="majorBidi"/>
-          <w:sz w:val="24"/>
-          <w:szCs w:val="24"/>
-        </w:rPr>
-        <w:fldChar w:fldCharType="end"/>
-      </w:r>
-      <w:r>
-        <w:rPr>
-          <w:rFonts w:asciiTheme="majorBidi" w:hAnsiTheme="majorBidi" w:cstheme="majorBidi"/>
-          <w:sz w:val="24"/>
-          <w:szCs w:val="24"/>
-        </w:rPr>
-        <w:t xml:space="preserve">. </w:t>
-      </w:r>
-      <w:r>
-        <w:rPr>
-          <w:rFonts w:asciiTheme="majorBidi" w:hAnsiTheme="majorBidi" w:cstheme="majorBidi"/>
-          <w:sz w:val="24"/>
-          <w:szCs w:val="24"/>
-        </w:rPr>
-        <w:t>Succession affects heterogeneity vertically via canopy structure and horizontally by colonization of pioneer species</w:t>
-      </w:r>
-      <w:r>
-        <w:rPr>
-          <w:rFonts w:asciiTheme="majorBidi" w:hAnsiTheme="majorBidi" w:cstheme="majorBidi"/>
-          <w:sz w:val="24"/>
-          <w:szCs w:val="24"/>
-        </w:rPr>
-        <w:t xml:space="preserve"> and natural </w:t>
-      </w:r>
-      <w:proofErr w:type="spellStart"/>
-      <w:r>
-        <w:rPr>
-          <w:rFonts w:asciiTheme="majorBidi" w:hAnsiTheme="majorBidi" w:cstheme="majorBidi"/>
-          <w:sz w:val="24"/>
-          <w:szCs w:val="24"/>
-        </w:rPr>
-        <w:t>gaps</w:t>
-      </w:r>
-      <w:proofErr w:type="spellEnd"/>
-      <w:r>
-        <w:rPr>
-          <w:rFonts w:asciiTheme="majorBidi" w:hAnsiTheme="majorBidi" w:cstheme="majorBidi"/>
-          <w:sz w:val="24"/>
-          <w:szCs w:val="24"/>
-        </w:rPr>
-        <w:t xml:space="preserve"> </w:t>
-      </w:r>
-      <w:r>
-        <w:rPr>
-          <w:rFonts w:asciiTheme="majorBidi" w:hAnsiTheme="majorBidi" w:cstheme="majorBidi"/>
-          <w:sz w:val="24"/>
-          <w:szCs w:val="24"/>
-        </w:rPr>
-        <w:fldChar w:fldCharType="begin"/>
-      </w:r>
-      <w:r>
-        <w:rPr>
-          <w:rFonts w:asciiTheme="majorBidi" w:hAnsiTheme="majorBidi" w:cstheme="majorBidi"/>
-          <w:sz w:val="24"/>
-          <w:szCs w:val="24"/>
-        </w:rPr>
-        <w:instrText xml:space="preserve"> ADDIN ZOTERO_ITEM CSL_CITATION {"citationID":"7MAstv6v","properties":{"formattedCitation":"(Dronova 2017)","plainCitation":"(Dronova 2017)","noteIndex":0},"citationItems":[{"id":575,"uris":["http://zotero.org/users/local/vcRA7dFA/items/42VJQ86N"],"uri":["http://zotero.org/users/local/vcRA7dFA/items/42VJQ86N"],"itemData":{"id":575,"type":"article-journal","container-title":"Landscape and Urban Planning","DOI":"10.1016/j.landurbplan.2017.03.005","ISSN":"01692046","journalAbbreviation":"Landscape and Urban Planning","language":"en","page":"90-106","source":"DOI.org (Crossref)","title":"Environmental heterogeneity as a bridge between ecosystem service and visual quality objectives in management, planning and design","volume":"163","author":[{"family":"Dronova","given":"Iryna"}],"issued":{"date-parts":[["2017",7]]}}}],"schema":"https://github.com/citation-style-language/schema/raw/master/csl-citation.json"} </w:instrText>
-      </w:r>
-      <w:r>
-        <w:rPr>
-          <w:rFonts w:asciiTheme="majorBidi" w:hAnsiTheme="majorBidi" w:cstheme="majorBidi"/>
-          <w:sz w:val="24"/>
-          <w:szCs w:val="24"/>
-        </w:rPr>
-        <w:fldChar w:fldCharType="separate"/>
-      </w:r>
-      <w:r>
-        <w:rPr>
-          <w:rFonts w:ascii="Times New Roman" w:hAnsi="Times New Roman" w:cs="Times New Roman"/>
-          <w:sz w:val="24"/>
-        </w:rPr>
-        <w:t>(</w:t>
-      </w:r>
-      <w:proofErr w:type="spellStart"/>
-      <w:r>
-        <w:rPr>
-          <w:rFonts w:ascii="Times New Roman" w:hAnsi="Times New Roman" w:cs="Times New Roman"/>
-          <w:sz w:val="24"/>
-        </w:rPr>
-        <w:t>Dronova</w:t>
-      </w:r>
-      <w:proofErr w:type="spellEnd"/>
-      <w:r>
-        <w:rPr>
-          <w:rFonts w:ascii="Times New Roman" w:hAnsi="Times New Roman" w:cs="Times New Roman"/>
-          <w:sz w:val="24"/>
-        </w:rPr>
-        <w:t xml:space="preserve"> 2017)</w:t>
-      </w:r>
-      <w:r>
-        <w:rPr>
-          <w:rFonts w:asciiTheme="majorBidi" w:hAnsiTheme="majorBidi" w:cstheme="majorBidi"/>
-          <w:sz w:val="24"/>
-          <w:szCs w:val="24"/>
-        </w:rPr>
-        <w:fldChar w:fldCharType="end"/>
-      </w:r>
-      <w:r>
-        <w:rPr>
-          <w:rFonts w:asciiTheme="majorBidi" w:hAnsiTheme="majorBidi" w:cstheme="majorBidi"/>
-          <w:sz w:val="24"/>
-          <w:szCs w:val="24"/>
-        </w:rPr>
-        <w:t xml:space="preserve">. </w:t>
-      </w:r>
-      <w:r>
-        <w:rPr>
-          <w:rFonts w:asciiTheme="majorBidi" w:hAnsiTheme="majorBidi" w:cstheme="majorBidi"/>
-          <w:sz w:val="24"/>
-          <w:szCs w:val="24"/>
-        </w:rPr>
-        <w:t xml:space="preserve">The </w:t>
-      </w:r>
-      <w:r>
-        <w:rPr>
-          <w:rFonts w:asciiTheme="majorBidi" w:hAnsiTheme="majorBidi" w:cstheme="majorBidi"/>
-          <w:sz w:val="24"/>
-          <w:szCs w:val="24"/>
-        </w:rPr>
-        <w:t xml:space="preserve">diversity in the </w:t>
-      </w:r>
-      <w:r>
-        <w:rPr>
-          <w:rFonts w:asciiTheme="majorBidi" w:hAnsiTheme="majorBidi" w:cstheme="majorBidi"/>
-          <w:sz w:val="24"/>
-          <w:szCs w:val="24"/>
-        </w:rPr>
-        <w:t xml:space="preserve">3-D structure of plants is important because </w:t>
-      </w:r>
-      <w:r>
-        <w:rPr>
-          <w:rFonts w:asciiTheme="majorBidi" w:hAnsiTheme="majorBidi" w:cstheme="majorBidi"/>
-          <w:sz w:val="24"/>
-          <w:szCs w:val="24"/>
-        </w:rPr>
-        <w:t xml:space="preserve">they control the transfer and interception of solar radiation, productivity, nutrient cycling, and sequestering of atmospheric carbon dioxide </w:t>
-      </w:r>
-      <w:r>
-        <w:rPr>
-          <w:rFonts w:asciiTheme="majorBidi" w:hAnsiTheme="majorBidi" w:cstheme="majorBidi"/>
-          <w:sz w:val="24"/>
-          <w:szCs w:val="24"/>
-        </w:rPr>
-        <w:fldChar w:fldCharType="begin"/>
-      </w:r>
-      <w:r>
-        <w:rPr>
-          <w:rFonts w:asciiTheme="majorBidi" w:hAnsiTheme="majorBidi" w:cstheme="majorBidi"/>
-          <w:sz w:val="24"/>
-          <w:szCs w:val="24"/>
-        </w:rPr>
-        <w:instrText xml:space="preserve"> ADDIN ZOTERO_ITEM CSL_CITATION {"citationID":"DUuCLR49","properties":{"formattedCitation":"(Dronova 2017)","plainCitation":"(Dronova 2017)","noteIndex":0},"citationItems":[{"id":575,"uris":["http://zotero.org/users/local/vcRA7dFA/items/42VJQ86N"],"uri":["http://zotero.org/users/local/vcRA7dFA/items/42VJQ86N"],"itemData":{"id":575,"type":"article-journal","container-title":"Landscape and Urban Planning","DOI":"10.1016/j.landurbplan.2017.03.005","ISSN":"01692046","journalAbbreviation":"Landscape and Urban Planning","language":"en","page":"90-106","source":"DOI.org (Crossref)","title":"Environmental heterogeneity as a bridge between ecosystem service and visual quality objectives in management, planning and design","volume":"163","author":[{"family":"Dronova","given":"Iryna"}],"issued":{"date-parts":[["2017",7]]}}}],"schema":"https://github.com/citation-style-language/schema/raw/master/csl-citation.json"} </w:instrText>
-      </w:r>
-      <w:r>
-        <w:rPr>
-          <w:rFonts w:asciiTheme="majorBidi" w:hAnsiTheme="majorBidi" w:cstheme="majorBidi"/>
-          <w:sz w:val="24"/>
-          <w:szCs w:val="24"/>
-        </w:rPr>
-        <w:fldChar w:fldCharType="separate"/>
-      </w:r>
-      <w:r>
-        <w:rPr>
-          <w:rFonts w:ascii="Times New Roman" w:hAnsi="Times New Roman" w:cs="Times New Roman"/>
-          <w:sz w:val="24"/>
-        </w:rPr>
-        <w:t>(</w:t>
-      </w:r>
-      <w:proofErr w:type="spellStart"/>
-      <w:r>
-        <w:rPr>
-          <w:rFonts w:ascii="Times New Roman" w:hAnsi="Times New Roman" w:cs="Times New Roman"/>
-          <w:sz w:val="24"/>
-        </w:rPr>
-        <w:t>Dronova</w:t>
-      </w:r>
-      <w:proofErr w:type="spellEnd"/>
-      <w:r>
-        <w:rPr>
-          <w:rFonts w:ascii="Times New Roman" w:hAnsi="Times New Roman" w:cs="Times New Roman"/>
-          <w:sz w:val="24"/>
-        </w:rPr>
-        <w:t xml:space="preserve"> 2017)</w:t>
+        <w:t>(Dronova 2017)</w:t>
       </w:r>
       <w:r>
         <w:rPr>
@@ -5065,23 +4783,7 @@
           <w:rFonts w:ascii="Times New Roman" w:hAnsi="Times New Roman" w:cs="Times New Roman"/>
           <w:sz w:val="24"/>
         </w:rPr>
-        <w:t xml:space="preserve">(Moritz and </w:t>
-      </w:r>
-      <w:proofErr w:type="spellStart"/>
-      <w:r>
-        <w:rPr>
-          <w:rFonts w:ascii="Times New Roman" w:hAnsi="Times New Roman" w:cs="Times New Roman"/>
-          <w:sz w:val="24"/>
-        </w:rPr>
-        <w:t>Agudo</w:t>
-      </w:r>
-      <w:proofErr w:type="spellEnd"/>
-      <w:r>
-        <w:rPr>
-          <w:rFonts w:ascii="Times New Roman" w:hAnsi="Times New Roman" w:cs="Times New Roman"/>
-          <w:sz w:val="24"/>
-        </w:rPr>
-        <w:t xml:space="preserve"> 2013)</w:t>
+        <w:t>(Moritz and Agudo 2013)</w:t>
       </w:r>
       <w:r>
         <w:rPr>
@@ -5183,23 +4885,7 @@
           <w:rFonts w:ascii="Times New Roman" w:hAnsi="Times New Roman" w:cs="Times New Roman"/>
           <w:sz w:val="24"/>
         </w:rPr>
-        <w:t>(</w:t>
-      </w:r>
-      <w:proofErr w:type="spellStart"/>
-      <w:r>
-        <w:rPr>
-          <w:rFonts w:ascii="Times New Roman" w:hAnsi="Times New Roman" w:cs="Times New Roman"/>
-          <w:sz w:val="24"/>
-        </w:rPr>
-        <w:t>Feeley</w:t>
-      </w:r>
-      <w:proofErr w:type="spellEnd"/>
-      <w:r>
-        <w:rPr>
-          <w:rFonts w:ascii="Times New Roman" w:hAnsi="Times New Roman" w:cs="Times New Roman"/>
-          <w:sz w:val="24"/>
-        </w:rPr>
-        <w:t xml:space="preserve"> et al. 2020)</w:t>
+        <w:t>(Feeley et al. 2020)</w:t>
       </w:r>
       <w:r>
         <w:rPr>
@@ -5293,23 +4979,7 @@
           <w:rFonts w:ascii="Times New Roman" w:hAnsi="Times New Roman" w:cs="Times New Roman"/>
           <w:sz w:val="24"/>
         </w:rPr>
-        <w:t xml:space="preserve">(Parmesan and </w:t>
-      </w:r>
-      <w:proofErr w:type="spellStart"/>
-      <w:r>
-        <w:rPr>
-          <w:rFonts w:ascii="Times New Roman" w:hAnsi="Times New Roman" w:cs="Times New Roman"/>
-          <w:sz w:val="24"/>
-        </w:rPr>
-        <w:t>Yohe</w:t>
-      </w:r>
-      <w:proofErr w:type="spellEnd"/>
-      <w:r>
-        <w:rPr>
-          <w:rFonts w:ascii="Times New Roman" w:hAnsi="Times New Roman" w:cs="Times New Roman"/>
-          <w:sz w:val="24"/>
-        </w:rPr>
-        <w:t xml:space="preserve"> 2003)</w:t>
+        <w:t>(Parmesan and Yohe 2003)</w:t>
       </w:r>
       <w:r>
         <w:rPr>
@@ -5396,55 +5066,7 @@
           <w:rFonts w:ascii="Times New Roman" w:hAnsi="Times New Roman" w:cs="Times New Roman"/>
           <w:sz w:val="24"/>
         </w:rPr>
-        <w:t xml:space="preserve">(Ghazian, </w:t>
-      </w:r>
-      <w:proofErr w:type="spellStart"/>
-      <w:r>
-        <w:rPr>
-          <w:rFonts w:ascii="Times New Roman" w:hAnsi="Times New Roman" w:cs="Times New Roman"/>
-          <w:sz w:val="24"/>
-        </w:rPr>
-        <w:t>Zuliani</w:t>
-      </w:r>
-      <w:proofErr w:type="spellEnd"/>
-      <w:r>
-        <w:rPr>
-          <w:rFonts w:ascii="Times New Roman" w:hAnsi="Times New Roman" w:cs="Times New Roman"/>
-          <w:sz w:val="24"/>
-        </w:rPr>
-        <w:t xml:space="preserve">, and </w:t>
-      </w:r>
-      <w:proofErr w:type="spellStart"/>
-      <w:r>
-        <w:rPr>
-          <w:rFonts w:ascii="Times New Roman" w:hAnsi="Times New Roman" w:cs="Times New Roman"/>
-          <w:sz w:val="24"/>
-        </w:rPr>
-        <w:t>Lortie</w:t>
-      </w:r>
-      <w:proofErr w:type="spellEnd"/>
-      <w:r>
-        <w:rPr>
-          <w:rFonts w:ascii="Times New Roman" w:hAnsi="Times New Roman" w:cs="Times New Roman"/>
-          <w:sz w:val="24"/>
-        </w:rPr>
-        <w:t xml:space="preserve"> 2020; Jennings, Brown, and </w:t>
-      </w:r>
-      <w:proofErr w:type="spellStart"/>
-      <w:r>
-        <w:rPr>
-          <w:rFonts w:ascii="Times New Roman" w:hAnsi="Times New Roman" w:cs="Times New Roman"/>
-          <w:sz w:val="24"/>
-        </w:rPr>
-        <w:t>Sheil</w:t>
-      </w:r>
-      <w:proofErr w:type="spellEnd"/>
-      <w:r>
-        <w:rPr>
-          <w:rFonts w:ascii="Times New Roman" w:hAnsi="Times New Roman" w:cs="Times New Roman"/>
-          <w:sz w:val="24"/>
-        </w:rPr>
-        <w:t xml:space="preserve"> 1998)</w:t>
+        <w:t>(Ghazian, Zuliani, and Lortie 2020; Jennings, Brown, and Sheil 1998)</w:t>
       </w:r>
       <w:r>
         <w:rPr>
@@ -5517,9 +5139,419 @@
           <w:sz w:val="24"/>
           <w:szCs w:val="24"/>
         </w:rPr>
-        <w:t>Soil</w:t>
-      </w:r>
-      <w:r>
+        <w:t>Soil EH</w:t>
+      </w:r>
+    </w:p>
+    <w:p>
+      <w:pPr>
+        <w:spacing w:after="0" w:line="480" w:lineRule="auto"/>
+        <w:ind w:firstLine="720"/>
+        <w:jc w:val="both"/>
+        <w:rPr>
+          <w:rFonts w:asciiTheme="majorBidi" w:hAnsiTheme="majorBidi" w:cstheme="majorBidi"/>
+          <w:sz w:val="24"/>
+          <w:szCs w:val="24"/>
+        </w:rPr>
+      </w:pPr>
+      <w:r>
+        <w:rPr>
+          <w:rFonts w:asciiTheme="majorBidi" w:hAnsiTheme="majorBidi" w:cstheme="majorBidi"/>
+          <w:sz w:val="24"/>
+          <w:szCs w:val="24"/>
+        </w:rPr>
+        <w:t>Soil is distinguishing characteristic of the landscape as it provides nutrients and minerals, water, and support to vegetation, as well</w:t>
+      </w:r>
+      <w:r>
+        <w:rPr>
+          <w:rFonts w:asciiTheme="majorBidi" w:hAnsiTheme="majorBidi" w:cstheme="majorBidi"/>
+          <w:sz w:val="24"/>
+          <w:szCs w:val="24"/>
+        </w:rPr>
+        <w:t xml:space="preserve"> as impacting drainage regimes. </w:t>
+      </w:r>
+      <w:r>
+        <w:rPr>
+          <w:rFonts w:asciiTheme="majorBidi" w:hAnsiTheme="majorBidi" w:cstheme="majorBidi"/>
+          <w:sz w:val="24"/>
+          <w:szCs w:val="24"/>
+        </w:rPr>
+        <w:t>Soil generally forms through the process of weathering</w:t>
+      </w:r>
+      <w:r>
+        <w:rPr>
+          <w:rFonts w:asciiTheme="majorBidi" w:hAnsiTheme="majorBidi" w:cstheme="majorBidi"/>
+          <w:sz w:val="24"/>
+          <w:szCs w:val="24"/>
+        </w:rPr>
+        <w:t xml:space="preserve">, either through chemical processes or physical abrasion </w:t>
+      </w:r>
+      <w:r>
+        <w:rPr>
+          <w:rFonts w:asciiTheme="majorBidi" w:hAnsiTheme="majorBidi" w:cstheme="majorBidi"/>
+          <w:sz w:val="24"/>
+          <w:szCs w:val="24"/>
+        </w:rPr>
+        <w:fldChar w:fldCharType="begin"/>
+      </w:r>
+      <w:r>
+        <w:rPr>
+          <w:rFonts w:asciiTheme="majorBidi" w:hAnsiTheme="majorBidi" w:cstheme="majorBidi"/>
+          <w:sz w:val="24"/>
+          <w:szCs w:val="24"/>
+        </w:rPr>
+        <w:instrText xml:space="preserve"> ADDIN ZOTERO_ITEM CSL_CITATION {"citationID":"z3bEr1yl","properties":{"formattedCitation":"(Schaetzl and Thompson 2015)","plainCitation":"(Schaetzl and Thompson 2015)","noteIndex":0},"citationItems":[{"id":626,"uris":["http://zotero.org/users/local/vcRA7dFA/items/UR84XTYK"],"uri":["http://zotero.org/users/local/vcRA7dFA/items/UR84XTYK"],"itemData":{"id":626,"type":"book","abstract":"\"In its first edition, Soils established itself as the leading textbook in the fields of pedology and soil geomorphology. Expanded and fully updated, this second edition maintains its highly organized and readable style. Suitable as a textbook and a research-grade reference, the book's introductory chapters in soil morphology, mineralogy, chemistry, physics, and organisms prepare the reader for the more advanced treatment that follows. Unlike its competitors, this textbook devotes considerable space to discussions of soil parent materials and soil mixing, along with dating and paleoenvironmental reconstruction techniques applicable to soils. Although introductions to widely used soil classification systems are included, theory and processes of soil genesis and geomorphology form the backbone of the book. Replete with more than 550 high-quality figures and photos and a detailed glossary, this book will be invaluable for anyone studying soils, landforms, and landscape change anywhere on the globe\"--","call-number":"S591 .S287 2015","edition":"Second edition","event-place":"New York, NY","ISBN":"978-1-107-01693-4","number-of-pages":"778","publisher":"Cambridge University Press","publisher-place":"New York, NY","source":"Library of Congress ISBN","title":"Soils: genesis and geomorphology","title-short":"Soils","author":[{"family":"Schaetzl","given":"Randall J."},{"family":"Thompson","given":"Michael L."}],"issued":{"date-parts":[["2015"]]}}}],"schema":"https://github.com/citation-style-language/schema/raw/master/csl-citation.json"} </w:instrText>
+      </w:r>
+      <w:r>
+        <w:rPr>
+          <w:rFonts w:asciiTheme="majorBidi" w:hAnsiTheme="majorBidi" w:cstheme="majorBidi"/>
+          <w:sz w:val="24"/>
+          <w:szCs w:val="24"/>
+        </w:rPr>
+        <w:fldChar w:fldCharType="separate"/>
+      </w:r>
+      <w:r>
+        <w:rPr>
+          <w:rFonts w:ascii="Times New Roman" w:hAnsi="Times New Roman" w:cs="Times New Roman"/>
+          <w:sz w:val="24"/>
+        </w:rPr>
+        <w:t>(Schaetzl and Thompson 2015)</w:t>
+      </w:r>
+      <w:r>
+        <w:rPr>
+          <w:rFonts w:asciiTheme="majorBidi" w:hAnsiTheme="majorBidi" w:cstheme="majorBidi"/>
+          <w:sz w:val="24"/>
+          <w:szCs w:val="24"/>
+        </w:rPr>
+        <w:fldChar w:fldCharType="end"/>
+      </w:r>
+      <w:r>
+        <w:rPr>
+          <w:rFonts w:asciiTheme="majorBidi" w:hAnsiTheme="majorBidi" w:cstheme="majorBidi"/>
+          <w:sz w:val="24"/>
+          <w:szCs w:val="24"/>
+        </w:rPr>
+        <w:t xml:space="preserve">. Soils are an important indicator of landscape patterns because they differ in various chemical and physical properties, including texture, depth, pH, and mineral composition </w:t>
+      </w:r>
+      <w:r>
+        <w:rPr>
+          <w:rFonts w:asciiTheme="majorBidi" w:hAnsiTheme="majorBidi" w:cstheme="majorBidi"/>
+          <w:sz w:val="24"/>
+          <w:szCs w:val="24"/>
+        </w:rPr>
+        <w:fldChar w:fldCharType="begin"/>
+      </w:r>
+      <w:r>
+        <w:rPr>
+          <w:rFonts w:asciiTheme="majorBidi" w:hAnsiTheme="majorBidi" w:cstheme="majorBidi"/>
+          <w:sz w:val="24"/>
+          <w:szCs w:val="24"/>
+        </w:rPr>
+        <w:instrText xml:space="preserve"> ADDIN ZOTERO_ITEM CSL_CITATION {"citationID":"pgMPAqCk","properties":{"formattedCitation":"(Turner and Gardner 2015)","plainCitation":"(Turner and Gardner 2015)","noteIndex":0},"citationItems":[{"id":599,"uris":["http://zotero.org/users/local/vcRA7dFA/items/6EM628SV"],"uri":["http://zotero.org/users/local/vcRA7dFA/items/6EM628SV"],"itemData":{"id":599,"type":"book","call-number":"QH541.15.L35 T87 2015","edition":"Second edition","event-place":"New York","ISBN":"978-1-4939-2793-7","note":"OCLC: ocn921190006","number-of-pages":"482","publisher":"Springer","publisher-place":"New York","source":"Library of Congress ISBN","title":"Landscape ecology in theory and practice: pattern and process","title-short":"Landscape ecology in theory and practice","author":[{"family":"Turner","given":"Monica Goigel"},{"family":"Gardner","given":"R. H."}],"issued":{"date-parts":[["2015"]]}}}],"schema":"https://github.com/citation-style-language/schema/raw/master/csl-citation.json"} </w:instrText>
+      </w:r>
+      <w:r>
+        <w:rPr>
+          <w:rFonts w:asciiTheme="majorBidi" w:hAnsiTheme="majorBidi" w:cstheme="majorBidi"/>
+          <w:sz w:val="24"/>
+          <w:szCs w:val="24"/>
+        </w:rPr>
+        <w:fldChar w:fldCharType="separate"/>
+      </w:r>
+      <w:r>
+        <w:rPr>
+          <w:rFonts w:ascii="Times New Roman" w:hAnsi="Times New Roman" w:cs="Times New Roman"/>
+          <w:sz w:val="24"/>
+        </w:rPr>
+        <w:t>(Turner and Gardner 2015)</w:t>
+      </w:r>
+      <w:r>
+        <w:rPr>
+          <w:rFonts w:asciiTheme="majorBidi" w:hAnsiTheme="majorBidi" w:cstheme="majorBidi"/>
+          <w:sz w:val="24"/>
+          <w:szCs w:val="24"/>
+        </w:rPr>
+        <w:fldChar w:fldCharType="end"/>
+      </w:r>
+      <w:r>
+        <w:rPr>
+          <w:rFonts w:asciiTheme="majorBidi" w:hAnsiTheme="majorBidi" w:cstheme="majorBidi"/>
+          <w:sz w:val="24"/>
+          <w:szCs w:val="24"/>
+        </w:rPr>
+        <w:t>. Soils impact heterogeneity because</w:t>
+      </w:r>
+      <w:r>
+        <w:rPr>
+          <w:rFonts w:asciiTheme="majorBidi" w:hAnsiTheme="majorBidi" w:cstheme="majorBidi"/>
+          <w:sz w:val="24"/>
+          <w:szCs w:val="24"/>
+        </w:rPr>
+        <w:t xml:space="preserve"> their mineral availability, for instance nitrogen concentration, can </w:t>
+      </w:r>
+      <w:r>
+        <w:rPr>
+          <w:rFonts w:asciiTheme="majorBidi" w:hAnsiTheme="majorBidi" w:cstheme="majorBidi"/>
+          <w:sz w:val="24"/>
+          <w:szCs w:val="24"/>
+        </w:rPr>
+        <w:t>influence the species</w:t>
+      </w:r>
+      <w:r>
+        <w:rPr>
+          <w:rFonts w:asciiTheme="majorBidi" w:hAnsiTheme="majorBidi" w:cstheme="majorBidi"/>
+          <w:sz w:val="24"/>
+          <w:szCs w:val="24"/>
+        </w:rPr>
+        <w:t xml:space="preserve"> of plants</w:t>
+      </w:r>
+      <w:r>
+        <w:rPr>
+          <w:rFonts w:asciiTheme="majorBidi" w:hAnsiTheme="majorBidi" w:cstheme="majorBidi"/>
+          <w:sz w:val="24"/>
+          <w:szCs w:val="24"/>
+        </w:rPr>
+        <w:t xml:space="preserve"> that can be supported </w:t>
+      </w:r>
+      <w:r>
+        <w:rPr>
+          <w:rFonts w:asciiTheme="majorBidi" w:hAnsiTheme="majorBidi" w:cstheme="majorBidi"/>
+          <w:sz w:val="24"/>
+          <w:szCs w:val="24"/>
+        </w:rPr>
+        <w:t xml:space="preserve">in a particular area </w:t>
+      </w:r>
+      <w:r>
+        <w:rPr>
+          <w:rFonts w:asciiTheme="majorBidi" w:hAnsiTheme="majorBidi" w:cstheme="majorBidi"/>
+          <w:sz w:val="24"/>
+          <w:szCs w:val="24"/>
+        </w:rPr>
+        <w:fldChar w:fldCharType="begin"/>
+      </w:r>
+      <w:r>
+        <w:rPr>
+          <w:rFonts w:asciiTheme="majorBidi" w:hAnsiTheme="majorBidi" w:cstheme="majorBidi"/>
+          <w:sz w:val="24"/>
+          <w:szCs w:val="24"/>
+        </w:rPr>
+        <w:instrText xml:space="preserve"> ADDIN ZOTERO_ITEM CSL_CITATION {"citationID":"UgB3cOVv","properties":{"formattedCitation":"(Oelmann et al. 2007)","plainCitation":"(Oelmann et al. 2007)","noteIndex":0},"citationItems":[{"id":628,"uris":["http://zotero.org/users/local/vcRA7dFA/items/3VSYVMLZ"],"uri":["http://zotero.org/users/local/vcRA7dFA/items/3VSYVMLZ"],"itemData":{"id":628,"type":"article-journal","container-title":"Soil Science Society of America Journal","DOI":"10.2136/sssaj2006.0205","ISSN":"03615995","issue":"3","journalAbbreviation":"Soil Sci. Soc. Am. J.","language":"en","page":"720-729","source":"DOI.org (Crossref)","title":"Soil and Plant Nitrogen Pools as Related to Plant Diversity in an Experimental Grassland","volume":"71","author":[{"family":"Oelmann","given":"Yvonne"},{"family":"Wilcke","given":"Wolfgang"},{"family":"Temperton","given":"Vicky M."},{"family":"Buchmann","given":"Nina"},{"family":"Roscher","given":"Christiane"},{"family":"Schumacher","given":"Jens"},{"family":"Schulze","given":"Ernst-Detlef"},{"family":"Weisser","given":"Wolfgang W."}],"issued":{"date-parts":[["2007",5]]}}}],"schema":"https://github.com/citation-style-language/schema/raw/master/csl-citation.json"} </w:instrText>
+      </w:r>
+      <w:r>
+        <w:rPr>
+          <w:rFonts w:asciiTheme="majorBidi" w:hAnsiTheme="majorBidi" w:cstheme="majorBidi"/>
+          <w:sz w:val="24"/>
+          <w:szCs w:val="24"/>
+        </w:rPr>
+        <w:fldChar w:fldCharType="separate"/>
+      </w:r>
+      <w:r>
+        <w:rPr>
+          <w:rFonts w:ascii="Times New Roman" w:hAnsi="Times New Roman" w:cs="Times New Roman"/>
+          <w:sz w:val="24"/>
+        </w:rPr>
+        <w:t>(Oelmann et al. 2007)</w:t>
+      </w:r>
+      <w:r>
+        <w:rPr>
+          <w:rFonts w:asciiTheme="majorBidi" w:hAnsiTheme="majorBidi" w:cstheme="majorBidi"/>
+          <w:sz w:val="24"/>
+          <w:szCs w:val="24"/>
+        </w:rPr>
+        <w:fldChar w:fldCharType="end"/>
+      </w:r>
+      <w:r>
+        <w:rPr>
+          <w:rFonts w:asciiTheme="majorBidi" w:hAnsiTheme="majorBidi" w:cstheme="majorBidi"/>
+          <w:sz w:val="24"/>
+          <w:szCs w:val="24"/>
+        </w:rPr>
+        <w:t xml:space="preserve">. </w:t>
+      </w:r>
+      <w:r>
+        <w:rPr>
+          <w:rFonts w:asciiTheme="majorBidi" w:hAnsiTheme="majorBidi" w:cstheme="majorBidi"/>
+          <w:sz w:val="24"/>
+          <w:szCs w:val="24"/>
+        </w:rPr>
+        <w:t xml:space="preserve">The variability in water-holding capacities, nutrient concentrations, and organic content lead to dominance by plant species </w:t>
+      </w:r>
+      <w:r>
+        <w:rPr>
+          <w:rFonts w:asciiTheme="majorBidi" w:hAnsiTheme="majorBidi" w:cstheme="majorBidi"/>
+          <w:sz w:val="24"/>
+          <w:szCs w:val="24"/>
+        </w:rPr>
+        <w:fldChar w:fldCharType="begin"/>
+      </w:r>
+      <w:r>
+        <w:rPr>
+          <w:rFonts w:asciiTheme="majorBidi" w:hAnsiTheme="majorBidi" w:cstheme="majorBidi"/>
+          <w:sz w:val="24"/>
+          <w:szCs w:val="24"/>
+        </w:rPr>
+        <w:instrText xml:space="preserve"> ADDIN ZOTERO_ITEM CSL_CITATION {"citationID":"JSjay9DQ","properties":{"formattedCitation":"(Turner and Gardner 2015)","plainCitation":"(Turner and Gardner 2015)","noteIndex":0},"citationItems":[{"id":599,"uris":["http://zotero.org/users/local/vcRA7dFA/items/6EM628SV"],"uri":["http://zotero.org/users/local/vcRA7dFA/items/6EM628SV"],"itemData":{"id":599,"type":"book","call-number":"QH541.15.L35 T87 2015","edition":"Second edition","event-place":"New York","ISBN":"978-1-4939-2793-7","note":"OCLC: ocn921190006","number-of-pages":"482","publisher":"Springer","publisher-place":"New York","source":"Library of Congress ISBN","title":"Landscape ecology in theory and practice: pattern and process","title-short":"Landscape ecology in theory and practice","author":[{"family":"Turner","given":"Monica Goigel"},{"family":"Gardner","given":"R. H."}],"issued":{"date-parts":[["2015"]]}}}],"schema":"https://github.com/citation-style-language/schema/raw/master/csl-citation.json"} </w:instrText>
+      </w:r>
+      <w:r>
+        <w:rPr>
+          <w:rFonts w:asciiTheme="majorBidi" w:hAnsiTheme="majorBidi" w:cstheme="majorBidi"/>
+          <w:sz w:val="24"/>
+          <w:szCs w:val="24"/>
+        </w:rPr>
+        <w:fldChar w:fldCharType="separate"/>
+      </w:r>
+      <w:r>
+        <w:rPr>
+          <w:rFonts w:ascii="Times New Roman" w:hAnsi="Times New Roman" w:cs="Times New Roman"/>
+          <w:sz w:val="24"/>
+        </w:rPr>
+        <w:t>(Turner and Gardner 2015)</w:t>
+      </w:r>
+      <w:r>
+        <w:rPr>
+          <w:rFonts w:asciiTheme="majorBidi" w:hAnsiTheme="majorBidi" w:cstheme="majorBidi"/>
+          <w:sz w:val="24"/>
+          <w:szCs w:val="24"/>
+        </w:rPr>
+        <w:fldChar w:fldCharType="end"/>
+      </w:r>
+      <w:r>
+        <w:rPr>
+          <w:rFonts w:asciiTheme="majorBidi" w:hAnsiTheme="majorBidi" w:cstheme="majorBidi"/>
+          <w:sz w:val="24"/>
+          <w:szCs w:val="24"/>
+        </w:rPr>
+        <w:t>. Soils a</w:t>
+      </w:r>
+      <w:r>
+        <w:rPr>
+          <w:rFonts w:asciiTheme="majorBidi" w:hAnsiTheme="majorBidi" w:cstheme="majorBidi"/>
+          <w:sz w:val="24"/>
+          <w:szCs w:val="24"/>
+        </w:rPr>
+        <w:t xml:space="preserve">lso impact disturbance dynamics. For example, the water retention availability of the soil provides a good estimate of response to drought </w:t>
+      </w:r>
+      <w:r>
+        <w:rPr>
+          <w:rFonts w:asciiTheme="majorBidi" w:hAnsiTheme="majorBidi" w:cstheme="majorBidi"/>
+          <w:sz w:val="24"/>
+          <w:szCs w:val="24"/>
+        </w:rPr>
+        <w:fldChar w:fldCharType="begin"/>
+      </w:r>
+      <w:r>
+        <w:rPr>
+          <w:rFonts w:asciiTheme="majorBidi" w:hAnsiTheme="majorBidi" w:cstheme="majorBidi"/>
+          <w:sz w:val="24"/>
+          <w:szCs w:val="24"/>
+        </w:rPr>
+        <w:instrText xml:space="preserve"> ADDIN ZOTERO_ITEM CSL_CITATION {"citationID":"CYB3MHhy","properties":{"formattedCitation":"(Hanson and Weltzin 2000)","plainCitation":"(Hanson and Weltzin 2000)","noteIndex":0},"citationItems":[{"id":629,"uris":["http://zotero.org/users/local/vcRA7dFA/items/LH2E8CSC"],"uri":["http://zotero.org/users/local/vcRA7dFA/items/LH2E8CSC"],"itemData":{"id":629,"type":"article-journal","container-title":"Science of The Total Environment","DOI":"10.1016/S0048-9697(00)00523-4","ISSN":"00489697","issue":"3","journalAbbreviation":"Science of The Total Environment","language":"en","page":"205-220","source":"DOI.org (Crossref)","title":"Drought disturbance from climate change: response of United States forests","title-short":"Drought disturbance from climate change","volume":"262","author":[{"family":"Hanson","given":"Paul J."},{"family":"Weltzin","given":"Jake F."}],"issued":{"date-parts":[["2000",11]]}}}],"schema":"https://github.com/citation-style-language/schema/raw/master/csl-citation.json"} </w:instrText>
+      </w:r>
+      <w:r>
+        <w:rPr>
+          <w:rFonts w:asciiTheme="majorBidi" w:hAnsiTheme="majorBidi" w:cstheme="majorBidi"/>
+          <w:sz w:val="24"/>
+          <w:szCs w:val="24"/>
+        </w:rPr>
+        <w:fldChar w:fldCharType="separate"/>
+      </w:r>
+      <w:r>
+        <w:rPr>
+          <w:rFonts w:ascii="Times New Roman" w:hAnsi="Times New Roman" w:cs="Times New Roman"/>
+          <w:sz w:val="24"/>
+        </w:rPr>
+        <w:t>(Hanson and Weltzin 2000)</w:t>
+      </w:r>
+      <w:r>
+        <w:rPr>
+          <w:rFonts w:asciiTheme="majorBidi" w:hAnsiTheme="majorBidi" w:cstheme="majorBidi"/>
+          <w:sz w:val="24"/>
+          <w:szCs w:val="24"/>
+        </w:rPr>
+        <w:fldChar w:fldCharType="end"/>
+      </w:r>
+      <w:r>
+        <w:rPr>
+          <w:rFonts w:asciiTheme="majorBidi" w:hAnsiTheme="majorBidi" w:cstheme="majorBidi"/>
+          <w:sz w:val="24"/>
+          <w:szCs w:val="24"/>
+        </w:rPr>
+        <w:t xml:space="preserve">. Additionally, soils can also affect microbial composition, abundance, and function </w:t>
+      </w:r>
+      <w:r>
+        <w:rPr>
+          <w:rFonts w:asciiTheme="majorBidi" w:hAnsiTheme="majorBidi" w:cstheme="majorBidi"/>
+          <w:sz w:val="24"/>
+          <w:szCs w:val="24"/>
+        </w:rPr>
+        <w:fldChar w:fldCharType="begin"/>
+      </w:r>
+      <w:r>
+        <w:rPr>
+          <w:rFonts w:asciiTheme="majorBidi" w:hAnsiTheme="majorBidi" w:cstheme="majorBidi"/>
+          <w:sz w:val="24"/>
+          <w:szCs w:val="24"/>
+        </w:rPr>
+        <w:instrText xml:space="preserve"> ADDIN ZOTERO_ITEM CSL_CITATION {"citationID":"nXrTTAqA","properties":{"formattedCitation":"(Buckley and Schmidt 2003; Waldrop and Firestone 2006)","plainCitation":"(Buckley and Schmidt 2003; Waldrop and Firestone 2006)","noteIndex":0},"citationItems":[{"id":233,"uris":["http://zotero.org/users/local/vcRA7dFA/items/2RZM5Z7C"],"uri":["http://zotero.org/users/local/vcRA7dFA/items/2RZM5Z7C"],"itemData":{"id":233,"type":"article-journal","container-title":"Environmental Microbiology","DOI":"10.1046/j.1462-2920.2003.00404.x","ISSN":"1462-2912, 1462-2920","issue":"6","journalAbbreviation":"Environ Microbiol","language":"en","page":"441-452","source":"DOI.org (Crossref)","title":"Diversity and dynamics of microbial communities in soils from agro-ecosystems","volume":"5","author":[{"family":"Buckley","given":"Daniel H."},{"family":"Schmidt","given":"Thomas M."}],"issued":{"date-parts":[["2003",6]]}}},{"id":236,"uris":["http://zotero.org/users/local/vcRA7dFA/items/PFDS6QZD"],"uri":["http://zotero.org/users/local/vcRA7dFA/items/PFDS6QZD"],"itemData":{"id":236,"type":"article-journal","container-title":"Microbial Ecology","DOI":"10.1007/s00248-006-9103-3","ISSN":"0095-3628, 1432-184X","issue":"4","journalAbbreviation":"Microb Ecol","language":"en","page":"716-724","source":"DOI.org (Crossref)","title":"Response of Microbial Community Composition and Function to Soil Climate Change","volume":"52","author":[{"family":"Waldrop","given":"M. P."},{"family":"Firestone","given":"M. K."}],"issued":{"date-parts":[["2006",12,6]]}}}],"schema":"https://github.com/citation-style-language/schema/raw/master/csl-citation.json"} </w:instrText>
+      </w:r>
+      <w:r>
+        <w:rPr>
+          <w:rFonts w:asciiTheme="majorBidi" w:hAnsiTheme="majorBidi" w:cstheme="majorBidi"/>
+          <w:sz w:val="24"/>
+          <w:szCs w:val="24"/>
+        </w:rPr>
+        <w:fldChar w:fldCharType="separate"/>
+      </w:r>
+      <w:r>
+        <w:rPr>
+          <w:rFonts w:ascii="Times New Roman" w:hAnsi="Times New Roman" w:cs="Times New Roman"/>
+          <w:sz w:val="24"/>
+        </w:rPr>
+        <w:t>(Buckley and Schmidt 2003; Waldrop and Firestone 2006)</w:t>
+      </w:r>
+      <w:r>
+        <w:rPr>
+          <w:rFonts w:asciiTheme="majorBidi" w:hAnsiTheme="majorBidi" w:cstheme="majorBidi"/>
+          <w:sz w:val="24"/>
+          <w:szCs w:val="24"/>
+        </w:rPr>
+        <w:fldChar w:fldCharType="end"/>
+      </w:r>
+      <w:r>
+        <w:rPr>
+          <w:rFonts w:asciiTheme="majorBidi" w:hAnsiTheme="majorBidi" w:cstheme="majorBidi"/>
+          <w:sz w:val="24"/>
+          <w:szCs w:val="24"/>
+        </w:rPr>
+        <w:t xml:space="preserve">. </w:t>
+      </w:r>
+      <w:r>
+        <w:rPr>
+          <w:rFonts w:asciiTheme="majorBidi" w:hAnsiTheme="majorBidi" w:cstheme="majorBidi"/>
+          <w:sz w:val="24"/>
+          <w:szCs w:val="24"/>
+        </w:rPr>
+        <w:t>Hence, soil composition has a strong influence on the landscape, vegetation, and</w:t>
+      </w:r>
+      <w:r>
+        <w:rPr>
+          <w:rFonts w:asciiTheme="majorBidi" w:hAnsiTheme="majorBidi" w:cstheme="majorBidi"/>
+          <w:sz w:val="24"/>
+          <w:szCs w:val="24"/>
+        </w:rPr>
+        <w:t xml:space="preserve"> thus</w:t>
+      </w:r>
+      <w:r>
+        <w:rPr>
+          <w:rFonts w:asciiTheme="majorBidi" w:hAnsiTheme="majorBidi" w:cstheme="majorBidi"/>
+          <w:sz w:val="24"/>
+          <w:szCs w:val="24"/>
+        </w:rPr>
+        <w:t xml:space="preserve"> species dynamics. </w:t>
+      </w:r>
+    </w:p>
+    <w:p>
+      <w:pPr>
+        <w:spacing w:after="0" w:line="480" w:lineRule="auto"/>
+        <w:jc w:val="both"/>
         <w:rPr>
           <w:rFonts w:asciiTheme="majorBidi" w:hAnsiTheme="majorBidi" w:cstheme="majorBidi"/>
           <w:b/>
@@ -5529,467 +5561,8 @@
           <w:sz w:val="24"/>
           <w:szCs w:val="24"/>
         </w:rPr>
-        <w:t xml:space="preserve"> EH</w:t>
-      </w:r>
-    </w:p>
-    <w:p>
-      <w:pPr>
-        <w:spacing w:after="0" w:line="480" w:lineRule="auto"/>
-        <w:ind w:firstLine="720"/>
-        <w:jc w:val="both"/>
-        <w:rPr>
-          <w:rFonts w:asciiTheme="majorBidi" w:hAnsiTheme="majorBidi" w:cstheme="majorBidi"/>
-          <w:sz w:val="24"/>
-          <w:szCs w:val="24"/>
-        </w:rPr>
-      </w:pPr>
-      <w:r>
-        <w:rPr>
-          <w:rFonts w:asciiTheme="majorBidi" w:hAnsiTheme="majorBidi" w:cstheme="majorBidi"/>
-          <w:sz w:val="24"/>
-          <w:szCs w:val="24"/>
-        </w:rPr>
-        <w:t>Soil is distinguishing characteristic of the landscape as it provides nutrients and minerals, water, and support to vegetation, as well</w:t>
-      </w:r>
-      <w:r>
-        <w:rPr>
-          <w:rFonts w:asciiTheme="majorBidi" w:hAnsiTheme="majorBidi" w:cstheme="majorBidi"/>
-          <w:sz w:val="24"/>
-          <w:szCs w:val="24"/>
-        </w:rPr>
-        <w:t xml:space="preserve"> as impacting drainage regimes. </w:t>
-      </w:r>
-      <w:r>
-        <w:rPr>
-          <w:rFonts w:asciiTheme="majorBidi" w:hAnsiTheme="majorBidi" w:cstheme="majorBidi"/>
-          <w:sz w:val="24"/>
-          <w:szCs w:val="24"/>
-        </w:rPr>
-        <w:t>Soil generally forms through the process of weathering</w:t>
-      </w:r>
-      <w:r>
-        <w:rPr>
-          <w:rFonts w:asciiTheme="majorBidi" w:hAnsiTheme="majorBidi" w:cstheme="majorBidi"/>
-          <w:sz w:val="24"/>
-          <w:szCs w:val="24"/>
-        </w:rPr>
-        <w:t xml:space="preserve">, either through chemical processes or physical abrasion </w:t>
-      </w:r>
-      <w:r>
-        <w:rPr>
-          <w:rFonts w:asciiTheme="majorBidi" w:hAnsiTheme="majorBidi" w:cstheme="majorBidi"/>
-          <w:sz w:val="24"/>
-          <w:szCs w:val="24"/>
-        </w:rPr>
-        <w:fldChar w:fldCharType="begin"/>
-      </w:r>
-      <w:r>
-        <w:rPr>
-          <w:rFonts w:asciiTheme="majorBidi" w:hAnsiTheme="majorBidi" w:cstheme="majorBidi"/>
-          <w:sz w:val="24"/>
-          <w:szCs w:val="24"/>
-        </w:rPr>
-        <w:instrText xml:space="preserve"> ADDIN ZOTERO_ITEM CSL_CITATION {"citationID":"z3bEr1yl","properties":{"formattedCitation":"(Schaetzl and Thompson 2015)","plainCitation":"(Schaetzl and Thompson 2015)","noteIndex":0},"citationItems":[{"id":626,"uris":["http://zotero.org/users/local/vcRA7dFA/items/UR84XTYK"],"uri":["http://zotero.org/users/local/vcRA7dFA/items/UR84XTYK"],"itemData":{"id":626,"type":"book","abstract":"\"In its first edition, Soils established itself as the leading textbook in the fields of pedology and soil geomorphology. Expanded and fully updated, this second edition maintains its highly organized and readable style. Suitable as a textbook and a research-grade reference, the book's introductory chapters in soil morphology, mineralogy, chemistry, physics, and organisms prepare the reader for the more advanced treatment that follows. Unlike its competitors, this textbook devotes considerable space to discussions of soil parent materials and soil mixing, along with dating and paleoenvironmental reconstruction techniques applicable to soils. Although introductions to widely used soil classification systems are included, theory and processes of soil genesis and geomorphology form the backbone of the book. Replete with more than 550 high-quality figures and photos and a detailed glossary, this book will be invaluable for anyone studying soils, landforms, and landscape change anywhere on the globe\"--","call-number":"S591 .S287 2015","edition":"Second edition","event-place":"New York, NY","ISBN":"978-1-107-01693-4","number-of-pages":"778","publisher":"Cambridge University Press","publisher-place":"New York, NY","source":"Library of Congress ISBN","title":"Soils: genesis and geomorphology","title-short":"Soils","author":[{"family":"Schaetzl","given":"Randall J."},{"family":"Thompson","given":"Michael L."}],"issued":{"date-parts":[["2015"]]}}}],"schema":"https://github.com/citation-style-language/schema/raw/master/csl-citation.json"} </w:instrText>
-      </w:r>
-      <w:r>
-        <w:rPr>
-          <w:rFonts w:asciiTheme="majorBidi" w:hAnsiTheme="majorBidi" w:cstheme="majorBidi"/>
-          <w:sz w:val="24"/>
-          <w:szCs w:val="24"/>
-        </w:rPr>
-        <w:fldChar w:fldCharType="separate"/>
-      </w:r>
-      <w:r>
-        <w:rPr>
-          <w:rFonts w:ascii="Times New Roman" w:hAnsi="Times New Roman" w:cs="Times New Roman"/>
-          <w:sz w:val="24"/>
-        </w:rPr>
-        <w:t>(</w:t>
-      </w:r>
-      <w:proofErr w:type="spellStart"/>
-      <w:r>
-        <w:rPr>
-          <w:rFonts w:ascii="Times New Roman" w:hAnsi="Times New Roman" w:cs="Times New Roman"/>
-          <w:sz w:val="24"/>
-        </w:rPr>
-        <w:t>Schaetzl</w:t>
-      </w:r>
-      <w:proofErr w:type="spellEnd"/>
-      <w:r>
-        <w:rPr>
-          <w:rFonts w:ascii="Times New Roman" w:hAnsi="Times New Roman" w:cs="Times New Roman"/>
-          <w:sz w:val="24"/>
-        </w:rPr>
-        <w:t xml:space="preserve"> and Thompson 2015)</w:t>
-      </w:r>
-      <w:r>
-        <w:rPr>
-          <w:rFonts w:asciiTheme="majorBidi" w:hAnsiTheme="majorBidi" w:cstheme="majorBidi"/>
-          <w:sz w:val="24"/>
-          <w:szCs w:val="24"/>
-        </w:rPr>
-        <w:fldChar w:fldCharType="end"/>
-      </w:r>
-      <w:r>
-        <w:rPr>
-          <w:rFonts w:asciiTheme="majorBidi" w:hAnsiTheme="majorBidi" w:cstheme="majorBidi"/>
-          <w:sz w:val="24"/>
-          <w:szCs w:val="24"/>
-        </w:rPr>
-        <w:t xml:space="preserve">. Soils are an important indicator of landscape patterns because they differ in various chemical and physical properties, including texture, depth, pH, and mineral composition </w:t>
-      </w:r>
-      <w:r>
-        <w:rPr>
-          <w:rFonts w:asciiTheme="majorBidi" w:hAnsiTheme="majorBidi" w:cstheme="majorBidi"/>
-          <w:sz w:val="24"/>
-          <w:szCs w:val="24"/>
-        </w:rPr>
-        <w:fldChar w:fldCharType="begin"/>
-      </w:r>
-      <w:r>
-        <w:rPr>
-          <w:rFonts w:asciiTheme="majorBidi" w:hAnsiTheme="majorBidi" w:cstheme="majorBidi"/>
-          <w:sz w:val="24"/>
-          <w:szCs w:val="24"/>
-        </w:rPr>
-        <w:instrText xml:space="preserve"> ADDIN ZOTERO_ITEM CSL_CITATION {"citationID":"pgMPAqCk","properties":{"formattedCitation":"(Turner and Gardner 2015)","plainCitation":"(Turner and Gardner 2015)","noteIndex":0},"citationItems":[{"id":599,"uris":["http://zotero.org/users/local/vcRA7dFA/items/6EM628SV"],"uri":["http://zotero.org/users/local/vcRA7dFA/items/6EM628SV"],"itemData":{"id":599,"type":"book","call-number":"QH541.15.L35 T87 2015","edition":"Second edition","event-place":"New York","ISBN":"978-1-4939-2793-7","note":"OCLC: ocn921190006","number-of-pages":"482","publisher":"Springer","publisher-place":"New York","source":"Library of Congress ISBN","title":"Landscape ecology in theory and practice: pattern and process","title-short":"Landscape ecology in theory and practice","author":[{"family":"Turner","given":"Monica Goigel"},{"family":"Gardner","given":"R. H."}],"issued":{"date-parts":[["2015"]]}}}],"schema":"https://github.com/citation-style-language/schema/raw/master/csl-citation.json"} </w:instrText>
-      </w:r>
-      <w:r>
-        <w:rPr>
-          <w:rFonts w:asciiTheme="majorBidi" w:hAnsiTheme="majorBidi" w:cstheme="majorBidi"/>
-          <w:sz w:val="24"/>
-          <w:szCs w:val="24"/>
-        </w:rPr>
-        <w:fldChar w:fldCharType="separate"/>
-      </w:r>
-      <w:r>
-        <w:rPr>
-          <w:rFonts w:ascii="Times New Roman" w:hAnsi="Times New Roman" w:cs="Times New Roman"/>
-          <w:sz w:val="24"/>
-        </w:rPr>
-        <w:t>(Turner and Gardner 2015)</w:t>
-      </w:r>
-      <w:r>
-        <w:rPr>
-          <w:rFonts w:asciiTheme="majorBidi" w:hAnsiTheme="majorBidi" w:cstheme="majorBidi"/>
-          <w:sz w:val="24"/>
-          <w:szCs w:val="24"/>
-        </w:rPr>
-        <w:fldChar w:fldCharType="end"/>
-      </w:r>
-      <w:r>
-        <w:rPr>
-          <w:rFonts w:asciiTheme="majorBidi" w:hAnsiTheme="majorBidi" w:cstheme="majorBidi"/>
-          <w:sz w:val="24"/>
-          <w:szCs w:val="24"/>
-        </w:rPr>
-        <w:t>. Soils impact heterogeneity because</w:t>
-      </w:r>
-      <w:r>
-        <w:rPr>
-          <w:rFonts w:asciiTheme="majorBidi" w:hAnsiTheme="majorBidi" w:cstheme="majorBidi"/>
-          <w:sz w:val="24"/>
-          <w:szCs w:val="24"/>
-        </w:rPr>
-        <w:t xml:space="preserve"> their mineral availability, for instance nitrogen concentration, can </w:t>
-      </w:r>
-      <w:r>
-        <w:rPr>
-          <w:rFonts w:asciiTheme="majorBidi" w:hAnsiTheme="majorBidi" w:cstheme="majorBidi"/>
-          <w:sz w:val="24"/>
-          <w:szCs w:val="24"/>
-        </w:rPr>
-        <w:t>influence the species</w:t>
-      </w:r>
-      <w:r>
-        <w:rPr>
-          <w:rFonts w:asciiTheme="majorBidi" w:hAnsiTheme="majorBidi" w:cstheme="majorBidi"/>
-          <w:sz w:val="24"/>
-          <w:szCs w:val="24"/>
-        </w:rPr>
-        <w:t xml:space="preserve"> of plants</w:t>
-      </w:r>
-      <w:r>
-        <w:rPr>
-          <w:rFonts w:asciiTheme="majorBidi" w:hAnsiTheme="majorBidi" w:cstheme="majorBidi"/>
-          <w:sz w:val="24"/>
-          <w:szCs w:val="24"/>
-        </w:rPr>
-        <w:t xml:space="preserve"> that can be supported </w:t>
-      </w:r>
-      <w:r>
-        <w:rPr>
-          <w:rFonts w:asciiTheme="majorBidi" w:hAnsiTheme="majorBidi" w:cstheme="majorBidi"/>
-          <w:sz w:val="24"/>
-          <w:szCs w:val="24"/>
-        </w:rPr>
-        <w:t xml:space="preserve">in a particular area </w:t>
-      </w:r>
-      <w:r>
-        <w:rPr>
-          <w:rFonts w:asciiTheme="majorBidi" w:hAnsiTheme="majorBidi" w:cstheme="majorBidi"/>
-          <w:sz w:val="24"/>
-          <w:szCs w:val="24"/>
-        </w:rPr>
-        <w:fldChar w:fldCharType="begin"/>
-      </w:r>
-      <w:r>
-        <w:rPr>
-          <w:rFonts w:asciiTheme="majorBidi" w:hAnsiTheme="majorBidi" w:cstheme="majorBidi"/>
-          <w:sz w:val="24"/>
-          <w:szCs w:val="24"/>
-        </w:rPr>
-        <w:instrText xml:space="preserve"> ADDIN ZOTERO_ITEM CSL_CITATION {"citationID":"UgB3cOVv","properties":{"formattedCitation":"(Oelmann et al. 2007)","plainCitation":"(Oelmann et al. 2007)","noteIndex":0},"citationItems":[{"id":628,"uris":["http://zotero.org/users/local/vcRA7dFA/items/3VSYVMLZ"],"uri":["http://zotero.org/users/local/vcRA7dFA/items/3VSYVMLZ"],"itemData":{"id":628,"type":"article-journal","container-title":"Soil Science Society of America Journal","DOI":"10.2136/sssaj2006.0205","ISSN":"03615995","issue":"3","journalAbbreviation":"Soil Sci. Soc. Am. J.","language":"en","page":"720-729","source":"DOI.org (Crossref)","title":"Soil and Plant Nitrogen Pools as Related to Plant Diversity in an Experimental Grassland","volume":"71","author":[{"family":"Oelmann","given":"Yvonne"},{"family":"Wilcke","given":"Wolfgang"},{"family":"Temperton","given":"Vicky M."},{"family":"Buchmann","given":"Nina"},{"family":"Roscher","given":"Christiane"},{"family":"Schumacher","given":"Jens"},{"family":"Schulze","given":"Ernst-Detlef"},{"family":"Weisser","given":"Wolfgang W."}],"issued":{"date-parts":[["2007",5]]}}}],"schema":"https://github.com/citation-style-language/schema/raw/master/csl-citation.json"} </w:instrText>
-      </w:r>
-      <w:r>
-        <w:rPr>
-          <w:rFonts w:asciiTheme="majorBidi" w:hAnsiTheme="majorBidi" w:cstheme="majorBidi"/>
-          <w:sz w:val="24"/>
-          <w:szCs w:val="24"/>
-        </w:rPr>
-        <w:fldChar w:fldCharType="separate"/>
-      </w:r>
-      <w:r>
-        <w:rPr>
-          <w:rFonts w:ascii="Times New Roman" w:hAnsi="Times New Roman" w:cs="Times New Roman"/>
-          <w:sz w:val="24"/>
-        </w:rPr>
-        <w:t>(</w:t>
-      </w:r>
-      <w:proofErr w:type="spellStart"/>
-      <w:r>
-        <w:rPr>
-          <w:rFonts w:ascii="Times New Roman" w:hAnsi="Times New Roman" w:cs="Times New Roman"/>
-          <w:sz w:val="24"/>
-        </w:rPr>
-        <w:t>Oelmann</w:t>
-      </w:r>
-      <w:proofErr w:type="spellEnd"/>
-      <w:r>
-        <w:rPr>
-          <w:rFonts w:ascii="Times New Roman" w:hAnsi="Times New Roman" w:cs="Times New Roman"/>
-          <w:sz w:val="24"/>
-        </w:rPr>
-        <w:t xml:space="preserve"> et al. 2007)</w:t>
-      </w:r>
-      <w:r>
-        <w:rPr>
-          <w:rFonts w:asciiTheme="majorBidi" w:hAnsiTheme="majorBidi" w:cstheme="majorBidi"/>
-          <w:sz w:val="24"/>
-          <w:szCs w:val="24"/>
-        </w:rPr>
-        <w:fldChar w:fldCharType="end"/>
-      </w:r>
-      <w:r>
-        <w:rPr>
-          <w:rFonts w:asciiTheme="majorBidi" w:hAnsiTheme="majorBidi" w:cstheme="majorBidi"/>
-          <w:sz w:val="24"/>
-          <w:szCs w:val="24"/>
-        </w:rPr>
-        <w:t xml:space="preserve">. </w:t>
-      </w:r>
-      <w:r>
-        <w:rPr>
-          <w:rFonts w:asciiTheme="majorBidi" w:hAnsiTheme="majorBidi" w:cstheme="majorBidi"/>
-          <w:sz w:val="24"/>
-          <w:szCs w:val="24"/>
-        </w:rPr>
-        <w:t xml:space="preserve">The variability in water-holding capacities, nutrient concentrations, and organic content lead to dominance by plant species </w:t>
-      </w:r>
-      <w:r>
-        <w:rPr>
-          <w:rFonts w:asciiTheme="majorBidi" w:hAnsiTheme="majorBidi" w:cstheme="majorBidi"/>
-          <w:sz w:val="24"/>
-          <w:szCs w:val="24"/>
-        </w:rPr>
-        <w:fldChar w:fldCharType="begin"/>
-      </w:r>
-      <w:r>
-        <w:rPr>
-          <w:rFonts w:asciiTheme="majorBidi" w:hAnsiTheme="majorBidi" w:cstheme="majorBidi"/>
-          <w:sz w:val="24"/>
-          <w:szCs w:val="24"/>
-        </w:rPr>
-        <w:instrText xml:space="preserve"> ADDIN ZOTERO_ITEM CSL_CITATION {"citationID":"JSjay9DQ","properties":{"formattedCitation":"(Turner and Gardner 2015)","plainCitation":"(Turner and Gardner 2015)","noteIndex":0},"citationItems":[{"id":599,"uris":["http://zotero.org/users/local/vcRA7dFA/items/6EM628SV"],"uri":["http://zotero.org/users/local/vcRA7dFA/items/6EM628SV"],"itemData":{"id":599,"type":"book","call-number":"QH541.15.L35 T87 2015","edition":"Second edition","event-place":"New York","ISBN":"978-1-4939-2793-7","note":"OCLC: ocn921190006","number-of-pages":"482","publisher":"Springer","publisher-place":"New York","source":"Library of Congress ISBN","title":"Landscape ecology in theory and practice: pattern and process","title-short":"Landscape ecology in theory and practice","author":[{"family":"Turner","given":"Monica Goigel"},{"family":"Gardner","given":"R. H."}],"issued":{"date-parts":[["2015"]]}}}],"schema":"https://github.com/citation-style-language/schema/raw/master/csl-citation.json"} </w:instrText>
-      </w:r>
-      <w:r>
-        <w:rPr>
-          <w:rFonts w:asciiTheme="majorBidi" w:hAnsiTheme="majorBidi" w:cstheme="majorBidi"/>
-          <w:sz w:val="24"/>
-          <w:szCs w:val="24"/>
-        </w:rPr>
-        <w:fldChar w:fldCharType="separate"/>
-      </w:r>
-      <w:r>
-        <w:rPr>
-          <w:rFonts w:ascii="Times New Roman" w:hAnsi="Times New Roman" w:cs="Times New Roman"/>
-          <w:sz w:val="24"/>
-        </w:rPr>
-        <w:t>(Turner and Gardner 2015)</w:t>
-      </w:r>
-      <w:r>
-        <w:rPr>
-          <w:rFonts w:asciiTheme="majorBidi" w:hAnsiTheme="majorBidi" w:cstheme="majorBidi"/>
-          <w:sz w:val="24"/>
-          <w:szCs w:val="24"/>
-        </w:rPr>
-        <w:fldChar w:fldCharType="end"/>
-      </w:r>
-      <w:r>
-        <w:rPr>
-          <w:rFonts w:asciiTheme="majorBidi" w:hAnsiTheme="majorBidi" w:cstheme="majorBidi"/>
-          <w:sz w:val="24"/>
-          <w:szCs w:val="24"/>
-        </w:rPr>
-        <w:t>. Soils a</w:t>
-      </w:r>
-      <w:r>
-        <w:rPr>
-          <w:rFonts w:asciiTheme="majorBidi" w:hAnsiTheme="majorBidi" w:cstheme="majorBidi"/>
-          <w:sz w:val="24"/>
-          <w:szCs w:val="24"/>
-        </w:rPr>
-        <w:t xml:space="preserve">lso impact disturbance dynamics. For example, the water retention availability of the soil provides a good estimate of response to drought </w:t>
-      </w:r>
-      <w:r>
-        <w:rPr>
-          <w:rFonts w:asciiTheme="majorBidi" w:hAnsiTheme="majorBidi" w:cstheme="majorBidi"/>
-          <w:sz w:val="24"/>
-          <w:szCs w:val="24"/>
-        </w:rPr>
-        <w:fldChar w:fldCharType="begin"/>
-      </w:r>
-      <w:r>
-        <w:rPr>
-          <w:rFonts w:asciiTheme="majorBidi" w:hAnsiTheme="majorBidi" w:cstheme="majorBidi"/>
-          <w:sz w:val="24"/>
-          <w:szCs w:val="24"/>
-        </w:rPr>
-        <w:instrText xml:space="preserve"> ADDIN ZOTERO_ITEM CSL_CITATION {"citationID":"CYB3MHhy","properties":{"formattedCitation":"(Hanson and Weltzin 2000)","plainCitation":"(Hanson and Weltzin 2000)","noteIndex":0},"citationItems":[{"id":629,"uris":["http://zotero.org/users/local/vcRA7dFA/items/LH2E8CSC"],"uri":["http://zotero.org/users/local/vcRA7dFA/items/LH2E8CSC"],"itemData":{"id":629,"type":"article-journal","container-title":"Science of The Total Environment","DOI":"10.1016/S0048-9697(00)00523-4","ISSN":"00489697","issue":"3","journalAbbreviation":"Science of The Total Environment","language":"en","page":"205-220","source":"DOI.org (Crossref)","title":"Drought disturbance from climate change: response of United States forests","title-short":"Drought disturbance from climate change","volume":"262","author":[{"family":"Hanson","given":"Paul J."},{"family":"Weltzin","given":"Jake F."}],"issued":{"date-parts":[["2000",11]]}}}],"schema":"https://github.com/citation-style-language/schema/raw/master/csl-citation.json"} </w:instrText>
-      </w:r>
-      <w:r>
-        <w:rPr>
-          <w:rFonts w:asciiTheme="majorBidi" w:hAnsiTheme="majorBidi" w:cstheme="majorBidi"/>
-          <w:sz w:val="24"/>
-          <w:szCs w:val="24"/>
-        </w:rPr>
-        <w:fldChar w:fldCharType="separate"/>
-      </w:r>
-      <w:r>
-        <w:rPr>
-          <w:rFonts w:ascii="Times New Roman" w:hAnsi="Times New Roman" w:cs="Times New Roman"/>
-          <w:sz w:val="24"/>
-        </w:rPr>
-        <w:t xml:space="preserve">(Hanson and </w:t>
-      </w:r>
-      <w:proofErr w:type="spellStart"/>
-      <w:r>
-        <w:rPr>
-          <w:rFonts w:ascii="Times New Roman" w:hAnsi="Times New Roman" w:cs="Times New Roman"/>
-          <w:sz w:val="24"/>
-        </w:rPr>
-        <w:t>Weltzin</w:t>
-      </w:r>
-      <w:proofErr w:type="spellEnd"/>
-      <w:r>
-        <w:rPr>
-          <w:rFonts w:ascii="Times New Roman" w:hAnsi="Times New Roman" w:cs="Times New Roman"/>
-          <w:sz w:val="24"/>
-        </w:rPr>
-        <w:t xml:space="preserve"> 2000)</w:t>
-      </w:r>
-      <w:r>
-        <w:rPr>
-          <w:rFonts w:asciiTheme="majorBidi" w:hAnsiTheme="majorBidi" w:cstheme="majorBidi"/>
-          <w:sz w:val="24"/>
-          <w:szCs w:val="24"/>
-        </w:rPr>
-        <w:fldChar w:fldCharType="end"/>
-      </w:r>
-      <w:r>
-        <w:rPr>
-          <w:rFonts w:asciiTheme="majorBidi" w:hAnsiTheme="majorBidi" w:cstheme="majorBidi"/>
-          <w:sz w:val="24"/>
-          <w:szCs w:val="24"/>
-        </w:rPr>
-        <w:t xml:space="preserve">. Additionally, soils can also affect microbial composition, abundance, and function </w:t>
-      </w:r>
-      <w:r>
-        <w:rPr>
-          <w:rFonts w:asciiTheme="majorBidi" w:hAnsiTheme="majorBidi" w:cstheme="majorBidi"/>
-          <w:sz w:val="24"/>
-          <w:szCs w:val="24"/>
-        </w:rPr>
-        <w:fldChar w:fldCharType="begin"/>
-      </w:r>
-      <w:r>
-        <w:rPr>
-          <w:rFonts w:asciiTheme="majorBidi" w:hAnsiTheme="majorBidi" w:cstheme="majorBidi"/>
-          <w:sz w:val="24"/>
-          <w:szCs w:val="24"/>
-        </w:rPr>
-        <w:instrText xml:space="preserve"> ADDIN ZOTERO_ITEM CSL_CITATION {"citationID":"nXrTTAqA","properties":{"formattedCitation":"(Buckley and Schmidt 2003; Waldrop and Firestone 2006)","plainCitation":"(Buckley and Schmidt 2003; Waldrop and Firestone 2006)","noteIndex":0},"citationItems":[{"id":233,"uris":["http://zotero.org/users/local/vcRA7dFA/items/2RZM5Z7C"],"uri":["http://zotero.org/users/local/vcRA7dFA/items/2RZM5Z7C"],"itemData":{"id":233,"type":"article-journal","container-title":"Environmental Microbiology","DOI":"10.1046/j.1462-2920.2003.00404.x","ISSN":"1462-2912, 1462-2920","issue":"6","journalAbbreviation":"Environ Microbiol","language":"en","page":"441-452","source":"DOI.org (Crossref)","title":"Diversity and dynamics of microbial communities in soils from agro-ecosystems","volume":"5","author":[{"family":"Buckley","given":"Daniel H."},{"family":"Schmidt","given":"Thomas M."}],"issued":{"date-parts":[["2003",6]]}}},{"id":236,"uris":["http://zotero.org/users/local/vcRA7dFA/items/PFDS6QZD"],"uri":["http://zotero.org/users/local/vcRA7dFA/items/PFDS6QZD"],"itemData":{"id":236,"type":"article-journal","container-title":"Microbial Ecology","DOI":"10.1007/s00248-006-9103-3","ISSN":"0095-3628, 1432-184X","issue":"4","journalAbbreviation":"Microb Ecol","language":"en","page":"716-724","source":"DOI.org (Crossref)","title":"Response of Microbial Community Composition and Function to Soil Climate Change","volume":"52","author":[{"family":"Waldrop","given":"M. P."},{"family":"Firestone","given":"M. K."}],"issued":{"date-parts":[["2006",12,6]]}}}],"schema":"https://github.com/citation-style-language/schema/raw/master/csl-citation.json"} </w:instrText>
-      </w:r>
-      <w:r>
-        <w:rPr>
-          <w:rFonts w:asciiTheme="majorBidi" w:hAnsiTheme="majorBidi" w:cstheme="majorBidi"/>
-          <w:sz w:val="24"/>
-          <w:szCs w:val="24"/>
-        </w:rPr>
-        <w:fldChar w:fldCharType="separate"/>
-      </w:r>
-      <w:r>
-        <w:rPr>
-          <w:rFonts w:ascii="Times New Roman" w:hAnsi="Times New Roman" w:cs="Times New Roman"/>
-          <w:sz w:val="24"/>
-        </w:rPr>
-        <w:t>(Buckley and Schmidt 2003; Waldrop and Firestone 2006)</w:t>
-      </w:r>
-      <w:r>
-        <w:rPr>
-          <w:rFonts w:asciiTheme="majorBidi" w:hAnsiTheme="majorBidi" w:cstheme="majorBidi"/>
-          <w:sz w:val="24"/>
-          <w:szCs w:val="24"/>
-        </w:rPr>
-        <w:fldChar w:fldCharType="end"/>
-      </w:r>
-      <w:r>
-        <w:rPr>
-          <w:rFonts w:asciiTheme="majorBidi" w:hAnsiTheme="majorBidi" w:cstheme="majorBidi"/>
-          <w:sz w:val="24"/>
-          <w:szCs w:val="24"/>
-        </w:rPr>
-        <w:t xml:space="preserve">. </w:t>
-      </w:r>
-      <w:r>
-        <w:rPr>
-          <w:rFonts w:asciiTheme="majorBidi" w:hAnsiTheme="majorBidi" w:cstheme="majorBidi"/>
-          <w:sz w:val="24"/>
-          <w:szCs w:val="24"/>
-        </w:rPr>
-        <w:t>Hence, soil composition has a strong influence on the landscape, vegetation, and</w:t>
-      </w:r>
-      <w:r>
-        <w:rPr>
-          <w:rFonts w:asciiTheme="majorBidi" w:hAnsiTheme="majorBidi" w:cstheme="majorBidi"/>
-          <w:sz w:val="24"/>
-          <w:szCs w:val="24"/>
-        </w:rPr>
-        <w:t xml:space="preserve"> thus</w:t>
-      </w:r>
-      <w:r>
-        <w:rPr>
-          <w:rFonts w:asciiTheme="majorBidi" w:hAnsiTheme="majorBidi" w:cstheme="majorBidi"/>
-          <w:sz w:val="24"/>
-          <w:szCs w:val="24"/>
-        </w:rPr>
-        <w:t xml:space="preserve"> species dynamics. </w:t>
-      </w:r>
-    </w:p>
-    <w:p>
-      <w:pPr>
-        <w:spacing w:after="0" w:line="480" w:lineRule="auto"/>
-        <w:jc w:val="both"/>
+      </w:pPr>
+      <w:r>
         <w:rPr>
           <w:rFonts w:asciiTheme="majorBidi" w:hAnsiTheme="majorBidi" w:cstheme="majorBidi"/>
           <w:b/>
@@ -5999,8 +5572,673 @@
           <w:sz w:val="24"/>
           <w:szCs w:val="24"/>
         </w:rPr>
-      </w:pPr>
-      <w:r>
+        <w:t>Topographic EH</w:t>
+      </w:r>
+    </w:p>
+    <w:p>
+      <w:pPr>
+        <w:spacing w:after="0" w:line="480" w:lineRule="auto"/>
+        <w:ind w:firstLine="720"/>
+        <w:jc w:val="both"/>
+        <w:rPr>
+          <w:rFonts w:asciiTheme="majorBidi" w:hAnsiTheme="majorBidi" w:cstheme="majorBidi"/>
+          <w:sz w:val="24"/>
+          <w:szCs w:val="24"/>
+        </w:rPr>
+      </w:pPr>
+      <w:r>
+        <w:rPr>
+          <w:rFonts w:asciiTheme="majorBidi" w:hAnsiTheme="majorBidi" w:cstheme="majorBidi"/>
+          <w:sz w:val="24"/>
+          <w:szCs w:val="24"/>
+        </w:rPr>
+        <w:t xml:space="preserve">Topography </w:t>
+      </w:r>
+      <w:r>
+        <w:rPr>
+          <w:rFonts w:asciiTheme="majorBidi" w:hAnsiTheme="majorBidi" w:cstheme="majorBidi"/>
+          <w:sz w:val="24"/>
+          <w:szCs w:val="24"/>
+        </w:rPr>
+        <w:t>is a key 3-D component of the landscape and therefore</w:t>
+      </w:r>
+      <w:r>
+        <w:rPr>
+          <w:rFonts w:asciiTheme="majorBidi" w:hAnsiTheme="majorBidi" w:cstheme="majorBidi"/>
+          <w:sz w:val="24"/>
+          <w:szCs w:val="24"/>
+        </w:rPr>
+        <w:t xml:space="preserve"> an important constituent of</w:t>
+      </w:r>
+      <w:r>
+        <w:rPr>
+          <w:rFonts w:asciiTheme="majorBidi" w:hAnsiTheme="majorBidi" w:cstheme="majorBidi"/>
+          <w:sz w:val="24"/>
+          <w:szCs w:val="24"/>
+        </w:rPr>
+        <w:t xml:space="preserve"> vertical </w:t>
+      </w:r>
+      <w:r>
+        <w:rPr>
+          <w:rFonts w:asciiTheme="majorBidi" w:hAnsiTheme="majorBidi" w:cstheme="majorBidi"/>
+          <w:sz w:val="24"/>
+          <w:szCs w:val="24"/>
+        </w:rPr>
+        <w:t>heterogenei</w:t>
+      </w:r>
+      <w:r>
+        <w:rPr>
+          <w:rFonts w:asciiTheme="majorBidi" w:hAnsiTheme="majorBidi" w:cstheme="majorBidi"/>
+          <w:sz w:val="24"/>
+          <w:szCs w:val="24"/>
+        </w:rPr>
+        <w:t xml:space="preserve">ty. Topography is concerned with the landform and land features of the surface but it is more than the mere </w:t>
+      </w:r>
+      <w:r>
+        <w:rPr>
+          <w:rFonts w:asciiTheme="majorBidi" w:hAnsiTheme="majorBidi" w:cstheme="majorBidi"/>
+          <w:sz w:val="24"/>
+          <w:szCs w:val="24"/>
+        </w:rPr>
+        <w:t xml:space="preserve">measure of elevation and can include measures like slope and aspect </w:t>
+      </w:r>
+      <w:r>
+        <w:rPr>
+          <w:rFonts w:asciiTheme="majorBidi" w:hAnsiTheme="majorBidi" w:cstheme="majorBidi"/>
+          <w:sz w:val="24"/>
+          <w:szCs w:val="24"/>
+        </w:rPr>
+        <w:fldChar w:fldCharType="begin"/>
+      </w:r>
+      <w:r>
+        <w:rPr>
+          <w:rFonts w:asciiTheme="majorBidi" w:hAnsiTheme="majorBidi" w:cstheme="majorBidi"/>
+          <w:sz w:val="24"/>
+          <w:szCs w:val="24"/>
+        </w:rPr>
+        <w:instrText xml:space="preserve"> ADDIN ZOTERO_ITEM CSL_CITATION {"citationID":"w7FJPpfs","properties":{"formattedCitation":"(Stein and Kreft 2015)","plainCitation":"(Stein and Kreft 2015)","noteIndex":0},"citationItems":[{"id":594,"uris":["http://zotero.org/users/local/vcRA7dFA/items/A3CDDP9S"],"uri":["http://zotero.org/users/local/vcRA7dFA/items/A3CDDP9S"],"itemData":{"id":594,"type":"article-journal","container-title":"Biological Reviews","DOI":"10.1111/brv.12135","ISSN":"14647931","issue":"3","journalAbbreviation":"Biol Rev","language":"en","page":"815-836","source":"DOI.org (Crossref)","title":"Terminology and quantification of environmental heterogeneity in species-richness research: Environmental heterogeneity and species richness","title-short":"Terminology and quantification of environmental heterogeneity in species-richness research","volume":"90","author":[{"family":"Stein","given":"Anke"},{"family":"Kreft","given":"Holger"}],"issued":{"date-parts":[["2015",8]]}}}],"schema":"https://github.com/citation-style-language/schema/raw/master/csl-citation.json"} </w:instrText>
+      </w:r>
+      <w:r>
+        <w:rPr>
+          <w:rFonts w:asciiTheme="majorBidi" w:hAnsiTheme="majorBidi" w:cstheme="majorBidi"/>
+          <w:sz w:val="24"/>
+          <w:szCs w:val="24"/>
+        </w:rPr>
+        <w:fldChar w:fldCharType="separate"/>
+      </w:r>
+      <w:r>
+        <w:rPr>
+          <w:rFonts w:ascii="Times New Roman" w:hAnsi="Times New Roman" w:cs="Times New Roman"/>
+          <w:sz w:val="24"/>
+        </w:rPr>
+        <w:t>(Stein and Kreft 2015)</w:t>
+      </w:r>
+      <w:r>
+        <w:rPr>
+          <w:rFonts w:asciiTheme="majorBidi" w:hAnsiTheme="majorBidi" w:cstheme="majorBidi"/>
+          <w:sz w:val="24"/>
+          <w:szCs w:val="24"/>
+        </w:rPr>
+        <w:fldChar w:fldCharType="end"/>
+      </w:r>
+      <w:r>
+        <w:rPr>
+          <w:rFonts w:asciiTheme="majorBidi" w:hAnsiTheme="majorBidi" w:cstheme="majorBidi"/>
+          <w:sz w:val="24"/>
+          <w:szCs w:val="24"/>
+        </w:rPr>
+        <w:t>. Slope is defined</w:t>
+      </w:r>
+      <w:r>
+        <w:rPr>
+          <w:rFonts w:asciiTheme="majorBidi" w:hAnsiTheme="majorBidi" w:cstheme="majorBidi"/>
+          <w:sz w:val="24"/>
+          <w:szCs w:val="24"/>
+        </w:rPr>
+        <w:t xml:space="preserve"> as a the maximum rate of change between elevation of two locations and is often reported as a percentage, whilst aspect refers to the orientation of the slope measured in a clockwise manner from 0 to 360°, where 0° is north </w:t>
+      </w:r>
+      <w:r>
+        <w:rPr>
+          <w:rFonts w:asciiTheme="majorBidi" w:hAnsiTheme="majorBidi" w:cstheme="majorBidi"/>
+          <w:sz w:val="24"/>
+          <w:szCs w:val="24"/>
+        </w:rPr>
+        <w:fldChar w:fldCharType="begin"/>
+      </w:r>
+      <w:r>
+        <w:rPr>
+          <w:rFonts w:asciiTheme="majorBidi" w:hAnsiTheme="majorBidi" w:cstheme="majorBidi"/>
+          <w:sz w:val="24"/>
+          <w:szCs w:val="24"/>
+        </w:rPr>
+        <w:instrText xml:space="preserve"> ADDIN ZOTERO_ITEM CSL_CITATION {"citationID":"Eqbbd2uD","properties":{"formattedCitation":"(\\uc0\\u8220{}Slope, Aspect, and Hillshade\\uc0\\u8221{} n.d.)","plainCitation":"(“Slope, Aspect, and Hillshade” n.d.)","dontUpdate":true,"noteIndex":0},"citationItems":[{"id":630,"uris":["http://zotero.org/users/local/vcRA7dFA/items/VI2M2QUC"],"uri":["http://zotero.org/users/local/vcRA7dFA/items/VI2M2QUC"],"itemData":{"id":630,"type":"post-weblog","container-title":"Penn State College of Earth and Mineral Sciences","title":"Slope, Aspect, and Hillshade","URL":"https://www.e-education.psu.edu/geog480/node/490#:~:text=Slope%20can%20be%20expressed%20either,and%20270%20is%20west%2Dfacing.","accessed":{"date-parts":[["2022",3,7]]}}}],"schema":"https://github.com/citation-style-language/schema/raw/master/csl-citation.json"} </w:instrText>
+      </w:r>
+      <w:r>
+        <w:rPr>
+          <w:rFonts w:asciiTheme="majorBidi" w:hAnsiTheme="majorBidi" w:cstheme="majorBidi"/>
+          <w:sz w:val="24"/>
+          <w:szCs w:val="24"/>
+        </w:rPr>
+        <w:fldChar w:fldCharType="separate"/>
+      </w:r>
+      <w:r>
+        <w:rPr>
+          <w:rFonts w:ascii="Times New Roman" w:hAnsi="Times New Roman" w:cs="Times New Roman"/>
+          <w:sz w:val="24"/>
+          <w:szCs w:val="24"/>
+        </w:rPr>
+        <w:t>(“Slope, Aspect, and Hillshade”</w:t>
+      </w:r>
+      <w:r>
+        <w:rPr>
+          <w:rFonts w:ascii="Times New Roman" w:hAnsi="Times New Roman" w:cs="Times New Roman"/>
+          <w:sz w:val="24"/>
+          <w:szCs w:val="24"/>
+        </w:rPr>
+        <w:t xml:space="preserve"> 2022</w:t>
+      </w:r>
+      <w:r>
+        <w:rPr>
+          <w:rFonts w:ascii="Times New Roman" w:hAnsi="Times New Roman" w:cs="Times New Roman"/>
+          <w:sz w:val="24"/>
+          <w:szCs w:val="24"/>
+        </w:rPr>
+        <w:t>)</w:t>
+      </w:r>
+      <w:r>
+        <w:rPr>
+          <w:rFonts w:asciiTheme="majorBidi" w:hAnsiTheme="majorBidi" w:cstheme="majorBidi"/>
+          <w:sz w:val="24"/>
+          <w:szCs w:val="24"/>
+        </w:rPr>
+        <w:fldChar w:fldCharType="end"/>
+      </w:r>
+      <w:r>
+        <w:rPr>
+          <w:rFonts w:asciiTheme="majorBidi" w:hAnsiTheme="majorBidi" w:cstheme="majorBidi"/>
+          <w:sz w:val="24"/>
+          <w:szCs w:val="24"/>
+        </w:rPr>
+        <w:t xml:space="preserve">. Slope aspect can modify microclimate, impact ecological processes and the type of vegetation, and influence the spatial distribution of species </w:t>
+      </w:r>
+      <w:r>
+        <w:rPr>
+          <w:rFonts w:asciiTheme="majorBidi" w:hAnsiTheme="majorBidi" w:cstheme="majorBidi"/>
+          <w:sz w:val="24"/>
+          <w:szCs w:val="24"/>
+        </w:rPr>
+        <w:fldChar w:fldCharType="begin"/>
+      </w:r>
+      <w:r>
+        <w:rPr>
+          <w:rFonts w:asciiTheme="majorBidi" w:hAnsiTheme="majorBidi" w:cstheme="majorBidi"/>
+          <w:sz w:val="24"/>
+          <w:szCs w:val="24"/>
+        </w:rPr>
+        <w:instrText xml:space="preserve"> ADDIN ZOTERO_ITEM CSL_CITATION {"citationID":"uz8lzstB","properties":{"formattedCitation":"(\\uc0\\u197{}str\\uc0\\u246{}m et al. 2007; Bennie et al. 2008)","plainCitation":"(Åström et al. 2007; Bennie et al. 2008)","noteIndex":0},"citationItems":[{"id":631,"uris":["http://zotero.org/users/local/vcRA7dFA/items/6DPQA54R"],"uri":["http://zotero.org/users/local/vcRA7dFA/items/6DPQA54R"],"itemData":{"id":631,"type":"article-journal","container-title":"Ecology","DOI":"10.1890/06-0613","ISSN":"0012-9658","issue":"3","journalAbbreviation":"Ecology","language":"en","page":"749-758","source":"DOI.org (Crossref)","title":"SLOPE ASPECT MODIFIES COMMUNITY RESPONSES TO CLEAR-CUTTING IN BOREAL FORESTS","volume":"88","author":[{"family":"Åström","given":"Marcus"},{"family":"Dynesius","given":"Mats"},{"family":"Hylander","given":"Kristoffer"},{"family":"Nilsson","given":"Christer"}],"issued":{"date-parts":[["2007",3]]}}},{"id":633,"uris":["http://zotero.org/users/local/vcRA7dFA/items/8HA3ZQ67"],"uri":["http://zotero.org/users/local/vcRA7dFA/items/8HA3ZQ67"],"itemData":{"id":633,"type":"article-journal","container-title":"Ecological Modelling","DOI":"10.1016/j.ecolmodel.2008.04.010","ISSN":"03043800","issue":"1","journalAbbreviation":"Ecological Modelling","language":"en","page":"47-59","source":"DOI.org (Crossref)","title":"Slope, aspect and climate: Spatially explicit and implicit models of topographic microclimate in chalk grassland","title-short":"Slope, aspect and climate","volume":"216","author":[{"family":"Bennie","given":"Jonathan"},{"family":"Huntley","given":"Brian"},{"family":"Wiltshire","given":"Andrew"},{"family":"Hill","given":"Mark O."},{"family":"Baxter","given":"Robert"}],"issued":{"date-parts":[["2008",8]]}}}],"schema":"https://github.com/citation-style-language/schema/raw/master/csl-citation.json"} </w:instrText>
+      </w:r>
+      <w:r>
+        <w:rPr>
+          <w:rFonts w:asciiTheme="majorBidi" w:hAnsiTheme="majorBidi" w:cstheme="majorBidi"/>
+          <w:sz w:val="24"/>
+          <w:szCs w:val="24"/>
+        </w:rPr>
+        <w:fldChar w:fldCharType="separate"/>
+      </w:r>
+      <w:r>
+        <w:rPr>
+          <w:rFonts w:ascii="Times New Roman" w:hAnsi="Times New Roman" w:cs="Times New Roman"/>
+          <w:sz w:val="24"/>
+          <w:szCs w:val="24"/>
+        </w:rPr>
+        <w:t>(Åström et al. 2007; Bennie et al. 2008)</w:t>
+      </w:r>
+      <w:r>
+        <w:rPr>
+          <w:rFonts w:asciiTheme="majorBidi" w:hAnsiTheme="majorBidi" w:cstheme="majorBidi"/>
+          <w:sz w:val="24"/>
+          <w:szCs w:val="24"/>
+        </w:rPr>
+        <w:fldChar w:fldCharType="end"/>
+      </w:r>
+      <w:r>
+        <w:rPr>
+          <w:rFonts w:asciiTheme="majorBidi" w:hAnsiTheme="majorBidi" w:cstheme="majorBidi"/>
+          <w:sz w:val="24"/>
+          <w:szCs w:val="24"/>
+        </w:rPr>
+        <w:t xml:space="preserve">. For instance, north-facing slopes of in the northern hemisphere are darker, moisture, and cooler because they receive less solar radiation than the south </w:t>
+      </w:r>
+      <w:r>
+        <w:rPr>
+          <w:rFonts w:asciiTheme="majorBidi" w:hAnsiTheme="majorBidi" w:cstheme="majorBidi"/>
+          <w:sz w:val="24"/>
+          <w:szCs w:val="24"/>
+        </w:rPr>
+        <w:fldChar w:fldCharType="begin"/>
+      </w:r>
+      <w:r>
+        <w:rPr>
+          <w:rFonts w:asciiTheme="majorBidi" w:hAnsiTheme="majorBidi" w:cstheme="majorBidi"/>
+          <w:sz w:val="24"/>
+          <w:szCs w:val="24"/>
+        </w:rPr>
+        <w:instrText xml:space="preserve"> ADDIN ZOTERO_ITEM CSL_CITATION {"citationID":"c0WhFmAO","properties":{"formattedCitation":"(Holland and Steyn 1975)","plainCitation":"(Holland and Steyn 1975)","noteIndex":0},"citationItems":[{"id":634,"uris":["http://zotero.org/users/local/vcRA7dFA/items/84K2WWS3"],"uri":["http://zotero.org/users/local/vcRA7dFA/items/84K2WWS3"],"itemData":{"id":634,"type":"article-journal","container-title":"Journal of Biogeography","DOI":"10.2307/3037989","ISSN":"03050270","issue":"3","journalAbbreviation":"Journal of Biogeography","page":"179","source":"DOI.org (Crossref)","title":"Vegetational Responses to Latitudinal Variations in Slope Angle and Aspect","volume":"2","author":[{"family":"Holland","given":"P. G."},{"family":"Steyn","given":"D. G."}],"issued":{"date-parts":[["1975",9]]}}}],"schema":"https://github.com/citation-style-language/schema/raw/master/csl-citation.json"} </w:instrText>
+      </w:r>
+      <w:r>
+        <w:rPr>
+          <w:rFonts w:asciiTheme="majorBidi" w:hAnsiTheme="majorBidi" w:cstheme="majorBidi"/>
+          <w:sz w:val="24"/>
+          <w:szCs w:val="24"/>
+        </w:rPr>
+        <w:fldChar w:fldCharType="separate"/>
+      </w:r>
+      <w:r>
+        <w:rPr>
+          <w:rFonts w:ascii="Times New Roman" w:hAnsi="Times New Roman" w:cs="Times New Roman"/>
+          <w:sz w:val="24"/>
+        </w:rPr>
+        <w:t>(Holland and Steyn 1975)</w:t>
+      </w:r>
+      <w:r>
+        <w:rPr>
+          <w:rFonts w:asciiTheme="majorBidi" w:hAnsiTheme="majorBidi" w:cstheme="majorBidi"/>
+          <w:sz w:val="24"/>
+          <w:szCs w:val="24"/>
+        </w:rPr>
+        <w:fldChar w:fldCharType="end"/>
+      </w:r>
+      <w:r>
+        <w:rPr>
+          <w:rFonts w:asciiTheme="majorBidi" w:hAnsiTheme="majorBidi" w:cstheme="majorBidi"/>
+          <w:sz w:val="24"/>
+          <w:szCs w:val="24"/>
+        </w:rPr>
+        <w:t xml:space="preserve">. </w:t>
+      </w:r>
+      <w:r>
+        <w:rPr>
+          <w:rFonts w:asciiTheme="majorBidi" w:hAnsiTheme="majorBidi" w:cstheme="majorBidi"/>
+          <w:sz w:val="24"/>
+          <w:szCs w:val="24"/>
+        </w:rPr>
+        <w:t xml:space="preserve">Complexities in topography may provide refugia, allowing species to persists in when climatic conditions become less suitable </w:t>
+      </w:r>
+      <w:r>
+        <w:rPr>
+          <w:rFonts w:asciiTheme="majorBidi" w:hAnsiTheme="majorBidi" w:cstheme="majorBidi"/>
+          <w:sz w:val="24"/>
+          <w:szCs w:val="24"/>
+        </w:rPr>
+        <w:fldChar w:fldCharType="begin"/>
+      </w:r>
+      <w:r>
+        <w:rPr>
+          <w:rFonts w:asciiTheme="majorBidi" w:hAnsiTheme="majorBidi" w:cstheme="majorBidi"/>
+          <w:sz w:val="24"/>
+          <w:szCs w:val="24"/>
+        </w:rPr>
+        <w:instrText xml:space="preserve"> ADDIN ZOTERO_ITEM CSL_CITATION {"citationID":"9MqUdvnI","properties":{"formattedCitation":"(Stewart and Lister 2001)","plainCitation":"(Stewart and Lister 2001)","noteIndex":0},"citationItems":[{"id":635,"uris":["http://zotero.org/users/local/vcRA7dFA/items/3J9C5LL2"],"uri":["http://zotero.org/users/local/vcRA7dFA/items/3J9C5LL2"],"itemData":{"id":635,"type":"article-journal","container-title":"Trends in Ecology &amp; Evolution","DOI":"10.1016/S0169-5347(01)02338-2","ISSN":"01695347","issue":"11","journalAbbreviation":"Trends in Ecology &amp; Evolution","language":"en","page":"608-613","source":"DOI.org (Crossref)","title":"Cryptic northern refugia and the origins of the modern biota","volume":"16","author":[{"family":"Stewart","given":"John R."},{"family":"Lister","given":"Adrian M."}],"issued":{"date-parts":[["2001",11]]}}}],"schema":"https://github.com/citation-style-language/schema/raw/master/csl-citation.json"} </w:instrText>
+      </w:r>
+      <w:r>
+        <w:rPr>
+          <w:rFonts w:asciiTheme="majorBidi" w:hAnsiTheme="majorBidi" w:cstheme="majorBidi"/>
+          <w:sz w:val="24"/>
+          <w:szCs w:val="24"/>
+        </w:rPr>
+        <w:fldChar w:fldCharType="separate"/>
+      </w:r>
+      <w:r>
+        <w:rPr>
+          <w:rFonts w:ascii="Times New Roman" w:hAnsi="Times New Roman" w:cs="Times New Roman"/>
+          <w:sz w:val="24"/>
+        </w:rPr>
+        <w:t>(Stewart and Lister 2001)</w:t>
+      </w:r>
+      <w:r>
+        <w:rPr>
+          <w:rFonts w:asciiTheme="majorBidi" w:hAnsiTheme="majorBidi" w:cstheme="majorBidi"/>
+          <w:sz w:val="24"/>
+          <w:szCs w:val="24"/>
+        </w:rPr>
+        <w:fldChar w:fldCharType="end"/>
+      </w:r>
+      <w:r>
+        <w:rPr>
+          <w:rFonts w:asciiTheme="majorBidi" w:hAnsiTheme="majorBidi" w:cstheme="majorBidi"/>
+          <w:sz w:val="24"/>
+          <w:szCs w:val="24"/>
+        </w:rPr>
+        <w:t xml:space="preserve">. </w:t>
+      </w:r>
+      <w:r>
+        <w:rPr>
+          <w:rFonts w:asciiTheme="majorBidi" w:hAnsiTheme="majorBidi" w:cstheme="majorBidi"/>
+          <w:sz w:val="24"/>
+          <w:szCs w:val="24"/>
+        </w:rPr>
+        <w:t xml:space="preserve">Topographic positon can hence affect incidence of solar radiation, carbon storage, soil formation processes, and disturbance </w:t>
+      </w:r>
+      <w:r>
+        <w:rPr>
+          <w:rFonts w:asciiTheme="majorBidi" w:hAnsiTheme="majorBidi" w:cstheme="majorBidi"/>
+          <w:sz w:val="24"/>
+          <w:szCs w:val="24"/>
+        </w:rPr>
+        <w:fldChar w:fldCharType="begin"/>
+      </w:r>
+      <w:r>
+        <w:rPr>
+          <w:rFonts w:asciiTheme="majorBidi" w:hAnsiTheme="majorBidi" w:cstheme="majorBidi"/>
+          <w:sz w:val="24"/>
+          <w:szCs w:val="24"/>
+        </w:rPr>
+        <w:instrText xml:space="preserve"> ADDIN ZOTERO_ITEM CSL_CITATION {"citationID":"sPJDTfx0","properties":{"formattedCitation":"(M\\uc0\\u233{}ndez-Toribio et al. 2016)","plainCitation":"(Méndez-Toribio et al. 2016)","noteIndex":0},"citationItems":[{"id":636,"uris":["http://zotero.org/users/local/vcRA7dFA/items/AWSVST8B"],"uri":["http://zotero.org/users/local/vcRA7dFA/items/AWSVST8B"],"itemData":{"id":636,"type":"article-journal","container-title":"Journal of Vegetation Science","DOI":"10.1111/jvs.12455","ISSN":"11009233","issue":"6","journalAbbreviation":"J Veg Sci","language":"en","page":"1094-1103","source":"DOI.org (Crossref)","title":"Effects of slope aspect and topographic position on environmental variables, disturbance regime and tree community attributes in a seasonal tropical dry forest","volume":"27","author":[{"family":"Méndez-Toribio","given":"Moisés"},{"family":"Meave","given":"Jorge A."},{"family":"Zermeño-Hernández","given":"Isela"},{"family":"Ibarra-Manríquez","given":"Guillermo"}],"editor":[{"family":"Woods","given":"Kerry"}],"issued":{"date-parts":[["2016",11]]}}}],"schema":"https://github.com/citation-style-language/schema/raw/master/csl-citation.json"} </w:instrText>
+      </w:r>
+      <w:r>
+        <w:rPr>
+          <w:rFonts w:asciiTheme="majorBidi" w:hAnsiTheme="majorBidi" w:cstheme="majorBidi"/>
+          <w:sz w:val="24"/>
+          <w:szCs w:val="24"/>
+        </w:rPr>
+        <w:fldChar w:fldCharType="separate"/>
+      </w:r>
+      <w:r>
+        <w:rPr>
+          <w:rFonts w:ascii="Times New Roman" w:hAnsi="Times New Roman" w:cs="Times New Roman"/>
+          <w:sz w:val="24"/>
+          <w:szCs w:val="24"/>
+        </w:rPr>
+        <w:t>(Méndez-Toribio et al. 2016)</w:t>
+      </w:r>
+      <w:r>
+        <w:rPr>
+          <w:rFonts w:asciiTheme="majorBidi" w:hAnsiTheme="majorBidi" w:cstheme="majorBidi"/>
+          <w:sz w:val="24"/>
+          <w:szCs w:val="24"/>
+        </w:rPr>
+        <w:fldChar w:fldCharType="end"/>
+      </w:r>
+      <w:r>
+        <w:rPr>
+          <w:rFonts w:asciiTheme="majorBidi" w:hAnsiTheme="majorBidi" w:cstheme="majorBidi"/>
+          <w:sz w:val="24"/>
+          <w:szCs w:val="24"/>
+        </w:rPr>
+        <w:t xml:space="preserve">, all of which can lead to the generation of fine-scale heterogeneity within the environment. Thus, topography can dictate the vegetation that can </w:t>
+      </w:r>
+      <w:r>
+        <w:rPr>
+          <w:rFonts w:asciiTheme="majorBidi" w:hAnsiTheme="majorBidi" w:cstheme="majorBidi"/>
+          <w:sz w:val="24"/>
+          <w:szCs w:val="24"/>
+        </w:rPr>
+        <w:t>grow in an area, influence the species that can persist, and lead to the creation of different patches that differ in structure and composition.</w:t>
+      </w:r>
+    </w:p>
+    <w:p>
+      <w:pPr>
+        <w:spacing w:after="0" w:line="480" w:lineRule="auto"/>
+        <w:ind w:firstLine="720"/>
+        <w:jc w:val="both"/>
+        <w:rPr>
+          <w:rFonts w:asciiTheme="majorBidi" w:hAnsiTheme="majorBidi" w:cstheme="majorBidi"/>
+          <w:sz w:val="24"/>
+          <w:szCs w:val="24"/>
+        </w:rPr>
+      </w:pPr>
+      <w:r>
+        <w:rPr>
+          <w:rFonts w:asciiTheme="majorBidi" w:hAnsiTheme="majorBidi" w:cstheme="majorBidi"/>
+          <w:noProof/>
+          <w:sz w:val="24"/>
+          <w:szCs w:val="24"/>
+          <w:lang w:eastAsia="en-CA"/>
+        </w:rPr>
+        <w:drawing>
+          <wp:anchor distT="0" distB="0" distL="114300" distR="114300" simplePos="0" relativeHeight="251658240" behindDoc="0" locked="0" layoutInCell="1" allowOverlap="1">
+            <wp:simplePos x="0" y="0"/>
+            <wp:positionH relativeFrom="margin">
+              <wp:align>center</wp:align>
+            </wp:positionH>
+            <wp:positionV relativeFrom="paragraph">
+              <wp:posOffset>1362075</wp:posOffset>
+            </wp:positionV>
+            <wp:extent cx="4975860" cy="3359150"/>
+            <wp:effectExtent l="0" t="0" r="0" b="0"/>
+            <wp:wrapSquare wrapText="bothSides"/>
+            <wp:docPr id="1" name="Picture 1"/>
+            <wp:cNvGraphicFramePr>
+              <a:graphicFrameLocks xmlns:a="http://schemas.openxmlformats.org/drawingml/2006/main" noChangeAspect="1"/>
+            </wp:cNvGraphicFramePr>
+            <a:graphic xmlns:a="http://schemas.openxmlformats.org/drawingml/2006/main">
+              <a:graphicData uri="http://schemas.openxmlformats.org/drawingml/2006/picture">
+                <pic:pic xmlns:pic="http://schemas.openxmlformats.org/drawingml/2006/picture">
+                  <pic:nvPicPr>
+                    <pic:cNvPr id="1" name="Screenshot (143).png"/>
+                    <pic:cNvPicPr/>
+                  </pic:nvPicPr>
+                  <pic:blipFill rotWithShape="1">
+                    <a:blip r:embed="rId6">
+                      <a:extLst>
+                        <a:ext uri="{28A0092B-C50C-407E-A947-70E740481C1C}">
+                          <a14:useLocalDpi xmlns:a14="http://schemas.microsoft.com/office/drawing/2010/main" val="0"/>
+                        </a:ext>
+                      </a:extLst>
+                    </a:blip>
+                    <a:srcRect l="36218" t="23931" r="13462" b="15670"/>
+                    <a:stretch/>
+                  </pic:blipFill>
+                  <pic:spPr bwMode="auto">
+                    <a:xfrm>
+                      <a:off x="0" y="0"/>
+                      <a:ext cx="4975860" cy="3359150"/>
+                    </a:xfrm>
+                    <a:prstGeom prst="rect">
+                      <a:avLst/>
+                    </a:prstGeom>
+                    <a:ln>
+                      <a:noFill/>
+                    </a:ln>
+                    <a:extLst>
+                      <a:ext uri="{53640926-AAD7-44D8-BBD7-CCE9431645EC}">
+                        <a14:shadowObscured xmlns:a14="http://schemas.microsoft.com/office/drawing/2010/main"/>
+                      </a:ext>
+                    </a:extLst>
+                  </pic:spPr>
+                </pic:pic>
+              </a:graphicData>
+            </a:graphic>
+            <wp14:sizeRelH relativeFrom="page">
+              <wp14:pctWidth>0</wp14:pctWidth>
+            </wp14:sizeRelH>
+            <wp14:sizeRelV relativeFrom="page">
+              <wp14:pctHeight>0</wp14:pctHeight>
+            </wp14:sizeRelV>
+          </wp:anchor>
+        </w:drawing>
+      </w:r>
+      <w:r>
+        <w:rPr>
+          <w:rFonts w:asciiTheme="majorBidi" w:hAnsiTheme="majorBidi" w:cstheme="majorBidi"/>
+          <w:sz w:val="24"/>
+          <w:szCs w:val="24"/>
+        </w:rPr>
+        <w:t>The above is an attempt at summarizing the highly diverse topic of environmental heterogeneity. EH has various abiotic and biotic measures because one single measure is simply not enough to provide an accurate representation</w:t>
+      </w:r>
+      <w:r>
+        <w:rPr>
+          <w:rFonts w:asciiTheme="majorBidi" w:hAnsiTheme="majorBidi" w:cstheme="majorBidi"/>
+          <w:sz w:val="24"/>
+          <w:szCs w:val="24"/>
+        </w:rPr>
+        <w:t xml:space="preserve"> of this topic</w:t>
+      </w:r>
+      <w:r>
+        <w:rPr>
+          <w:rFonts w:asciiTheme="majorBidi" w:hAnsiTheme="majorBidi" w:cstheme="majorBidi"/>
+          <w:sz w:val="24"/>
+          <w:szCs w:val="24"/>
+        </w:rPr>
+        <w:t xml:space="preserve"> (Figure 1). </w:t>
+      </w:r>
+      <w:r>
+        <w:rPr>
+          <w:rFonts w:asciiTheme="majorBidi" w:hAnsiTheme="majorBidi" w:cstheme="majorBidi"/>
+          <w:sz w:val="24"/>
+          <w:szCs w:val="24"/>
+        </w:rPr>
+        <w:t xml:space="preserve"> </w:t>
+      </w:r>
+      <w:r>
+        <w:rPr>
+          <w:rFonts w:asciiTheme="majorBidi" w:hAnsiTheme="majorBidi" w:cstheme="majorBidi"/>
+          <w:sz w:val="24"/>
+          <w:szCs w:val="24"/>
+        </w:rPr>
+        <w:t xml:space="preserve">In the following section, I will discuss the effect of organisms on EH and their </w:t>
+      </w:r>
+      <w:r>
+        <w:rPr>
+          <w:rFonts w:asciiTheme="majorBidi" w:hAnsiTheme="majorBidi" w:cstheme="majorBidi"/>
+          <w:sz w:val="24"/>
+          <w:szCs w:val="24"/>
+        </w:rPr>
+        <w:t xml:space="preserve">interactions and </w:t>
+      </w:r>
+      <w:r>
+        <w:rPr>
+          <w:rFonts w:asciiTheme="majorBidi" w:hAnsiTheme="majorBidi" w:cstheme="majorBidi"/>
+          <w:sz w:val="24"/>
+          <w:szCs w:val="24"/>
+        </w:rPr>
+        <w:t xml:space="preserve">response to heterogeneity. </w:t>
+      </w:r>
+    </w:p>
+    <w:p>
+      <w:pPr>
+        <w:spacing w:after="0" w:line="480" w:lineRule="auto"/>
+        <w:rPr>
+          <w:rFonts w:asciiTheme="majorBidi" w:hAnsiTheme="majorBidi" w:cstheme="majorBidi"/>
+          <w:b/>
+          <w:bCs/>
+          <w:sz w:val="24"/>
+          <w:szCs w:val="24"/>
+        </w:rPr>
+      </w:pPr>
+    </w:p>
+    <w:p/>
+    <w:p/>
+    <w:p/>
+    <w:p/>
+    <w:p/>
+    <w:p/>
+    <w:p>
+      <w:pPr>
+        <w:jc w:val="both"/>
+        <w:rPr>
+          <w:rFonts w:asciiTheme="majorBidi" w:hAnsiTheme="majorBidi" w:cstheme="majorBidi"/>
+          <w:sz w:val="24"/>
+          <w:szCs w:val="24"/>
+        </w:rPr>
+      </w:pPr>
+      <w:r>
+        <w:rPr>
+          <w:rFonts w:asciiTheme="majorBidi" w:hAnsiTheme="majorBidi" w:cstheme="majorBidi"/>
+          <w:b/>
+          <w:bCs/>
+          <w:sz w:val="24"/>
+          <w:szCs w:val="24"/>
+        </w:rPr>
+        <w:t xml:space="preserve">Figure 1. </w:t>
+      </w:r>
+      <w:r>
+        <w:rPr>
+          <w:rFonts w:asciiTheme="majorBidi" w:hAnsiTheme="majorBidi" w:cstheme="majorBidi"/>
+          <w:sz w:val="24"/>
+          <w:szCs w:val="24"/>
+        </w:rPr>
+        <w:t>Abiotic and biotic components of Environmental Heterogeneity (EH) are shown. Abiotic components include soil, topography, and climate, while biotic components are vegetation and land cover. The most common measure(s) for each c</w:t>
+      </w:r>
+      <w:r>
+        <w:rPr>
+          <w:rFonts w:asciiTheme="majorBidi" w:hAnsiTheme="majorBidi" w:cstheme="majorBidi"/>
+          <w:sz w:val="24"/>
+          <w:szCs w:val="24"/>
+        </w:rPr>
+        <w:t>omponent is indicated. F</w:t>
+      </w:r>
+      <w:r>
+        <w:rPr>
+          <w:rFonts w:asciiTheme="majorBidi" w:hAnsiTheme="majorBidi" w:cstheme="majorBidi"/>
+          <w:sz w:val="24"/>
+          <w:szCs w:val="24"/>
+        </w:rPr>
+        <w:t xml:space="preserve">rom </w:t>
+      </w:r>
+      <w:r>
+        <w:rPr>
+          <w:rFonts w:asciiTheme="majorBidi" w:hAnsiTheme="majorBidi" w:cstheme="majorBidi"/>
+          <w:i/>
+          <w:iCs/>
+          <w:sz w:val="24"/>
+          <w:szCs w:val="24"/>
+        </w:rPr>
+        <w:t>Stein and Kreft (2015)</w:t>
+      </w:r>
+      <w:r>
+        <w:rPr>
+          <w:rFonts w:asciiTheme="majorBidi" w:hAnsiTheme="majorBidi" w:cstheme="majorBidi"/>
+          <w:sz w:val="24"/>
+          <w:szCs w:val="24"/>
+        </w:rPr>
+        <w:t xml:space="preserve">. </w:t>
+      </w:r>
+    </w:p>
+    <w:p>
+      <w:pPr>
+        <w:jc w:val="both"/>
+        <w:rPr>
+          <w:rFonts w:asciiTheme="majorBidi" w:hAnsiTheme="majorBidi" w:cstheme="majorBidi"/>
+          <w:sz w:val="24"/>
+          <w:szCs w:val="24"/>
+        </w:rPr>
+      </w:pPr>
+    </w:p>
+    <w:p>
+      <w:pPr>
+        <w:pStyle w:val="ListParagraph"/>
+        <w:numPr>
+          <w:ilvl w:val="0"/>
+          <w:numId w:val="1"/>
+        </w:numPr>
+        <w:spacing w:after="0" w:line="480" w:lineRule="auto"/>
+        <w:jc w:val="both"/>
+        <w:rPr>
+          <w:rFonts w:asciiTheme="majorBidi" w:hAnsiTheme="majorBidi" w:cstheme="majorBidi"/>
+          <w:b/>
+          <w:bCs/>
+          <w:sz w:val="24"/>
+          <w:szCs w:val="24"/>
+        </w:rPr>
+      </w:pPr>
+      <w:r>
+        <w:rPr>
+          <w:rFonts w:asciiTheme="majorBidi" w:hAnsiTheme="majorBidi" w:cstheme="majorBidi"/>
+          <w:b/>
+          <w:bCs/>
+          <w:sz w:val="24"/>
+          <w:szCs w:val="24"/>
+        </w:rPr>
+        <w:t xml:space="preserve">Environmental heterogeneity and species interactions </w:t>
+      </w:r>
+    </w:p>
+    <w:p>
+      <w:pPr>
+        <w:pStyle w:val="ListParagraph"/>
+        <w:spacing w:after="0" w:line="480" w:lineRule="auto"/>
+        <w:ind w:left="0"/>
+        <w:jc w:val="both"/>
         <w:rPr>
           <w:rFonts w:asciiTheme="majorBidi" w:hAnsiTheme="majorBidi" w:cstheme="majorBidi"/>
           <w:b/>
@@ -6010,142 +6248,8 @@
           <w:sz w:val="24"/>
           <w:szCs w:val="24"/>
         </w:rPr>
-        <w:t>Topographic EH</w:t>
-      </w:r>
-    </w:p>
-    <w:p>
-      <w:pPr>
-        <w:spacing w:after="0" w:line="480" w:lineRule="auto"/>
-        <w:ind w:firstLine="720"/>
-        <w:jc w:val="both"/>
-        <w:rPr>
-          <w:rFonts w:asciiTheme="majorBidi" w:hAnsiTheme="majorBidi" w:cstheme="majorBidi"/>
-          <w:sz w:val="24"/>
-          <w:szCs w:val="24"/>
-        </w:rPr>
-      </w:pPr>
-      <w:r>
-        <w:rPr>
-          <w:rFonts w:asciiTheme="majorBidi" w:hAnsiTheme="majorBidi" w:cstheme="majorBidi"/>
-          <w:sz w:val="24"/>
-          <w:szCs w:val="24"/>
-        </w:rPr>
-        <w:t xml:space="preserve">Topography </w:t>
-      </w:r>
-      <w:r>
-        <w:rPr>
-          <w:rFonts w:asciiTheme="majorBidi" w:hAnsiTheme="majorBidi" w:cstheme="majorBidi"/>
-          <w:sz w:val="24"/>
-          <w:szCs w:val="24"/>
-        </w:rPr>
-        <w:t xml:space="preserve">is a key 3-D component of the landscape and therefore vertical </w:t>
-      </w:r>
-      <w:r>
-        <w:rPr>
-          <w:rFonts w:asciiTheme="majorBidi" w:hAnsiTheme="majorBidi" w:cstheme="majorBidi"/>
-          <w:sz w:val="24"/>
-          <w:szCs w:val="24"/>
-        </w:rPr>
-        <w:t>heterogenei</w:t>
-      </w:r>
-      <w:r>
-        <w:rPr>
-          <w:rFonts w:asciiTheme="majorBidi" w:hAnsiTheme="majorBidi" w:cstheme="majorBidi"/>
-          <w:sz w:val="24"/>
-          <w:szCs w:val="24"/>
-        </w:rPr>
-        <w:t xml:space="preserve">ty. Topography is concerned with the landform and land features of the surface but it is more than the mere </w:t>
-      </w:r>
-      <w:r>
-        <w:rPr>
-          <w:rFonts w:asciiTheme="majorBidi" w:hAnsiTheme="majorBidi" w:cstheme="majorBidi"/>
-          <w:sz w:val="24"/>
-          <w:szCs w:val="24"/>
-        </w:rPr>
-        <w:t xml:space="preserve">measure of elevation and can include measures like slope and aspect </w:t>
-      </w:r>
-      <w:r>
-        <w:rPr>
-          <w:rFonts w:asciiTheme="majorBidi" w:hAnsiTheme="majorBidi" w:cstheme="majorBidi"/>
-          <w:sz w:val="24"/>
-          <w:szCs w:val="24"/>
-        </w:rPr>
-        <w:fldChar w:fldCharType="begin"/>
-      </w:r>
-      <w:r>
-        <w:rPr>
-          <w:rFonts w:asciiTheme="majorBidi" w:hAnsiTheme="majorBidi" w:cstheme="majorBidi"/>
-          <w:sz w:val="24"/>
-          <w:szCs w:val="24"/>
-        </w:rPr>
-        <w:instrText xml:space="preserve"> ADDIN ZOTERO_ITEM CSL_CITATION {"citationID":"w7FJPpfs","properties":{"formattedCitation":"(Stein and Kreft 2015)","plainCitation":"(Stein and Kreft 2015)","noteIndex":0},"citationItems":[{"id":594,"uris":["http://zotero.org/users/local/vcRA7dFA/items/A3CDDP9S"],"uri":["http://zotero.org/users/local/vcRA7dFA/items/A3CDDP9S"],"itemData":{"id":594,"type":"article-journal","container-title":"Biological Reviews","DOI":"10.1111/brv.12135","ISSN":"14647931","issue":"3","journalAbbreviation":"Biol Rev","language":"en","page":"815-836","source":"DOI.org (Crossref)","title":"Terminology and quantification of environmental heterogeneity in species-richness research: Environmental heterogeneity and species richness","title-short":"Terminology and quantification of environmental heterogeneity in species-richness research","volume":"90","author":[{"family":"Stein","given":"Anke"},{"family":"Kreft","given":"Holger"}],"issued":{"date-parts":[["2015",8]]}}}],"schema":"https://github.com/citation-style-language/schema/raw/master/csl-citation.json"} </w:instrText>
-      </w:r>
-      <w:r>
-        <w:rPr>
-          <w:rFonts w:asciiTheme="majorBidi" w:hAnsiTheme="majorBidi" w:cstheme="majorBidi"/>
-          <w:sz w:val="24"/>
-          <w:szCs w:val="24"/>
-        </w:rPr>
-        <w:fldChar w:fldCharType="separate"/>
-      </w:r>
-      <w:r>
-        <w:rPr>
-          <w:rFonts w:ascii="Times New Roman" w:hAnsi="Times New Roman" w:cs="Times New Roman"/>
-          <w:sz w:val="24"/>
-        </w:rPr>
-        <w:t xml:space="preserve">(Stein and </w:t>
-      </w:r>
-      <w:proofErr w:type="spellStart"/>
-      <w:r>
-        <w:rPr>
-          <w:rFonts w:ascii="Times New Roman" w:hAnsi="Times New Roman" w:cs="Times New Roman"/>
-          <w:sz w:val="24"/>
-        </w:rPr>
-        <w:t>Kreft</w:t>
-      </w:r>
-      <w:proofErr w:type="spellEnd"/>
-      <w:r>
-        <w:rPr>
-          <w:rFonts w:ascii="Times New Roman" w:hAnsi="Times New Roman" w:cs="Times New Roman"/>
-          <w:sz w:val="24"/>
-        </w:rPr>
-        <w:t xml:space="preserve"> 2015)</w:t>
-      </w:r>
-      <w:r>
-        <w:rPr>
-          <w:rFonts w:asciiTheme="majorBidi" w:hAnsiTheme="majorBidi" w:cstheme="majorBidi"/>
-          <w:sz w:val="24"/>
-          <w:szCs w:val="24"/>
-        </w:rPr>
-        <w:fldChar w:fldCharType="end"/>
-      </w:r>
-      <w:r>
-        <w:rPr>
-          <w:rFonts w:asciiTheme="majorBidi" w:hAnsiTheme="majorBidi" w:cstheme="majorBidi"/>
-          <w:sz w:val="24"/>
-          <w:szCs w:val="24"/>
-        </w:rPr>
-        <w:t xml:space="preserve">. Slope is defined as </w:t>
-      </w:r>
-      <w:bookmarkStart w:id="0" w:name="_GoBack"/>
-      <w:bookmarkEnd w:id="0"/>
-    </w:p>
-    <w:p>
-      <w:pPr>
-        <w:spacing w:after="0" w:line="480" w:lineRule="auto"/>
-        <w:jc w:val="both"/>
-        <w:rPr>
-          <w:rFonts w:asciiTheme="majorBidi" w:hAnsiTheme="majorBidi" w:cstheme="majorBidi"/>
-          <w:sz w:val="24"/>
-          <w:szCs w:val="24"/>
-        </w:rPr>
-      </w:pPr>
-    </w:p>
-    <w:p>
-      <w:pPr>
-        <w:spacing w:after="0" w:line="480" w:lineRule="auto"/>
-        <w:ind w:firstLine="720"/>
-        <w:jc w:val="both"/>
+      </w:pPr>
+      <w:r>
         <w:rPr>
           <w:rFonts w:asciiTheme="majorBidi" w:hAnsiTheme="majorBidi" w:cstheme="majorBidi"/>
           <w:b/>
@@ -6155,21 +6259,3695 @@
           <w:sz w:val="24"/>
           <w:szCs w:val="24"/>
         </w:rPr>
-      </w:pPr>
+        <w:t xml:space="preserve">Effects </w:t>
+      </w:r>
+      <w:r>
+        <w:rPr>
+          <w:rFonts w:asciiTheme="majorBidi" w:hAnsiTheme="majorBidi" w:cstheme="majorBidi"/>
+          <w:b/>
+          <w:bCs/>
+          <w:i/>
+          <w:iCs/>
+          <w:sz w:val="24"/>
+          <w:szCs w:val="24"/>
+        </w:rPr>
+        <w:t xml:space="preserve">organism on environmental heterogeneity </w:t>
+      </w:r>
     </w:p>
     <w:p>
       <w:pPr>
+        <w:pStyle w:val="ListParagraph"/>
         <w:spacing w:after="0" w:line="480" w:lineRule="auto"/>
+        <w:ind w:left="0" w:firstLine="720"/>
+        <w:jc w:val="both"/>
+        <w:rPr>
+          <w:rFonts w:asciiTheme="majorBidi" w:hAnsiTheme="majorBidi" w:cstheme="majorBidi"/>
+          <w:sz w:val="24"/>
+          <w:szCs w:val="24"/>
+        </w:rPr>
+      </w:pPr>
+      <w:r>
+        <w:rPr>
+          <w:rFonts w:asciiTheme="majorBidi" w:hAnsiTheme="majorBidi" w:cstheme="majorBidi"/>
+          <w:sz w:val="24"/>
+          <w:szCs w:val="24"/>
+        </w:rPr>
+        <w:t xml:space="preserve">Organisms influence environmental heterogeneity through feeding and physical alteration. Dominant species such as foundation species and ecosystem engineers define spatial patterns on the landscape </w:t>
+      </w:r>
+      <w:r>
+        <w:rPr>
+          <w:rFonts w:asciiTheme="majorBidi" w:hAnsiTheme="majorBidi" w:cstheme="majorBidi"/>
+          <w:sz w:val="24"/>
+          <w:szCs w:val="24"/>
+        </w:rPr>
+        <w:fldChar w:fldCharType="begin"/>
+      </w:r>
+      <w:r>
+        <w:rPr>
+          <w:rFonts w:asciiTheme="majorBidi" w:hAnsiTheme="majorBidi" w:cstheme="majorBidi"/>
+          <w:sz w:val="24"/>
+          <w:szCs w:val="24"/>
+        </w:rPr>
+        <w:instrText xml:space="preserve"> ADDIN ZOTERO_ITEM CSL_CITATION {"citationID":"EJZOnfUz","properties":{"formattedCitation":"(Turner and Gardner 2015)","plainCitation":"(Turner and Gardner 2015)","noteIndex":0},"citationItems":[{"id":599,"uris":["http://zotero.org/users/local/vcRA7dFA/items/6EM628SV"],"uri":["http://zotero.org/users/local/vcRA7dFA/items/6EM628SV"],"itemData":{"id":599,"type":"book","call-number":"QH541.15.L35 T87 2015","edition":"Second edition","event-place":"New York","ISBN":"978-1-4939-2793-7","note":"OCLC: ocn921190006","number-of-pages":"482","publisher":"Springer","publisher-place":"New York","source":"Library of Congress ISBN","title":"Landscape ecology in theory and practice: pattern and process","title-short":"Landscape ecology in theory and practice","author":[{"family":"Turner","given":"Monica Goigel"},{"family":"Gardner","given":"R. H."}],"issued":{"date-parts":[["2015"]]}}}],"schema":"https://github.com/citation-style-language/schema/raw/master/csl-citation.json"} </w:instrText>
+      </w:r>
+      <w:r>
+        <w:rPr>
+          <w:rFonts w:asciiTheme="majorBidi" w:hAnsiTheme="majorBidi" w:cstheme="majorBidi"/>
+          <w:sz w:val="24"/>
+          <w:szCs w:val="24"/>
+        </w:rPr>
+        <w:fldChar w:fldCharType="separate"/>
+      </w:r>
+      <w:r>
+        <w:rPr>
+          <w:rFonts w:ascii="Times New Roman" w:hAnsi="Times New Roman" w:cs="Times New Roman"/>
+          <w:sz w:val="24"/>
+        </w:rPr>
+        <w:t>(Turner and Gardner 2015)</w:t>
+      </w:r>
+      <w:r>
+        <w:rPr>
+          <w:rFonts w:asciiTheme="majorBidi" w:hAnsiTheme="majorBidi" w:cstheme="majorBidi"/>
+          <w:sz w:val="24"/>
+          <w:szCs w:val="24"/>
+        </w:rPr>
+        <w:fldChar w:fldCharType="end"/>
+      </w:r>
+      <w:r>
+        <w:rPr>
+          <w:rFonts w:asciiTheme="majorBidi" w:hAnsiTheme="majorBidi" w:cstheme="majorBidi"/>
+          <w:sz w:val="24"/>
+          <w:szCs w:val="24"/>
+        </w:rPr>
+        <w:t xml:space="preserve">. Foundation species are organisms that create locally stable conditions through many systematic pathways including abiotic stress amelioration, nutrient cycling, and providing refuge </w:t>
+      </w:r>
+      <w:r>
+        <w:rPr>
+          <w:rFonts w:asciiTheme="majorBidi" w:hAnsiTheme="majorBidi" w:cstheme="majorBidi"/>
+          <w:sz w:val="24"/>
+          <w:szCs w:val="24"/>
+        </w:rPr>
+        <w:fldChar w:fldCharType="begin"/>
+      </w:r>
+      <w:r>
+        <w:rPr>
+          <w:rFonts w:asciiTheme="majorBidi" w:hAnsiTheme="majorBidi" w:cstheme="majorBidi"/>
+          <w:sz w:val="24"/>
+          <w:szCs w:val="24"/>
+        </w:rPr>
+        <w:instrText xml:space="preserve"> ADDIN ZOTERO_ITEM CSL_CITATION {"citationID":"aDTuyNou","properties":{"formattedCitation":"(Filazzola and Lortie 2014)","plainCitation":"(Filazzola and Lortie 2014)","noteIndex":0},"citationItems":[{"id":23,"uris":["http://zotero.org/users/local/vcRA7dFA/items/XBMEDWE9"],"uri":["http://zotero.org/users/local/vcRA7dFA/items/XBMEDWE9"],"itemData":{"id":23,"type":"article-journal","container-title":"Global Ecology and Biogeography","DOI":"10.1111/geb.12202","ISSN":"1466822X","issue":"12","journalAbbreviation":"Global Ecology and Biogeography","language":"en","page":"1335-1345","source":"DOI.org (Crossref)","title":"A systematic review and conceptual framework for the mechanistic pathways of nurse plants: A systematic review of nurse-plant mechanisms","title-short":"A systematic review and conceptual framework for the mechanistic pathways of nurse plants","volume":"23","author":[{"family":"Filazzola","given":"Alessandro"},{"family":"Lortie","given":"Christopher J."}],"issued":{"date-parts":[["2014",12]]}}}],"schema":"https://github.com/citation-style-language/schema/raw/master/csl-citation.json"} </w:instrText>
+      </w:r>
+      <w:r>
+        <w:rPr>
+          <w:rFonts w:asciiTheme="majorBidi" w:hAnsiTheme="majorBidi" w:cstheme="majorBidi"/>
+          <w:sz w:val="24"/>
+          <w:szCs w:val="24"/>
+        </w:rPr>
+        <w:fldChar w:fldCharType="separate"/>
+      </w:r>
+      <w:r>
+        <w:rPr>
+          <w:rFonts w:ascii="Times New Roman" w:hAnsi="Times New Roman" w:cs="Times New Roman"/>
+          <w:sz w:val="24"/>
+        </w:rPr>
+        <w:t>(Filazzola and Lortie 2014)</w:t>
+      </w:r>
+      <w:r>
+        <w:rPr>
+          <w:rFonts w:asciiTheme="majorBidi" w:hAnsiTheme="majorBidi" w:cstheme="majorBidi"/>
+          <w:sz w:val="24"/>
+          <w:szCs w:val="24"/>
+        </w:rPr>
+        <w:fldChar w:fldCharType="end"/>
+      </w:r>
+      <w:r>
+        <w:rPr>
+          <w:rFonts w:asciiTheme="majorBidi" w:hAnsiTheme="majorBidi" w:cstheme="majorBidi"/>
+          <w:sz w:val="24"/>
+          <w:szCs w:val="24"/>
+        </w:rPr>
+        <w:t xml:space="preserve">. Foundation species are generally locally abundant </w:t>
+      </w:r>
+      <w:r>
+        <w:rPr>
+          <w:rFonts w:asciiTheme="majorBidi" w:hAnsiTheme="majorBidi" w:cstheme="majorBidi"/>
+          <w:sz w:val="24"/>
+          <w:szCs w:val="24"/>
+        </w:rPr>
+        <w:fldChar w:fldCharType="begin"/>
+      </w:r>
+      <w:r>
+        <w:rPr>
+          <w:rFonts w:asciiTheme="majorBidi" w:hAnsiTheme="majorBidi" w:cstheme="majorBidi"/>
+          <w:sz w:val="24"/>
+          <w:szCs w:val="24"/>
+        </w:rPr>
+        <w:instrText xml:space="preserve"> ADDIN ZOTERO_ITEM CSL_CITATION {"citationID":"OtKiEgC7","properties":{"formattedCitation":"(Attum and Eason 2006)","plainCitation":"(Attum and Eason 2006)","noteIndex":0},"citationItems":[{"id":76,"uris":["http://zotero.org/users/local/vcRA7dFA/items/EP23LJ9K"],"uri":["http://zotero.org/users/local/vcRA7dFA/items/EP23LJ9K"],"itemData":{"id":76,"type":"article-journal","container-title":"Journal of Wildlife Management","DOI":"10.2193/0022-541X(2006)70[27:EOVLOA]2.0.CO;2","ISSN":"0022-541X, 1937-2817","issue":"1","journalAbbreviation":"Journal of Wildlife Management","language":"en","page":"27-30","source":"DOI.org (Crossref)","title":"Effects of Vegetation Loss on a Sand Dune Lizard","volume":"70","author":[{"family":"Attum","given":"Omar A."},{"family":"Eason","given":"Perri K."}],"editor":[{"literal":"Ribic"}],"issued":{"date-parts":[["2006",1]]}}}],"schema":"https://github.com/citation-style-language/schema/raw/master/csl-citation.json"} </w:instrText>
+      </w:r>
+      <w:r>
+        <w:rPr>
+          <w:rFonts w:asciiTheme="majorBidi" w:hAnsiTheme="majorBidi" w:cstheme="majorBidi"/>
+          <w:sz w:val="24"/>
+          <w:szCs w:val="24"/>
+        </w:rPr>
+        <w:fldChar w:fldCharType="separate"/>
+      </w:r>
+      <w:r>
+        <w:rPr>
+          <w:rFonts w:ascii="Times New Roman" w:hAnsi="Times New Roman" w:cs="Times New Roman"/>
+          <w:sz w:val="24"/>
+        </w:rPr>
+        <w:t>(Attum and Eason 2006)</w:t>
+      </w:r>
+      <w:r>
+        <w:rPr>
+          <w:rFonts w:asciiTheme="majorBidi" w:hAnsiTheme="majorBidi" w:cstheme="majorBidi"/>
+          <w:sz w:val="24"/>
+          <w:szCs w:val="24"/>
+        </w:rPr>
+        <w:fldChar w:fldCharType="end"/>
+      </w:r>
+      <w:r>
+        <w:rPr>
+          <w:rFonts w:asciiTheme="majorBidi" w:hAnsiTheme="majorBidi" w:cstheme="majorBidi"/>
+          <w:sz w:val="24"/>
+          <w:szCs w:val="24"/>
+        </w:rPr>
+        <w:t xml:space="preserve"> and alter the abiotic template and resources for populations in the ecosystem. Hence, foundation species assemblage can landscape patterns within communities </w:t>
+      </w:r>
+      <w:r>
+        <w:rPr>
+          <w:rFonts w:asciiTheme="majorBidi" w:hAnsiTheme="majorBidi" w:cstheme="majorBidi"/>
+          <w:sz w:val="24"/>
+          <w:szCs w:val="24"/>
+        </w:rPr>
+        <w:fldChar w:fldCharType="begin"/>
+      </w:r>
+      <w:r>
+        <w:rPr>
+          <w:rFonts w:asciiTheme="majorBidi" w:hAnsiTheme="majorBidi" w:cstheme="majorBidi"/>
+          <w:sz w:val="24"/>
+          <w:szCs w:val="24"/>
+        </w:rPr>
+        <w:instrText xml:space="preserve"> ADDIN ZOTERO_ITEM CSL_CITATION {"citationID":"TgjU79iu","properties":{"formattedCitation":"(Angelini et al. 2011)","plainCitation":"(Angelini et al. 2011)","noteIndex":0},"citationItems":[{"id":637,"uris":["http://zotero.org/users/local/vcRA7dFA/items/4RPJEIXY"],"uri":["http://zotero.org/users/local/vcRA7dFA/items/4RPJEIXY"],"itemData":{"id":637,"type":"article-journal","container-title":"BioScience","DOI":"10.1525/bio.2011.61.10.8","ISSN":"1525-3244, 0006-3568","issue":"10","language":"en","page":"782-789","source":"DOI.org (Crossref)","title":"Interactions among Foundation Species and Their Consequences for Community Organization, Biodiversity, and Conservation","volume":"61","author":[{"family":"Angelini","given":"Christine"},{"family":"Altieri","given":"Andrew H."},{"family":"Silliman","given":"Brian R."},{"family":"Bertness","given":"Mark D."}],"issued":{"date-parts":[["2011",10]]}}}],"schema":"https://github.com/citation-style-language/schema/raw/master/csl-citation.json"} </w:instrText>
+      </w:r>
+      <w:r>
+        <w:rPr>
+          <w:rFonts w:asciiTheme="majorBidi" w:hAnsiTheme="majorBidi" w:cstheme="majorBidi"/>
+          <w:sz w:val="24"/>
+          <w:szCs w:val="24"/>
+        </w:rPr>
+        <w:fldChar w:fldCharType="separate"/>
+      </w:r>
+      <w:r>
+        <w:rPr>
+          <w:rFonts w:ascii="Times New Roman" w:hAnsi="Times New Roman" w:cs="Times New Roman"/>
+          <w:sz w:val="24"/>
+        </w:rPr>
+        <w:t>(Angelini et al. 2011)</w:t>
+      </w:r>
+      <w:r>
+        <w:rPr>
+          <w:rFonts w:asciiTheme="majorBidi" w:hAnsiTheme="majorBidi" w:cstheme="majorBidi"/>
+          <w:sz w:val="24"/>
+          <w:szCs w:val="24"/>
+        </w:rPr>
+        <w:fldChar w:fldCharType="end"/>
+      </w:r>
+      <w:r>
+        <w:rPr>
+          <w:rFonts w:asciiTheme="majorBidi" w:hAnsiTheme="majorBidi" w:cstheme="majorBidi"/>
+          <w:sz w:val="24"/>
+          <w:szCs w:val="24"/>
+        </w:rPr>
+        <w:t xml:space="preserve">. Loss of foundation species can lead to a cascade whereby species populations and </w:t>
+      </w:r>
+      <w:r>
+        <w:rPr>
+          <w:rFonts w:asciiTheme="majorBidi" w:hAnsiTheme="majorBidi" w:cstheme="majorBidi"/>
+          <w:sz w:val="24"/>
+          <w:szCs w:val="24"/>
+        </w:rPr>
+        <w:t xml:space="preserve">community </w:t>
+      </w:r>
+      <w:r>
+        <w:rPr>
+          <w:rFonts w:asciiTheme="majorBidi" w:hAnsiTheme="majorBidi" w:cstheme="majorBidi"/>
+          <w:sz w:val="24"/>
+          <w:szCs w:val="24"/>
+        </w:rPr>
+        <w:t xml:space="preserve">dynamics are altered. For instance, the drought-induced mortality of the shrub </w:t>
+      </w:r>
+      <w:proofErr w:type="spellStart"/>
+      <w:r>
+        <w:rPr>
+          <w:rFonts w:asciiTheme="majorBidi" w:hAnsiTheme="majorBidi" w:cstheme="majorBidi"/>
+          <w:i/>
+          <w:iCs/>
+          <w:sz w:val="24"/>
+          <w:szCs w:val="24"/>
+        </w:rPr>
+        <w:t>Juniperus</w:t>
+      </w:r>
+      <w:proofErr w:type="spellEnd"/>
+      <w:r>
+        <w:rPr>
+          <w:rFonts w:asciiTheme="majorBidi" w:hAnsiTheme="majorBidi" w:cstheme="majorBidi"/>
+          <w:i/>
+          <w:iCs/>
+          <w:sz w:val="24"/>
+          <w:szCs w:val="24"/>
+        </w:rPr>
+        <w:t xml:space="preserve"> </w:t>
+      </w:r>
+      <w:proofErr w:type="spellStart"/>
+      <w:r>
+        <w:rPr>
+          <w:rFonts w:asciiTheme="majorBidi" w:hAnsiTheme="majorBidi" w:cstheme="majorBidi"/>
+          <w:i/>
+          <w:iCs/>
+          <w:sz w:val="24"/>
+          <w:szCs w:val="24"/>
+        </w:rPr>
+        <w:t>monosperma</w:t>
+      </w:r>
+      <w:proofErr w:type="spellEnd"/>
+      <w:r>
+        <w:rPr>
+          <w:rFonts w:asciiTheme="majorBidi" w:hAnsiTheme="majorBidi" w:cstheme="majorBidi"/>
+          <w:i/>
+          <w:iCs/>
+          <w:sz w:val="24"/>
+          <w:szCs w:val="24"/>
+        </w:rPr>
+        <w:t xml:space="preserve"> </w:t>
+      </w:r>
+      <w:r>
+        <w:rPr>
+          <w:rFonts w:asciiTheme="majorBidi" w:hAnsiTheme="majorBidi" w:cstheme="majorBidi"/>
+          <w:sz w:val="24"/>
+          <w:szCs w:val="24"/>
+        </w:rPr>
+        <w:t xml:space="preserve">has altered vegetation dynamics and resulted in the increase of the invasive species </w:t>
+      </w:r>
+      <w:proofErr w:type="spellStart"/>
+      <w:r>
+        <w:rPr>
+          <w:rFonts w:asciiTheme="majorBidi" w:hAnsiTheme="majorBidi" w:cstheme="majorBidi"/>
+          <w:sz w:val="24"/>
+          <w:szCs w:val="24"/>
+        </w:rPr>
+        <w:t>cheatgrass</w:t>
+      </w:r>
+      <w:proofErr w:type="spellEnd"/>
+      <w:r>
+        <w:rPr>
+          <w:rFonts w:asciiTheme="majorBidi" w:hAnsiTheme="majorBidi" w:cstheme="majorBidi"/>
+          <w:sz w:val="24"/>
+          <w:szCs w:val="24"/>
+        </w:rPr>
+        <w:t xml:space="preserve"> (</w:t>
+      </w:r>
+      <w:proofErr w:type="spellStart"/>
+      <w:r>
+        <w:rPr>
+          <w:rFonts w:asciiTheme="majorBidi" w:hAnsiTheme="majorBidi" w:cstheme="majorBidi"/>
+          <w:i/>
+          <w:iCs/>
+          <w:sz w:val="24"/>
+          <w:szCs w:val="24"/>
+        </w:rPr>
+        <w:t>Bromus</w:t>
+      </w:r>
+      <w:proofErr w:type="spellEnd"/>
+      <w:r>
+        <w:rPr>
+          <w:rFonts w:asciiTheme="majorBidi" w:hAnsiTheme="majorBidi" w:cstheme="majorBidi"/>
+          <w:i/>
+          <w:iCs/>
+          <w:sz w:val="24"/>
+          <w:szCs w:val="24"/>
+        </w:rPr>
+        <w:t xml:space="preserve"> tectorum</w:t>
+      </w:r>
+      <w:r>
+        <w:rPr>
+          <w:rFonts w:asciiTheme="majorBidi" w:hAnsiTheme="majorBidi" w:cstheme="majorBidi"/>
+          <w:sz w:val="24"/>
+          <w:szCs w:val="24"/>
+        </w:rPr>
+        <w:t xml:space="preserve">) </w:t>
+      </w:r>
+      <w:r>
+        <w:rPr>
+          <w:rFonts w:asciiTheme="majorBidi" w:hAnsiTheme="majorBidi" w:cstheme="majorBidi"/>
+          <w:sz w:val="24"/>
+          <w:szCs w:val="24"/>
+        </w:rPr>
+        <w:fldChar w:fldCharType="begin"/>
+      </w:r>
+      <w:r>
+        <w:rPr>
+          <w:rFonts w:asciiTheme="majorBidi" w:hAnsiTheme="majorBidi" w:cstheme="majorBidi"/>
+          <w:sz w:val="24"/>
+          <w:szCs w:val="24"/>
+        </w:rPr>
+        <w:instrText xml:space="preserve"> ADDIN ZOTERO_ITEM CSL_CITATION {"citationID":"nmlQl32u","properties":{"formattedCitation":"(Kane et al. 2011)","plainCitation":"(Kane et al. 2011)","noteIndex":0},"citationItems":[{"id":639,"uris":["http://zotero.org/users/local/vcRA7dFA/items/LMNGRZ6B"],"uri":["http://zotero.org/users/local/vcRA7dFA/items/LMNGRZ6B"],"itemData":{"id":639,"type":"article-journal","container-title":"Plant Ecology","DOI":"10.1007/s11258-010-9859-x","ISSN":"1385-0237, 1573-5052","issue":"5","journalAbbreviation":"Plant Ecol","language":"en","page":"733-741","source":"DOI.org (Crossref)","title":"Drought-induced mortality of a foundation species (Juniperus monosperma) promotes positive afterlife effects in understory vegetation","volume":"212","author":[{"family":"Kane","given":"J. M."},{"family":"Meinhardt","given":"K. A."},{"family":"Chang","given":"T."},{"family":"Cardall","given":"B. L."},{"family":"Michalet","given":"R."},{"family":"Whitham","given":"T. G."}],"issued":{"date-parts":[["2011",5]]}}}],"schema":"https://github.com/citation-style-language/schema/raw/master/csl-citation.json"} </w:instrText>
+      </w:r>
+      <w:r>
+        <w:rPr>
+          <w:rFonts w:asciiTheme="majorBidi" w:hAnsiTheme="majorBidi" w:cstheme="majorBidi"/>
+          <w:sz w:val="24"/>
+          <w:szCs w:val="24"/>
+        </w:rPr>
+        <w:fldChar w:fldCharType="separate"/>
+      </w:r>
+      <w:r>
+        <w:rPr>
+          <w:rFonts w:ascii="Times New Roman" w:hAnsi="Times New Roman" w:cs="Times New Roman"/>
+          <w:sz w:val="24"/>
+        </w:rPr>
+        <w:t>(Kane et al. 2011)</w:t>
+      </w:r>
+      <w:r>
+        <w:rPr>
+          <w:rFonts w:asciiTheme="majorBidi" w:hAnsiTheme="majorBidi" w:cstheme="majorBidi"/>
+          <w:sz w:val="24"/>
+          <w:szCs w:val="24"/>
+        </w:rPr>
+        <w:fldChar w:fldCharType="end"/>
+      </w:r>
+      <w:r>
+        <w:rPr>
+          <w:rFonts w:asciiTheme="majorBidi" w:hAnsiTheme="majorBidi" w:cstheme="majorBidi"/>
+          <w:sz w:val="24"/>
+          <w:szCs w:val="24"/>
+        </w:rPr>
+        <w:t xml:space="preserve">. Ecosystem engineers are organism that can physically create and modify habitat structures </w:t>
+      </w:r>
+      <w:r>
+        <w:rPr>
+          <w:rFonts w:asciiTheme="majorBidi" w:hAnsiTheme="majorBidi" w:cstheme="majorBidi"/>
+          <w:sz w:val="24"/>
+          <w:szCs w:val="24"/>
+        </w:rPr>
+        <w:fldChar w:fldCharType="begin"/>
+      </w:r>
+      <w:r>
+        <w:rPr>
+          <w:rFonts w:asciiTheme="majorBidi" w:hAnsiTheme="majorBidi" w:cstheme="majorBidi"/>
+          <w:sz w:val="24"/>
+          <w:szCs w:val="24"/>
+        </w:rPr>
+        <w:instrText xml:space="preserve"> ADDIN ZOTERO_ITEM CSL_CITATION {"citationID":"vcJDZBx6","properties":{"formattedCitation":"(Wright and Jones 2006)","plainCitation":"(Wright and Jones 2006)","noteIndex":0},"citationItems":[{"id":640,"uris":["http://zotero.org/users/local/vcRA7dFA/items/L88RCE84"],"uri":["http://zotero.org/users/local/vcRA7dFA/items/L88RCE84"],"itemData":{"id":640,"type":"article-journal","container-title":"BioScience","DOI":"10.1641/0006-3568(2006)056[0203:TCOOAE]2.0.CO;2","ISSN":"0006-3568","issue":"3","journalAbbreviation":"BioScience","language":"en","page":"203","source":"DOI.org (Crossref)","title":"The Concept of Organisms as Ecosystem Engineers Ten Years On: Progress, Limitations, and Challenges","title-short":"The Concept of Organisms as Ecosystem Engineers Ten Years On","volume":"56","author":[{"family":"Wright","given":"Justin P."},{"family":"Jones","given":"Clive G."}],"issued":{"date-parts":[["2006"]]}}}],"schema":"https://github.com/citation-style-language/schema/raw/master/csl-citation.json"} </w:instrText>
+      </w:r>
+      <w:r>
+        <w:rPr>
+          <w:rFonts w:asciiTheme="majorBidi" w:hAnsiTheme="majorBidi" w:cstheme="majorBidi"/>
+          <w:sz w:val="24"/>
+          <w:szCs w:val="24"/>
+        </w:rPr>
+        <w:fldChar w:fldCharType="separate"/>
+      </w:r>
+      <w:r>
+        <w:rPr>
+          <w:rFonts w:ascii="Times New Roman" w:hAnsi="Times New Roman" w:cs="Times New Roman"/>
+          <w:sz w:val="24"/>
+        </w:rPr>
+        <w:t>(Wright and Jones 2006)</w:t>
+      </w:r>
+      <w:r>
+        <w:rPr>
+          <w:rFonts w:asciiTheme="majorBidi" w:hAnsiTheme="majorBidi" w:cstheme="majorBidi"/>
+          <w:sz w:val="24"/>
+          <w:szCs w:val="24"/>
+        </w:rPr>
+        <w:fldChar w:fldCharType="end"/>
+      </w:r>
+      <w:r>
+        <w:rPr>
+          <w:rFonts w:asciiTheme="majorBidi" w:hAnsiTheme="majorBidi" w:cstheme="majorBidi"/>
+          <w:sz w:val="24"/>
+          <w:szCs w:val="24"/>
+        </w:rPr>
+        <w:t>. The dam-building beaver (</w:t>
+      </w:r>
+      <w:r>
+        <w:rPr>
+          <w:rFonts w:asciiTheme="majorBidi" w:hAnsiTheme="majorBidi" w:cstheme="majorBidi"/>
+          <w:i/>
+          <w:iCs/>
+          <w:sz w:val="24"/>
+          <w:szCs w:val="24"/>
+        </w:rPr>
+        <w:t xml:space="preserve">Castor </w:t>
+      </w:r>
+      <w:proofErr w:type="spellStart"/>
+      <w:r>
+        <w:rPr>
+          <w:rFonts w:asciiTheme="majorBidi" w:hAnsiTheme="majorBidi" w:cstheme="majorBidi"/>
+          <w:i/>
+          <w:iCs/>
+          <w:sz w:val="24"/>
+          <w:szCs w:val="24"/>
+        </w:rPr>
+        <w:t>canadensis</w:t>
+      </w:r>
+      <w:proofErr w:type="spellEnd"/>
+      <w:r>
+        <w:rPr>
+          <w:rFonts w:asciiTheme="majorBidi" w:hAnsiTheme="majorBidi" w:cstheme="majorBidi"/>
+          <w:sz w:val="24"/>
+          <w:szCs w:val="24"/>
+        </w:rPr>
+        <w:t xml:space="preserve">) is the most well-known example of an ecosystem engineer, able to modify habitats by creating dams, which lead to ponds and wetlands </w:t>
+      </w:r>
+      <w:r>
+        <w:rPr>
+          <w:rFonts w:asciiTheme="majorBidi" w:hAnsiTheme="majorBidi" w:cstheme="majorBidi"/>
+          <w:sz w:val="24"/>
+          <w:szCs w:val="24"/>
+        </w:rPr>
+        <w:fldChar w:fldCharType="begin"/>
+      </w:r>
+      <w:r>
+        <w:rPr>
+          <w:rFonts w:asciiTheme="majorBidi" w:hAnsiTheme="majorBidi" w:cstheme="majorBidi"/>
+          <w:sz w:val="24"/>
+          <w:szCs w:val="24"/>
+        </w:rPr>
+        <w:instrText xml:space="preserve"> ADDIN ZOTERO_ITEM CSL_CITATION {"citationID":"iUA7ELtx","properties":{"formattedCitation":"(Brazier et al. 2021)","plainCitation":"(Brazier et al. 2021)","noteIndex":0},"citationItems":[{"id":642,"uris":["http://zotero.org/users/local/vcRA7dFA/items/DFTF4SGK"],"uri":["http://zotero.org/users/local/vcRA7dFA/items/DFTF4SGK"],"itemData":{"id":642,"type":"article-journal","container-title":"WIREs Water","DOI":"10.1002/wat2.1494","ISSN":"2049-1948, 2049-1948","issue":"1","journalAbbreviation":"WIREs Water","language":"en","source":"DOI.org (Crossref)","title":"Beaver: Nature's ecosystem engineers","title-short":"Beaver","URL":"https://onlinelibrary.wiley.com/doi/10.1002/wat2.1494","volume":"8","author":[{"family":"Brazier","given":"Richard E."},{"family":"Puttock","given":"Alan"},{"family":"Graham","given":"Hugh A."},{"family":"Auster","given":"Roger E."},{"family":"Davies","given":"Kye H."},{"family":"Brown","given":"Chryssa M. L."}],"accessed":{"date-parts":[["2022",3,9]]},"issued":{"date-parts":[["2021",1]]}}}],"schema":"https://github.com/citation-style-language/schema/raw/master/csl-citation.json"} </w:instrText>
+      </w:r>
+      <w:r>
+        <w:rPr>
+          <w:rFonts w:asciiTheme="majorBidi" w:hAnsiTheme="majorBidi" w:cstheme="majorBidi"/>
+          <w:sz w:val="24"/>
+          <w:szCs w:val="24"/>
+        </w:rPr>
+        <w:fldChar w:fldCharType="separate"/>
+      </w:r>
+      <w:r>
+        <w:rPr>
+          <w:rFonts w:ascii="Times New Roman" w:hAnsi="Times New Roman" w:cs="Times New Roman"/>
+          <w:sz w:val="24"/>
+        </w:rPr>
+        <w:t>(Brazier et al. 2021)</w:t>
+      </w:r>
+      <w:r>
+        <w:rPr>
+          <w:rFonts w:asciiTheme="majorBidi" w:hAnsiTheme="majorBidi" w:cstheme="majorBidi"/>
+          <w:sz w:val="24"/>
+          <w:szCs w:val="24"/>
+        </w:rPr>
+        <w:fldChar w:fldCharType="end"/>
+      </w:r>
+      <w:r>
+        <w:rPr>
+          <w:rFonts w:asciiTheme="majorBidi" w:hAnsiTheme="majorBidi" w:cstheme="majorBidi"/>
+          <w:sz w:val="24"/>
+          <w:szCs w:val="24"/>
+        </w:rPr>
+        <w:t xml:space="preserve">. </w:t>
+      </w:r>
+      <w:r>
+        <w:rPr>
+          <w:rFonts w:asciiTheme="majorBidi" w:hAnsiTheme="majorBidi" w:cstheme="majorBidi"/>
+          <w:sz w:val="24"/>
+          <w:szCs w:val="24"/>
+        </w:rPr>
+        <w:t xml:space="preserve">They initiate secondary succession when ponds are abandoned and drained, promoting emergent vegetation </w:t>
+      </w:r>
+      <w:r>
+        <w:rPr>
+          <w:rFonts w:asciiTheme="majorBidi" w:hAnsiTheme="majorBidi" w:cstheme="majorBidi"/>
+          <w:sz w:val="24"/>
+          <w:szCs w:val="24"/>
+        </w:rPr>
+        <w:fldChar w:fldCharType="begin"/>
+      </w:r>
+      <w:r>
+        <w:rPr>
+          <w:rFonts w:asciiTheme="majorBidi" w:hAnsiTheme="majorBidi" w:cstheme="majorBidi"/>
+          <w:sz w:val="24"/>
+          <w:szCs w:val="24"/>
+        </w:rPr>
+        <w:instrText xml:space="preserve"> ADDIN ZOTERO_ITEM CSL_CITATION {"citationID":"5JNSCysA","properties":{"formattedCitation":"(Ray, Rebertus, and Ray 2021)","plainCitation":"(Ray, Rebertus, and Ray 2021)","noteIndex":0},"citationItems":[{"id":644,"uris":["http://zotero.org/users/local/vcRA7dFA/items/T7V2T83K"],"uri":["http://zotero.org/users/local/vcRA7dFA/items/T7V2T83K"],"itemData":{"id":644,"type":"article-journal","DOI":"10.1139/b01-018","issue":"4","journalAbbreviation":"Canadian Journal of Botany","page":"487-499","title":"Macrophyte succession in Minnesota beaver ponds","volume":"79","author":[{"family":"Ray","given":"Andrew"},{"family":"Rebertus","given":"A.J."},{"family":"Ray","given":"H.L"}],"issued":{"date-parts":[["2021"]]}}}],"schema":"https://github.com/citation-style-language/schema/raw/master/csl-citation.json"} </w:instrText>
+      </w:r>
+      <w:r>
+        <w:rPr>
+          <w:rFonts w:asciiTheme="majorBidi" w:hAnsiTheme="majorBidi" w:cstheme="majorBidi"/>
+          <w:sz w:val="24"/>
+          <w:szCs w:val="24"/>
+        </w:rPr>
+        <w:fldChar w:fldCharType="separate"/>
+      </w:r>
+      <w:r>
+        <w:rPr>
+          <w:rFonts w:ascii="Times New Roman" w:hAnsi="Times New Roman" w:cs="Times New Roman"/>
+          <w:sz w:val="24"/>
+        </w:rPr>
+        <w:t>(Ray, Rebertus, and Ray 2021)</w:t>
+      </w:r>
+      <w:r>
+        <w:rPr>
+          <w:rFonts w:asciiTheme="majorBidi" w:hAnsiTheme="majorBidi" w:cstheme="majorBidi"/>
+          <w:sz w:val="24"/>
+          <w:szCs w:val="24"/>
+        </w:rPr>
+        <w:fldChar w:fldCharType="end"/>
+      </w:r>
+      <w:r>
+        <w:rPr>
+          <w:rFonts w:asciiTheme="majorBidi" w:hAnsiTheme="majorBidi" w:cstheme="majorBidi"/>
+          <w:sz w:val="24"/>
+          <w:szCs w:val="24"/>
+        </w:rPr>
+        <w:t xml:space="preserve">. Beaver dams also retain large quantities of sediment which would otherwise erode downstream </w:t>
+      </w:r>
+      <w:r>
+        <w:rPr>
+          <w:rFonts w:asciiTheme="majorBidi" w:hAnsiTheme="majorBidi" w:cstheme="majorBidi"/>
+          <w:sz w:val="24"/>
+          <w:szCs w:val="24"/>
+        </w:rPr>
+        <w:fldChar w:fldCharType="begin"/>
+      </w:r>
+      <w:r>
+        <w:rPr>
+          <w:rFonts w:asciiTheme="majorBidi" w:hAnsiTheme="majorBidi" w:cstheme="majorBidi"/>
+          <w:sz w:val="24"/>
+          <w:szCs w:val="24"/>
+        </w:rPr>
+        <w:instrText xml:space="preserve"> ADDIN ZOTERO_ITEM CSL_CITATION {"citationID":"BnrvKG4z","properties":{"formattedCitation":"(Turner and Gardner 2015)","plainCitation":"(Turner and Gardner 2015)","noteIndex":0},"citationItems":[{"id":599,"uris":["http://zotero.org/users/local/vcRA7dFA/items/6EM628SV"],"uri":["http://zotero.org/users/local/vcRA7dFA/items/6EM628SV"],"itemData":{"id":599,"type":"book","call-number":"QH541.15.L35 T87 2015","edition":"Second edition","event-place":"New York","ISBN":"978-1-4939-2793-7","note":"OCLC: ocn921190006","number-of-pages":"482","publisher":"Springer","publisher-place":"New York","source":"Library of Congress ISBN","title":"Landscape ecology in theory and practice: pattern and process","title-short":"Landscape ecology in theory and practice","author":[{"family":"Turner","given":"Monica Goigel"},{"family":"Gardner","given":"R. H."}],"issued":{"date-parts":[["2015"]]}}}],"schema":"https://github.com/citation-style-language/schema/raw/master/csl-citation.json"} </w:instrText>
+      </w:r>
+      <w:r>
+        <w:rPr>
+          <w:rFonts w:asciiTheme="majorBidi" w:hAnsiTheme="majorBidi" w:cstheme="majorBidi"/>
+          <w:sz w:val="24"/>
+          <w:szCs w:val="24"/>
+        </w:rPr>
+        <w:fldChar w:fldCharType="separate"/>
+      </w:r>
+      <w:r>
+        <w:rPr>
+          <w:rFonts w:ascii="Times New Roman" w:hAnsi="Times New Roman" w:cs="Times New Roman"/>
+          <w:sz w:val="24"/>
+        </w:rPr>
+        <w:t>(Turner and Gardner 2015)</w:t>
+      </w:r>
+      <w:r>
+        <w:rPr>
+          <w:rFonts w:asciiTheme="majorBidi" w:hAnsiTheme="majorBidi" w:cstheme="majorBidi"/>
+          <w:sz w:val="24"/>
+          <w:szCs w:val="24"/>
+        </w:rPr>
+        <w:fldChar w:fldCharType="end"/>
+      </w:r>
+      <w:r>
+        <w:rPr>
+          <w:rFonts w:asciiTheme="majorBidi" w:hAnsiTheme="majorBidi" w:cstheme="majorBidi"/>
+          <w:sz w:val="24"/>
+          <w:szCs w:val="24"/>
+        </w:rPr>
+        <w:t>, creating temporally an</w:t>
+      </w:r>
+      <w:r>
+        <w:rPr>
+          <w:rFonts w:asciiTheme="majorBidi" w:hAnsiTheme="majorBidi" w:cstheme="majorBidi"/>
+          <w:sz w:val="24"/>
+          <w:szCs w:val="24"/>
+        </w:rPr>
+        <w:t xml:space="preserve">d spatially variable patches leading to </w:t>
+      </w:r>
+      <w:r>
+        <w:rPr>
+          <w:rFonts w:asciiTheme="majorBidi" w:hAnsiTheme="majorBidi" w:cstheme="majorBidi"/>
+          <w:sz w:val="24"/>
+          <w:szCs w:val="24"/>
+        </w:rPr>
+        <w:t xml:space="preserve">plant diversity and hence </w:t>
+      </w:r>
+      <w:r>
+        <w:rPr>
+          <w:rFonts w:asciiTheme="majorBidi" w:hAnsiTheme="majorBidi" w:cstheme="majorBidi"/>
+          <w:sz w:val="24"/>
+          <w:szCs w:val="24"/>
+        </w:rPr>
+        <w:t xml:space="preserve">and increase in </w:t>
+      </w:r>
+      <w:r>
+        <w:rPr>
+          <w:rFonts w:asciiTheme="majorBidi" w:hAnsiTheme="majorBidi" w:cstheme="majorBidi"/>
+          <w:sz w:val="24"/>
+          <w:szCs w:val="24"/>
+        </w:rPr>
+        <w:t xml:space="preserve">environmental heterogeneity </w:t>
+      </w:r>
+      <w:r>
+        <w:rPr>
+          <w:rFonts w:asciiTheme="majorBidi" w:hAnsiTheme="majorBidi" w:cstheme="majorBidi"/>
+          <w:sz w:val="24"/>
+          <w:szCs w:val="24"/>
+        </w:rPr>
+        <w:fldChar w:fldCharType="begin"/>
+      </w:r>
+      <w:r>
+        <w:rPr>
+          <w:rFonts w:asciiTheme="majorBidi" w:hAnsiTheme="majorBidi" w:cstheme="majorBidi"/>
+          <w:sz w:val="24"/>
+          <w:szCs w:val="24"/>
+        </w:rPr>
+        <w:instrText xml:space="preserve"> ADDIN ZOTERO_ITEM CSL_CITATION {"citationID":"SHIgfqoz","properties":{"formattedCitation":"(Wright, Jones, and Flecker 2002)","plainCitation":"(Wright, Jones, and Flecker 2002)","noteIndex":0},"citationItems":[{"id":645,"uris":["http://zotero.org/users/local/vcRA7dFA/items/CUPYQZR4"],"uri":["http://zotero.org/users/local/vcRA7dFA/items/CUPYQZR4"],"itemData":{"id":645,"type":"article-journal","container-title":"Oecologia","DOI":"10.1007/s00442-002-0929-1","ISSN":"0029-8549, 1432-1939","issue":"1","journalAbbreviation":"Oecologia","language":"en","page":"96-101","source":"DOI.org (Crossref)","title":"An ecosystem engineer, the beaver, increases species richness at the landscape scale","volume":"132","author":[{"family":"Wright","given":"Justin P."},{"family":"Jones","given":"Clive G."},{"family":"Flecker","given":"Alexander S."}],"issued":{"date-parts":[["2002",6]]}}}],"schema":"https://github.com/citation-style-language/schema/raw/master/csl-citation.json"} </w:instrText>
+      </w:r>
+      <w:r>
+        <w:rPr>
+          <w:rFonts w:asciiTheme="majorBidi" w:hAnsiTheme="majorBidi" w:cstheme="majorBidi"/>
+          <w:sz w:val="24"/>
+          <w:szCs w:val="24"/>
+        </w:rPr>
+        <w:fldChar w:fldCharType="separate"/>
+      </w:r>
+      <w:r>
+        <w:rPr>
+          <w:rFonts w:ascii="Times New Roman" w:hAnsi="Times New Roman" w:cs="Times New Roman"/>
+          <w:sz w:val="24"/>
+        </w:rPr>
+        <w:t>(Wright, Jones, and Flecker 2002)</w:t>
+      </w:r>
+      <w:r>
+        <w:rPr>
+          <w:rFonts w:asciiTheme="majorBidi" w:hAnsiTheme="majorBidi" w:cstheme="majorBidi"/>
+          <w:sz w:val="24"/>
+          <w:szCs w:val="24"/>
+        </w:rPr>
+        <w:fldChar w:fldCharType="end"/>
+      </w:r>
+      <w:r>
+        <w:rPr>
+          <w:rFonts w:asciiTheme="majorBidi" w:hAnsiTheme="majorBidi" w:cstheme="majorBidi"/>
+          <w:sz w:val="24"/>
+          <w:szCs w:val="24"/>
+        </w:rPr>
+        <w:t xml:space="preserve">. </w:t>
+      </w:r>
+      <w:r>
+        <w:rPr>
+          <w:rFonts w:asciiTheme="majorBidi" w:hAnsiTheme="majorBidi" w:cstheme="majorBidi"/>
+          <w:sz w:val="24"/>
+          <w:szCs w:val="24"/>
+        </w:rPr>
+        <w:t xml:space="preserve">Thus, dominant organism can be an important </w:t>
+      </w:r>
+      <w:r>
+        <w:rPr>
+          <w:rFonts w:asciiTheme="majorBidi" w:hAnsiTheme="majorBidi" w:cstheme="majorBidi"/>
+          <w:sz w:val="24"/>
+          <w:szCs w:val="24"/>
+        </w:rPr>
+        <w:t xml:space="preserve">player when it comes to </w:t>
+      </w:r>
+      <w:r>
+        <w:rPr>
+          <w:rFonts w:asciiTheme="majorBidi" w:hAnsiTheme="majorBidi" w:cstheme="majorBidi"/>
+          <w:sz w:val="24"/>
+          <w:szCs w:val="24"/>
+        </w:rPr>
+        <w:t xml:space="preserve">landscape modifications and </w:t>
+      </w:r>
+      <w:r>
+        <w:rPr>
+          <w:rFonts w:asciiTheme="majorBidi" w:hAnsiTheme="majorBidi" w:cstheme="majorBidi"/>
+          <w:sz w:val="24"/>
+          <w:szCs w:val="24"/>
+        </w:rPr>
+        <w:t>shaping habitat heterogeneity.</w:t>
+      </w:r>
+    </w:p>
+    <w:p>
+      <w:pPr>
+        <w:pStyle w:val="ListParagraph"/>
+        <w:spacing w:after="0" w:line="480" w:lineRule="auto"/>
+        <w:ind w:left="0"/>
+        <w:jc w:val="both"/>
         <w:rPr>
           <w:rFonts w:asciiTheme="majorBidi" w:hAnsiTheme="majorBidi" w:cstheme="majorBidi"/>
           <w:b/>
           <w:bCs/>
-          <w:sz w:val="24"/>
-          <w:szCs w:val="24"/>
-        </w:rPr>
-      </w:pPr>
+          <w:i/>
+          <w:iCs/>
+          <w:sz w:val="24"/>
+          <w:szCs w:val="24"/>
+        </w:rPr>
+      </w:pPr>
+      <w:r>
+        <w:rPr>
+          <w:rFonts w:asciiTheme="majorBidi" w:hAnsiTheme="majorBidi" w:cstheme="majorBidi"/>
+          <w:b/>
+          <w:bCs/>
+          <w:i/>
+          <w:iCs/>
+          <w:sz w:val="24"/>
+          <w:szCs w:val="24"/>
+        </w:rPr>
+        <w:t xml:space="preserve">Effects of trophic cascade on environmental heterogeneity </w:t>
+      </w:r>
     </w:p>
-    <w:p/>
+    <w:p>
+      <w:pPr>
+        <w:pStyle w:val="ListParagraph"/>
+        <w:spacing w:after="0" w:line="480" w:lineRule="auto"/>
+        <w:ind w:left="0" w:firstLine="720"/>
+        <w:jc w:val="both"/>
+        <w:rPr>
+          <w:rFonts w:asciiTheme="majorBidi" w:hAnsiTheme="majorBidi" w:cstheme="majorBidi"/>
+          <w:sz w:val="24"/>
+          <w:szCs w:val="24"/>
+        </w:rPr>
+      </w:pPr>
+      <w:r>
+        <w:rPr>
+          <w:rFonts w:asciiTheme="majorBidi" w:hAnsiTheme="majorBidi" w:cstheme="majorBidi"/>
+          <w:sz w:val="24"/>
+          <w:szCs w:val="24"/>
+        </w:rPr>
+        <w:t>Trophic cascades are able to influence spatial patterns through top-down control by a predator. Trophic cascade is a term used for “strong interactions within the food webs that influence</w:t>
+      </w:r>
+      <w:r>
+        <w:rPr>
+          <w:rFonts w:asciiTheme="majorBidi" w:hAnsiTheme="majorBidi" w:cstheme="majorBidi"/>
+          <w:sz w:val="24"/>
+          <w:szCs w:val="24"/>
+        </w:rPr>
+        <w:t xml:space="preserve"> the properties of the system,” </w:t>
+      </w:r>
+      <w:r>
+        <w:rPr>
+          <w:rFonts w:asciiTheme="majorBidi" w:hAnsiTheme="majorBidi" w:cstheme="majorBidi"/>
+          <w:sz w:val="24"/>
+          <w:szCs w:val="24"/>
+        </w:rPr>
+        <w:fldChar w:fldCharType="begin"/>
+      </w:r>
+      <w:r>
+        <w:rPr>
+          <w:rFonts w:asciiTheme="majorBidi" w:hAnsiTheme="majorBidi" w:cstheme="majorBidi"/>
+          <w:sz w:val="24"/>
+          <w:szCs w:val="24"/>
+        </w:rPr>
+        <w:instrText xml:space="preserve"> ADDIN ZOTERO_ITEM CSL_CITATION {"citationID":"6QMXV6qu","properties":{"formattedCitation":"(Pace et al. 1999)","plainCitation":"(Pace et al. 1999)","noteIndex":0},"citationItems":[{"id":646,"uris":["http://zotero.org/users/local/vcRA7dFA/items/XI59CK9X"],"uri":["http://zotero.org/users/local/vcRA7dFA/items/XI59CK9X"],"itemData":{"id":646,"type":"article-journal","container-title":"Trends in Ecology &amp; Evolution","DOI":"10.1016/S0169-5347(99)01723-1","ISSN":"01695347","issue":"12","journalAbbreviation":"Trends in Ecology &amp; Evolution","language":"en","page":"483-488","source":"DOI.org (Crossref)","title":"Trophic cascades revealed in diverse ecosystems","volume":"14","author":[{"family":"Pace","given":"Michael L."},{"family":"Cole","given":"Jonathan J."},{"family":"Carpenter","given":"Stephen R."},{"family":"Kitchell","given":"James F."}],"issued":{"date-parts":[["1999",12]]}}}],"schema":"https://github.com/citation-style-language/schema/raw/master/csl-citation.json"} </w:instrText>
+      </w:r>
+      <w:r>
+        <w:rPr>
+          <w:rFonts w:asciiTheme="majorBidi" w:hAnsiTheme="majorBidi" w:cstheme="majorBidi"/>
+          <w:sz w:val="24"/>
+          <w:szCs w:val="24"/>
+        </w:rPr>
+        <w:fldChar w:fldCharType="separate"/>
+      </w:r>
+      <w:r>
+        <w:rPr>
+          <w:rFonts w:ascii="Times New Roman" w:hAnsi="Times New Roman" w:cs="Times New Roman"/>
+          <w:sz w:val="24"/>
+        </w:rPr>
+        <w:t>(Pace et al. 1999)</w:t>
+      </w:r>
+      <w:r>
+        <w:rPr>
+          <w:rFonts w:asciiTheme="majorBidi" w:hAnsiTheme="majorBidi" w:cstheme="majorBidi"/>
+          <w:sz w:val="24"/>
+          <w:szCs w:val="24"/>
+        </w:rPr>
+        <w:fldChar w:fldCharType="end"/>
+      </w:r>
+      <w:r>
+        <w:rPr>
+          <w:rFonts w:asciiTheme="majorBidi" w:hAnsiTheme="majorBidi" w:cstheme="majorBidi"/>
+          <w:sz w:val="24"/>
+          <w:szCs w:val="24"/>
+        </w:rPr>
+        <w:t xml:space="preserve">. Predators can influence herbivore abundance which can directly affect vegetation patterns. Furthermore, predators can also dictate herbivore presence by creating a “landscape of fear” that causes herbivores to alter their behaviour </w:t>
+      </w:r>
+      <w:r>
+        <w:rPr>
+          <w:rFonts w:asciiTheme="majorBidi" w:hAnsiTheme="majorBidi" w:cstheme="majorBidi"/>
+          <w:sz w:val="24"/>
+          <w:szCs w:val="24"/>
+        </w:rPr>
+        <w:fldChar w:fldCharType="begin"/>
+      </w:r>
+      <w:r>
+        <w:rPr>
+          <w:rFonts w:asciiTheme="majorBidi" w:hAnsiTheme="majorBidi" w:cstheme="majorBidi"/>
+          <w:sz w:val="24"/>
+          <w:szCs w:val="24"/>
+        </w:rPr>
+        <w:instrText xml:space="preserve"> ADDIN ZOTERO_ITEM CSL_CITATION {"citationID":"XofYABDu","properties":{"formattedCitation":"(Turner and Gardner 2015)","plainCitation":"(Turner and Gardner 2015)","noteIndex":0},"citationItems":[{"id":599,"uris":["http://zotero.org/users/local/vcRA7dFA/items/6EM628SV"],"uri":["http://zotero.org/users/local/vcRA7dFA/items/6EM628SV"],"itemData":{"id":599,"type":"book","call-number":"QH541.15.L35 T87 2015","edition":"Second edition","event-place":"New York","ISBN":"978-1-4939-2793-7","note":"OCLC: ocn921190006","number-of-pages":"482","publisher":"Springer","publisher-place":"New York","source":"Library of Congress ISBN","title":"Landscape ecology in theory and practice: pattern and process","title-short":"Landscape ecology in theory and practice","author":[{"family":"Turner","given":"Monica Goigel"},{"family":"Gardner","given":"R. H."}],"issued":{"date-parts":[["2015"]]}}}],"schema":"https://github.com/citation-style-language/schema/raw/master/csl-citation.json"} </w:instrText>
+      </w:r>
+      <w:r>
+        <w:rPr>
+          <w:rFonts w:asciiTheme="majorBidi" w:hAnsiTheme="majorBidi" w:cstheme="majorBidi"/>
+          <w:sz w:val="24"/>
+          <w:szCs w:val="24"/>
+        </w:rPr>
+        <w:fldChar w:fldCharType="separate"/>
+      </w:r>
+      <w:r>
+        <w:rPr>
+          <w:rFonts w:ascii="Times New Roman" w:hAnsi="Times New Roman" w:cs="Times New Roman"/>
+          <w:sz w:val="24"/>
+        </w:rPr>
+        <w:t>(Turner and Gardner 2015)</w:t>
+      </w:r>
+      <w:r>
+        <w:rPr>
+          <w:rFonts w:asciiTheme="majorBidi" w:hAnsiTheme="majorBidi" w:cstheme="majorBidi"/>
+          <w:sz w:val="24"/>
+          <w:szCs w:val="24"/>
+        </w:rPr>
+        <w:fldChar w:fldCharType="end"/>
+      </w:r>
+      <w:r>
+        <w:rPr>
+          <w:rFonts w:asciiTheme="majorBidi" w:hAnsiTheme="majorBidi" w:cstheme="majorBidi"/>
+          <w:sz w:val="24"/>
+          <w:szCs w:val="24"/>
+        </w:rPr>
+        <w:t>. Consequently, foraging behaviour of herbivores may change, leading to different landscape pattern through changes in vegetation. In 1995, wolves (</w:t>
+      </w:r>
+      <w:proofErr w:type="spellStart"/>
+      <w:r>
+        <w:rPr>
+          <w:rFonts w:asciiTheme="majorBidi" w:hAnsiTheme="majorBidi" w:cstheme="majorBidi"/>
+          <w:i/>
+          <w:iCs/>
+          <w:sz w:val="24"/>
+          <w:szCs w:val="24"/>
+        </w:rPr>
+        <w:t>Canis</w:t>
+      </w:r>
+      <w:proofErr w:type="spellEnd"/>
+      <w:r>
+        <w:rPr>
+          <w:rFonts w:asciiTheme="majorBidi" w:hAnsiTheme="majorBidi" w:cstheme="majorBidi"/>
+          <w:i/>
+          <w:iCs/>
+          <w:sz w:val="24"/>
+          <w:szCs w:val="24"/>
+        </w:rPr>
+        <w:t xml:space="preserve"> lupus</w:t>
+      </w:r>
+      <w:r>
+        <w:rPr>
+          <w:rFonts w:asciiTheme="majorBidi" w:hAnsiTheme="majorBidi" w:cstheme="majorBidi"/>
+          <w:sz w:val="24"/>
+          <w:szCs w:val="24"/>
+        </w:rPr>
+        <w:t>)</w:t>
+      </w:r>
+      <w:r>
+        <w:rPr>
+          <w:rFonts w:asciiTheme="majorBidi" w:hAnsiTheme="majorBidi" w:cstheme="majorBidi"/>
+          <w:sz w:val="24"/>
+          <w:szCs w:val="24"/>
+        </w:rPr>
+        <w:t xml:space="preserve"> were re-introduced to Yellow Stone National Park that triggered the behaviourally-mediated absence of the herbivore elk, allowing woody vegetation to grow taller and canopy cover or stem growth</w:t>
+      </w:r>
+      <w:r>
+        <w:rPr>
+          <w:rFonts w:asciiTheme="majorBidi" w:hAnsiTheme="majorBidi" w:cstheme="majorBidi"/>
+          <w:sz w:val="24"/>
+          <w:szCs w:val="24"/>
+        </w:rPr>
+        <w:t xml:space="preserve"> to increase in some locations </w:t>
+      </w:r>
+      <w:r>
+        <w:rPr>
+          <w:rFonts w:asciiTheme="majorBidi" w:hAnsiTheme="majorBidi" w:cstheme="majorBidi"/>
+          <w:sz w:val="24"/>
+          <w:szCs w:val="24"/>
+        </w:rPr>
+        <w:fldChar w:fldCharType="begin"/>
+      </w:r>
+      <w:r>
+        <w:rPr>
+          <w:rFonts w:asciiTheme="majorBidi" w:hAnsiTheme="majorBidi" w:cstheme="majorBidi"/>
+          <w:sz w:val="24"/>
+          <w:szCs w:val="24"/>
+        </w:rPr>
+        <w:instrText xml:space="preserve"> ADDIN ZOTERO_ITEM CSL_CITATION {"citationID":"8hM1DBrn","properties":{"formattedCitation":"(Beyer et al. 2007; Ripple and Beschta 2012)","plainCitation":"(Beyer et al. 2007; Ripple and Beschta 2012)","noteIndex":0},"citationItems":[{"id":647,"uris":["http://zotero.org/users/local/vcRA7dFA/items/4VKPHQD2"],"uri":["http://zotero.org/users/local/vcRA7dFA/items/4VKPHQD2"],"itemData":{"id":647,"type":"article-journal","container-title":"Ecological Applications","DOI":"10.1890/06-1254.1","ISSN":"1051-0761","issue":"6","journalAbbreviation":"Ecological Applications","language":"en","page":"1563-1571","source":"DOI.org (Crossref)","title":"WILLOW ON YELLOWSTONE'S NORTHERN RANGE: EVIDENCE FOR A TROPHIC CASCADE?","title-short":"WILLOW ON YELLOWSTONE'S NORTHERN RANGE","volume":"17","author":[{"family":"Beyer","given":"Hawthorne L."},{"family":"Merrill","given":"Evelyn H."},{"family":"Varley","given":"Nathan"},{"family":"Boyce","given":"Mark S."}],"issued":{"date-parts":[["2007",9]]}}},{"id":649,"uris":["http://zotero.org/users/local/vcRA7dFA/items/RVQM7CYM"],"uri":["http://zotero.org/users/local/vcRA7dFA/items/RVQM7CYM"],"itemData":{"id":649,"type":"article-journal","container-title":"Biological Conservation","DOI":"10.1016/j.biocon.2011.11.005","ISSN":"00063207","issue":"1","journalAbbreviation":"Biological Conservation","language":"en","page":"205-213","source":"DOI.org (Crossref)","title":"Trophic cascades in Yellowstone: The first 15years after wolf reintroduction","title-short":"Trophic cascades in Yellowstone","volume":"145","author":[{"family":"Ripple","given":"William J."},{"family":"Beschta","given":"Robert L."}],"issued":{"date-parts":[["2012",1]]}}}],"schema":"https://github.com/citation-style-language/schema/raw/master/csl-citation.json"} </w:instrText>
+      </w:r>
+      <w:r>
+        <w:rPr>
+          <w:rFonts w:asciiTheme="majorBidi" w:hAnsiTheme="majorBidi" w:cstheme="majorBidi"/>
+          <w:sz w:val="24"/>
+          <w:szCs w:val="24"/>
+        </w:rPr>
+        <w:fldChar w:fldCharType="separate"/>
+      </w:r>
+      <w:r>
+        <w:rPr>
+          <w:rFonts w:ascii="Times New Roman" w:hAnsi="Times New Roman" w:cs="Times New Roman"/>
+          <w:sz w:val="24"/>
+        </w:rPr>
+        <w:t>(Beyer et al. 2007; Ripple and Beschta 2012)</w:t>
+      </w:r>
+      <w:r>
+        <w:rPr>
+          <w:rFonts w:asciiTheme="majorBidi" w:hAnsiTheme="majorBidi" w:cstheme="majorBidi"/>
+          <w:sz w:val="24"/>
+          <w:szCs w:val="24"/>
+        </w:rPr>
+        <w:fldChar w:fldCharType="end"/>
+      </w:r>
+      <w:r>
+        <w:rPr>
+          <w:rFonts w:asciiTheme="majorBidi" w:hAnsiTheme="majorBidi" w:cstheme="majorBidi"/>
+          <w:sz w:val="24"/>
+          <w:szCs w:val="24"/>
+        </w:rPr>
+        <w:t xml:space="preserve">. </w:t>
+      </w:r>
+      <w:r>
+        <w:rPr>
+          <w:rFonts w:asciiTheme="majorBidi" w:hAnsiTheme="majorBidi" w:cstheme="majorBidi"/>
+          <w:sz w:val="24"/>
+          <w:szCs w:val="24"/>
+        </w:rPr>
+        <w:t xml:space="preserve">Predator-prey dynamics directly and indirectly affect population dynamics and landscape structure. Sometimes, prey need to search for food in high-risk patches where predators are present because there is not enough food otherwise, which drives the predator-prey system in a heterogeneous environment </w:t>
+      </w:r>
+      <w:r>
+        <w:rPr>
+          <w:rFonts w:asciiTheme="majorBidi" w:hAnsiTheme="majorBidi" w:cstheme="majorBidi"/>
+          <w:sz w:val="24"/>
+          <w:szCs w:val="24"/>
+        </w:rPr>
+        <w:fldChar w:fldCharType="begin"/>
+      </w:r>
+      <w:r>
+        <w:rPr>
+          <w:rFonts w:asciiTheme="majorBidi" w:hAnsiTheme="majorBidi" w:cstheme="majorBidi"/>
+          <w:sz w:val="24"/>
+          <w:szCs w:val="24"/>
+        </w:rPr>
+        <w:instrText xml:space="preserve"> ADDIN ZOTERO_ITEM CSL_CITATION {"citationID":"mEVIf6yC","properties":{"formattedCitation":"(Laundre, Hernandez, and Ripple 2010)","plainCitation":"(Laundre, Hernandez, and Ripple 2010)","noteIndex":0},"citationItems":[{"id":650,"uris":["http://zotero.org/users/local/vcRA7dFA/items/V4YAFTT2"],"uri":["http://zotero.org/users/local/vcRA7dFA/items/V4YAFTT2"],"itemData":{"id":650,"type":"article-journal","container-title":"The Open Ecology Journal","DOI":"10.2174/1874213001003030001","ISSN":"18742130","issue":"3","journalAbbreviation":"TOECOLJ","language":"en","page":"1-7","source":"DOI.org (Crossref)","title":"The Landscape of Fear: Ecological Implications of Being Afraid~!2009-09-09~!2009-11-16~!2010-02-02~!","title-short":"The Landscape of Fear","volume":"3","author":[{"family":"Laundre","given":"John W."},{"family":"Hernandez","given":"Lucina"},{"family":"Ripple","given":"William J."}],"issued":{"date-parts":[["2010",3,5]]}}}],"schema":"https://github.com/citation-style-language/schema/raw/master/csl-citation.json"} </w:instrText>
+      </w:r>
+      <w:r>
+        <w:rPr>
+          <w:rFonts w:asciiTheme="majorBidi" w:hAnsiTheme="majorBidi" w:cstheme="majorBidi"/>
+          <w:sz w:val="24"/>
+          <w:szCs w:val="24"/>
+        </w:rPr>
+        <w:fldChar w:fldCharType="separate"/>
+      </w:r>
+      <w:r>
+        <w:rPr>
+          <w:rFonts w:ascii="Times New Roman" w:hAnsi="Times New Roman" w:cs="Times New Roman"/>
+          <w:sz w:val="24"/>
+        </w:rPr>
+        <w:t>(Laundre, Hernandez, and Ripple 2010)</w:t>
+      </w:r>
+      <w:r>
+        <w:rPr>
+          <w:rFonts w:asciiTheme="majorBidi" w:hAnsiTheme="majorBidi" w:cstheme="majorBidi"/>
+          <w:sz w:val="24"/>
+          <w:szCs w:val="24"/>
+        </w:rPr>
+        <w:fldChar w:fldCharType="end"/>
+      </w:r>
+      <w:r>
+        <w:rPr>
+          <w:rFonts w:asciiTheme="majorBidi" w:hAnsiTheme="majorBidi" w:cstheme="majorBidi"/>
+          <w:sz w:val="24"/>
+          <w:szCs w:val="24"/>
+        </w:rPr>
+        <w:t xml:space="preserve">. In this case of puma and deer, deer prefer open areas where pumas do not have hiding/stalking advantage. Therefore, the overall outcome of this game depends on the relative amounts and arrangement of safe versus risky habitats. </w:t>
+      </w:r>
+      <w:r>
+        <w:rPr>
+          <w:rFonts w:asciiTheme="majorBidi" w:hAnsiTheme="majorBidi" w:cstheme="majorBidi"/>
+          <w:sz w:val="24"/>
+          <w:szCs w:val="24"/>
+        </w:rPr>
+        <w:t xml:space="preserve">The influence of dominant species and predator pretty dynamics on heterogeneity is an interesting topic as it allows researchers to examine the overlap between behavioural and landscape ecology.  </w:t>
+      </w:r>
+    </w:p>
+    <w:p>
+      <w:pPr>
+        <w:pStyle w:val="ListParagraph"/>
+        <w:spacing w:after="0" w:line="480" w:lineRule="auto"/>
+        <w:ind w:left="0"/>
+        <w:jc w:val="both"/>
+        <w:rPr>
+          <w:rFonts w:asciiTheme="majorBidi" w:hAnsiTheme="majorBidi" w:cstheme="majorBidi"/>
+          <w:b/>
+          <w:bCs/>
+          <w:i/>
+          <w:iCs/>
+          <w:sz w:val="24"/>
+          <w:szCs w:val="24"/>
+        </w:rPr>
+      </w:pPr>
+    </w:p>
+    <w:p>
+      <w:pPr>
+        <w:pStyle w:val="ListParagraph"/>
+        <w:spacing w:after="0" w:line="480" w:lineRule="auto"/>
+        <w:ind w:left="0"/>
+        <w:jc w:val="both"/>
+        <w:rPr>
+          <w:rFonts w:asciiTheme="majorBidi" w:hAnsiTheme="majorBidi" w:cstheme="majorBidi"/>
+          <w:b/>
+          <w:bCs/>
+          <w:i/>
+          <w:iCs/>
+          <w:sz w:val="24"/>
+          <w:szCs w:val="24"/>
+        </w:rPr>
+      </w:pPr>
+    </w:p>
+    <w:p>
+      <w:pPr>
+        <w:pStyle w:val="ListParagraph"/>
+        <w:spacing w:after="0" w:line="480" w:lineRule="auto"/>
+        <w:ind w:left="0"/>
+        <w:jc w:val="both"/>
+        <w:rPr>
+          <w:rFonts w:asciiTheme="majorBidi" w:hAnsiTheme="majorBidi" w:cstheme="majorBidi"/>
+          <w:b/>
+          <w:bCs/>
+          <w:i/>
+          <w:iCs/>
+          <w:sz w:val="24"/>
+          <w:szCs w:val="24"/>
+        </w:rPr>
+      </w:pPr>
+      <w:r>
+        <w:rPr>
+          <w:rFonts w:asciiTheme="majorBidi" w:hAnsiTheme="majorBidi" w:cstheme="majorBidi"/>
+          <w:b/>
+          <w:bCs/>
+          <w:i/>
+          <w:iCs/>
+          <w:sz w:val="24"/>
+          <w:szCs w:val="24"/>
+        </w:rPr>
+        <w:t>Effects of environmental heterogeneity on organisms</w:t>
+      </w:r>
+    </w:p>
+    <w:p>
+      <w:pPr>
+        <w:pStyle w:val="ListParagraph"/>
+        <w:spacing w:after="0" w:line="480" w:lineRule="auto"/>
+        <w:ind w:left="0" w:firstLine="720"/>
+        <w:jc w:val="both"/>
+        <w:rPr>
+          <w:rFonts w:asciiTheme="majorBidi" w:hAnsiTheme="majorBidi" w:cstheme="majorBidi"/>
+          <w:sz w:val="24"/>
+          <w:szCs w:val="24"/>
+        </w:rPr>
+      </w:pPr>
+      <w:r>
+        <w:rPr>
+          <w:rFonts w:asciiTheme="majorBidi" w:hAnsiTheme="majorBidi" w:cstheme="majorBidi"/>
+          <w:b/>
+          <w:bCs/>
+          <w:i/>
+          <w:iCs/>
+          <w:sz w:val="24"/>
+          <w:szCs w:val="24"/>
+        </w:rPr>
+        <w:t xml:space="preserve"> </w:t>
+      </w:r>
+      <w:r>
+        <w:rPr>
+          <w:rFonts w:asciiTheme="majorBidi" w:hAnsiTheme="majorBidi" w:cstheme="majorBidi"/>
+          <w:sz w:val="24"/>
+          <w:szCs w:val="24"/>
+        </w:rPr>
+        <w:t xml:space="preserve">Heterogeneity </w:t>
+      </w:r>
+      <w:r>
+        <w:rPr>
+          <w:rFonts w:asciiTheme="majorBidi" w:hAnsiTheme="majorBidi" w:cstheme="majorBidi"/>
+          <w:sz w:val="24"/>
+          <w:szCs w:val="24"/>
+        </w:rPr>
+        <w:t xml:space="preserve">can have strong implications for biodiversity patterns and processes. Understanding these implications is key for management and mitigation of effects of environmental change. </w:t>
+      </w:r>
+      <w:r>
+        <w:rPr>
+          <w:rFonts w:asciiTheme="majorBidi" w:hAnsiTheme="majorBidi" w:cstheme="majorBidi"/>
+          <w:sz w:val="24"/>
+          <w:szCs w:val="24"/>
+        </w:rPr>
+        <w:t xml:space="preserve">In an extensive review, Tscharntke et al. </w:t>
+      </w:r>
+      <w:r>
+        <w:rPr>
+          <w:rFonts w:asciiTheme="majorBidi" w:hAnsiTheme="majorBidi" w:cstheme="majorBidi"/>
+          <w:sz w:val="24"/>
+          <w:szCs w:val="24"/>
+        </w:rPr>
+        <w:fldChar w:fldCharType="begin"/>
+      </w:r>
+      <w:r>
+        <w:rPr>
+          <w:rFonts w:asciiTheme="majorBidi" w:hAnsiTheme="majorBidi" w:cstheme="majorBidi"/>
+          <w:sz w:val="24"/>
+          <w:szCs w:val="24"/>
+        </w:rPr>
+        <w:instrText xml:space="preserve"> ADDIN ZOTERO_ITEM CSL_CITATION {"citationID":"LrIP0rLg","properties":{"formattedCitation":"(Tscharntke et al. 2012)","plainCitation":"(Tscharntke et al. 2012)","dontUpdate":true,"noteIndex":0},"citationItems":[{"id":652,"uris":["http://zotero.org/users/local/vcRA7dFA/items/RQCVX995"],"uri":["http://zotero.org/users/local/vcRA7dFA/items/RQCVX995"],"itemData":{"id":652,"type":"article-journal","container-title":"Biological Reviews","DOI":"10.1111/j.1469-185X.2011.00216.x","ISSN":"14647931","issue":"3","language":"en","page":"661-685","source":"DOI.org (Crossref)","title":"Landscape moderation of biodiversity patterns and processes - eight hypotheses","volume":"87","author":[{"family":"Tscharntke","given":"Teja"},{"family":"Tylianakis","given":"Jason M."},{"family":"Rand","given":"Tatyana A."},{"family":"Didham","given":"Raphael K."},{"family":"Fahrig","given":"Lenore"},{"family":"Batáry","given":"Péter"},{"family":"Bengtsson","given":"Janne"},{"family":"Clough","given":"Yann"},{"family":"Crist","given":"Thomas O."},{"family":"Dormann","given":"Carsten F."},{"family":"Ewers","given":"Robert M."},{"family":"Fründ","given":"Jochen"},{"family":"Holt","given":"Robert D."},{"family":"Holzschuh","given":"Andrea"},{"family":"Klein","given":"Alexandra M."},{"family":"Kleijn","given":"David"},{"family":"Kremen","given":"Claire"},{"family":"Landis","given":"Doug A."},{"family":"Laurance","given":"William"},{"family":"Lindenmayer","given":"David"},{"family":"Scherber","given":"Christoph"},{"family":"Sodhi","given":"Navjot"},{"family":"Steffan-Dewenter","given":"Ingolf"},{"family":"Thies","given":"Carsten"},{"family":"Putten","given":"Wim H.","non-dropping-particle":"van der"},{"family":"Westphal","given":"Catrin"}],"issued":{"date-parts":[["2012",8]]}}}],"schema":"https://github.com/citation-style-language/schema/raw/master/csl-citation.json"} </w:instrText>
+      </w:r>
+      <w:r>
+        <w:rPr>
+          <w:rFonts w:asciiTheme="majorBidi" w:hAnsiTheme="majorBidi" w:cstheme="majorBidi"/>
+          <w:sz w:val="24"/>
+          <w:szCs w:val="24"/>
+        </w:rPr>
+        <w:fldChar w:fldCharType="separate"/>
+      </w:r>
+      <w:r>
+        <w:rPr>
+          <w:rFonts w:ascii="Times New Roman" w:hAnsi="Times New Roman" w:cs="Times New Roman"/>
+          <w:sz w:val="24"/>
+        </w:rPr>
+        <w:t>(</w:t>
+      </w:r>
+      <w:r>
+        <w:rPr>
+          <w:rFonts w:ascii="Times New Roman" w:hAnsi="Times New Roman" w:cs="Times New Roman"/>
+          <w:sz w:val="24"/>
+        </w:rPr>
+        <w:t>2012)</w:t>
+      </w:r>
+      <w:r>
+        <w:rPr>
+          <w:rFonts w:asciiTheme="majorBidi" w:hAnsiTheme="majorBidi" w:cstheme="majorBidi"/>
+          <w:sz w:val="24"/>
+          <w:szCs w:val="24"/>
+        </w:rPr>
+        <w:fldChar w:fldCharType="end"/>
+      </w:r>
+      <w:r>
+        <w:rPr>
+          <w:rFonts w:asciiTheme="majorBidi" w:hAnsiTheme="majorBidi" w:cstheme="majorBidi"/>
+          <w:sz w:val="24"/>
+          <w:szCs w:val="24"/>
+        </w:rPr>
+        <w:t xml:space="preserve"> propose eight hypotheses on the role of landscape composition and configuration on determining “structure of ecological communities, ecosystem functioning, and services” (Table 2). This section is a modest attempt at summarizing the take-away po</w:t>
+      </w:r>
+      <w:r>
+        <w:rPr>
+          <w:rFonts w:asciiTheme="majorBidi" w:hAnsiTheme="majorBidi" w:cstheme="majorBidi"/>
+          <w:sz w:val="24"/>
+          <w:szCs w:val="24"/>
+        </w:rPr>
+        <w:t>ints from the eight hypotheses using insight from Turner and Gardner (2015):</w:t>
+      </w:r>
+    </w:p>
+    <w:p>
+      <w:pPr>
+        <w:pStyle w:val="ListParagraph"/>
+        <w:numPr>
+          <w:ilvl w:val="0"/>
+          <w:numId w:val="3"/>
+        </w:numPr>
+        <w:spacing w:after="0" w:line="480" w:lineRule="auto"/>
+        <w:jc w:val="both"/>
+        <w:rPr>
+          <w:rFonts w:asciiTheme="majorBidi" w:hAnsiTheme="majorBidi" w:cstheme="majorBidi"/>
+          <w:b/>
+          <w:bCs/>
+          <w:i/>
+          <w:iCs/>
+          <w:sz w:val="24"/>
+          <w:szCs w:val="24"/>
+        </w:rPr>
+      </w:pPr>
+      <w:r>
+        <w:rPr>
+          <w:rFonts w:asciiTheme="majorBidi" w:hAnsiTheme="majorBidi" w:cstheme="majorBidi"/>
+          <w:b/>
+          <w:bCs/>
+          <w:i/>
+          <w:iCs/>
+          <w:sz w:val="24"/>
+          <w:szCs w:val="24"/>
+        </w:rPr>
+        <w:t>In general, larger more heterogeneous patches contain mores species and often a greater number of individuals than smaller more homogenous patches of the same habitat.</w:t>
+      </w:r>
+    </w:p>
+    <w:p>
+      <w:pPr>
+        <w:pStyle w:val="ListParagraph"/>
+        <w:spacing w:after="0" w:line="480" w:lineRule="auto"/>
+        <w:ind w:left="0" w:firstLine="720"/>
+        <w:jc w:val="both"/>
+        <w:rPr>
+          <w:rFonts w:asciiTheme="majorBidi" w:hAnsiTheme="majorBidi" w:cstheme="majorBidi"/>
+          <w:sz w:val="24"/>
+          <w:szCs w:val="24"/>
+        </w:rPr>
+      </w:pPr>
+      <w:r>
+        <w:rPr>
+          <w:rFonts w:asciiTheme="majorBidi" w:hAnsiTheme="majorBidi" w:cstheme="majorBidi"/>
+          <w:sz w:val="24"/>
+          <w:szCs w:val="24"/>
+        </w:rPr>
+        <w:t xml:space="preserve">Larger patches generally support a more diverse guild of species and this diversity increases as within-path heterogeneity (vertical complexity and microsite variety) augments </w:t>
+      </w:r>
+      <w:r>
+        <w:rPr>
+          <w:rFonts w:asciiTheme="majorBidi" w:hAnsiTheme="majorBidi" w:cstheme="majorBidi"/>
+          <w:sz w:val="24"/>
+          <w:szCs w:val="24"/>
+        </w:rPr>
+        <w:fldChar w:fldCharType="begin"/>
+      </w:r>
+      <w:r>
+        <w:rPr>
+          <w:rFonts w:asciiTheme="majorBidi" w:hAnsiTheme="majorBidi" w:cstheme="majorBidi"/>
+          <w:sz w:val="24"/>
+          <w:szCs w:val="24"/>
+        </w:rPr>
+        <w:instrText xml:space="preserve"> ADDIN ZOTERO_ITEM CSL_CITATION {"citationID":"T5cGpbtX","properties":{"formattedCitation":"(Kappes et al. 2009)","plainCitation":"(Kappes et al. 2009)","noteIndex":0},"citationItems":[{"id":653,"uris":["http://zotero.org/users/local/vcRA7dFA/items/R2IXNWUE"],"uri":["http://zotero.org/users/local/vcRA7dFA/items/R2IXNWUE"],"itemData":{"id":653,"type":"article-journal","container-title":"Landscape Ecology","DOI":"10.1007/s10980-009-9342-z","ISSN":"0921-2973, 1572-9761","issue":"5","journalAbbreviation":"Landscape Ecol","language":"en","page":"685-697","source":"DOI.org (Crossref)","title":"Response of snails and slugs to fragmentation of lowland forests in NW Germany","volume":"24","author":[{"family":"Kappes","given":"Heike"},{"family":"Jordaens","given":"Kurt"},{"family":"Hendrickx","given":"Frederik"},{"family":"Maelfait","given":"Jean-Pierre"},{"family":"Lens","given":"Luc"},{"family":"Backeljau","given":"Thierry"}],"issued":{"date-parts":[["2009",5]]}}}],"schema":"https://github.com/citation-style-language/schema/raw/master/csl-citation.json"} </w:instrText>
+      </w:r>
+      <w:r>
+        <w:rPr>
+          <w:rFonts w:asciiTheme="majorBidi" w:hAnsiTheme="majorBidi" w:cstheme="majorBidi"/>
+          <w:sz w:val="24"/>
+          <w:szCs w:val="24"/>
+        </w:rPr>
+        <w:fldChar w:fldCharType="separate"/>
+      </w:r>
+      <w:r>
+        <w:rPr>
+          <w:rFonts w:ascii="Times New Roman" w:hAnsi="Times New Roman" w:cs="Times New Roman"/>
+          <w:sz w:val="24"/>
+        </w:rPr>
+        <w:t>(Kappes et al. 2009)</w:t>
+      </w:r>
+      <w:r>
+        <w:rPr>
+          <w:rFonts w:asciiTheme="majorBidi" w:hAnsiTheme="majorBidi" w:cstheme="majorBidi"/>
+          <w:sz w:val="24"/>
+          <w:szCs w:val="24"/>
+        </w:rPr>
+        <w:fldChar w:fldCharType="end"/>
+      </w:r>
+      <w:r>
+        <w:rPr>
+          <w:rFonts w:asciiTheme="majorBidi" w:hAnsiTheme="majorBidi" w:cstheme="majorBidi"/>
+          <w:sz w:val="24"/>
+          <w:szCs w:val="24"/>
+        </w:rPr>
+        <w:t xml:space="preserve">. This is due to the fact that larger patches provide more structural variation in terms of plants and diversity of topography, as well as variability in microclimate. This variability </w:t>
+      </w:r>
+      <w:r>
+        <w:rPr>
+          <w:rFonts w:asciiTheme="majorBidi" w:hAnsiTheme="majorBidi" w:cstheme="majorBidi"/>
+          <w:sz w:val="24"/>
+          <w:szCs w:val="24"/>
+        </w:rPr>
+        <w:t xml:space="preserve">acts as a buffer for populations against fluctuations and provides stability </w:t>
+      </w:r>
+      <w:r>
+        <w:rPr>
+          <w:rFonts w:asciiTheme="majorBidi" w:hAnsiTheme="majorBidi" w:cstheme="majorBidi"/>
+          <w:sz w:val="24"/>
+          <w:szCs w:val="24"/>
+        </w:rPr>
+        <w:fldChar w:fldCharType="begin"/>
+      </w:r>
+      <w:r>
+        <w:rPr>
+          <w:rFonts w:asciiTheme="majorBidi" w:hAnsiTheme="majorBidi" w:cstheme="majorBidi"/>
+          <w:sz w:val="24"/>
+          <w:szCs w:val="24"/>
+        </w:rPr>
+        <w:instrText xml:space="preserve"> ADDIN ZOTERO_ITEM CSL_CITATION {"citationID":"frc2JuNW","properties":{"formattedCitation":"(T. Oliver et al. 2010)","plainCitation":"(T. Oliver et al. 2010)","dontUpdate":true,"noteIndex":0},"citationItems":[{"id":656,"uris":["http://zotero.org/users/local/vcRA7dFA/items/C9CKZ6SK"],"uri":["http://zotero.org/users/local/vcRA7dFA/items/C9CKZ6SK"],"itemData":{"id":656,"type":"article-journal","container-title":"Ecology Letters","DOI":"10.1111/j.1461-0248.2010.01441.x","ISSN":"1461023X, 14610248","issue":"4","language":"en","page":"473-484","source":"DOI.org (Crossref)","title":"Heterogeneous landscapes promote population stability","volume":"13","author":[{"family":"Oliver","given":"Tom"},{"family":"Roy","given":"David B."},{"family":"Hill","given":"Jane K."},{"family":"Brereton","given":"Tom"},{"family":"Thomas","given":"Chris D."}],"issued":{"date-parts":[["2010",4]]}}}],"schema":"https://github.com/citation-style-language/schema/raw/master/csl-citation.json"} </w:instrText>
+      </w:r>
+      <w:r>
+        <w:rPr>
+          <w:rFonts w:asciiTheme="majorBidi" w:hAnsiTheme="majorBidi" w:cstheme="majorBidi"/>
+          <w:sz w:val="24"/>
+          <w:szCs w:val="24"/>
+        </w:rPr>
+        <w:fldChar w:fldCharType="separate"/>
+      </w:r>
+      <w:r>
+        <w:rPr>
+          <w:rFonts w:ascii="Times New Roman" w:hAnsi="Times New Roman" w:cs="Times New Roman"/>
+          <w:sz w:val="24"/>
+        </w:rPr>
+        <w:t>(</w:t>
+      </w:r>
+      <w:r>
+        <w:rPr>
+          <w:rFonts w:ascii="Times New Roman" w:hAnsi="Times New Roman" w:cs="Times New Roman"/>
+          <w:sz w:val="24"/>
+        </w:rPr>
+        <w:t>Oliver et al. 2010)</w:t>
+      </w:r>
+      <w:r>
+        <w:rPr>
+          <w:rFonts w:asciiTheme="majorBidi" w:hAnsiTheme="majorBidi" w:cstheme="majorBidi"/>
+          <w:sz w:val="24"/>
+          <w:szCs w:val="24"/>
+        </w:rPr>
+        <w:fldChar w:fldCharType="end"/>
+      </w:r>
+      <w:r>
+        <w:rPr>
+          <w:rFonts w:asciiTheme="majorBidi" w:hAnsiTheme="majorBidi" w:cstheme="majorBidi"/>
+          <w:sz w:val="24"/>
+          <w:szCs w:val="24"/>
+        </w:rPr>
+        <w:t xml:space="preserve">. </w:t>
+      </w:r>
+    </w:p>
+    <w:p>
+      <w:pPr>
+        <w:pStyle w:val="ListParagraph"/>
+        <w:numPr>
+          <w:ilvl w:val="0"/>
+          <w:numId w:val="3"/>
+        </w:numPr>
+        <w:spacing w:after="0" w:line="480" w:lineRule="auto"/>
+        <w:jc w:val="both"/>
+        <w:rPr>
+          <w:rFonts w:asciiTheme="majorBidi" w:hAnsiTheme="majorBidi" w:cstheme="majorBidi"/>
+          <w:b/>
+          <w:bCs/>
+          <w:i/>
+          <w:iCs/>
+          <w:sz w:val="24"/>
+          <w:szCs w:val="24"/>
+        </w:rPr>
+      </w:pPr>
+      <w:r>
+        <w:rPr>
+          <w:rFonts w:asciiTheme="majorBidi" w:hAnsiTheme="majorBidi" w:cstheme="majorBidi"/>
+          <w:b/>
+          <w:bCs/>
+          <w:i/>
+          <w:iCs/>
+          <w:sz w:val="24"/>
+          <w:szCs w:val="24"/>
+        </w:rPr>
+        <w:t>The relative abundance of edge and interior habitat affects s</w:t>
+      </w:r>
+      <w:r>
+        <w:rPr>
+          <w:rFonts w:asciiTheme="majorBidi" w:hAnsiTheme="majorBidi" w:cstheme="majorBidi"/>
+          <w:b/>
+          <w:bCs/>
+          <w:i/>
+          <w:iCs/>
+          <w:sz w:val="24"/>
+          <w:szCs w:val="24"/>
+        </w:rPr>
+        <w:t>pecies diversity within a patch and characteristics of the surrounding landscape affect biodiversity measures.</w:t>
+      </w:r>
+    </w:p>
+    <w:p>
+      <w:pPr>
+        <w:spacing w:line="480" w:lineRule="auto"/>
+        <w:ind w:firstLine="720"/>
+        <w:jc w:val="both"/>
+        <w:rPr>
+          <w:rFonts w:asciiTheme="majorBidi" w:hAnsiTheme="majorBidi" w:cstheme="majorBidi"/>
+          <w:sz w:val="24"/>
+          <w:szCs w:val="24"/>
+        </w:rPr>
+      </w:pPr>
+      <w:r>
+        <w:rPr>
+          <w:rFonts w:asciiTheme="majorBidi" w:hAnsiTheme="majorBidi" w:cstheme="majorBidi"/>
+          <w:sz w:val="24"/>
+          <w:szCs w:val="24"/>
+        </w:rPr>
+        <w:t xml:space="preserve">Different species prefer either the edge or the centre of the patch due to favouring different conditions. Smaller patches have a greater perimeter to area ratio compared to larger patches </w:t>
+      </w:r>
+      <w:r>
+        <w:rPr>
+          <w:rFonts w:asciiTheme="majorBidi" w:hAnsiTheme="majorBidi" w:cstheme="majorBidi"/>
+          <w:sz w:val="24"/>
+          <w:szCs w:val="24"/>
+        </w:rPr>
+        <w:t xml:space="preserve"> that have bigger centres </w:t>
+      </w:r>
+      <w:r>
+        <w:rPr>
+          <w:rFonts w:asciiTheme="majorBidi" w:hAnsiTheme="majorBidi" w:cstheme="majorBidi"/>
+          <w:sz w:val="24"/>
+          <w:szCs w:val="24"/>
+        </w:rPr>
+        <w:fldChar w:fldCharType="begin"/>
+      </w:r>
+      <w:r>
+        <w:rPr>
+          <w:rFonts w:asciiTheme="majorBidi" w:hAnsiTheme="majorBidi" w:cstheme="majorBidi"/>
+          <w:sz w:val="24"/>
+          <w:szCs w:val="24"/>
+        </w:rPr>
+        <w:instrText xml:space="preserve"> ADDIN ZOTERO_ITEM CSL_CITATION {"citationID":"pqx9IbpZ","properties":{"formattedCitation":"(Fletcher, Jr. et al. 2007)","plainCitation":"(Fletcher, Jr. et al. 2007)","dontUpdate":true,"noteIndex":0},"citationItems":[{"id":654,"uris":["http://zotero.org/users/local/vcRA7dFA/items/JXKT8VKK"],"uri":["http://zotero.org/users/local/vcRA7dFA/items/JXKT8VKK"],"itemData":{"id":654,"type":"article-journal","abstract":"Over the past few decades, much research has focussed on the effects of habitat area (i.e., patch size) and edges in fragmented landscapes. We review and synthesize the literature on area and edge effects to identify whether the ecological processes influenced by patch size and edge are distinct, to summarize evidence for the relative effect of each, and to discuss how estimating their independent effects may be accomplished in field studies. Area and edge directly influence ecological processes in distinct ways, yet indirect effects can be similar, making it difficult to isolate the effects of area and edge in nature. Many studies investigating both area and edge have been confounded in their design and (or) analysis (i.e., studies did not control for one potential effect while testing for the other). Nonconfounded studies have more frequently shown support for edge effects, and comparisons between nonconfounded and confounded studies suggest that some observed area effects could be explained by edge effects. We argue that by focussing on the fundamental processes directly influenced by area and edge, and by developing more rigorous study designs and analyses that isolate their relative influence, greater insight can be gained in future investigations on habitat loss and fragmentation.","container-title":"Canadian Journal of Zoology","DOI":"10.1139/Z07-100","ISSN":"0008-4301, 1480-3283","issue":"10","journalAbbreviation":"Can. J. Zool.","language":"en","page":"1017-1030","source":"DOI.org (Crossref)","title":"The role of habitat area and edge in fragmented landscapes: definitively distinct or inevitably intertwined?This review is one of a series dealing with some aspects of the impact of habitat fragmentation on animals and plants. This series is one of several virtual symposia focussing on ecological topics that will be published in the Journal from time to time.","title-short":"The role of habitat area and edge in fragmented landscapes","volume":"85","author":[{"family":"Fletcher, Jr.","given":"Robert J."},{"family":"Ries","given":"Leslie"},{"family":"Battin","given":"James"},{"family":"Chalfoun","given":"Anna D."}],"issued":{"date-parts":[["2007",10]]}}}],"schema":"https://github.com/citation-style-language/schema/raw/master/csl-citation.json"} </w:instrText>
+      </w:r>
+      <w:r>
+        <w:rPr>
+          <w:rFonts w:asciiTheme="majorBidi" w:hAnsiTheme="majorBidi" w:cstheme="majorBidi"/>
+          <w:sz w:val="24"/>
+          <w:szCs w:val="24"/>
+        </w:rPr>
+        <w:fldChar w:fldCharType="separate"/>
+      </w:r>
+      <w:r>
+        <w:rPr>
+          <w:rFonts w:ascii="Times New Roman" w:hAnsi="Times New Roman" w:cs="Times New Roman"/>
+          <w:sz w:val="24"/>
+        </w:rPr>
+        <w:t>(Fletcher</w:t>
+      </w:r>
+      <w:r>
+        <w:rPr>
+          <w:rFonts w:ascii="Times New Roman" w:hAnsi="Times New Roman" w:cs="Times New Roman"/>
+          <w:sz w:val="24"/>
+        </w:rPr>
+        <w:t xml:space="preserve"> et al. 2007)</w:t>
+      </w:r>
+      <w:r>
+        <w:rPr>
+          <w:rFonts w:asciiTheme="majorBidi" w:hAnsiTheme="majorBidi" w:cstheme="majorBidi"/>
+          <w:sz w:val="24"/>
+          <w:szCs w:val="24"/>
+        </w:rPr>
+        <w:fldChar w:fldCharType="end"/>
+      </w:r>
+      <w:r>
+        <w:rPr>
+          <w:rFonts w:asciiTheme="majorBidi" w:hAnsiTheme="majorBidi" w:cstheme="majorBidi"/>
+          <w:sz w:val="24"/>
+          <w:szCs w:val="24"/>
+        </w:rPr>
+        <w:t xml:space="preserve">. Patch size and patch shape can influence the proximity of ecotones, defined as shifts between biomes horizontally through space </w:t>
+      </w:r>
+      <w:r>
+        <w:rPr>
+          <w:rFonts w:asciiTheme="majorBidi" w:hAnsiTheme="majorBidi" w:cstheme="majorBidi"/>
+          <w:sz w:val="24"/>
+          <w:szCs w:val="24"/>
+        </w:rPr>
+        <w:fldChar w:fldCharType="begin"/>
+      </w:r>
+      <w:r>
+        <w:rPr>
+          <w:rFonts w:asciiTheme="majorBidi" w:hAnsiTheme="majorBidi" w:cstheme="majorBidi"/>
+          <w:sz w:val="24"/>
+          <w:szCs w:val="24"/>
+        </w:rPr>
+        <w:instrText xml:space="preserve"> ADDIN ZOTERO_ITEM CSL_CITATION {"citationID":"s0YIDKrh","properties":{"formattedCitation":"(Neilson 1993)","plainCitation":"(Neilson 1993)","noteIndex":0},"citationItems":[{"id":496,"uris":["http://zotero.org/users/local/vcRA7dFA/items/C9563UEJ"],"uri":["http://zotero.org/users/local/vcRA7dFA/items/C9563UEJ"],"itemData":{"id":496,"type":"article-journal","container-title":"Ecological Applications","DOI":"10.2307/1941907","ISSN":"10510761","issue":"3","language":"en","page":"385-395","source":"DOI.org (Crossref)","title":"Transient Ecotone Response to Climatic Change: Some Conceptual and Modelling Approaches","title-short":"Transient Ecotone Response to Climatic Change","volume":"3","author":[{"family":"Neilson","given":"Ronald P."}],"issued":{"date-parts":[["1993",8]]}}}],"schema":"https://github.com/citation-style-language/schema/raw/master/csl-citation.json"} </w:instrText>
+      </w:r>
+      <w:r>
+        <w:rPr>
+          <w:rFonts w:asciiTheme="majorBidi" w:hAnsiTheme="majorBidi" w:cstheme="majorBidi"/>
+          <w:sz w:val="24"/>
+          <w:szCs w:val="24"/>
+        </w:rPr>
+        <w:fldChar w:fldCharType="separate"/>
+      </w:r>
+      <w:r>
+        <w:rPr>
+          <w:rFonts w:ascii="Times New Roman" w:hAnsi="Times New Roman" w:cs="Times New Roman"/>
+          <w:sz w:val="24"/>
+        </w:rPr>
+        <w:t>(Neilson 1993)</w:t>
+      </w:r>
+      <w:r>
+        <w:rPr>
+          <w:rFonts w:asciiTheme="majorBidi" w:hAnsiTheme="majorBidi" w:cstheme="majorBidi"/>
+          <w:sz w:val="24"/>
+          <w:szCs w:val="24"/>
+        </w:rPr>
+        <w:fldChar w:fldCharType="end"/>
+      </w:r>
+      <w:r>
+        <w:rPr>
+          <w:rFonts w:asciiTheme="majorBidi" w:hAnsiTheme="majorBidi" w:cstheme="majorBidi"/>
+          <w:sz w:val="24"/>
+          <w:szCs w:val="24"/>
+        </w:rPr>
+        <w:t>, which can result in topographic variability tha</w:t>
+      </w:r>
+      <w:r>
+        <w:rPr>
+          <w:rFonts w:asciiTheme="majorBidi" w:hAnsiTheme="majorBidi" w:cstheme="majorBidi"/>
+          <w:sz w:val="24"/>
+          <w:szCs w:val="24"/>
+        </w:rPr>
+        <w:t xml:space="preserve">t can affect species occupancy. Characteristics of the surrounding landscape can have a strong influence on predicting local populations. For example, the occupancy of corridors by marsupials in Australia could not only be explained by within-corridor data as information of the surrounding landscape was required </w:t>
+      </w:r>
+      <w:r>
+        <w:rPr>
+          <w:rFonts w:asciiTheme="majorBidi" w:hAnsiTheme="majorBidi" w:cstheme="majorBidi"/>
+          <w:sz w:val="24"/>
+          <w:szCs w:val="24"/>
+        </w:rPr>
+        <w:fldChar w:fldCharType="begin"/>
+      </w:r>
+      <w:r>
+        <w:rPr>
+          <w:rFonts w:asciiTheme="majorBidi" w:hAnsiTheme="majorBidi" w:cstheme="majorBidi"/>
+          <w:sz w:val="24"/>
+          <w:szCs w:val="24"/>
+        </w:rPr>
+        <w:instrText xml:space="preserve"> ADDIN ZOTERO_ITEM CSL_CITATION {"citationID":"GyTdvZZd","properties":{"formattedCitation":"(Lindenmayer and Nix 1993)","plainCitation":"(Lindenmayer and Nix 1993)","noteIndex":0},"citationItems":[{"id":655,"uris":["http://zotero.org/users/local/vcRA7dFA/items/Y98Y7X8D"],"uri":["http://zotero.org/users/local/vcRA7dFA/items/Y98Y7X8D"],"itemData":{"id":655,"type":"article-journal","container-title":"Conservation Biology","DOI":"10.1046/j.1523-1739.1993.07030627.x","ISSN":"0888-8892, 1523-1739","issue":"3","journalAbbreviation":"Conservation Biology","language":"en","page":"627-631","source":"DOI.org (Crossref)","title":"Ecological Principles for the Design of Wildlife Corridors","volume":"7","author":[{"family":"Lindenmayer","given":"David B."},{"family":"Nix","given":"Henry A."}],"issued":{"date-parts":[["1993",9]]}}}],"schema":"https://github.com/citation-style-language/schema/raw/master/csl-citation.json"} </w:instrText>
+      </w:r>
+      <w:r>
+        <w:rPr>
+          <w:rFonts w:asciiTheme="majorBidi" w:hAnsiTheme="majorBidi" w:cstheme="majorBidi"/>
+          <w:sz w:val="24"/>
+          <w:szCs w:val="24"/>
+        </w:rPr>
+        <w:fldChar w:fldCharType="separate"/>
+      </w:r>
+      <w:r>
+        <w:rPr>
+          <w:rFonts w:ascii="Times New Roman" w:hAnsi="Times New Roman" w:cs="Times New Roman"/>
+          <w:sz w:val="24"/>
+        </w:rPr>
+        <w:t>(Lindenmayer and Nix 1993)</w:t>
+      </w:r>
+      <w:r>
+        <w:rPr>
+          <w:rFonts w:asciiTheme="majorBidi" w:hAnsiTheme="majorBidi" w:cstheme="majorBidi"/>
+          <w:sz w:val="24"/>
+          <w:szCs w:val="24"/>
+        </w:rPr>
+        <w:fldChar w:fldCharType="end"/>
+      </w:r>
+      <w:r>
+        <w:rPr>
+          <w:rFonts w:asciiTheme="majorBidi" w:hAnsiTheme="majorBidi" w:cstheme="majorBidi"/>
+          <w:sz w:val="24"/>
+          <w:szCs w:val="24"/>
+        </w:rPr>
+        <w:t xml:space="preserve">. </w:t>
+      </w:r>
+    </w:p>
+    <w:p>
+      <w:pPr>
+        <w:pStyle w:val="ListParagraph"/>
+        <w:numPr>
+          <w:ilvl w:val="0"/>
+          <w:numId w:val="3"/>
+        </w:numPr>
+        <w:spacing w:after="0" w:line="480" w:lineRule="auto"/>
+        <w:jc w:val="both"/>
+        <w:rPr>
+          <w:rFonts w:asciiTheme="majorBidi" w:hAnsiTheme="majorBidi" w:cstheme="majorBidi"/>
+          <w:b/>
+          <w:bCs/>
+          <w:i/>
+          <w:iCs/>
+          <w:sz w:val="24"/>
+          <w:szCs w:val="24"/>
+        </w:rPr>
+      </w:pPr>
+      <w:r>
+        <w:rPr>
+          <w:rFonts w:asciiTheme="majorBidi" w:hAnsiTheme="majorBidi" w:cstheme="majorBidi"/>
+          <w:b/>
+          <w:bCs/>
+          <w:i/>
+          <w:iCs/>
+          <w:sz w:val="24"/>
+          <w:szCs w:val="24"/>
+        </w:rPr>
+        <w:t>Fragmentation negatively and positively influences populations.</w:t>
+      </w:r>
+    </w:p>
+    <w:p>
+      <w:pPr>
+        <w:pStyle w:val="ListParagraph"/>
+        <w:spacing w:after="0" w:line="480" w:lineRule="auto"/>
+        <w:ind w:left="0" w:firstLine="720"/>
+        <w:jc w:val="both"/>
+        <w:rPr>
+          <w:rFonts w:asciiTheme="majorBidi" w:hAnsiTheme="majorBidi" w:cstheme="majorBidi"/>
+          <w:sz w:val="24"/>
+          <w:szCs w:val="24"/>
+        </w:rPr>
+      </w:pPr>
+      <w:r>
+        <w:rPr>
+          <w:rFonts w:asciiTheme="majorBidi" w:hAnsiTheme="majorBidi" w:cstheme="majorBidi"/>
+          <w:sz w:val="24"/>
+          <w:szCs w:val="24"/>
+        </w:rPr>
+        <w:t xml:space="preserve">Habitat fragmentation negatively affects biodiversity, including species richness, distribution, abundance, genetic diversity, breeding success, and population growth rate </w:t>
+      </w:r>
+      <w:r>
+        <w:rPr>
+          <w:rFonts w:asciiTheme="majorBidi" w:hAnsiTheme="majorBidi" w:cstheme="majorBidi"/>
+          <w:sz w:val="24"/>
+          <w:szCs w:val="24"/>
+        </w:rPr>
+        <w:fldChar w:fldCharType="begin"/>
+      </w:r>
+      <w:r>
+        <w:rPr>
+          <w:rFonts w:asciiTheme="majorBidi" w:hAnsiTheme="majorBidi" w:cstheme="majorBidi"/>
+          <w:sz w:val="24"/>
+          <w:szCs w:val="24"/>
+        </w:rPr>
+        <w:instrText xml:space="preserve"> ADDIN ZOTERO_ITEM CSL_CITATION {"citationID":"lLcmTQls","properties":{"formattedCitation":"(Fahrig 2003)","plainCitation":"(Fahrig 2003)","noteIndex":0},"citationItems":[{"id":657,"uris":["http://zotero.org/users/local/vcRA7dFA/items/2WJRAMAP"],"uri":["http://zotero.org/users/local/vcRA7dFA/items/2WJRAMAP"],"itemData":{"id":657,"type":"article-journal","abstract":"▪ Abstract  The literature on effects of habitat fragmentation on biodiversity is huge. It is also very diverse, with different authors measuring fragmentation in different ways and, as a consequence, drawing different conclusions regarding both the magnitude and direction of its effects. Habitat fragmentation is usually defined as a landscape-scale process involving both habitat loss and the breaking apart of habitat. Results of empirical studies of habitat fragmentation are often difficult to interpret because (a) many researchers measure fragmentation at the patch scale, not the landscape scale and (b) most researchers measure fragmentation in ways that do not distinguish between habitat loss and habitat fragmentation per se, i.e., the breaking apart of habitat after controlling for habitat loss. Empirical studies to date suggest that habitat loss has large, consistently negative effects on biodiversity. Habitat fragmentation per se has much weaker effects on biodiversity that are at least as likely to be positive as negative. Therefore, to correctly interpret the influence of habitat fragmentation on biodiversity, the effects of these two components of fragmentation must be measured independently. More studies of the independent effects of habitat loss and fragmentation per se are needed to determine the factors that lead to positive versus negative effects of fragmentation per se. I suggest that the term “fragmentation” should be reserved for the breaking apart of habitat, independent of habitat loss.","container-title":"Annual Review of Ecology, Evolution, and Systematics","DOI":"10.1146/annurev.ecolsys.34.011802.132419","ISSN":"1543-592X, 1545-2069","issue":"1","journalAbbreviation":"Annu. Rev. Ecol. Evol. Syst.","language":"en","page":"487-515","source":"DOI.org (Crossref)","title":"Effects of Habitat Fragmentation on Biodiversity","volume":"34","author":[{"family":"Fahrig","given":"Lenore"}],"issued":{"date-parts":[["2003",11]]}}}],"schema":"https://github.com/citation-style-language/schema/raw/master/csl-citation.json"} </w:instrText>
+      </w:r>
+      <w:r>
+        <w:rPr>
+          <w:rFonts w:asciiTheme="majorBidi" w:hAnsiTheme="majorBidi" w:cstheme="majorBidi"/>
+          <w:sz w:val="24"/>
+          <w:szCs w:val="24"/>
+        </w:rPr>
+        <w:fldChar w:fldCharType="separate"/>
+      </w:r>
+      <w:r>
+        <w:rPr>
+          <w:rFonts w:ascii="Times New Roman" w:hAnsi="Times New Roman" w:cs="Times New Roman"/>
+          <w:sz w:val="24"/>
+        </w:rPr>
+        <w:t>(Fahrig 2003)</w:t>
+      </w:r>
+      <w:r>
+        <w:rPr>
+          <w:rFonts w:asciiTheme="majorBidi" w:hAnsiTheme="majorBidi" w:cstheme="majorBidi"/>
+          <w:sz w:val="24"/>
+          <w:szCs w:val="24"/>
+        </w:rPr>
+        <w:fldChar w:fldCharType="end"/>
+      </w:r>
+      <w:r>
+        <w:rPr>
+          <w:rFonts w:asciiTheme="majorBidi" w:hAnsiTheme="majorBidi" w:cstheme="majorBidi"/>
+          <w:sz w:val="24"/>
+          <w:szCs w:val="24"/>
+        </w:rPr>
+        <w:t xml:space="preserve">. Fragmentation refers to: 1) breaking apart a given amount of habitat, or 2) changing the configuration of a habitat whilst controlling for the amount </w:t>
+      </w:r>
+      <w:r>
+        <w:rPr>
+          <w:rFonts w:asciiTheme="majorBidi" w:hAnsiTheme="majorBidi" w:cstheme="majorBidi"/>
+          <w:sz w:val="24"/>
+          <w:szCs w:val="24"/>
+        </w:rPr>
+        <w:fldChar w:fldCharType="begin"/>
+      </w:r>
+      <w:r>
+        <w:rPr>
+          <w:rFonts w:asciiTheme="majorBidi" w:hAnsiTheme="majorBidi" w:cstheme="majorBidi"/>
+          <w:sz w:val="24"/>
+          <w:szCs w:val="24"/>
+        </w:rPr>
+        <w:instrText xml:space="preserve"> ADDIN ZOTERO_ITEM CSL_CITATION {"citationID":"qptdCtNX","properties":{"formattedCitation":"(Fahrig 2003)","plainCitation":"(Fahrig 2003)","noteIndex":0},"citationItems":[{"id":657,"uris":["http://zotero.org/users/local/vcRA7dFA/items/2WJRAMAP"],"uri":["http://zotero.org/users/local/vcRA7dFA/items/2WJRAMAP"],"itemData":{"id":657,"type":"article-journal","abstract":"▪ Abstract  The literature on effects of habitat fragmentation on biodiversity is huge. It is also very diverse, with different authors measuring fragmentation in different ways and, as a consequence, drawing different conclusions regarding both the magnitude and direction of its effects. Habitat fragmentation is usually defined as a landscape-scale process involving both habitat loss and the breaking apart of habitat. Results of empirical studies of habitat fragmentation are often difficult to interpret because (a) many researchers measure fragmentation at the patch scale, not the landscape scale and (b) most researchers measure fragmentation in ways that do not distinguish between habitat loss and habitat fragmentation per se, i.e., the breaking apart of habitat after controlling for habitat loss. Empirical studies to date suggest that habitat loss has large, consistently negative effects on biodiversity. Habitat fragmentation per se has much weaker effects on biodiversity that are at least as likely to be positive as negative. Therefore, to correctly interpret the influence of habitat fragmentation on biodiversity, the effects of these two components of fragmentation must be measured independently. More studies of the independent effects of habitat loss and fragmentation per se are needed to determine the factors that lead to positive versus negative effects of fragmentation per se. I suggest that the term “fragmentation” should be reserved for the breaking apart of habitat, independent of habitat loss.","container-title":"Annual Review of Ecology, Evolution, and Systematics","DOI":"10.1146/annurev.ecolsys.34.011802.132419","ISSN":"1543-592X, 1545-2069","issue":"1","journalAbbreviation":"Annu. Rev. Ecol. Evol. Syst.","language":"en","page":"487-515","source":"DOI.org (Crossref)","title":"Effects of Habitat Fragmentation on Biodiversity","volume":"34","author":[{"family":"Fahrig","given":"Lenore"}],"issued":{"date-parts":[["2003",11]]}}}],"schema":"https://github.com/citation-style-language/schema/raw/master/csl-citation.json"} </w:instrText>
+      </w:r>
+      <w:r>
+        <w:rPr>
+          <w:rFonts w:asciiTheme="majorBidi" w:hAnsiTheme="majorBidi" w:cstheme="majorBidi"/>
+          <w:sz w:val="24"/>
+          <w:szCs w:val="24"/>
+        </w:rPr>
+        <w:fldChar w:fldCharType="separate"/>
+      </w:r>
+      <w:r>
+        <w:rPr>
+          <w:rFonts w:ascii="Times New Roman" w:hAnsi="Times New Roman" w:cs="Times New Roman"/>
+          <w:sz w:val="24"/>
+        </w:rPr>
+        <w:t>(Fahrig 2003)</w:t>
+      </w:r>
+      <w:r>
+        <w:rPr>
+          <w:rFonts w:asciiTheme="majorBidi" w:hAnsiTheme="majorBidi" w:cstheme="majorBidi"/>
+          <w:sz w:val="24"/>
+          <w:szCs w:val="24"/>
+        </w:rPr>
+        <w:fldChar w:fldCharType="end"/>
+      </w:r>
+      <w:r>
+        <w:rPr>
+          <w:rFonts w:asciiTheme="majorBidi" w:hAnsiTheme="majorBidi" w:cstheme="majorBidi"/>
+          <w:sz w:val="24"/>
+          <w:szCs w:val="24"/>
+        </w:rPr>
+        <w:t xml:space="preserve">. </w:t>
+      </w:r>
+      <w:r>
+        <w:rPr>
+          <w:rFonts w:asciiTheme="majorBidi" w:hAnsiTheme="majorBidi" w:cstheme="majorBidi"/>
+          <w:sz w:val="24"/>
+          <w:szCs w:val="24"/>
+        </w:rPr>
+        <w:t xml:space="preserve">This is distinct from habitat loss that is the reduction in the overall size of a habitat </w:t>
+      </w:r>
+      <w:r>
+        <w:rPr>
+          <w:rFonts w:asciiTheme="majorBidi" w:hAnsiTheme="majorBidi" w:cstheme="majorBidi"/>
+          <w:sz w:val="24"/>
+          <w:szCs w:val="24"/>
+        </w:rPr>
+        <w:fldChar w:fldCharType="begin"/>
+      </w:r>
+      <w:r>
+        <w:rPr>
+          <w:rFonts w:asciiTheme="majorBidi" w:hAnsiTheme="majorBidi" w:cstheme="majorBidi"/>
+          <w:sz w:val="24"/>
+          <w:szCs w:val="24"/>
+        </w:rPr>
+        <w:instrText xml:space="preserve"> ADDIN ZOTERO_ITEM CSL_CITATION {"citationID":"a2QPYp3b","properties":{"formattedCitation":"(Fahrig 1997)","plainCitation":"(Fahrig 1997)","noteIndex":0},"citationItems":[{"id":661,"uris":["http://zotero.org/users/local/vcRA7dFA/items/YGF2WGNG"],"uri":["http://zotero.org/users/local/vcRA7dFA/items/YGF2WGNG"],"itemData":{"id":661,"type":"article-journal","container-title":"The Journal of Wildlife Management","DOI":"10.2307/3802168","ISSN":"0022541X","issue":"3","journalAbbreviation":"The Journal of Wildlife Management","page":"603","source":"DOI.org (Crossref)","title":"Relative Effects of Habitat Loss and Fragmentation on Population Extinction","volume":"61","author":[{"family":"Fahrig","given":"Lenore"}],"issued":{"date-parts":[["1997",7]]}}}],"schema":"https://github.com/citation-style-language/schema/raw/master/csl-citation.json"} </w:instrText>
+      </w:r>
+      <w:r>
+        <w:rPr>
+          <w:rFonts w:asciiTheme="majorBidi" w:hAnsiTheme="majorBidi" w:cstheme="majorBidi"/>
+          <w:sz w:val="24"/>
+          <w:szCs w:val="24"/>
+        </w:rPr>
+        <w:fldChar w:fldCharType="separate"/>
+      </w:r>
+      <w:r>
+        <w:rPr>
+          <w:rFonts w:ascii="Times New Roman" w:hAnsi="Times New Roman" w:cs="Times New Roman"/>
+          <w:sz w:val="24"/>
+        </w:rPr>
+        <w:t>(Fahrig 1997)</w:t>
+      </w:r>
+      <w:r>
+        <w:rPr>
+          <w:rFonts w:asciiTheme="majorBidi" w:hAnsiTheme="majorBidi" w:cstheme="majorBidi"/>
+          <w:sz w:val="24"/>
+          <w:szCs w:val="24"/>
+        </w:rPr>
+        <w:fldChar w:fldCharType="end"/>
+      </w:r>
+      <w:r>
+        <w:rPr>
+          <w:rFonts w:asciiTheme="majorBidi" w:hAnsiTheme="majorBidi" w:cstheme="majorBidi"/>
+          <w:sz w:val="24"/>
+          <w:szCs w:val="24"/>
+        </w:rPr>
+        <w:t xml:space="preserve"> (Figure 2). </w:t>
+      </w:r>
+      <w:r>
+        <w:rPr>
+          <w:rFonts w:asciiTheme="majorBidi" w:hAnsiTheme="majorBidi" w:cstheme="majorBidi"/>
+          <w:sz w:val="24"/>
+          <w:szCs w:val="24"/>
+        </w:rPr>
+        <w:t xml:space="preserve">Habitat fragmentation can negatively influence by creating extremely small patches where populations cannot be sustained, or increase negative edge effects such as risk of predation </w:t>
+      </w:r>
+      <w:r>
+        <w:rPr>
+          <w:rFonts w:asciiTheme="majorBidi" w:hAnsiTheme="majorBidi" w:cstheme="majorBidi"/>
+          <w:sz w:val="24"/>
+          <w:szCs w:val="24"/>
+        </w:rPr>
+        <w:fldChar w:fldCharType="begin"/>
+      </w:r>
+      <w:r>
+        <w:rPr>
+          <w:rFonts w:asciiTheme="majorBidi" w:hAnsiTheme="majorBidi" w:cstheme="majorBidi"/>
+          <w:sz w:val="24"/>
+          <w:szCs w:val="24"/>
+        </w:rPr>
+        <w:instrText xml:space="preserve"> ADDIN ZOTERO_ITEM CSL_CITATION {"citationID":"BEDC2Wml","properties":{"formattedCitation":"(Gates and Gysel 1978)","plainCitation":"(Gates and Gysel 1978)","noteIndex":0},"citationItems":[{"id":658,"uris":["http://zotero.org/users/local/vcRA7dFA/items/M2WMZBU5"],"uri":["http://zotero.org/users/local/vcRA7dFA/items/M2WMZBU5"],"itemData":{"id":658,"type":"article-journal","container-title":"Ecology","DOI":"10.2307/1938540","ISSN":"00129658","issue":"5","language":"en","page":"871-883","source":"DOI.org (Crossref)","title":"Avian Nest Dispersion and Fledging Success in Field-Forest Ecotones","volume":"59","author":[{"family":"Gates","given":"J. Edward"},{"family":"Gysel","given":"Leslie W."}],"issued":{"date-parts":[["1978",8]]}}}],"schema":"https://github.com/citation-style-language/schema/raw/master/csl-citation.json"} </w:instrText>
+      </w:r>
+      <w:r>
+        <w:rPr>
+          <w:rFonts w:asciiTheme="majorBidi" w:hAnsiTheme="majorBidi" w:cstheme="majorBidi"/>
+          <w:sz w:val="24"/>
+          <w:szCs w:val="24"/>
+        </w:rPr>
+        <w:fldChar w:fldCharType="separate"/>
+      </w:r>
+      <w:r>
+        <w:rPr>
+          <w:rFonts w:ascii="Times New Roman" w:hAnsi="Times New Roman" w:cs="Times New Roman"/>
+          <w:sz w:val="24"/>
+        </w:rPr>
+        <w:t>(Gates and Gysel 1978)</w:t>
+      </w:r>
+      <w:r>
+        <w:rPr>
+          <w:rFonts w:asciiTheme="majorBidi" w:hAnsiTheme="majorBidi" w:cstheme="majorBidi"/>
+          <w:sz w:val="24"/>
+          <w:szCs w:val="24"/>
+        </w:rPr>
+        <w:fldChar w:fldCharType="end"/>
+      </w:r>
+      <w:r>
+        <w:rPr>
+          <w:rFonts w:asciiTheme="majorBidi" w:hAnsiTheme="majorBidi" w:cstheme="majorBidi"/>
+          <w:sz w:val="24"/>
+          <w:szCs w:val="24"/>
+        </w:rPr>
+        <w:t xml:space="preserve">. However, fragmentation can also positively influence species by providing extra heterogeneity that may be beneficial to species interactions </w:t>
+      </w:r>
+      <w:r>
+        <w:rPr>
+          <w:rFonts w:asciiTheme="majorBidi" w:hAnsiTheme="majorBidi" w:cstheme="majorBidi"/>
+          <w:sz w:val="24"/>
+          <w:szCs w:val="24"/>
+        </w:rPr>
+        <w:fldChar w:fldCharType="begin"/>
+      </w:r>
+      <w:r>
+        <w:rPr>
+          <w:rFonts w:asciiTheme="majorBidi" w:hAnsiTheme="majorBidi" w:cstheme="majorBidi"/>
+          <w:sz w:val="24"/>
+          <w:szCs w:val="24"/>
+        </w:rPr>
+        <w:instrText xml:space="preserve"> ADDIN ZOTERO_ITEM CSL_CITATION {"citationID":"KVjPV7hz","properties":{"formattedCitation":"(Fahrig 2003)","plainCitation":"(Fahrig 2003)","noteIndex":0},"citationItems":[{"id":657,"uris":["http://zotero.org/users/local/vcRA7dFA/items/2WJRAMAP"],"uri":["http://zotero.org/users/local/vcRA7dFA/items/2WJRAMAP"],"itemData":{"id":657,"type":"article-journal","abstract":"▪ Abstract  The literature on effects of habitat fragmentation on biodiversity is huge. It is also very diverse, with different authors measuring fragmentation in different ways and, as a consequence, drawing different conclusions regarding both the magnitude and direction of its effects. Habitat fragmentation is usually defined as a landscape-scale process involving both habitat loss and the breaking apart of habitat. Results of empirical studies of habitat fragmentation are often difficult to interpret because (a) many researchers measure fragmentation at the patch scale, not the landscape scale and (b) most researchers measure fragmentation in ways that do not distinguish between habitat loss and habitat fragmentation per se, i.e., the breaking apart of habitat after controlling for habitat loss. Empirical studies to date suggest that habitat loss has large, consistently negative effects on biodiversity. Habitat fragmentation per se has much weaker effects on biodiversity that are at least as likely to be positive as negative. Therefore, to correctly interpret the influence of habitat fragmentation on biodiversity, the effects of these two components of fragmentation must be measured independently. More studies of the independent effects of habitat loss and fragmentation per se are needed to determine the factors that lead to positive versus negative effects of fragmentation per se. I suggest that the term “fragmentation” should be reserved for the breaking apart of habitat, independent of habitat loss.","container-title":"Annual Review of Ecology, Evolution, and Systematics","DOI":"10.1146/annurev.ecolsys.34.011802.132419","ISSN":"1543-592X, 1545-2069","issue":"1","journalAbbreviation":"Annu. Rev. Ecol. Evol. Syst.","language":"en","page":"487-515","source":"DOI.org (Crossref)","title":"Effects of Habitat Fragmentation on Biodiversity","volume":"34","author":[{"family":"Fahrig","given":"Lenore"}],"issued":{"date-parts":[["2003",11]]}}}],"schema":"https://github.com/citation-style-language/schema/raw/master/csl-citation.json"} </w:instrText>
+      </w:r>
+      <w:r>
+        <w:rPr>
+          <w:rFonts w:asciiTheme="majorBidi" w:hAnsiTheme="majorBidi" w:cstheme="majorBidi"/>
+          <w:sz w:val="24"/>
+          <w:szCs w:val="24"/>
+        </w:rPr>
+        <w:fldChar w:fldCharType="separate"/>
+      </w:r>
+      <w:r>
+        <w:rPr>
+          <w:rFonts w:ascii="Times New Roman" w:hAnsi="Times New Roman" w:cs="Times New Roman"/>
+          <w:sz w:val="24"/>
+        </w:rPr>
+        <w:t>(Fahrig 2003)</w:t>
+      </w:r>
+      <w:r>
+        <w:rPr>
+          <w:rFonts w:asciiTheme="majorBidi" w:hAnsiTheme="majorBidi" w:cstheme="majorBidi"/>
+          <w:sz w:val="24"/>
+          <w:szCs w:val="24"/>
+        </w:rPr>
+        <w:fldChar w:fldCharType="end"/>
+      </w:r>
+      <w:r>
+        <w:rPr>
+          <w:rFonts w:asciiTheme="majorBidi" w:hAnsiTheme="majorBidi" w:cstheme="majorBidi"/>
+          <w:sz w:val="24"/>
+          <w:szCs w:val="24"/>
+        </w:rPr>
+        <w:t>.</w:t>
+      </w:r>
+    </w:p>
+    <w:p>
+      <w:pPr>
+        <w:pStyle w:val="ListParagraph"/>
+        <w:numPr>
+          <w:ilvl w:val="0"/>
+          <w:numId w:val="3"/>
+        </w:numPr>
+        <w:spacing w:after="0" w:line="480" w:lineRule="auto"/>
+        <w:jc w:val="both"/>
+        <w:rPr>
+          <w:rFonts w:asciiTheme="majorBidi" w:hAnsiTheme="majorBidi" w:cstheme="majorBidi"/>
+          <w:b/>
+          <w:bCs/>
+          <w:i/>
+          <w:iCs/>
+          <w:sz w:val="24"/>
+          <w:szCs w:val="24"/>
+        </w:rPr>
+      </w:pPr>
+      <w:r>
+        <w:rPr>
+          <w:rFonts w:asciiTheme="majorBidi" w:hAnsiTheme="majorBidi" w:cstheme="majorBidi"/>
+          <w:b/>
+          <w:bCs/>
+          <w:i/>
+          <w:iCs/>
+          <w:sz w:val="24"/>
+          <w:szCs w:val="24"/>
+        </w:rPr>
+        <w:t>Landscape connectivity is has profound effects on heterogeneity and hence the local species populations.</w:t>
+      </w:r>
+    </w:p>
+    <w:p>
+      <w:pPr>
+        <w:pStyle w:val="ListParagraph"/>
+        <w:spacing w:after="0" w:line="480" w:lineRule="auto"/>
+        <w:ind w:left="357" w:firstLine="720"/>
+        <w:jc w:val="both"/>
+        <w:rPr>
+          <w:rFonts w:asciiTheme="majorBidi" w:hAnsiTheme="majorBidi" w:cstheme="majorBidi"/>
+          <w:sz w:val="24"/>
+          <w:szCs w:val="24"/>
+        </w:rPr>
+      </w:pPr>
+      <w:r>
+        <w:rPr>
+          <w:rFonts w:asciiTheme="majorBidi" w:hAnsiTheme="majorBidi" w:cstheme="majorBidi"/>
+          <w:sz w:val="24"/>
+          <w:szCs w:val="24"/>
+        </w:rPr>
+        <w:t xml:space="preserve">Connectivity refers to how much the landscape aids or impedes movement among resource patches </w:t>
+      </w:r>
+      <w:r>
+        <w:rPr>
+          <w:rFonts w:asciiTheme="majorBidi" w:hAnsiTheme="majorBidi" w:cstheme="majorBidi"/>
+          <w:sz w:val="24"/>
+          <w:szCs w:val="24"/>
+        </w:rPr>
+        <w:fldChar w:fldCharType="begin"/>
+      </w:r>
+      <w:r>
+        <w:rPr>
+          <w:rFonts w:asciiTheme="majorBidi" w:hAnsiTheme="majorBidi" w:cstheme="majorBidi"/>
+          <w:sz w:val="24"/>
+          <w:szCs w:val="24"/>
+        </w:rPr>
+        <w:instrText xml:space="preserve"> ADDIN ZOTERO_ITEM CSL_CITATION {"citationID":"exSpjy0w","properties":{"formattedCitation":"(Tischendorf and Fahrig 2000)","plainCitation":"(Tischendorf and Fahrig 2000)","noteIndex":0},"citationItems":[{"id":659,"uris":["http://zotero.org/users/local/vcRA7dFA/items/IN2VFBEL"],"uri":["http://zotero.org/users/local/vcRA7dFA/items/IN2VFBEL"],"itemData":{"id":659,"type":"article-journal","container-title":"Landscape Ecology","DOI":"10.1023/A:1008177324187","ISSN":"09212973","issue":"7","page":"633-641","source":"DOI.org (Crossref)","title":"How should we measure landscape connectivity?","volume":"15","author":[{"family":"Tischendorf","given":"Lutz"},{"family":"Fahrig","given":"Lenore"}],"issued":{"date-parts":[["2000"]]}}}],"schema":"https://github.com/citation-style-language/schema/raw/master/csl-citation.json"} </w:instrText>
+      </w:r>
+      <w:r>
+        <w:rPr>
+          <w:rFonts w:asciiTheme="majorBidi" w:hAnsiTheme="majorBidi" w:cstheme="majorBidi"/>
+          <w:sz w:val="24"/>
+          <w:szCs w:val="24"/>
+        </w:rPr>
+        <w:fldChar w:fldCharType="separate"/>
+      </w:r>
+      <w:r>
+        <w:rPr>
+          <w:rFonts w:ascii="Times New Roman" w:hAnsi="Times New Roman" w:cs="Times New Roman"/>
+          <w:sz w:val="24"/>
+        </w:rPr>
+        <w:t>(Tischendorf and Fahrig 2000)</w:t>
+      </w:r>
+      <w:r>
+        <w:rPr>
+          <w:rFonts w:asciiTheme="majorBidi" w:hAnsiTheme="majorBidi" w:cstheme="majorBidi"/>
+          <w:sz w:val="24"/>
+          <w:szCs w:val="24"/>
+        </w:rPr>
+        <w:fldChar w:fldCharType="end"/>
+      </w:r>
+      <w:r>
+        <w:rPr>
+          <w:rFonts w:asciiTheme="majorBidi" w:hAnsiTheme="majorBidi" w:cstheme="majorBidi"/>
+          <w:sz w:val="24"/>
+          <w:szCs w:val="24"/>
+        </w:rPr>
+        <w:t xml:space="preserve">. Connectivity can be grouped into two categories, including structural connectively, the degree to which landscapes are continuous, and functional connectivity, the degree to which organismal movement occurs </w:t>
+      </w:r>
+      <w:r>
+        <w:rPr>
+          <w:rFonts w:asciiTheme="majorBidi" w:hAnsiTheme="majorBidi" w:cstheme="majorBidi"/>
+          <w:sz w:val="24"/>
+          <w:szCs w:val="24"/>
+        </w:rPr>
+        <w:fldChar w:fldCharType="begin"/>
+      </w:r>
+      <w:r>
+        <w:rPr>
+          <w:rFonts w:asciiTheme="majorBidi" w:hAnsiTheme="majorBidi" w:cstheme="majorBidi"/>
+          <w:sz w:val="24"/>
+          <w:szCs w:val="24"/>
+        </w:rPr>
+        <w:instrText xml:space="preserve"> ADDIN ZOTERO_ITEM CSL_CITATION {"citationID":"BUBM3Rr8","properties":{"formattedCitation":"(Turner and Gardner 2015)","plainCitation":"(Turner and Gardner 2015)","noteIndex":0},"citationItems":[{"id":599,"uris":["http://zotero.org/users/local/vcRA7dFA/items/6EM628SV"],"uri":["http://zotero.org/users/local/vcRA7dFA/items/6EM628SV"],"itemData":{"id":599,"type":"book","call-number":"QH541.15.L35 T87 2015","edition":"Second edition","event-place":"New York","ISBN":"978-1-4939-2793-7","note":"OCLC: ocn921190006","number-of-pages":"482","publisher":"Springer","publisher-place":"New York","source":"Library of Congress ISBN","title":"Landscape ecology in theory and practice: pattern and process","title-short":"Landscape ecology in theory and practice","author":[{"family":"Turner","given":"Monica Goigel"},{"family":"Gardner","given":"R. H."}],"issued":{"date-parts":[["2015"]]}}}],"schema":"https://github.com/citation-style-language/schema/raw/master/csl-citation.json"} </w:instrText>
+      </w:r>
+      <w:r>
+        <w:rPr>
+          <w:rFonts w:asciiTheme="majorBidi" w:hAnsiTheme="majorBidi" w:cstheme="majorBidi"/>
+          <w:sz w:val="24"/>
+          <w:szCs w:val="24"/>
+        </w:rPr>
+        <w:fldChar w:fldCharType="separate"/>
+      </w:r>
+      <w:r>
+        <w:rPr>
+          <w:rFonts w:ascii="Times New Roman" w:hAnsi="Times New Roman" w:cs="Times New Roman"/>
+          <w:sz w:val="24"/>
+        </w:rPr>
+        <w:t>(Turner and Gardner 2015)</w:t>
+      </w:r>
+      <w:r>
+        <w:rPr>
+          <w:rFonts w:asciiTheme="majorBidi" w:hAnsiTheme="majorBidi" w:cstheme="majorBidi"/>
+          <w:sz w:val="24"/>
+          <w:szCs w:val="24"/>
+        </w:rPr>
+        <w:fldChar w:fldCharType="end"/>
+      </w:r>
+      <w:r>
+        <w:rPr>
+          <w:rFonts w:asciiTheme="majorBidi" w:hAnsiTheme="majorBidi" w:cstheme="majorBidi"/>
+          <w:sz w:val="24"/>
+          <w:szCs w:val="24"/>
+        </w:rPr>
+        <w:t xml:space="preserve">. </w:t>
+      </w:r>
+      <w:r>
+        <w:rPr>
+          <w:rFonts w:asciiTheme="majorBidi" w:hAnsiTheme="majorBidi" w:cstheme="majorBidi"/>
+          <w:sz w:val="24"/>
+          <w:szCs w:val="24"/>
+        </w:rPr>
+        <w:t xml:space="preserve">Land-cover changes and </w:t>
+      </w:r>
+      <w:r>
+        <w:rPr>
+          <w:rFonts w:asciiTheme="majorBidi" w:hAnsiTheme="majorBidi" w:cstheme="majorBidi"/>
+          <w:sz w:val="24"/>
+          <w:szCs w:val="24"/>
+        </w:rPr>
+        <w:t>fragmentation can re</w:t>
+      </w:r>
+      <w:r>
+        <w:rPr>
+          <w:rFonts w:asciiTheme="majorBidi" w:hAnsiTheme="majorBidi" w:cstheme="majorBidi"/>
+          <w:sz w:val="24"/>
+          <w:szCs w:val="24"/>
+        </w:rPr>
+        <w:t>duce functional connectivity by creating inhospitable patches, either through hostile microclimate or increased risk of predation, that organisms cannot get through or</w:t>
+      </w:r>
+      <w:r>
+        <w:rPr>
+          <w:rFonts w:asciiTheme="majorBidi" w:hAnsiTheme="majorBidi" w:cstheme="majorBidi"/>
+          <w:sz w:val="24"/>
+          <w:szCs w:val="24"/>
+        </w:rPr>
+        <w:t xml:space="preserve"> purposely</w:t>
+      </w:r>
+      <w:r>
+        <w:rPr>
+          <w:rFonts w:asciiTheme="majorBidi" w:hAnsiTheme="majorBidi" w:cstheme="majorBidi"/>
+          <w:sz w:val="24"/>
+          <w:szCs w:val="24"/>
+        </w:rPr>
+        <w:t xml:space="preserve"> avoid </w:t>
+      </w:r>
+      <w:r>
+        <w:rPr>
+          <w:rFonts w:asciiTheme="majorBidi" w:hAnsiTheme="majorBidi" w:cstheme="majorBidi"/>
+          <w:sz w:val="24"/>
+          <w:szCs w:val="24"/>
+        </w:rPr>
+        <w:fldChar w:fldCharType="begin"/>
+      </w:r>
+      <w:r>
+        <w:rPr>
+          <w:rFonts w:asciiTheme="majorBidi" w:hAnsiTheme="majorBidi" w:cstheme="majorBidi"/>
+          <w:sz w:val="24"/>
+          <w:szCs w:val="24"/>
+        </w:rPr>
+        <w:instrText xml:space="preserve"> ADDIN ZOTERO_ITEM CSL_CITATION {"citationID":"ze091VyB","properties":{"formattedCitation":"(Nowakowski et al. 2013)","plainCitation":"(Nowakowski et al. 2013)","noteIndex":0},"citationItems":[{"id":660,"uris":["http://zotero.org/users/local/vcRA7dFA/items/DXTC4D3V"],"uri":["http://zotero.org/users/local/vcRA7dFA/items/DXTC4D3V"],"itemData":{"id":660,"type":"article-journal","container-title":"Animal Conservation","DOI":"10.1111/j.1469-1795.2012.00585.x","ISSN":"13679430","issue":"2","journalAbbreviation":"Anim Conserv","language":"en","page":"188-197","source":"DOI.org (Crossref)","title":"Landscape resistance to movement of the poison frog, &lt;i&gt;Oophaga pumilio&lt;/i&gt; , in the lowlands of northeastern Costa Rica: Landscape resistance to movement of a poison frog","title-short":"Landscape resistance to movement of the poison frog, &lt;i&gt;Oophaga pumilio&lt;/i&gt; , in the lowlands of northeastern Costa Rica","volume":"16","author":[{"family":"Nowakowski","given":"A. J."},{"family":"Otero Jiménez","given":"B."},{"family":"Allen","given":"M."},{"family":"Diaz-Escobar","given":"M."},{"family":"Donnelly","given":"M. A."}],"issued":{"date-parts":[["2013",4]]}}}],"schema":"https://github.com/citation-style-language/schema/raw/master/csl-citation.json"} </w:instrText>
+      </w:r>
+      <w:r>
+        <w:rPr>
+          <w:rFonts w:asciiTheme="majorBidi" w:hAnsiTheme="majorBidi" w:cstheme="majorBidi"/>
+          <w:sz w:val="24"/>
+          <w:szCs w:val="24"/>
+        </w:rPr>
+        <w:fldChar w:fldCharType="separate"/>
+      </w:r>
+      <w:r>
+        <w:rPr>
+          <w:rFonts w:ascii="Times New Roman" w:hAnsi="Times New Roman" w:cs="Times New Roman"/>
+          <w:sz w:val="24"/>
+        </w:rPr>
+        <w:t>(Nowakowski et al. 2013)</w:t>
+      </w:r>
+      <w:r>
+        <w:rPr>
+          <w:rFonts w:asciiTheme="majorBidi" w:hAnsiTheme="majorBidi" w:cstheme="majorBidi"/>
+          <w:sz w:val="24"/>
+          <w:szCs w:val="24"/>
+        </w:rPr>
+        <w:fldChar w:fldCharType="end"/>
+      </w:r>
+      <w:r>
+        <w:rPr>
+          <w:rFonts w:asciiTheme="majorBidi" w:hAnsiTheme="majorBidi" w:cstheme="majorBidi"/>
+          <w:sz w:val="24"/>
+          <w:szCs w:val="24"/>
+        </w:rPr>
+        <w:t xml:space="preserve">. </w:t>
+      </w:r>
+      <w:r>
+        <w:rPr>
+          <w:rFonts w:asciiTheme="majorBidi" w:hAnsiTheme="majorBidi" w:cstheme="majorBidi"/>
+          <w:sz w:val="24"/>
+          <w:szCs w:val="24"/>
+        </w:rPr>
+        <w:t>Hence, reduction in patch size, increased distance between patches, fragmentation, and the combined effects of habitat loss can lead to reduced connectivity.</w:t>
+      </w:r>
+    </w:p>
+    <w:p>
+      <w:pPr>
+        <w:pStyle w:val="ListParagraph"/>
+        <w:spacing w:after="0" w:line="480" w:lineRule="auto"/>
+        <w:ind w:left="357" w:firstLine="720"/>
+        <w:jc w:val="both"/>
+        <w:rPr>
+          <w:rFonts w:asciiTheme="majorBidi" w:hAnsiTheme="majorBidi" w:cstheme="majorBidi"/>
+          <w:sz w:val="24"/>
+          <w:szCs w:val="24"/>
+        </w:rPr>
+      </w:pPr>
+      <w:r>
+        <w:rPr>
+          <w:rFonts w:asciiTheme="majorBidi" w:hAnsiTheme="majorBidi" w:cstheme="majorBidi"/>
+          <w:noProof/>
+          <w:sz w:val="24"/>
+          <w:szCs w:val="24"/>
+          <w:lang w:eastAsia="en-CA"/>
+        </w:rPr>
+        <w:drawing>
+          <wp:anchor distT="0" distB="0" distL="114300" distR="114300" simplePos="0" relativeHeight="251659264" behindDoc="1" locked="0" layoutInCell="1" allowOverlap="1">
+            <wp:simplePos x="0" y="0"/>
+            <wp:positionH relativeFrom="margin">
+              <wp:align>center</wp:align>
+            </wp:positionH>
+            <wp:positionV relativeFrom="paragraph">
+              <wp:posOffset>4803</wp:posOffset>
+            </wp:positionV>
+            <wp:extent cx="3973195" cy="4880610"/>
+            <wp:effectExtent l="0" t="0" r="8255" b="0"/>
+            <wp:wrapSquare wrapText="bothSides"/>
+            <wp:docPr id="2" name="Picture 2"/>
+            <wp:cNvGraphicFramePr>
+              <a:graphicFrameLocks xmlns:a="http://schemas.openxmlformats.org/drawingml/2006/main" noChangeAspect="1"/>
+            </wp:cNvGraphicFramePr>
+            <a:graphic xmlns:a="http://schemas.openxmlformats.org/drawingml/2006/main">
+              <a:graphicData uri="http://schemas.openxmlformats.org/drawingml/2006/picture">
+                <pic:pic xmlns:pic="http://schemas.openxmlformats.org/drawingml/2006/picture">
+                  <pic:nvPicPr>
+                    <pic:cNvPr id="2" name="Screenshot (144).png"/>
+                    <pic:cNvPicPr/>
+                  </pic:nvPicPr>
+                  <pic:blipFill rotWithShape="1">
+                    <a:blip r:embed="rId7">
+                      <a:extLst>
+                        <a:ext uri="{28A0092B-C50C-407E-A947-70E740481C1C}">
+                          <a14:useLocalDpi xmlns:a14="http://schemas.microsoft.com/office/drawing/2010/main" val="0"/>
+                        </a:ext>
+                      </a:extLst>
+                    </a:blip>
+                    <a:srcRect l="23574" t="25045" r="61777" b="10979"/>
+                    <a:stretch/>
+                  </pic:blipFill>
+                  <pic:spPr bwMode="auto">
+                    <a:xfrm>
+                      <a:off x="0" y="0"/>
+                      <a:ext cx="3973195" cy="4880610"/>
+                    </a:xfrm>
+                    <a:prstGeom prst="rect">
+                      <a:avLst/>
+                    </a:prstGeom>
+                    <a:ln>
+                      <a:noFill/>
+                    </a:ln>
+                    <a:extLst>
+                      <a:ext uri="{53640926-AAD7-44D8-BBD7-CCE9431645EC}">
+                        <a14:shadowObscured xmlns:a14="http://schemas.microsoft.com/office/drawing/2010/main"/>
+                      </a:ext>
+                    </a:extLst>
+                  </pic:spPr>
+                </pic:pic>
+              </a:graphicData>
+            </a:graphic>
+            <wp14:sizeRelH relativeFrom="page">
+              <wp14:pctWidth>0</wp14:pctWidth>
+            </wp14:sizeRelH>
+            <wp14:sizeRelV relativeFrom="page">
+              <wp14:pctHeight>0</wp14:pctHeight>
+            </wp14:sizeRelV>
+          </wp:anchor>
+        </w:drawing>
+      </w:r>
+      <w:r>
+        <w:rPr>
+          <w:rFonts w:asciiTheme="majorBidi" w:hAnsiTheme="majorBidi" w:cstheme="majorBidi"/>
+          <w:sz w:val="24"/>
+          <w:szCs w:val="24"/>
+        </w:rPr>
+        <w:t xml:space="preserve"> </w:t>
+      </w:r>
+    </w:p>
+    <w:p>
+      <w:pPr>
+        <w:pStyle w:val="ListParagraph"/>
+        <w:spacing w:after="0" w:line="480" w:lineRule="auto"/>
+        <w:ind w:left="0"/>
+        <w:jc w:val="both"/>
+        <w:rPr>
+          <w:rFonts w:asciiTheme="majorBidi" w:hAnsiTheme="majorBidi" w:cstheme="majorBidi"/>
+          <w:sz w:val="24"/>
+          <w:szCs w:val="24"/>
+        </w:rPr>
+      </w:pPr>
+    </w:p>
+    <w:p>
+      <w:pPr>
+        <w:pStyle w:val="ListParagraph"/>
+        <w:spacing w:after="0" w:line="480" w:lineRule="auto"/>
+        <w:ind w:left="0"/>
+        <w:jc w:val="both"/>
+        <w:rPr>
+          <w:rFonts w:asciiTheme="majorBidi" w:hAnsiTheme="majorBidi" w:cstheme="majorBidi"/>
+          <w:sz w:val="24"/>
+          <w:szCs w:val="24"/>
+        </w:rPr>
+      </w:pPr>
+    </w:p>
+    <w:p>
+      <w:pPr>
+        <w:spacing w:line="480" w:lineRule="auto"/>
+        <w:jc w:val="both"/>
+        <w:rPr>
+          <w:rFonts w:asciiTheme="majorBidi" w:hAnsiTheme="majorBidi" w:cstheme="majorBidi"/>
+          <w:sz w:val="24"/>
+          <w:szCs w:val="24"/>
+        </w:rPr>
+      </w:pPr>
+    </w:p>
+    <w:p>
+      <w:pPr>
+        <w:spacing w:line="480" w:lineRule="auto"/>
+        <w:jc w:val="both"/>
+        <w:rPr>
+          <w:rFonts w:asciiTheme="majorBidi" w:hAnsiTheme="majorBidi" w:cstheme="majorBidi"/>
+          <w:sz w:val="24"/>
+          <w:szCs w:val="24"/>
+        </w:rPr>
+      </w:pPr>
+    </w:p>
+    <w:p>
+      <w:pPr>
+        <w:spacing w:line="480" w:lineRule="auto"/>
+        <w:jc w:val="both"/>
+        <w:rPr>
+          <w:rFonts w:asciiTheme="majorBidi" w:hAnsiTheme="majorBidi" w:cstheme="majorBidi"/>
+          <w:sz w:val="24"/>
+          <w:szCs w:val="24"/>
+        </w:rPr>
+      </w:pPr>
+    </w:p>
+    <w:p>
+      <w:pPr>
+        <w:spacing w:line="480" w:lineRule="auto"/>
+        <w:jc w:val="both"/>
+        <w:rPr>
+          <w:rFonts w:asciiTheme="majorBidi" w:hAnsiTheme="majorBidi" w:cstheme="majorBidi"/>
+          <w:sz w:val="24"/>
+          <w:szCs w:val="24"/>
+        </w:rPr>
+      </w:pPr>
+    </w:p>
+    <w:p>
+      <w:pPr>
+        <w:spacing w:line="480" w:lineRule="auto"/>
+        <w:jc w:val="both"/>
+        <w:rPr>
+          <w:rFonts w:asciiTheme="majorBidi" w:hAnsiTheme="majorBidi" w:cstheme="majorBidi"/>
+          <w:sz w:val="24"/>
+          <w:szCs w:val="24"/>
+        </w:rPr>
+      </w:pPr>
+    </w:p>
+    <w:p>
+      <w:pPr>
+        <w:spacing w:line="480" w:lineRule="auto"/>
+        <w:jc w:val="both"/>
+        <w:rPr>
+          <w:rFonts w:asciiTheme="majorBidi" w:hAnsiTheme="majorBidi" w:cstheme="majorBidi"/>
+          <w:sz w:val="24"/>
+          <w:szCs w:val="24"/>
+        </w:rPr>
+      </w:pPr>
+    </w:p>
+    <w:p>
+      <w:pPr>
+        <w:spacing w:line="480" w:lineRule="auto"/>
+        <w:jc w:val="both"/>
+        <w:rPr>
+          <w:rFonts w:asciiTheme="majorBidi" w:hAnsiTheme="majorBidi" w:cstheme="majorBidi"/>
+          <w:sz w:val="24"/>
+          <w:szCs w:val="24"/>
+        </w:rPr>
+      </w:pPr>
+    </w:p>
+    <w:p>
+      <w:pPr>
+        <w:spacing w:line="480" w:lineRule="auto"/>
+        <w:jc w:val="both"/>
+        <w:rPr>
+          <w:rFonts w:asciiTheme="majorBidi" w:hAnsiTheme="majorBidi" w:cstheme="majorBidi"/>
+          <w:sz w:val="24"/>
+          <w:szCs w:val="24"/>
+        </w:rPr>
+      </w:pPr>
+    </w:p>
+    <w:p>
+      <w:pPr>
+        <w:spacing w:line="480" w:lineRule="auto"/>
+        <w:jc w:val="both"/>
+        <w:rPr>
+          <w:rFonts w:asciiTheme="majorBidi" w:hAnsiTheme="majorBidi" w:cstheme="majorBidi"/>
+          <w:sz w:val="24"/>
+          <w:szCs w:val="24"/>
+        </w:rPr>
+      </w:pPr>
+    </w:p>
+    <w:p>
+      <w:pPr>
+        <w:jc w:val="both"/>
+        <w:rPr>
+          <w:rFonts w:asciiTheme="majorBidi" w:hAnsiTheme="majorBidi" w:cstheme="majorBidi"/>
+          <w:sz w:val="24"/>
+          <w:szCs w:val="24"/>
+        </w:rPr>
+      </w:pPr>
+      <w:r>
+        <w:rPr>
+          <w:rFonts w:asciiTheme="majorBidi" w:hAnsiTheme="majorBidi" w:cstheme="majorBidi"/>
+          <w:b/>
+          <w:bCs/>
+          <w:sz w:val="24"/>
+          <w:szCs w:val="24"/>
+        </w:rPr>
+        <w:t>Figure 2</w:t>
+      </w:r>
+      <w:r>
+        <w:rPr>
+          <w:rFonts w:asciiTheme="majorBidi" w:hAnsiTheme="majorBidi" w:cstheme="majorBidi"/>
+          <w:b/>
+          <w:bCs/>
+          <w:sz w:val="24"/>
+          <w:szCs w:val="24"/>
+        </w:rPr>
+        <w:t xml:space="preserve">. </w:t>
+      </w:r>
+      <w:r>
+        <w:rPr>
+          <w:rFonts w:asciiTheme="majorBidi" w:hAnsiTheme="majorBidi" w:cstheme="majorBidi"/>
+          <w:sz w:val="24"/>
+          <w:szCs w:val="24"/>
+        </w:rPr>
+        <w:t xml:space="preserve">Habitat heterogeneity as a result of habitat loss and fragmentation is shown. Habitat loss declines from top to bottom. In each row, habitat amount stays constant but fragmentation increases. From </w:t>
+      </w:r>
+      <w:r>
+        <w:rPr>
+          <w:rFonts w:asciiTheme="majorBidi" w:hAnsiTheme="majorBidi" w:cstheme="majorBidi"/>
+          <w:i/>
+          <w:iCs/>
+          <w:sz w:val="24"/>
+          <w:szCs w:val="24"/>
+        </w:rPr>
+        <w:t>Lovett et al. 2005</w:t>
+      </w:r>
+      <w:r>
+        <w:rPr>
+          <w:rFonts w:asciiTheme="majorBidi" w:hAnsiTheme="majorBidi" w:cstheme="majorBidi"/>
+          <w:sz w:val="24"/>
+          <w:szCs w:val="24"/>
+        </w:rPr>
+        <w:t xml:space="preserve">. </w:t>
+      </w:r>
+    </w:p>
+    <w:p>
+      <w:pPr>
+        <w:jc w:val="both"/>
+        <w:rPr>
+          <w:rFonts w:asciiTheme="majorBidi" w:hAnsiTheme="majorBidi" w:cstheme="majorBidi"/>
+          <w:sz w:val="24"/>
+          <w:szCs w:val="24"/>
+        </w:rPr>
+      </w:pPr>
+    </w:p>
+    <w:p>
+      <w:pPr>
+        <w:spacing w:line="480" w:lineRule="auto"/>
+        <w:ind w:firstLine="720"/>
+        <w:jc w:val="both"/>
+        <w:rPr>
+          <w:rFonts w:asciiTheme="majorBidi" w:hAnsiTheme="majorBidi" w:cstheme="majorBidi"/>
+          <w:sz w:val="24"/>
+          <w:szCs w:val="24"/>
+        </w:rPr>
+      </w:pPr>
+      <w:r>
+        <w:rPr>
+          <w:rFonts w:asciiTheme="majorBidi" w:hAnsiTheme="majorBidi" w:cstheme="majorBidi"/>
+          <w:sz w:val="24"/>
+          <w:szCs w:val="24"/>
+        </w:rPr>
+        <w:t>Spatial patterns impact heterogeneity and heterogeneity affects species distribution, abundanc</w:t>
+      </w:r>
+      <w:r>
+        <w:rPr>
+          <w:rFonts w:asciiTheme="majorBidi" w:hAnsiTheme="majorBidi" w:cstheme="majorBidi"/>
+          <w:sz w:val="24"/>
+          <w:szCs w:val="24"/>
+        </w:rPr>
+        <w:t>e and survival through a variety of</w:t>
+      </w:r>
+      <w:r>
+        <w:rPr>
+          <w:rFonts w:asciiTheme="majorBidi" w:hAnsiTheme="majorBidi" w:cstheme="majorBidi"/>
+          <w:sz w:val="24"/>
+          <w:szCs w:val="24"/>
+        </w:rPr>
+        <w:t xml:space="preserve"> mechanisms. Hence, conservation consideration should take various parameters such as patch size, distance between patches, and the surrounding matrix into consideration </w:t>
+      </w:r>
+      <w:r>
+        <w:rPr>
+          <w:rFonts w:asciiTheme="majorBidi" w:hAnsiTheme="majorBidi" w:cstheme="majorBidi"/>
+          <w:sz w:val="24"/>
+          <w:szCs w:val="24"/>
+        </w:rPr>
+        <w:t>when managing for biodiversity.</w:t>
+      </w:r>
+    </w:p>
+    <w:p>
+      <w:pPr>
+        <w:pStyle w:val="ListParagraph"/>
+        <w:numPr>
+          <w:ilvl w:val="0"/>
+          <w:numId w:val="1"/>
+        </w:numPr>
+        <w:spacing w:after="0" w:line="480" w:lineRule="auto"/>
+        <w:jc w:val="both"/>
+        <w:rPr>
+          <w:rFonts w:asciiTheme="majorBidi" w:hAnsiTheme="majorBidi" w:cstheme="majorBidi"/>
+          <w:b/>
+          <w:bCs/>
+          <w:sz w:val="24"/>
+          <w:szCs w:val="24"/>
+        </w:rPr>
+      </w:pPr>
+      <w:r>
+        <w:rPr>
+          <w:rFonts w:asciiTheme="majorBidi" w:hAnsiTheme="majorBidi" w:cstheme="majorBidi"/>
+          <w:b/>
+          <w:bCs/>
+          <w:sz w:val="24"/>
+          <w:szCs w:val="24"/>
+        </w:rPr>
+        <w:t xml:space="preserve">Disturbance and environmental heterogeneity </w:t>
+      </w:r>
+    </w:p>
+    <w:p>
+      <w:pPr>
+        <w:spacing w:after="0" w:line="480" w:lineRule="auto"/>
+        <w:ind w:firstLine="720"/>
+        <w:jc w:val="both"/>
+        <w:rPr>
+          <w:rFonts w:asciiTheme="majorBidi" w:hAnsiTheme="majorBidi" w:cstheme="majorBidi"/>
+          <w:sz w:val="24"/>
+          <w:szCs w:val="24"/>
+        </w:rPr>
+      </w:pPr>
+      <w:r>
+        <w:rPr>
+          <w:rFonts w:asciiTheme="majorBidi" w:hAnsiTheme="majorBidi" w:cstheme="majorBidi"/>
+          <w:sz w:val="24"/>
+          <w:szCs w:val="24"/>
+        </w:rPr>
+        <w:t>Landscapes are constantly changed by natural disturbances, such as a wildfires and floods, and anthropogenic activities that result in changes in the spatial pattern.</w:t>
+      </w:r>
+      <w:r>
+        <w:rPr>
+          <w:rFonts w:asciiTheme="majorBidi" w:hAnsiTheme="majorBidi" w:cstheme="majorBidi"/>
+          <w:sz w:val="24"/>
+          <w:szCs w:val="24"/>
+        </w:rPr>
+        <w:t xml:space="preserve"> Ecosystem process in </w:t>
+      </w:r>
+      <w:r>
+        <w:rPr>
+          <w:rFonts w:asciiTheme="majorBidi" w:hAnsiTheme="majorBidi" w:cstheme="majorBidi"/>
+          <w:sz w:val="24"/>
+          <w:szCs w:val="24"/>
+        </w:rPr>
+        <w:t>heterogeneous</w:t>
+      </w:r>
+      <w:r>
+        <w:rPr>
+          <w:rFonts w:asciiTheme="majorBidi" w:hAnsiTheme="majorBidi" w:cstheme="majorBidi"/>
+          <w:sz w:val="24"/>
+          <w:szCs w:val="24"/>
+        </w:rPr>
+        <w:t xml:space="preserve"> landscapes can be measured in two ways, includ</w:t>
+      </w:r>
+      <w:r>
+        <w:rPr>
+          <w:rFonts w:asciiTheme="majorBidi" w:hAnsiTheme="majorBidi" w:cstheme="majorBidi"/>
+          <w:sz w:val="24"/>
+          <w:szCs w:val="24"/>
+        </w:rPr>
+        <w:t>ing point processes that measure</w:t>
+      </w:r>
+      <w:r>
+        <w:rPr>
+          <w:rFonts w:asciiTheme="majorBidi" w:hAnsiTheme="majorBidi" w:cstheme="majorBidi"/>
+          <w:sz w:val="24"/>
+          <w:szCs w:val="24"/>
+        </w:rPr>
+        <w:t xml:space="preserve"> rates at one location, such as rate of primary production, and lateral transfer </w:t>
+      </w:r>
+      <w:r>
+        <w:rPr>
+          <w:rFonts w:asciiTheme="majorBidi" w:hAnsiTheme="majorBidi" w:cstheme="majorBidi"/>
+          <w:sz w:val="24"/>
+          <w:szCs w:val="24"/>
+        </w:rPr>
+        <w:t>that is the flow of information, energy, or materials from one location to another in two dimensional space (Figure 3)</w:t>
+      </w:r>
+      <w:r>
+        <w:rPr>
+          <w:rFonts w:asciiTheme="majorBidi" w:hAnsiTheme="majorBidi" w:cstheme="majorBidi"/>
+          <w:sz w:val="24"/>
+          <w:szCs w:val="24"/>
+        </w:rPr>
+        <w:t xml:space="preserve"> </w:t>
+      </w:r>
+      <w:r>
+        <w:rPr>
+          <w:rFonts w:asciiTheme="majorBidi" w:hAnsiTheme="majorBidi" w:cstheme="majorBidi"/>
+          <w:sz w:val="24"/>
+          <w:szCs w:val="24"/>
+        </w:rPr>
+        <w:fldChar w:fldCharType="begin"/>
+      </w:r>
+      <w:r>
+        <w:rPr>
+          <w:rFonts w:asciiTheme="majorBidi" w:hAnsiTheme="majorBidi" w:cstheme="majorBidi"/>
+          <w:sz w:val="24"/>
+          <w:szCs w:val="24"/>
+        </w:rPr>
+        <w:instrText xml:space="preserve"> ADDIN ZOTERO_ITEM CSL_CITATION {"citationID":"knXDFbtC","properties":{"formattedCitation":"(Lovett 2005)","plainCitation":"(Lovett 2005)","noteIndex":0},"citationItems":[{"id":573,"uris":["http://zotero.org/users/local/vcRA7dFA/items/9GBKTZXQ"],"uri":["http://zotero.org/users/local/vcRA7dFA/items/9GBKTZXQ"],"itemData":{"id":573,"type":"book","call-number":"QH541 .C3468 2003","event-place":"New York, NY","ISBN":"978-0-387-24089-3","note":"event: Cary Conference\nOCLC: ocm60740991","number-of-pages":"489","publisher":"Springer","publisher-place":"New York, NY","source":"Library of Congress ISBN","title":"Ecosystem function in heterogeneous landscapes","editor":[{"family":"Lovett","given":"Gary"}],"issued":{"date-parts":[["2005"]]}}}],"schema":"https://github.com/citation-style-language/schema/raw/master/csl-citation.json"} </w:instrText>
+      </w:r>
+      <w:r>
+        <w:rPr>
+          <w:rFonts w:asciiTheme="majorBidi" w:hAnsiTheme="majorBidi" w:cstheme="majorBidi"/>
+          <w:sz w:val="24"/>
+          <w:szCs w:val="24"/>
+        </w:rPr>
+        <w:fldChar w:fldCharType="separate"/>
+      </w:r>
+      <w:r>
+        <w:rPr>
+          <w:rFonts w:asciiTheme="majorBidi" w:hAnsiTheme="majorBidi" w:cstheme="majorBidi"/>
+          <w:sz w:val="24"/>
+          <w:szCs w:val="24"/>
+        </w:rPr>
+        <w:t>(Lovett 2005)</w:t>
+      </w:r>
+      <w:r>
+        <w:rPr>
+          <w:rFonts w:asciiTheme="majorBidi" w:hAnsiTheme="majorBidi" w:cstheme="majorBidi"/>
+          <w:sz w:val="24"/>
+          <w:szCs w:val="24"/>
+        </w:rPr>
+        <w:fldChar w:fldCharType="end"/>
+      </w:r>
+      <w:r>
+        <w:rPr>
+          <w:rFonts w:asciiTheme="majorBidi" w:hAnsiTheme="majorBidi" w:cstheme="majorBidi"/>
+          <w:sz w:val="24"/>
+          <w:szCs w:val="24"/>
+        </w:rPr>
+        <w:t xml:space="preserve">. </w:t>
+      </w:r>
+      <w:r>
+        <w:rPr>
+          <w:rFonts w:asciiTheme="majorBidi" w:hAnsiTheme="majorBidi" w:cstheme="majorBidi"/>
+          <w:sz w:val="24"/>
+          <w:szCs w:val="24"/>
+        </w:rPr>
+        <w:t>Disturbance, defined as</w:t>
+      </w:r>
+      <w:r>
+        <w:rPr>
+          <w:rFonts w:asciiTheme="majorBidi" w:hAnsiTheme="majorBidi" w:cstheme="majorBidi"/>
+          <w:color w:val="1C1D1E"/>
+          <w:sz w:val="24"/>
+          <w:szCs w:val="24"/>
+          <w:shd w:val="clear" w:color="auto" w:fill="FFFFFF"/>
+        </w:rPr>
+        <w:t> “</w:t>
+      </w:r>
+      <w:r>
+        <w:rPr>
+          <w:rFonts w:asciiTheme="majorBidi" w:hAnsiTheme="majorBidi" w:cstheme="majorBidi"/>
+          <w:color w:val="1C1D1E"/>
+          <w:sz w:val="24"/>
+          <w:szCs w:val="24"/>
+          <w:shd w:val="clear" w:color="auto" w:fill="FFFFFF"/>
+        </w:rPr>
+        <w:t>any relatively discrete event in time that disrupts ecosystem, community, or population structure and changes resource pools, substrate availability, or the physical environment</w:t>
+      </w:r>
+      <w:r>
+        <w:rPr>
+          <w:rFonts w:asciiTheme="majorBidi" w:hAnsiTheme="majorBidi" w:cstheme="majorBidi"/>
+          <w:color w:val="1C1D1E"/>
+          <w:sz w:val="24"/>
+          <w:szCs w:val="24"/>
+          <w:shd w:val="clear" w:color="auto" w:fill="FFFFFF"/>
+        </w:rPr>
+        <w:t xml:space="preserve">” </w:t>
+      </w:r>
+      <w:r>
+        <w:rPr>
+          <w:rFonts w:asciiTheme="majorBidi" w:hAnsiTheme="majorBidi" w:cstheme="majorBidi"/>
+          <w:sz w:val="24"/>
+          <w:szCs w:val="24"/>
+        </w:rPr>
+        <w:t>(Pickett and White 1985)</w:t>
+      </w:r>
+      <w:r>
+        <w:rPr>
+          <w:rFonts w:asciiTheme="majorBidi" w:hAnsiTheme="majorBidi" w:cstheme="majorBidi"/>
+          <w:sz w:val="24"/>
+          <w:szCs w:val="24"/>
+        </w:rPr>
+        <w:t xml:space="preserve">, </w:t>
+      </w:r>
+      <w:r>
+        <w:rPr>
+          <w:rFonts w:asciiTheme="majorBidi" w:hAnsiTheme="majorBidi" w:cstheme="majorBidi"/>
+          <w:sz w:val="24"/>
+          <w:szCs w:val="24"/>
+        </w:rPr>
+        <w:t xml:space="preserve">can be created and sustained by removing materials from one ecosystem and transferring to another ecosystem </w:t>
+      </w:r>
+      <w:r>
+        <w:rPr>
+          <w:rFonts w:asciiTheme="majorBidi" w:hAnsiTheme="majorBidi" w:cstheme="majorBidi"/>
+          <w:sz w:val="24"/>
+          <w:szCs w:val="24"/>
+        </w:rPr>
+        <w:fldChar w:fldCharType="begin"/>
+      </w:r>
+      <w:r>
+        <w:rPr>
+          <w:rFonts w:asciiTheme="majorBidi" w:hAnsiTheme="majorBidi" w:cstheme="majorBidi"/>
+          <w:sz w:val="24"/>
+          <w:szCs w:val="24"/>
+        </w:rPr>
+        <w:instrText xml:space="preserve"> ADDIN ZOTERO_ITEM CSL_CITATION {"citationID":"maFCB9wk","properties":{"formattedCitation":"(Lovett 2005)","plainCitation":"(Lovett 2005)","noteIndex":0},"citationItems":[{"id":573,"uris":["http://zotero.org/users/local/vcRA7dFA/items/9GBKTZXQ"],"uri":["http://zotero.org/users/local/vcRA7dFA/items/9GBKTZXQ"],"itemData":{"id":573,"type":"book","call-number":"QH541 .C3468 2003","event-place":"New York, NY","ISBN":"978-0-387-24089-3","note":"event: Cary Conference\nOCLC: ocm60740991","number-of-pages":"489","publisher":"Springer","publisher-place":"New York, NY","source":"Library of Congress ISBN","title":"Ecosystem function in heterogeneous landscapes","editor":[{"family":"Lovett","given":"Gary"}],"issued":{"date-parts":[["2005"]]}}}],"schema":"https://github.com/citation-style-language/schema/raw/master/csl-citation.json"} </w:instrText>
+      </w:r>
+      <w:r>
+        <w:rPr>
+          <w:rFonts w:asciiTheme="majorBidi" w:hAnsiTheme="majorBidi" w:cstheme="majorBidi"/>
+          <w:sz w:val="24"/>
+          <w:szCs w:val="24"/>
+        </w:rPr>
+        <w:fldChar w:fldCharType="separate"/>
+      </w:r>
+      <w:r>
+        <w:rPr>
+          <w:rFonts w:asciiTheme="majorBidi" w:hAnsiTheme="majorBidi" w:cstheme="majorBidi"/>
+          <w:sz w:val="24"/>
+          <w:szCs w:val="24"/>
+        </w:rPr>
+        <w:t>(Lovett 2005)</w:t>
+      </w:r>
+      <w:r>
+        <w:rPr>
+          <w:rFonts w:asciiTheme="majorBidi" w:hAnsiTheme="majorBidi" w:cstheme="majorBidi"/>
+          <w:sz w:val="24"/>
+          <w:szCs w:val="24"/>
+        </w:rPr>
+        <w:fldChar w:fldCharType="end"/>
+      </w:r>
+      <w:r>
+        <w:rPr>
+          <w:rFonts w:asciiTheme="majorBidi" w:hAnsiTheme="majorBidi" w:cstheme="majorBidi"/>
+          <w:sz w:val="24"/>
+          <w:szCs w:val="24"/>
+        </w:rPr>
+        <w:t xml:space="preserve">. Natural disturbances are often an integral component of community structure and ecosystem function </w:t>
+      </w:r>
+      <w:r>
+        <w:rPr>
+          <w:rFonts w:asciiTheme="majorBidi" w:hAnsiTheme="majorBidi" w:cstheme="majorBidi"/>
+          <w:sz w:val="24"/>
+          <w:szCs w:val="24"/>
+        </w:rPr>
+        <w:fldChar w:fldCharType="begin"/>
+      </w:r>
+      <w:r>
+        <w:rPr>
+          <w:rFonts w:asciiTheme="majorBidi" w:hAnsiTheme="majorBidi" w:cstheme="majorBidi"/>
+          <w:sz w:val="24"/>
+          <w:szCs w:val="24"/>
+        </w:rPr>
+        <w:instrText xml:space="preserve"> ADDIN ZOTERO_ITEM CSL_CITATION {"citationID":"bAhLZJqZ","properties":{"formattedCitation":"(Collins 2000)","plainCitation":"(Collins 2000)","noteIndex":0},"citationItems":[{"id":666,"uris":["http://zotero.org/users/local/vcRA7dFA/items/R62VR7LV"],"uri":["http://zotero.org/users/local/vcRA7dFA/items/R62VR7LV"],"itemData":{"id":666,"type":"article-journal","container-title":"The American Naturalist","DOI":"10.1086/303326","ISSN":"0003-0147, 1537-5323","issue":"3","journalAbbreviation":"The American Naturalist","language":"en","page":"311-325","source":"DOI.org (Crossref)","title":"Disturbance Frequency and Community Stability in Native Tallgrass Prairie","volume":"155","author":[{"family":"Collins","given":"Scott L."}],"issued":{"date-parts":[["2000",3]]}}}],"schema":"https://github.com/citation-style-language/schema/raw/master/csl-citation.json"} </w:instrText>
+      </w:r>
+      <w:r>
+        <w:rPr>
+          <w:rFonts w:asciiTheme="majorBidi" w:hAnsiTheme="majorBidi" w:cstheme="majorBidi"/>
+          <w:sz w:val="24"/>
+          <w:szCs w:val="24"/>
+        </w:rPr>
+        <w:fldChar w:fldCharType="separate"/>
+      </w:r>
+      <w:r>
+        <w:rPr>
+          <w:rFonts w:asciiTheme="majorBidi" w:hAnsiTheme="majorBidi" w:cstheme="majorBidi"/>
+          <w:sz w:val="24"/>
+          <w:szCs w:val="24"/>
+        </w:rPr>
+        <w:t>(Collins 2000)</w:t>
+      </w:r>
+      <w:r>
+        <w:rPr>
+          <w:rFonts w:asciiTheme="majorBidi" w:hAnsiTheme="majorBidi" w:cstheme="majorBidi"/>
+          <w:sz w:val="24"/>
+          <w:szCs w:val="24"/>
+        </w:rPr>
+        <w:fldChar w:fldCharType="end"/>
+      </w:r>
+      <w:r>
+        <w:rPr>
+          <w:rFonts w:asciiTheme="majorBidi" w:hAnsiTheme="majorBidi" w:cstheme="majorBidi"/>
+          <w:sz w:val="24"/>
+          <w:szCs w:val="24"/>
+        </w:rPr>
+        <w:t xml:space="preserve">. Heterogeneity in ecosystems can influence disturbance regimes by </w:t>
+      </w:r>
+      <w:r>
+        <w:rPr>
+          <w:rFonts w:asciiTheme="majorBidi" w:hAnsiTheme="majorBidi" w:cstheme="majorBidi"/>
+          <w:sz w:val="24"/>
+          <w:szCs w:val="24"/>
+        </w:rPr>
+        <w:t xml:space="preserve">1) </w:t>
+      </w:r>
+      <w:r>
+        <w:rPr>
+          <w:rFonts w:asciiTheme="majorBidi" w:hAnsiTheme="majorBidi" w:cstheme="majorBidi"/>
+          <w:sz w:val="24"/>
+          <w:szCs w:val="24"/>
+        </w:rPr>
+        <w:t>providing susceptibility to a particular disturbance</w:t>
+      </w:r>
+      <w:r>
+        <w:rPr>
+          <w:rFonts w:asciiTheme="majorBidi" w:hAnsiTheme="majorBidi" w:cstheme="majorBidi"/>
+          <w:sz w:val="24"/>
+          <w:szCs w:val="24"/>
+        </w:rPr>
+        <w:t xml:space="preserve">, or 2) </w:t>
+      </w:r>
+      <w:r>
+        <w:rPr>
+          <w:rFonts w:asciiTheme="majorBidi" w:hAnsiTheme="majorBidi" w:cstheme="majorBidi"/>
+          <w:sz w:val="24"/>
+          <w:szCs w:val="24"/>
+        </w:rPr>
+        <w:t xml:space="preserve">providing a configuration that affects how disturbance spreads </w:t>
+      </w:r>
+      <w:r>
+        <w:rPr>
+          <w:rFonts w:asciiTheme="majorBidi" w:hAnsiTheme="majorBidi" w:cstheme="majorBidi"/>
+          <w:sz w:val="24"/>
+          <w:szCs w:val="24"/>
+        </w:rPr>
+        <w:fldChar w:fldCharType="begin"/>
+      </w:r>
+      <w:r>
+        <w:rPr>
+          <w:rFonts w:asciiTheme="majorBidi" w:hAnsiTheme="majorBidi" w:cstheme="majorBidi"/>
+          <w:sz w:val="24"/>
+          <w:szCs w:val="24"/>
+        </w:rPr>
+        <w:instrText xml:space="preserve"> ADDIN ZOTERO_ITEM CSL_CITATION {"citationID":"UVsj2R7t","properties":{"formattedCitation":"(Turner and Gardner 2015)","plainCitation":"(Turner and Gardner 2015)","noteIndex":0},"citationItems":[{"id":599,"uris":["http://zotero.org/users/local/vcRA7dFA/items/6EM628SV"],"uri":["http://zotero.org/users/local/vcRA7dFA/items/6EM628SV"],"itemData":{"id":599,"type":"book","call-number":"QH541.15.L35 T87 2015","edition":"Second edition","event-place":"New York","ISBN":"978-1-4939-2793-7","note":"OCLC: ocn921190006","number-of-pages":"482","publisher":"Springer","publisher-place":"New York","source":"Library of Congress ISBN","title":"Landscape ecology in theory and practice: pattern and process","title-short":"Landscape ecology in theory and practice","author":[{"family":"Turner","given":"Monica Goigel"},{"family":"Gardner","given":"R. H."}],"issued":{"date-parts":[["2015"]]}}}],"schema":"https://github.com/citation-style-language/schema/raw/master/csl-citation.json"} </w:instrText>
+      </w:r>
+      <w:r>
+        <w:rPr>
+          <w:rFonts w:asciiTheme="majorBidi" w:hAnsiTheme="majorBidi" w:cstheme="majorBidi"/>
+          <w:sz w:val="24"/>
+          <w:szCs w:val="24"/>
+        </w:rPr>
+        <w:fldChar w:fldCharType="separate"/>
+      </w:r>
+      <w:r>
+        <w:rPr>
+          <w:rFonts w:asciiTheme="majorBidi" w:hAnsiTheme="majorBidi" w:cstheme="majorBidi"/>
+          <w:sz w:val="24"/>
+          <w:szCs w:val="24"/>
+        </w:rPr>
+        <w:t>(Turner and Gardner 2015)</w:t>
+      </w:r>
+      <w:r>
+        <w:rPr>
+          <w:rFonts w:asciiTheme="majorBidi" w:hAnsiTheme="majorBidi" w:cstheme="majorBidi"/>
+          <w:sz w:val="24"/>
+          <w:szCs w:val="24"/>
+        </w:rPr>
+        <w:fldChar w:fldCharType="end"/>
+      </w:r>
+      <w:r>
+        <w:rPr>
+          <w:rFonts w:asciiTheme="majorBidi" w:hAnsiTheme="majorBidi" w:cstheme="majorBidi"/>
+          <w:sz w:val="24"/>
+          <w:szCs w:val="24"/>
+        </w:rPr>
+        <w:t xml:space="preserve">. </w:t>
+      </w:r>
+      <w:r>
+        <w:rPr>
+          <w:rFonts w:asciiTheme="majorBidi" w:hAnsiTheme="majorBidi" w:cstheme="majorBidi"/>
+          <w:sz w:val="24"/>
+          <w:szCs w:val="24"/>
+        </w:rPr>
+        <w:t xml:space="preserve">Factors such as topography, </w:t>
+      </w:r>
+      <w:r>
+        <w:rPr>
+          <w:rFonts w:asciiTheme="majorBidi" w:hAnsiTheme="majorBidi" w:cstheme="majorBidi"/>
+          <w:sz w:val="24"/>
+          <w:szCs w:val="24"/>
+        </w:rPr>
+        <w:t xml:space="preserve">nearby </w:t>
+      </w:r>
+      <w:r>
+        <w:rPr>
+          <w:rFonts w:asciiTheme="majorBidi" w:hAnsiTheme="majorBidi" w:cstheme="majorBidi"/>
+          <w:sz w:val="24"/>
+          <w:szCs w:val="24"/>
+        </w:rPr>
+        <w:t>vegetation, and microclimate can impact the frequency and severity of wildfires (</w:t>
+      </w:r>
+      <w:proofErr w:type="spellStart"/>
+      <w:r>
+        <w:rPr>
+          <w:rFonts w:asciiTheme="majorBidi" w:hAnsiTheme="majorBidi" w:cstheme="majorBidi"/>
+          <w:sz w:val="24"/>
+          <w:szCs w:val="24"/>
+        </w:rPr>
+        <w:t>Romme</w:t>
+      </w:r>
+      <w:proofErr w:type="spellEnd"/>
+      <w:r>
+        <w:rPr>
+          <w:rFonts w:asciiTheme="majorBidi" w:hAnsiTheme="majorBidi" w:cstheme="majorBidi"/>
+          <w:sz w:val="24"/>
+          <w:szCs w:val="24"/>
+        </w:rPr>
+        <w:t xml:space="preserve"> 2005). F</w:t>
+      </w:r>
+      <w:r>
+        <w:rPr>
+          <w:rFonts w:asciiTheme="majorBidi" w:hAnsiTheme="majorBidi" w:cstheme="majorBidi"/>
+          <w:sz w:val="24"/>
+          <w:szCs w:val="24"/>
+        </w:rPr>
+        <w:t xml:space="preserve">or instance, </w:t>
+      </w:r>
+      <w:r>
+        <w:rPr>
+          <w:rFonts w:asciiTheme="majorBidi" w:hAnsiTheme="majorBidi" w:cstheme="majorBidi"/>
+          <w:sz w:val="24"/>
+          <w:szCs w:val="24"/>
+        </w:rPr>
+        <w:t xml:space="preserve">areas of rugged topography, such as cliffs, burn less often because steeper slopes inhibit </w:t>
+      </w:r>
+      <w:r>
+        <w:rPr>
+          <w:rFonts w:asciiTheme="majorBidi" w:hAnsiTheme="majorBidi" w:cstheme="majorBidi"/>
+          <w:sz w:val="24"/>
+          <w:szCs w:val="24"/>
+        </w:rPr>
+        <w:t>the spread of fire and create more (</w:t>
+      </w:r>
+      <w:proofErr w:type="spellStart"/>
+      <w:r>
+        <w:rPr>
+          <w:rFonts w:asciiTheme="majorBidi" w:hAnsiTheme="majorBidi" w:cstheme="majorBidi"/>
+          <w:sz w:val="24"/>
+          <w:szCs w:val="24"/>
+        </w:rPr>
+        <w:t>Romme</w:t>
+      </w:r>
+      <w:proofErr w:type="spellEnd"/>
+      <w:r>
+        <w:rPr>
+          <w:rFonts w:asciiTheme="majorBidi" w:hAnsiTheme="majorBidi" w:cstheme="majorBidi"/>
+          <w:sz w:val="24"/>
+          <w:szCs w:val="24"/>
+        </w:rPr>
+        <w:t xml:space="preserve"> 2005</w:t>
+      </w:r>
+      <w:r>
+        <w:rPr>
+          <w:rFonts w:asciiTheme="majorBidi" w:hAnsiTheme="majorBidi" w:cstheme="majorBidi"/>
+          <w:sz w:val="24"/>
+          <w:szCs w:val="24"/>
+        </w:rPr>
+        <w:t>)</w:t>
+      </w:r>
+      <w:r>
+        <w:rPr>
+          <w:rFonts w:asciiTheme="majorBidi" w:hAnsiTheme="majorBidi" w:cstheme="majorBidi"/>
+          <w:sz w:val="24"/>
+          <w:szCs w:val="24"/>
+        </w:rPr>
+        <w:t xml:space="preserve">. However, this effect of topography on fire can vary with climate with </w:t>
+      </w:r>
+      <w:r>
+        <w:rPr>
+          <w:rFonts w:asciiTheme="majorBidi" w:hAnsiTheme="majorBidi" w:cstheme="majorBidi"/>
+          <w:sz w:val="24"/>
+          <w:szCs w:val="24"/>
+        </w:rPr>
+        <w:t>moist valley bottoms burn</w:t>
+      </w:r>
+      <w:r>
+        <w:rPr>
+          <w:rFonts w:asciiTheme="majorBidi" w:hAnsiTheme="majorBidi" w:cstheme="majorBidi"/>
+          <w:sz w:val="24"/>
+          <w:szCs w:val="24"/>
+        </w:rPr>
+        <w:t>ing</w:t>
+      </w:r>
+      <w:r>
+        <w:rPr>
+          <w:rFonts w:asciiTheme="majorBidi" w:hAnsiTheme="majorBidi" w:cstheme="majorBidi"/>
+          <w:sz w:val="24"/>
+          <w:szCs w:val="24"/>
+        </w:rPr>
+        <w:t xml:space="preserve"> less frequently than adjacent drier slopes </w:t>
+      </w:r>
+      <w:r>
+        <w:rPr>
+          <w:rFonts w:asciiTheme="majorBidi" w:hAnsiTheme="majorBidi" w:cstheme="majorBidi"/>
+          <w:sz w:val="24"/>
+          <w:szCs w:val="24"/>
+        </w:rPr>
+        <w:fldChar w:fldCharType="begin"/>
+      </w:r>
+      <w:r>
+        <w:rPr>
+          <w:rFonts w:asciiTheme="majorBidi" w:hAnsiTheme="majorBidi" w:cstheme="majorBidi"/>
+          <w:sz w:val="24"/>
+          <w:szCs w:val="24"/>
+        </w:rPr>
+        <w:instrText xml:space="preserve"> ADDIN ZOTERO_ITEM CSL_CITATION {"citationID":"VO3Qtvra","properties":{"formattedCitation":"(Romme and Knight 1981)","plainCitation":"(Romme and Knight 1981)","noteIndex":0},"citationItems":[{"id":667,"uris":["http://zotero.org/users/local/vcRA7dFA/items/LBLR76AC"],"uri":["http://zotero.org/users/local/vcRA7dFA/items/LBLR76AC"],"itemData":{"id":667,"type":"article-journal","container-title":"Ecology","DOI":"10.2307/1936706","ISSN":"00129658","issue":"2","language":"en","page":"319-326","source":"DOI.org (Crossref)","title":"Fire Frequency and Subalpine Forest Succession Along a Topographic Gradient in Wyoming","volume":"62","author":[{"family":"Romme","given":"William H."},{"family":"Knight","given":"Dennis H."}],"issued":{"date-parts":[["1981",4]]}}}],"schema":"https://github.com/citation-style-language/schema/raw/master/csl-citation.json"} </w:instrText>
+      </w:r>
+      <w:r>
+        <w:rPr>
+          <w:rFonts w:asciiTheme="majorBidi" w:hAnsiTheme="majorBidi" w:cstheme="majorBidi"/>
+          <w:sz w:val="24"/>
+          <w:szCs w:val="24"/>
+        </w:rPr>
+        <w:fldChar w:fldCharType="separate"/>
+      </w:r>
+      <w:r>
+        <w:rPr>
+          <w:rFonts w:ascii="Times New Roman" w:hAnsi="Times New Roman" w:cs="Times New Roman"/>
+          <w:sz w:val="24"/>
+        </w:rPr>
+        <w:t>(</w:t>
+      </w:r>
+      <w:proofErr w:type="spellStart"/>
+      <w:r>
+        <w:rPr>
+          <w:rFonts w:ascii="Times New Roman" w:hAnsi="Times New Roman" w:cs="Times New Roman"/>
+          <w:sz w:val="24"/>
+        </w:rPr>
+        <w:t>Romme</w:t>
+      </w:r>
+      <w:proofErr w:type="spellEnd"/>
+      <w:r>
+        <w:rPr>
+          <w:rFonts w:ascii="Times New Roman" w:hAnsi="Times New Roman" w:cs="Times New Roman"/>
+          <w:sz w:val="24"/>
+        </w:rPr>
+        <w:t xml:space="preserve"> and Knight 1981)</w:t>
+      </w:r>
+      <w:r>
+        <w:rPr>
+          <w:rFonts w:asciiTheme="majorBidi" w:hAnsiTheme="majorBidi" w:cstheme="majorBidi"/>
+          <w:sz w:val="24"/>
+          <w:szCs w:val="24"/>
+        </w:rPr>
+        <w:fldChar w:fldCharType="end"/>
+      </w:r>
+      <w:r>
+        <w:rPr>
+          <w:rFonts w:asciiTheme="majorBidi" w:hAnsiTheme="majorBidi" w:cstheme="majorBidi"/>
+          <w:sz w:val="24"/>
+          <w:szCs w:val="24"/>
+        </w:rPr>
+        <w:t>.</w:t>
+      </w:r>
+      <w:r>
+        <w:rPr>
+          <w:rFonts w:asciiTheme="majorBidi" w:hAnsiTheme="majorBidi" w:cstheme="majorBidi"/>
+          <w:sz w:val="24"/>
+          <w:szCs w:val="24"/>
+        </w:rPr>
+        <w:t xml:space="preserve"> </w:t>
+      </w:r>
+      <w:r>
+        <w:rPr>
+          <w:rFonts w:asciiTheme="majorBidi" w:hAnsiTheme="majorBidi" w:cstheme="majorBidi"/>
+          <w:sz w:val="24"/>
+          <w:szCs w:val="24"/>
+        </w:rPr>
+        <w:t xml:space="preserve">Whether configuration spreads or </w:t>
+      </w:r>
+      <w:r>
+        <w:rPr>
+          <w:rFonts w:asciiTheme="majorBidi" w:hAnsiTheme="majorBidi" w:cstheme="majorBidi"/>
+          <w:sz w:val="24"/>
+          <w:szCs w:val="24"/>
+        </w:rPr>
+        <w:t>hinders</w:t>
+      </w:r>
+      <w:r>
+        <w:rPr>
+          <w:rFonts w:asciiTheme="majorBidi" w:hAnsiTheme="majorBidi" w:cstheme="majorBidi"/>
+          <w:sz w:val="24"/>
+          <w:szCs w:val="24"/>
+        </w:rPr>
+        <w:t xml:space="preserve"> the spread of disturbance differs amongst disturbance types. </w:t>
+      </w:r>
+      <w:r>
+        <w:rPr>
+          <w:rFonts w:asciiTheme="majorBidi" w:hAnsiTheme="majorBidi" w:cstheme="majorBidi"/>
+          <w:sz w:val="24"/>
+          <w:szCs w:val="24"/>
+        </w:rPr>
+        <w:t>For example, fragmentation and clearing of boreal mixedwood forest enhanced the outbreak of the forest tent caterpillar (</w:t>
+      </w:r>
+      <w:r>
+        <w:rPr>
+          <w:rFonts w:asciiTheme="majorBidi" w:hAnsiTheme="majorBidi" w:cstheme="majorBidi"/>
+          <w:i/>
+          <w:iCs/>
+          <w:sz w:val="24"/>
+          <w:szCs w:val="24"/>
+        </w:rPr>
+        <w:t xml:space="preserve">Malacosoma </w:t>
+      </w:r>
+      <w:proofErr w:type="spellStart"/>
+      <w:r>
+        <w:rPr>
+          <w:rFonts w:asciiTheme="majorBidi" w:hAnsiTheme="majorBidi" w:cstheme="majorBidi"/>
+          <w:i/>
+          <w:iCs/>
+          <w:sz w:val="24"/>
+          <w:szCs w:val="24"/>
+        </w:rPr>
+        <w:t>disstria</w:t>
+      </w:r>
+      <w:proofErr w:type="spellEnd"/>
+      <w:r>
+        <w:rPr>
+          <w:rFonts w:asciiTheme="majorBidi" w:hAnsiTheme="majorBidi" w:cstheme="majorBidi"/>
+          <w:sz w:val="24"/>
+          <w:szCs w:val="24"/>
+        </w:rPr>
+        <w:t>) because it decreased the interaction of the caterpillar and its predator</w:t>
+      </w:r>
+      <w:r>
+        <w:rPr>
+          <w:rFonts w:asciiTheme="majorBidi" w:hAnsiTheme="majorBidi" w:cstheme="majorBidi"/>
+          <w:sz w:val="24"/>
+          <w:szCs w:val="24"/>
+        </w:rPr>
+        <w:t xml:space="preserve"> </w:t>
+      </w:r>
+      <w:r>
+        <w:rPr>
+          <w:rFonts w:asciiTheme="majorBidi" w:hAnsiTheme="majorBidi" w:cstheme="majorBidi"/>
+          <w:sz w:val="24"/>
+          <w:szCs w:val="24"/>
+        </w:rPr>
+        <w:fldChar w:fldCharType="begin"/>
+      </w:r>
+      <w:r>
+        <w:rPr>
+          <w:rFonts w:asciiTheme="majorBidi" w:hAnsiTheme="majorBidi" w:cstheme="majorBidi"/>
+          <w:sz w:val="24"/>
+          <w:szCs w:val="24"/>
+        </w:rPr>
+        <w:instrText xml:space="preserve"> ADDIN ZOTERO_ITEM CSL_CITATION {"citationID":"MEjra2ru","properties":{"formattedCitation":"(Cooke, MacQuarrie, and Lorenzetti 2012)","plainCitation":"(Cooke, MacQuarrie, and Lorenzetti 2012)","noteIndex":0},"citationItems":[{"id":669,"uris":["http://zotero.org/users/local/vcRA7dFA/items/XT5VHXA7"],"uri":["http://zotero.org/users/local/vcRA7dFA/items/XT5VHXA7"],"itemData":{"id":669,"type":"article-journal","container-title":"Ecography","DOI":"10.1111/j.1600-0587.2011.07083.x","ISSN":"09067590","issue":"5","journalAbbreviation":"Ecography","language":"en","page":"422-435","source":"DOI.org (Crossref)","title":"The dynamics of forest tent caterpillar outbreaks across east-central Canada","volume":"35","author":[{"family":"Cooke","given":"Barry J."},{"family":"MacQuarrie","given":"Chris J. K."},{"family":"Lorenzetti","given":"François"}],"issued":{"date-parts":[["2012",5]]}}}],"schema":"https://github.com/citation-style-language/schema/raw/master/csl-citation.json"} </w:instrText>
+      </w:r>
+      <w:r>
+        <w:rPr>
+          <w:rFonts w:asciiTheme="majorBidi" w:hAnsiTheme="majorBidi" w:cstheme="majorBidi"/>
+          <w:sz w:val="24"/>
+          <w:szCs w:val="24"/>
+        </w:rPr>
+        <w:fldChar w:fldCharType="separate"/>
+      </w:r>
+      <w:r>
+        <w:rPr>
+          <w:rFonts w:ascii="Times New Roman" w:hAnsi="Times New Roman" w:cs="Times New Roman"/>
+          <w:sz w:val="24"/>
+        </w:rPr>
+        <w:t xml:space="preserve">(Cooke, </w:t>
+      </w:r>
+      <w:proofErr w:type="spellStart"/>
+      <w:r>
+        <w:rPr>
+          <w:rFonts w:ascii="Times New Roman" w:hAnsi="Times New Roman" w:cs="Times New Roman"/>
+          <w:sz w:val="24"/>
+        </w:rPr>
+        <w:t>MacQuarrie</w:t>
+      </w:r>
+      <w:proofErr w:type="spellEnd"/>
+      <w:r>
+        <w:rPr>
+          <w:rFonts w:ascii="Times New Roman" w:hAnsi="Times New Roman" w:cs="Times New Roman"/>
+          <w:sz w:val="24"/>
+        </w:rPr>
+        <w:t>, and Lorenzetti 2012)</w:t>
+      </w:r>
+      <w:r>
+        <w:rPr>
+          <w:rFonts w:asciiTheme="majorBidi" w:hAnsiTheme="majorBidi" w:cstheme="majorBidi"/>
+          <w:sz w:val="24"/>
+          <w:szCs w:val="24"/>
+        </w:rPr>
+        <w:fldChar w:fldCharType="end"/>
+      </w:r>
+      <w:r>
+        <w:rPr>
+          <w:rFonts w:asciiTheme="majorBidi" w:hAnsiTheme="majorBidi" w:cstheme="majorBidi"/>
+          <w:sz w:val="24"/>
+          <w:szCs w:val="24"/>
+        </w:rPr>
+        <w:t>. On the contrary, the extensive logging and previous fires</w:t>
+      </w:r>
+      <w:r>
+        <w:rPr>
+          <w:rFonts w:asciiTheme="majorBidi" w:hAnsiTheme="majorBidi" w:cstheme="majorBidi"/>
+          <w:sz w:val="24"/>
+          <w:szCs w:val="24"/>
+        </w:rPr>
+        <w:t xml:space="preserve"> resulted in landscape heterogeneity and decreased conifer densities in Southern Rocky Mountains retarded the spread of the western spruce budworms (</w:t>
+      </w:r>
+      <w:r>
+        <w:rPr>
+          <w:rFonts w:asciiTheme="majorBidi" w:hAnsiTheme="majorBidi" w:cstheme="majorBidi"/>
+          <w:i/>
+          <w:iCs/>
+          <w:sz w:val="24"/>
+          <w:szCs w:val="24"/>
+        </w:rPr>
+        <w:t xml:space="preserve">Choristoneura </w:t>
+      </w:r>
+      <w:proofErr w:type="spellStart"/>
+      <w:r>
+        <w:rPr>
+          <w:rFonts w:asciiTheme="majorBidi" w:hAnsiTheme="majorBidi" w:cstheme="majorBidi"/>
+          <w:i/>
+          <w:iCs/>
+          <w:sz w:val="24"/>
+          <w:szCs w:val="24"/>
+        </w:rPr>
+        <w:t>occcidentalis</w:t>
+      </w:r>
+      <w:proofErr w:type="spellEnd"/>
+      <w:r>
+        <w:rPr>
+          <w:rFonts w:asciiTheme="majorBidi" w:hAnsiTheme="majorBidi" w:cstheme="majorBidi"/>
+          <w:sz w:val="24"/>
+          <w:szCs w:val="24"/>
+        </w:rPr>
+        <w:t xml:space="preserve">) </w:t>
+      </w:r>
+      <w:r>
+        <w:rPr>
+          <w:rFonts w:asciiTheme="majorBidi" w:hAnsiTheme="majorBidi" w:cstheme="majorBidi"/>
+          <w:sz w:val="24"/>
+          <w:szCs w:val="24"/>
+        </w:rPr>
+        <w:fldChar w:fldCharType="begin"/>
+      </w:r>
+      <w:r>
+        <w:rPr>
+          <w:rFonts w:asciiTheme="majorBidi" w:hAnsiTheme="majorBidi" w:cstheme="majorBidi"/>
+          <w:sz w:val="24"/>
+          <w:szCs w:val="24"/>
+        </w:rPr>
+        <w:instrText xml:space="preserve"> ADDIN ZOTERO_ITEM CSL_CITATION {"citationID":"OTlwWjfT","properties":{"formattedCitation":"(Swetnam and Lynch 1993)","plainCitation":"(Swetnam and Lynch 1993)","noteIndex":0},"citationItems":[{"id":670,"uris":["http://zotero.org/users/local/vcRA7dFA/items/XHXJ84Q2"],"uri":["http://zotero.org/users/local/vcRA7dFA/items/XHXJ84Q2"],"itemData":{"id":670,"type":"article-journal","container-title":"Ecological Monographs","DOI":"10.2307/2937153","ISSN":"0012-9615, 1557-7015","issue":"4","journalAbbreviation":"Ecological Monographs","language":"en","page":"399-424","source":"DOI.org (Crossref)","title":"Multicentury, Regional‐Scale Patterns of Western Spruce Budworm Outbreaks","volume":"63","author":[{"family":"Swetnam","given":"Thomas W."},{"family":"Lynch","given":"Ann M."}],"issued":{"date-parts":[["1993",11]]}}}],"schema":"https://github.com/citation-style-language/schema/raw/master/csl-citation.json"} </w:instrText>
+      </w:r>
+      <w:r>
+        <w:rPr>
+          <w:rFonts w:asciiTheme="majorBidi" w:hAnsiTheme="majorBidi" w:cstheme="majorBidi"/>
+          <w:sz w:val="24"/>
+          <w:szCs w:val="24"/>
+        </w:rPr>
+        <w:fldChar w:fldCharType="separate"/>
+      </w:r>
+      <w:r>
+        <w:rPr>
+          <w:rFonts w:ascii="Times New Roman" w:hAnsi="Times New Roman" w:cs="Times New Roman"/>
+          <w:sz w:val="24"/>
+        </w:rPr>
+        <w:t>(</w:t>
+      </w:r>
+      <w:proofErr w:type="spellStart"/>
+      <w:r>
+        <w:rPr>
+          <w:rFonts w:ascii="Times New Roman" w:hAnsi="Times New Roman" w:cs="Times New Roman"/>
+          <w:sz w:val="24"/>
+        </w:rPr>
+        <w:t>Swetnam</w:t>
+      </w:r>
+      <w:proofErr w:type="spellEnd"/>
+      <w:r>
+        <w:rPr>
+          <w:rFonts w:ascii="Times New Roman" w:hAnsi="Times New Roman" w:cs="Times New Roman"/>
+          <w:sz w:val="24"/>
+        </w:rPr>
+        <w:t xml:space="preserve"> and Lynch 1993)</w:t>
+      </w:r>
+      <w:r>
+        <w:rPr>
+          <w:rFonts w:asciiTheme="majorBidi" w:hAnsiTheme="majorBidi" w:cstheme="majorBidi"/>
+          <w:sz w:val="24"/>
+          <w:szCs w:val="24"/>
+        </w:rPr>
+        <w:fldChar w:fldCharType="end"/>
+      </w:r>
+      <w:r>
+        <w:rPr>
+          <w:rFonts w:asciiTheme="majorBidi" w:hAnsiTheme="majorBidi" w:cstheme="majorBidi"/>
+          <w:sz w:val="24"/>
+          <w:szCs w:val="24"/>
+        </w:rPr>
+        <w:t xml:space="preserve">. Generally-speaking, if disturbance is spread between the same cover type, then increased heterogeneity slows the spread of disturbance but when disturbance occurs between cover types, edge effects or increase heterogeneity should enhance the spread of disturbance; though, the concepts of thresholds is also important to consider. </w:t>
+      </w:r>
+    </w:p>
+    <w:p>
+      <w:pPr>
+        <w:spacing w:after="0" w:line="480" w:lineRule="auto"/>
+        <w:jc w:val="both"/>
+        <w:rPr>
+          <w:rFonts w:asciiTheme="majorBidi" w:hAnsiTheme="majorBidi" w:cstheme="majorBidi"/>
+          <w:b/>
+          <w:bCs/>
+          <w:i/>
+          <w:iCs/>
+          <w:sz w:val="24"/>
+          <w:szCs w:val="24"/>
+        </w:rPr>
+      </w:pPr>
+      <w:r>
+        <w:rPr>
+          <w:rFonts w:asciiTheme="majorBidi" w:hAnsiTheme="majorBidi" w:cstheme="majorBidi"/>
+          <w:b/>
+          <w:bCs/>
+          <w:i/>
+          <w:iCs/>
+          <w:sz w:val="24"/>
+          <w:szCs w:val="24"/>
+        </w:rPr>
+        <w:t xml:space="preserve">Anthropogenic activities and disturbance </w:t>
+      </w:r>
+    </w:p>
+    <w:p>
+      <w:pPr>
+        <w:spacing w:after="0" w:line="480" w:lineRule="auto"/>
+        <w:ind w:firstLine="720"/>
+        <w:jc w:val="both"/>
+        <w:rPr>
+          <w:rFonts w:asciiTheme="majorBidi" w:hAnsiTheme="majorBidi" w:cstheme="majorBidi"/>
+          <w:sz w:val="24"/>
+          <w:szCs w:val="24"/>
+        </w:rPr>
+      </w:pPr>
+      <w:r>
+        <w:rPr>
+          <w:rFonts w:asciiTheme="majorBidi" w:hAnsiTheme="majorBidi" w:cstheme="majorBidi"/>
+          <w:sz w:val="24"/>
+          <w:szCs w:val="24"/>
+        </w:rPr>
+        <w:t>Disturbance can create complex patterns of different severities</w:t>
+      </w:r>
+      <w:r>
+        <w:rPr>
+          <w:rFonts w:asciiTheme="majorBidi" w:hAnsiTheme="majorBidi" w:cstheme="majorBidi"/>
+          <w:sz w:val="24"/>
+          <w:szCs w:val="24"/>
+        </w:rPr>
+        <w:t xml:space="preserve"> across the landscape. This is referred to as a “disturbance mosaic” that is the spatial patterns created via disturbance </w:t>
+      </w:r>
+      <w:r>
+        <w:rPr>
+          <w:rFonts w:asciiTheme="majorBidi" w:hAnsiTheme="majorBidi" w:cstheme="majorBidi"/>
+          <w:sz w:val="24"/>
+          <w:szCs w:val="24"/>
+        </w:rPr>
+        <w:fldChar w:fldCharType="begin"/>
+      </w:r>
+      <w:r>
+        <w:rPr>
+          <w:rFonts w:asciiTheme="majorBidi" w:hAnsiTheme="majorBidi" w:cstheme="majorBidi"/>
+          <w:sz w:val="24"/>
+          <w:szCs w:val="24"/>
+        </w:rPr>
+        <w:instrText xml:space="preserve"> ADDIN ZOTERO_ITEM CSL_CITATION {"citationID":"2WlMqEms","properties":{"formattedCitation":"(Turner and Gardner 2015)","plainCitation":"(Turner and Gardner 2015)","noteIndex":0},"citationItems":[{"id":599,"uris":["http://zotero.org/users/local/vcRA7dFA/items/6EM628SV"],"uri":["http://zotero.org/users/local/vcRA7dFA/items/6EM628SV"],"itemData":{"id":599,"type":"book","call-number":"QH541.15.L35 T87 2015","edition":"Second edition","event-place":"New York","ISBN":"978-1-4939-2793-7","note":"OCLC: ocn921190006","number-of-pages":"482","publisher":"Springer","publisher-place":"New York","source":"Library of Congress ISBN","title":"Landscape ecology in theory and practice: pattern and process","title-short":"Landscape ecology in theory and practice","author":[{"family":"Turner","given":"Monica Goigel"},{"family":"Gardner","given":"R. H."}],"issued":{"date-parts":[["2015"]]}}}],"schema":"https://github.com/citation-style-language/schema/raw/master/csl-citation.json"} </w:instrText>
+      </w:r>
+      <w:r>
+        <w:rPr>
+          <w:rFonts w:asciiTheme="majorBidi" w:hAnsiTheme="majorBidi" w:cstheme="majorBidi"/>
+          <w:sz w:val="24"/>
+          <w:szCs w:val="24"/>
+        </w:rPr>
+        <w:fldChar w:fldCharType="separate"/>
+      </w:r>
+      <w:r>
+        <w:rPr>
+          <w:rFonts w:ascii="Times New Roman" w:hAnsi="Times New Roman" w:cs="Times New Roman"/>
+          <w:sz w:val="24"/>
+        </w:rPr>
+        <w:t>(Turner and Gardner 2015)</w:t>
+      </w:r>
+      <w:r>
+        <w:rPr>
+          <w:rFonts w:asciiTheme="majorBidi" w:hAnsiTheme="majorBidi" w:cstheme="majorBidi"/>
+          <w:sz w:val="24"/>
+          <w:szCs w:val="24"/>
+        </w:rPr>
+        <w:fldChar w:fldCharType="end"/>
+      </w:r>
+      <w:r>
+        <w:rPr>
+          <w:rFonts w:asciiTheme="majorBidi" w:hAnsiTheme="majorBidi" w:cstheme="majorBidi"/>
+          <w:sz w:val="24"/>
+          <w:szCs w:val="24"/>
+        </w:rPr>
+        <w:t xml:space="preserve">. Landscape patterns can be generated by human activities. Anthropogenic climate change for example leads to nitrogen deposition, phosphorous inputs and alteration of rainfall patterns, which results in the heterogeneous distribution patterns and increased biological invasion </w:t>
+      </w:r>
+      <w:r>
+        <w:rPr>
+          <w:rFonts w:asciiTheme="majorBidi" w:hAnsiTheme="majorBidi" w:cstheme="majorBidi"/>
+          <w:sz w:val="24"/>
+          <w:szCs w:val="24"/>
+        </w:rPr>
+        <w:fldChar w:fldCharType="begin"/>
+      </w:r>
+      <w:r>
+        <w:rPr>
+          <w:rFonts w:asciiTheme="majorBidi" w:hAnsiTheme="majorBidi" w:cstheme="majorBidi"/>
+          <w:sz w:val="24"/>
+          <w:szCs w:val="24"/>
+        </w:rPr>
+        <w:instrText xml:space="preserve"> ADDIN ZOTERO_ITEM CSL_CITATION {"citationID":"OGXoFSgH","properties":{"formattedCitation":"(Wang et al. 2021)","plainCitation":"(Wang et al. 2021)","noteIndex":0},"citationItems":[{"id":671,"uris":["http://zotero.org/users/local/vcRA7dFA/items/X49P936I"],"uri":["http://zotero.org/users/local/vcRA7dFA/items/X49P936I"],"itemData":{"id":671,"type":"article-journal","container-title":"Ecological Indicators","DOI":"10.1016/j.ecolind.2021.107504","ISSN":"1470160X","journalAbbreviation":"Ecological Indicators","language":"en","page":"107504","source":"DOI.org (Crossref)","title":"The influence of small-scale resource heterogeneity caused by human activities on the growth phenotype of invasive aquatic plants","volume":"125","author":[{"family":"Wang","given":"Junnan"},{"family":"Wang","given":"Qiuyue"},{"family":"Hu","given":"Jingwen"},{"family":"Yu","given":"Hongwei"},{"family":"Liu","given":"Chunhua"},{"family":"Yu","given":"Dan"}],"issued":{"date-parts":[["2021",6]]}}}],"schema":"https://github.com/citation-style-language/schema/raw/master/csl-citation.json"} </w:instrText>
+      </w:r>
+      <w:r>
+        <w:rPr>
+          <w:rFonts w:asciiTheme="majorBidi" w:hAnsiTheme="majorBidi" w:cstheme="majorBidi"/>
+          <w:sz w:val="24"/>
+          <w:szCs w:val="24"/>
+        </w:rPr>
+        <w:fldChar w:fldCharType="separate"/>
+      </w:r>
+      <w:r>
+        <w:rPr>
+          <w:rFonts w:ascii="Times New Roman" w:hAnsi="Times New Roman" w:cs="Times New Roman"/>
+          <w:sz w:val="24"/>
+        </w:rPr>
+        <w:t>(Wang et al. 2021)</w:t>
+      </w:r>
+      <w:r>
+        <w:rPr>
+          <w:rFonts w:asciiTheme="majorBidi" w:hAnsiTheme="majorBidi" w:cstheme="majorBidi"/>
+          <w:sz w:val="24"/>
+          <w:szCs w:val="24"/>
+        </w:rPr>
+        <w:fldChar w:fldCharType="end"/>
+      </w:r>
+      <w:r>
+        <w:rPr>
+          <w:rFonts w:asciiTheme="majorBidi" w:hAnsiTheme="majorBidi" w:cstheme="majorBidi"/>
+          <w:sz w:val="24"/>
+          <w:szCs w:val="24"/>
+        </w:rPr>
+        <w:t>. Land conversion for human activities including agriculture and urbanization can lead to fragmentation, creating new edges and microclimates, which may significantly change the native plant and animal communities present</w:t>
+      </w:r>
+      <w:r>
+        <w:rPr>
+          <w:rFonts w:asciiTheme="majorBidi" w:hAnsiTheme="majorBidi" w:cstheme="majorBidi"/>
+          <w:sz w:val="24"/>
+          <w:szCs w:val="24"/>
+        </w:rPr>
+        <w:t xml:space="preserve"> </w:t>
+      </w:r>
+      <w:r>
+        <w:rPr>
+          <w:rFonts w:asciiTheme="majorBidi" w:hAnsiTheme="majorBidi" w:cstheme="majorBidi"/>
+          <w:sz w:val="24"/>
+          <w:szCs w:val="24"/>
+        </w:rPr>
+        <w:fldChar w:fldCharType="begin"/>
+      </w:r>
+      <w:r>
+        <w:rPr>
+          <w:rFonts w:asciiTheme="majorBidi" w:hAnsiTheme="majorBidi" w:cstheme="majorBidi"/>
+          <w:sz w:val="24"/>
+          <w:szCs w:val="24"/>
+        </w:rPr>
+        <w:instrText xml:space="preserve"> ADDIN ZOTERO_ITEM CSL_CITATION {"citationID":"rtz5XA6k","properties":{"formattedCitation":"(Collinge 1996)","plainCitation":"(Collinge 1996)","noteIndex":0},"citationItems":[{"id":672,"uris":["http://zotero.org/users/local/vcRA7dFA/items/JPL7AXTF"],"uri":["http://zotero.org/users/local/vcRA7dFA/items/JPL7AXTF"],"itemData":{"id":672,"type":"article-journal","container-title":"Landscape and Urban Planning","DOI":"10.1016/S0169-2046(96)00341-6","ISSN":"01692046","issue":"1","journalAbbreviation":"Landscape and Urban Planning","language":"en","page":"59-77","source":"DOI.org (Crossref)","title":"Ecological consequences of habitat fragmentation: implications for landscape architecture and planning","title-short":"Ecological consequences of habitat fragmentation","volume":"36","author":[{"family":"Collinge","given":"Sharon K."}],"issued":{"date-parts":[["1996",10]]}}}],"schema":"https://github.com/citation-style-language/schema/raw/master/csl-citation.json"} </w:instrText>
+      </w:r>
+      <w:r>
+        <w:rPr>
+          <w:rFonts w:asciiTheme="majorBidi" w:hAnsiTheme="majorBidi" w:cstheme="majorBidi"/>
+          <w:sz w:val="24"/>
+          <w:szCs w:val="24"/>
+        </w:rPr>
+        <w:fldChar w:fldCharType="separate"/>
+      </w:r>
+      <w:r>
+        <w:rPr>
+          <w:rFonts w:ascii="Times New Roman" w:hAnsi="Times New Roman" w:cs="Times New Roman"/>
+          <w:sz w:val="24"/>
+        </w:rPr>
+        <w:t>(</w:t>
+      </w:r>
+      <w:proofErr w:type="spellStart"/>
+      <w:r>
+        <w:rPr>
+          <w:rFonts w:ascii="Times New Roman" w:hAnsi="Times New Roman" w:cs="Times New Roman"/>
+          <w:sz w:val="24"/>
+        </w:rPr>
+        <w:t>Collinge</w:t>
+      </w:r>
+      <w:proofErr w:type="spellEnd"/>
+      <w:r>
+        <w:rPr>
+          <w:rFonts w:ascii="Times New Roman" w:hAnsi="Times New Roman" w:cs="Times New Roman"/>
+          <w:sz w:val="24"/>
+        </w:rPr>
+        <w:t xml:space="preserve"> 1996)</w:t>
+      </w:r>
+      <w:r>
+        <w:rPr>
+          <w:rFonts w:asciiTheme="majorBidi" w:hAnsiTheme="majorBidi" w:cstheme="majorBidi"/>
+          <w:sz w:val="24"/>
+          <w:szCs w:val="24"/>
+        </w:rPr>
+        <w:fldChar w:fldCharType="end"/>
+      </w:r>
+      <w:r>
+        <w:rPr>
+          <w:rFonts w:asciiTheme="majorBidi" w:hAnsiTheme="majorBidi" w:cstheme="majorBidi"/>
+          <w:sz w:val="24"/>
+          <w:szCs w:val="24"/>
+        </w:rPr>
+        <w:t>. However, disturbance resulting from human activities may also prove to be beneficial</w:t>
+      </w:r>
+      <w:bookmarkStart w:id="0" w:name="_GoBack"/>
+      <w:bookmarkEnd w:id="0"/>
+      <w:r>
+        <w:rPr>
+          <w:rFonts w:asciiTheme="majorBidi" w:hAnsiTheme="majorBidi" w:cstheme="majorBidi"/>
+          <w:sz w:val="24"/>
+          <w:szCs w:val="24"/>
+        </w:rPr>
+        <w:t xml:space="preserve">. </w:t>
+      </w:r>
+    </w:p>
+    <w:p>
+      <w:pPr>
+        <w:pStyle w:val="ListParagraph"/>
+        <w:spacing w:after="0" w:line="480" w:lineRule="auto"/>
+        <w:jc w:val="both"/>
+        <w:rPr>
+          <w:rFonts w:asciiTheme="majorBidi" w:hAnsiTheme="majorBidi" w:cstheme="majorBidi"/>
+          <w:b/>
+          <w:bCs/>
+          <w:sz w:val="24"/>
+          <w:szCs w:val="24"/>
+        </w:rPr>
+      </w:pPr>
+    </w:p>
+    <w:p>
+      <w:pPr>
+        <w:pStyle w:val="ListParagraph"/>
+        <w:spacing w:after="0" w:line="480" w:lineRule="auto"/>
+        <w:jc w:val="both"/>
+        <w:rPr>
+          <w:rFonts w:asciiTheme="majorBidi" w:hAnsiTheme="majorBidi" w:cstheme="majorBidi"/>
+          <w:b/>
+          <w:bCs/>
+          <w:sz w:val="24"/>
+          <w:szCs w:val="24"/>
+        </w:rPr>
+      </w:pPr>
+    </w:p>
+    <w:p>
+      <w:pPr>
+        <w:pStyle w:val="ListParagraph"/>
+        <w:spacing w:after="0" w:line="480" w:lineRule="auto"/>
+        <w:jc w:val="both"/>
+        <w:rPr>
+          <w:rFonts w:asciiTheme="majorBidi" w:hAnsiTheme="majorBidi" w:cstheme="majorBidi"/>
+          <w:b/>
+          <w:bCs/>
+          <w:sz w:val="24"/>
+          <w:szCs w:val="24"/>
+        </w:rPr>
+      </w:pPr>
+    </w:p>
+    <w:p>
+      <w:pPr>
+        <w:pStyle w:val="ListParagraph"/>
+        <w:spacing w:after="0" w:line="480" w:lineRule="auto"/>
+        <w:jc w:val="both"/>
+        <w:rPr>
+          <w:rFonts w:asciiTheme="majorBidi" w:hAnsiTheme="majorBidi" w:cstheme="majorBidi"/>
+          <w:b/>
+          <w:bCs/>
+          <w:sz w:val="24"/>
+          <w:szCs w:val="24"/>
+        </w:rPr>
+      </w:pPr>
+    </w:p>
+    <w:p>
+      <w:pPr>
+        <w:pStyle w:val="ListParagraph"/>
+        <w:spacing w:after="0" w:line="480" w:lineRule="auto"/>
+        <w:jc w:val="both"/>
+        <w:rPr>
+          <w:rFonts w:asciiTheme="majorBidi" w:hAnsiTheme="majorBidi" w:cstheme="majorBidi"/>
+          <w:b/>
+          <w:bCs/>
+          <w:sz w:val="24"/>
+          <w:szCs w:val="24"/>
+        </w:rPr>
+      </w:pPr>
+    </w:p>
+    <w:p>
+      <w:pPr>
+        <w:pStyle w:val="ListParagraph"/>
+        <w:spacing w:after="0" w:line="480" w:lineRule="auto"/>
+        <w:jc w:val="both"/>
+        <w:rPr>
+          <w:rFonts w:asciiTheme="majorBidi" w:hAnsiTheme="majorBidi" w:cstheme="majorBidi"/>
+          <w:b/>
+          <w:bCs/>
+          <w:sz w:val="24"/>
+          <w:szCs w:val="24"/>
+        </w:rPr>
+      </w:pPr>
+    </w:p>
+    <w:p>
+      <w:pPr>
+        <w:pStyle w:val="ListParagraph"/>
+        <w:numPr>
+          <w:ilvl w:val="0"/>
+          <w:numId w:val="1"/>
+        </w:numPr>
+        <w:spacing w:after="0" w:line="480" w:lineRule="auto"/>
+        <w:jc w:val="both"/>
+        <w:rPr>
+          <w:rFonts w:asciiTheme="majorBidi" w:hAnsiTheme="majorBidi" w:cstheme="majorBidi"/>
+          <w:b/>
+          <w:bCs/>
+          <w:sz w:val="24"/>
+          <w:szCs w:val="24"/>
+        </w:rPr>
+      </w:pPr>
+      <w:r>
+        <w:rPr>
+          <w:rFonts w:asciiTheme="majorBidi" w:hAnsiTheme="majorBidi" w:cstheme="majorBidi"/>
+          <w:b/>
+          <w:bCs/>
+          <w:sz w:val="24"/>
+          <w:szCs w:val="24"/>
+        </w:rPr>
+        <w:t>Incorporating heterogeneity into research</w:t>
+      </w:r>
+    </w:p>
+    <w:p>
+      <w:pPr>
+        <w:pStyle w:val="ListParagraph"/>
+        <w:numPr>
+          <w:ilvl w:val="0"/>
+          <w:numId w:val="1"/>
+        </w:numPr>
+        <w:spacing w:after="0" w:line="480" w:lineRule="auto"/>
+        <w:jc w:val="both"/>
+        <w:rPr>
+          <w:rFonts w:asciiTheme="majorBidi" w:hAnsiTheme="majorBidi" w:cstheme="majorBidi"/>
+          <w:b/>
+          <w:bCs/>
+          <w:sz w:val="24"/>
+          <w:szCs w:val="24"/>
+        </w:rPr>
+      </w:pPr>
+      <w:r>
+        <w:rPr>
+          <w:rFonts w:asciiTheme="majorBidi" w:hAnsiTheme="majorBidi" w:cstheme="majorBidi"/>
+          <w:b/>
+          <w:bCs/>
+          <w:sz w:val="24"/>
+          <w:szCs w:val="24"/>
+        </w:rPr>
+        <w:t xml:space="preserve">Conclusion </w:t>
+      </w:r>
+    </w:p>
+    <w:p>
+      <w:pPr>
+        <w:jc w:val="both"/>
+        <w:rPr>
+          <w:rFonts w:asciiTheme="majorBidi" w:hAnsiTheme="majorBidi" w:cstheme="majorBidi"/>
+          <w:sz w:val="24"/>
+          <w:szCs w:val="24"/>
+        </w:rPr>
+      </w:pPr>
+    </w:p>
+    <w:p>
+      <w:pPr>
+        <w:spacing w:line="480" w:lineRule="auto"/>
+        <w:jc w:val="both"/>
+        <w:rPr>
+          <w:rFonts w:asciiTheme="majorBidi" w:hAnsiTheme="majorBidi" w:cstheme="majorBidi"/>
+          <w:sz w:val="24"/>
+          <w:szCs w:val="24"/>
+        </w:rPr>
+      </w:pPr>
+      <w:proofErr w:type="gramStart"/>
+      <w:r>
+        <w:rPr>
+          <w:rFonts w:asciiTheme="majorBidi" w:hAnsiTheme="majorBidi" w:cstheme="majorBidi"/>
+          <w:sz w:val="24"/>
+          <w:szCs w:val="24"/>
+        </w:rPr>
+        <w:t>in</w:t>
+      </w:r>
+      <w:proofErr w:type="gramEnd"/>
+    </w:p>
     <w:sectPr>
       <w:pgSz w:w="12240" w:h="15840"/>
       <w:pgMar w:top="1440" w:right="1440" w:bottom="1440" w:left="1440" w:header="708" w:footer="708" w:gutter="0"/>
@@ -6272,16 +10050,16 @@
     </w:lvl>
   </w:abstractNum>
   <w:abstractNum w:abstractNumId="1" w15:restartNumberingAfterBreak="0">
-    <w:nsid w:val="7AF37FAF"/>
+    <w:nsid w:val="58F56A03"/>
     <w:multiLevelType w:val="hybridMultilevel"/>
-    <w:tmpl w:val="9FB0C7E2"/>
-    <w:lvl w:ilvl="0" w:tplc="B96265E6">
+    <w:tmpl w:val="B62C3D26"/>
+    <w:lvl w:ilvl="0" w:tplc="4C98F2D6">
       <w:start w:val="1"/>
       <w:numFmt w:val="decimal"/>
-      <w:lvlText w:val="%1)"/>
+      <w:lvlText w:val="%1."/>
       <w:lvlJc w:val="left"/>
       <w:pPr>
-        <w:ind w:left="1080" w:hanging="360"/>
+        <w:ind w:left="360" w:hanging="360"/>
       </w:pPr>
       <w:rPr>
         <w:rFonts w:hint="default"/>
@@ -6293,7 +10071,7 @@
       <w:lvlText w:val="%2."/>
       <w:lvlJc w:val="left"/>
       <w:pPr>
-        <w:ind w:left="1800" w:hanging="360"/>
+        <w:ind w:left="1080" w:hanging="360"/>
       </w:pPr>
     </w:lvl>
     <w:lvl w:ilvl="2" w:tplc="1009001B" w:tentative="1">
@@ -6302,7 +10080,7 @@
       <w:lvlText w:val="%3."/>
       <w:lvlJc w:val="right"/>
       <w:pPr>
-        <w:ind w:left="2520" w:hanging="180"/>
+        <w:ind w:left="1800" w:hanging="180"/>
       </w:pPr>
     </w:lvl>
     <w:lvl w:ilvl="3" w:tplc="1009000F" w:tentative="1">
@@ -6311,7 +10089,7 @@
       <w:lvlText w:val="%4."/>
       <w:lvlJc w:val="left"/>
       <w:pPr>
-        <w:ind w:left="3240" w:hanging="360"/>
+        <w:ind w:left="2520" w:hanging="360"/>
       </w:pPr>
     </w:lvl>
     <w:lvl w:ilvl="4" w:tplc="10090019" w:tentative="1">
@@ -6320,7 +10098,7 @@
       <w:lvlText w:val="%5."/>
       <w:lvlJc w:val="left"/>
       <w:pPr>
-        <w:ind w:left="3960" w:hanging="360"/>
+        <w:ind w:left="3240" w:hanging="360"/>
       </w:pPr>
     </w:lvl>
     <w:lvl w:ilvl="5" w:tplc="1009001B" w:tentative="1">
@@ -6329,7 +10107,7 @@
       <w:lvlText w:val="%6."/>
       <w:lvlJc w:val="right"/>
       <w:pPr>
-        <w:ind w:left="4680" w:hanging="180"/>
+        <w:ind w:left="3960" w:hanging="180"/>
       </w:pPr>
     </w:lvl>
     <w:lvl w:ilvl="6" w:tplc="1009000F" w:tentative="1">
@@ -6338,7 +10116,7 @@
       <w:lvlText w:val="%7."/>
       <w:lvlJc w:val="left"/>
       <w:pPr>
-        <w:ind w:left="5400" w:hanging="360"/>
+        <w:ind w:left="4680" w:hanging="360"/>
       </w:pPr>
     </w:lvl>
     <w:lvl w:ilvl="7" w:tplc="10090019" w:tentative="1">
@@ -6347,7 +10125,7 @@
       <w:lvlText w:val="%8."/>
       <w:lvlJc w:val="left"/>
       <w:pPr>
-        <w:ind w:left="6120" w:hanging="360"/>
+        <w:ind w:left="5400" w:hanging="360"/>
       </w:pPr>
     </w:lvl>
     <w:lvl w:ilvl="8" w:tplc="1009001B" w:tentative="1">
@@ -6356,6 +10134,95 @@
       <w:lvlText w:val="%9."/>
       <w:lvlJc w:val="right"/>
       <w:pPr>
+        <w:ind w:left="6120" w:hanging="180"/>
+      </w:pPr>
+    </w:lvl>
+  </w:abstractNum>
+  <w:abstractNum w:abstractNumId="2" w15:restartNumberingAfterBreak="0">
+    <w:nsid w:val="7AF37FAF"/>
+    <w:multiLevelType w:val="hybridMultilevel"/>
+    <w:tmpl w:val="9FB0C7E2"/>
+    <w:lvl w:ilvl="0" w:tplc="B96265E6">
+      <w:start w:val="1"/>
+      <w:numFmt w:val="decimal"/>
+      <w:lvlText w:val="%1)"/>
+      <w:lvlJc w:val="left"/>
+      <w:pPr>
+        <w:ind w:left="1080" w:hanging="360"/>
+      </w:pPr>
+      <w:rPr>
+        <w:rFonts w:hint="default"/>
+      </w:rPr>
+    </w:lvl>
+    <w:lvl w:ilvl="1" w:tplc="10090019" w:tentative="1">
+      <w:start w:val="1"/>
+      <w:numFmt w:val="lowerLetter"/>
+      <w:lvlText w:val="%2."/>
+      <w:lvlJc w:val="left"/>
+      <w:pPr>
+        <w:ind w:left="1800" w:hanging="360"/>
+      </w:pPr>
+    </w:lvl>
+    <w:lvl w:ilvl="2" w:tplc="1009001B" w:tentative="1">
+      <w:start w:val="1"/>
+      <w:numFmt w:val="lowerRoman"/>
+      <w:lvlText w:val="%3."/>
+      <w:lvlJc w:val="right"/>
+      <w:pPr>
+        <w:ind w:left="2520" w:hanging="180"/>
+      </w:pPr>
+    </w:lvl>
+    <w:lvl w:ilvl="3" w:tplc="1009000F" w:tentative="1">
+      <w:start w:val="1"/>
+      <w:numFmt w:val="decimal"/>
+      <w:lvlText w:val="%4."/>
+      <w:lvlJc w:val="left"/>
+      <w:pPr>
+        <w:ind w:left="3240" w:hanging="360"/>
+      </w:pPr>
+    </w:lvl>
+    <w:lvl w:ilvl="4" w:tplc="10090019" w:tentative="1">
+      <w:start w:val="1"/>
+      <w:numFmt w:val="lowerLetter"/>
+      <w:lvlText w:val="%5."/>
+      <w:lvlJc w:val="left"/>
+      <w:pPr>
+        <w:ind w:left="3960" w:hanging="360"/>
+      </w:pPr>
+    </w:lvl>
+    <w:lvl w:ilvl="5" w:tplc="1009001B" w:tentative="1">
+      <w:start w:val="1"/>
+      <w:numFmt w:val="lowerRoman"/>
+      <w:lvlText w:val="%6."/>
+      <w:lvlJc w:val="right"/>
+      <w:pPr>
+        <w:ind w:left="4680" w:hanging="180"/>
+      </w:pPr>
+    </w:lvl>
+    <w:lvl w:ilvl="6" w:tplc="1009000F" w:tentative="1">
+      <w:start w:val="1"/>
+      <w:numFmt w:val="decimal"/>
+      <w:lvlText w:val="%7."/>
+      <w:lvlJc w:val="left"/>
+      <w:pPr>
+        <w:ind w:left="5400" w:hanging="360"/>
+      </w:pPr>
+    </w:lvl>
+    <w:lvl w:ilvl="7" w:tplc="10090019" w:tentative="1">
+      <w:start w:val="1"/>
+      <w:numFmt w:val="lowerLetter"/>
+      <w:lvlText w:val="%8."/>
+      <w:lvlJc w:val="left"/>
+      <w:pPr>
+        <w:ind w:left="6120" w:hanging="360"/>
+      </w:pPr>
+    </w:lvl>
+    <w:lvl w:ilvl="8" w:tplc="1009001B" w:tentative="1">
+      <w:start w:val="1"/>
+      <w:numFmt w:val="lowerRoman"/>
+      <w:lvlText w:val="%9."/>
+      <w:lvlJc w:val="right"/>
+      <w:pPr>
         <w:ind w:left="6840" w:hanging="180"/>
       </w:pPr>
     </w:lvl>
@@ -6364,6 +10231,9 @@
     <w:abstractNumId w:val="0"/>
   </w:num>
   <w:num w:numId="2">
+    <w:abstractNumId w:val="2"/>
+  </w:num>
+  <w:num w:numId="3">
     <w:abstractNumId w:val="1"/>
   </w:num>
 </w:numbering>
@@ -7126,4 +10996,16 @@
     </a:ext>
   </a:extLst>
 </a:theme>
+</file>
+
+<file path=customXml/item1.xml><?xml version="1.0" encoding="utf-8"?>
+<b:Sources xmlns:b="http://schemas.openxmlformats.org/officeDocument/2006/bibliography" xmlns="http://schemas.openxmlformats.org/officeDocument/2006/bibliography" SelectedStyle="\APASixthEditionOfficeOnline.xsl" StyleName="APA" Version="6"/>
+</file>
+
+<file path=customXml/itemProps1.xml><?xml version="1.0" encoding="utf-8"?>
+<ds:datastoreItem xmlns:ds="http://schemas.openxmlformats.org/officeDocument/2006/customXml" ds:itemID="{5261DFE8-3B7F-4F48-8315-F9E0B6BD096A}">
+  <ds:schemaRefs>
+    <ds:schemaRef ds:uri="http://schemas.openxmlformats.org/officeDocument/2006/bibliography"/>
+  </ds:schemaRefs>
+</ds:datastoreItem>
 </file>